--- a/Documents/Task1_DeveloperDiary.docx
+++ b/Documents/Task1_DeveloperDiary.docx
@@ -28,7 +28,7 @@
       <w:r>
         <w:fldChar w:fldCharType="separate"/>
       </w:r>
-      <w:hyperlink w:anchor="_Toc22202003" w:history="1">
+      <w:hyperlink w:anchor="_Toc22227081" w:history="1">
         <w:r>
           <w:rPr>
             <w:rStyle w:val="Hyperlink"/>
@@ -55,7 +55,7 @@
             <w:noProof/>
             <w:webHidden/>
           </w:rPr>
-          <w:instrText xml:space="preserve"> PAGEREF _Toc22202003 \h </w:instrText>
+          <w:instrText xml:space="preserve"> PAGEREF _Toc22227081 \h </w:instrText>
         </w:r>
         <w:r>
           <w:rPr>
@@ -103,7 +103,7 @@
           <w:lang w:eastAsia="en-GB"/>
         </w:rPr>
       </w:pPr>
-      <w:hyperlink w:anchor="_Toc22202004" w:history="1">
+      <w:hyperlink w:anchor="_Toc22227082" w:history="1">
         <w:r>
           <w:rPr>
             <w:rStyle w:val="Hyperlink"/>
@@ -130,7 +130,7 @@
             <w:noProof/>
             <w:webHidden/>
           </w:rPr>
-          <w:instrText xml:space="preserve"> PAGEREF _Toc22202004 \h </w:instrText>
+          <w:instrText xml:space="preserve"> PAGEREF _Toc22227082 \h </w:instrText>
         </w:r>
         <w:r>
           <w:rPr>
@@ -176,27 +176,13 @@
           <w:lang w:eastAsia="en-GB"/>
         </w:rPr>
       </w:pPr>
-      <w:hyperlink w:anchor="_Toc22202005" w:history="1">
+      <w:hyperlink w:anchor="_Toc22227083" w:history="1">
         <w:r>
           <w:rPr>
             <w:rStyle w:val="Hyperlink"/>
             <w:noProof/>
           </w:rPr>
-          <w:t>Step 0 : Vocab</w:t>
-        </w:r>
-        <w:r>
-          <w:rPr>
-            <w:rStyle w:val="Hyperlink"/>
-            <w:noProof/>
-          </w:rPr>
-          <w:t>u</w:t>
-        </w:r>
-        <w:r>
-          <w:rPr>
-            <w:rStyle w:val="Hyperlink"/>
-            <w:noProof/>
-          </w:rPr>
-          <w:t>lary</w:t>
+          <w:t>Step 0 : Vocabulary</w:t>
         </w:r>
         <w:r>
           <w:rPr>
@@ -217,7 +203,7 @@
             <w:noProof/>
             <w:webHidden/>
           </w:rPr>
-          <w:instrText xml:space="preserve"> PAGEREF _Toc22202005 \h </w:instrText>
+          <w:instrText xml:space="preserve"> PAGEREF _Toc22227083 \h </w:instrText>
         </w:r>
         <w:r>
           <w:rPr>
@@ -237,7 +223,7 @@
             <w:noProof/>
             <w:webHidden/>
           </w:rPr>
-          <w:t>5</w:t>
+          <w:t>6</w:t>
         </w:r>
         <w:r>
           <w:rPr>
@@ -249,6 +235,79 @@
       </w:hyperlink>
     </w:p>
     <w:p>
+      <w:pPr>
+        <w:pStyle w:val="TOC2"/>
+        <w:tabs>
+          <w:tab w:val="right" w:leader="dot" w:pos="9010"/>
+        </w:tabs>
+        <w:rPr>
+          <w:rFonts w:eastAsiaTheme="minorEastAsia" w:cstheme="minorBidi"/>
+          <w:smallCaps w:val="0"/>
+          <w:noProof/>
+          <w:sz w:val="24"/>
+          <w:szCs w:val="24"/>
+          <w:lang w:eastAsia="en-GB"/>
+        </w:rPr>
+      </w:pPr>
+      <w:hyperlink w:anchor="_Toc22227084" w:history="1">
+        <w:r>
+          <w:rPr>
+            <w:rStyle w:val="Hyperlink"/>
+            <w:noProof/>
+          </w:rPr>
+          <w:t>Step 1 : Retrieving and storing KB &amp; Dictionary data for the Vocabulary</w:t>
+        </w:r>
+        <w:r>
+          <w:rPr>
+            <w:noProof/>
+            <w:webHidden/>
+          </w:rPr>
+          <w:tab/>
+        </w:r>
+        <w:r>
+          <w:rPr>
+            <w:noProof/>
+            <w:webHidden/>
+          </w:rPr>
+          <w:fldChar w:fldCharType="begin"/>
+        </w:r>
+        <w:r>
+          <w:rPr>
+            <w:noProof/>
+            <w:webHidden/>
+          </w:rPr>
+          <w:instrText xml:space="preserve"> PAGEREF _Toc22227084 \h </w:instrText>
+        </w:r>
+        <w:r>
+          <w:rPr>
+            <w:noProof/>
+            <w:webHidden/>
+          </w:rPr>
+        </w:r>
+        <w:r>
+          <w:rPr>
+            <w:noProof/>
+            <w:webHidden/>
+          </w:rPr>
+          <w:fldChar w:fldCharType="separate"/>
+        </w:r>
+        <w:r>
+          <w:rPr>
+            <w:noProof/>
+            <w:webHidden/>
+          </w:rPr>
+          <w:t>8</w:t>
+        </w:r>
+        <w:r>
+          <w:rPr>
+            <w:noProof/>
+            <w:webHidden/>
+          </w:rPr>
+          <w:fldChar w:fldCharType="end"/>
+        </w:r>
+      </w:hyperlink>
+    </w:p>
+    <w:p>
       <w:r>
         <w:fldChar w:fldCharType="end"/>
       </w:r>
@@ -276,7 +335,7 @@
       <w:pPr>
         <w:pStyle w:val="Heading1"/>
       </w:pPr>
-      <w:bookmarkStart w:id="0" w:name="_Toc22202003"/>
+      <w:bookmarkStart w:id="0" w:name="_Toc22227081"/>
       <w:r>
         <w:t>Reflections and the next st</w:t>
       </w:r>
@@ -3492,7 +3551,7 @@
       <w:pPr>
         <w:pStyle w:val="Heading1"/>
       </w:pPr>
-      <w:bookmarkStart w:id="1" w:name="_Toc22202004"/>
+      <w:bookmarkStart w:id="1" w:name="_Toc22227082"/>
       <w:r>
         <w:lastRenderedPageBreak/>
         <w:t>Development – 1</w:t>
@@ -4462,7 +4521,6 @@
       <w:pPr>
         <w:pStyle w:val="Heading2"/>
       </w:pPr>
-      <w:bookmarkStart w:id="2" w:name="_Toc22202005"/>
     </w:p>
     <w:p>
       <w:pPr>
@@ -4489,6 +4547,7 @@
       <w:pPr>
         <w:pStyle w:val="Heading2"/>
       </w:pPr>
+      <w:bookmarkStart w:id="2" w:name="_Toc22227083"/>
       <w:r>
         <w:lastRenderedPageBreak/>
         <w:t xml:space="preserve">Step </w:t>
@@ -6292,8 +6351,845 @@
         </w:rPr>
         <w:t>The vocabulary should be created at the start of everything. Before retrieving the data from the KB sources.</w:t>
       </w:r>
+    </w:p>
+    <w:p>
+      <w:pPr>
+        <w:pStyle w:val="HTMLPreformatted"/>
+        <w:shd w:val="clear" w:color="auto" w:fill="FFFFFF"/>
+        <w:rPr>
+          <w:rFonts w:ascii="Times New Roman" w:hAnsi="Times New Roman" w:cs="Times New Roman"/>
+          <w:sz w:val="24"/>
+          <w:szCs w:val="24"/>
+        </w:rPr>
+      </w:pPr>
+    </w:p>
+    <w:p>
+      <w:pPr>
+        <w:pStyle w:val="HTMLPreformatted"/>
+        <w:shd w:val="clear" w:color="auto" w:fill="FFFFFF"/>
+        <w:rPr>
+          <w:rFonts w:ascii="Times New Roman" w:hAnsi="Times New Roman" w:cs="Times New Roman"/>
+          <w:sz w:val="24"/>
+          <w:szCs w:val="24"/>
+        </w:rPr>
+      </w:pPr>
+      <w:r>
+        <w:rPr>
+          <w:rFonts w:ascii="Times New Roman" w:hAnsi="Times New Roman" w:cs="Times New Roman"/>
+          <w:sz w:val="24"/>
+          <w:szCs w:val="24"/>
+        </w:rPr>
+        <w:t xml:space="preserve">With </w:t>
+      </w:r>
+      <w:proofErr w:type="spellStart"/>
+      <w:r>
+        <w:rPr>
+          <w:rFonts w:ascii="Times New Roman" w:hAnsi="Times New Roman" w:cs="Times New Roman"/>
+          <w:sz w:val="24"/>
+          <w:szCs w:val="24"/>
+        </w:rPr>
+        <w:t>min_count</w:t>
+      </w:r>
+      <w:proofErr w:type="spellEnd"/>
+      <w:r>
+        <w:rPr>
+          <w:rFonts w:ascii="Times New Roman" w:hAnsi="Times New Roman" w:cs="Times New Roman"/>
+          <w:sz w:val="24"/>
+          <w:szCs w:val="24"/>
+        </w:rPr>
+        <w:t xml:space="preserve"> = 1, I get a vocabulary of </w:t>
+      </w:r>
+      <w:r>
+        <w:rPr>
+          <w:rFonts w:ascii="Times New Roman" w:hAnsi="Times New Roman" w:cs="Times New Roman"/>
+          <w:sz w:val="24"/>
+          <w:szCs w:val="24"/>
+        </w:rPr>
+        <w:t>32</w:t>
+      </w:r>
+      <w:r>
+        <w:rPr>
+          <w:rFonts w:ascii="Times New Roman" w:hAnsi="Times New Roman" w:cs="Times New Roman"/>
+          <w:sz w:val="24"/>
+          <w:szCs w:val="24"/>
+        </w:rPr>
+        <w:t>,</w:t>
+      </w:r>
+      <w:r>
+        <w:rPr>
+          <w:rFonts w:ascii="Times New Roman" w:hAnsi="Times New Roman" w:cs="Times New Roman"/>
+          <w:sz w:val="24"/>
+          <w:szCs w:val="24"/>
+        </w:rPr>
+        <w:t>156</w:t>
+      </w:r>
+      <w:r>
+        <w:rPr>
+          <w:rFonts w:ascii="Times New Roman" w:hAnsi="Times New Roman" w:cs="Times New Roman"/>
+          <w:sz w:val="24"/>
+          <w:szCs w:val="24"/>
+        </w:rPr>
+        <w:t xml:space="preserve"> from WikiText-2.</w:t>
+      </w:r>
+    </w:p>
+    <w:p>
+      <w:pPr>
+        <w:pStyle w:val="HTMLPreformatted"/>
+        <w:shd w:val="clear" w:color="auto" w:fill="FFFFFF"/>
+        <w:rPr>
+          <w:rFonts w:ascii="Times New Roman" w:hAnsi="Times New Roman" w:cs="Times New Roman"/>
+          <w:sz w:val="24"/>
+          <w:szCs w:val="24"/>
+        </w:rPr>
+      </w:pPr>
+      <w:r>
+        <w:rPr>
+          <w:rFonts w:ascii="Times New Roman" w:hAnsi="Times New Roman" w:cs="Times New Roman"/>
+          <w:sz w:val="24"/>
+          <w:szCs w:val="24"/>
+        </w:rPr>
+        <w:t xml:space="preserve">Dataset statistics: |V| = </w:t>
+      </w:r>
+      <w:proofErr w:type="gramStart"/>
+      <w:r>
+        <w:rPr>
+          <w:rFonts w:ascii="Arial" w:hAnsi="Arial" w:cs="Arial"/>
+          <w:sz w:val="21"/>
+          <w:szCs w:val="21"/>
+          <w:shd w:val="clear" w:color="auto" w:fill="F7F7F7"/>
+        </w:rPr>
+        <w:t>33,278</w:t>
+      </w:r>
+      <w:r>
+        <w:rPr>
+          <w:rFonts w:ascii="Arial" w:hAnsi="Arial" w:cs="Arial"/>
+          <w:sz w:val="21"/>
+          <w:szCs w:val="21"/>
+          <w:shd w:val="clear" w:color="auto" w:fill="F7F7F7"/>
+        </w:rPr>
+        <w:t xml:space="preserve">  </w:t>
+      </w:r>
+      <w:r>
+        <w:rPr>
+          <w:rFonts w:ascii="Times New Roman" w:hAnsi="Times New Roman" w:cs="Times New Roman"/>
+          <w:sz w:val="24"/>
+          <w:szCs w:val="24"/>
+        </w:rPr>
+        <w:t>(</w:t>
+      </w:r>
+      <w:proofErr w:type="gramEnd"/>
+      <w:r>
+        <w:rPr>
+          <w:rFonts w:ascii="Times New Roman" w:hAnsi="Times New Roman" w:cs="Times New Roman"/>
+          <w:sz w:val="24"/>
+          <w:szCs w:val="24"/>
+        </w:rPr>
+        <w:t>close enough)</w:t>
+      </w:r>
+    </w:p>
+    <w:p>
+      <w:pPr>
+        <w:pStyle w:val="HTMLPreformatted"/>
+        <w:shd w:val="clear" w:color="auto" w:fill="FFFFFF"/>
+        <w:rPr>
+          <w:rFonts w:ascii="Times New Roman" w:hAnsi="Times New Roman" w:cs="Times New Roman"/>
+          <w:sz w:val="24"/>
+          <w:szCs w:val="24"/>
+        </w:rPr>
+      </w:pPr>
+    </w:p>
+    <w:p>
+      <w:pPr>
+        <w:pStyle w:val="HTMLPreformatted"/>
+        <w:shd w:val="clear" w:color="auto" w:fill="FFFFFF"/>
+        <w:rPr>
+          <w:rFonts w:ascii="Times New Roman" w:hAnsi="Times New Roman" w:cs="Times New Roman"/>
+          <w:sz w:val="24"/>
+          <w:szCs w:val="24"/>
+        </w:rPr>
+      </w:pPr>
+      <w:r>
+        <w:rPr>
+          <w:rFonts w:ascii="Times New Roman" w:hAnsi="Times New Roman" w:cs="Times New Roman"/>
+          <w:sz w:val="24"/>
+          <w:szCs w:val="24"/>
+        </w:rPr>
+        <w:t xml:space="preserve">Emergent problem: </w:t>
+      </w:r>
+    </w:p>
+    <w:p>
+      <w:pPr>
+        <w:pStyle w:val="HTMLPreformatted"/>
+        <w:shd w:val="clear" w:color="auto" w:fill="FFFFFF"/>
+        <w:rPr>
+          <w:rFonts w:ascii="Times New Roman" w:hAnsi="Times New Roman" w:cs="Times New Roman"/>
+          <w:sz w:val="24"/>
+          <w:szCs w:val="24"/>
+        </w:rPr>
+      </w:pPr>
+      <w:r>
+        <w:rPr>
+          <w:rFonts w:ascii="Times New Roman" w:hAnsi="Times New Roman" w:cs="Times New Roman"/>
+          <w:sz w:val="24"/>
+          <w:szCs w:val="24"/>
+        </w:rPr>
+        <w:t xml:space="preserve">The titles and subsection-titles of the Wikipedia articles are presented </w:t>
+      </w:r>
+      <w:r>
+        <w:rPr>
+          <w:rFonts w:ascii="Times New Roman" w:hAnsi="Times New Roman" w:cs="Times New Roman"/>
+          <w:sz w:val="24"/>
+          <w:szCs w:val="24"/>
+        </w:rPr>
+        <w:t>in-between ‘=’ signs.</w:t>
+      </w:r>
+    </w:p>
+    <w:p>
+      <w:pPr>
+        <w:pStyle w:val="HTMLPreformatted"/>
+        <w:shd w:val="clear" w:color="auto" w:fill="FFFFFF"/>
+        <w:rPr>
+          <w:rFonts w:ascii="Menlo" w:hAnsi="Menlo" w:cs="Menlo"/>
+          <w:sz w:val="18"/>
+          <w:szCs w:val="18"/>
+        </w:rPr>
+      </w:pPr>
+      <w:r>
+        <w:rPr>
+          <w:rFonts w:ascii="Menlo" w:hAnsi="Menlo" w:cs="Menlo"/>
+          <w:sz w:val="18"/>
+          <w:szCs w:val="18"/>
+        </w:rPr>
+        <w:t xml:space="preserve">= </w:t>
+      </w:r>
+      <w:proofErr w:type="spellStart"/>
+      <w:r>
+        <w:rPr>
+          <w:rFonts w:ascii="Menlo" w:hAnsi="Menlo" w:cs="Menlo"/>
+          <w:sz w:val="18"/>
+          <w:szCs w:val="18"/>
+        </w:rPr>
+        <w:t>Valkyria</w:t>
+      </w:r>
+      <w:proofErr w:type="spellEnd"/>
+      <w:r>
+        <w:rPr>
+          <w:rFonts w:ascii="Menlo" w:hAnsi="Menlo" w:cs="Menlo"/>
+          <w:sz w:val="18"/>
+          <w:szCs w:val="18"/>
+        </w:rPr>
+        <w:t xml:space="preserve"> Chronicles III =</w:t>
+      </w:r>
+    </w:p>
+    <w:p>
+      <w:pPr>
+        <w:pStyle w:val="HTMLPreformatted"/>
+        <w:shd w:val="clear" w:color="auto" w:fill="FFFFFF"/>
+        <w:rPr>
+          <w:rFonts w:ascii="Menlo" w:hAnsi="Menlo" w:cs="Menlo"/>
+          <w:sz w:val="18"/>
+          <w:szCs w:val="18"/>
+        </w:rPr>
+      </w:pPr>
+      <w:r>
+        <w:rPr>
+          <w:rFonts w:ascii="Menlo" w:hAnsi="Menlo" w:cs="Menlo"/>
+          <w:sz w:val="18"/>
+          <w:szCs w:val="18"/>
+        </w:rPr>
+        <w:t>…</w:t>
+      </w:r>
+    </w:p>
+    <w:p>
+      <w:pPr>
+        <w:pStyle w:val="HTMLPreformatted"/>
+        <w:shd w:val="clear" w:color="auto" w:fill="FFFFFF"/>
+        <w:rPr>
+          <w:rFonts w:ascii="Menlo" w:hAnsi="Menlo" w:cs="Menlo"/>
+          <w:sz w:val="18"/>
+          <w:szCs w:val="18"/>
+        </w:rPr>
+      </w:pPr>
+      <w:r>
+        <w:rPr>
+          <w:rFonts w:ascii="Menlo" w:hAnsi="Menlo" w:cs="Menlo"/>
+          <w:sz w:val="18"/>
+          <w:szCs w:val="18"/>
+        </w:rPr>
+        <w:t>= = Gameplay = =</w:t>
+      </w:r>
+      <w:r>
+        <w:rPr>
+          <w:rFonts w:ascii="Menlo" w:hAnsi="Menlo" w:cs="Menlo"/>
+          <w:sz w:val="18"/>
+          <w:szCs w:val="18"/>
+        </w:rPr>
+        <w:t xml:space="preserve"> </w:t>
+      </w:r>
+    </w:p>
+    <w:p>
+      <w:pPr>
+        <w:pStyle w:val="HTMLPreformatted"/>
+        <w:shd w:val="clear" w:color="auto" w:fill="FFFFFF"/>
+        <w:rPr>
+          <w:rFonts w:ascii="Menlo" w:hAnsi="Menlo" w:cs="Menlo"/>
+          <w:sz w:val="18"/>
+          <w:szCs w:val="18"/>
+        </w:rPr>
+      </w:pPr>
+      <w:r>
+        <w:rPr>
+          <w:rFonts w:ascii="Menlo" w:hAnsi="Menlo" w:cs="Menlo"/>
+          <w:sz w:val="18"/>
+          <w:szCs w:val="18"/>
+        </w:rPr>
+        <w:t>…</w:t>
+      </w:r>
+    </w:p>
+    <w:p>
+      <w:pPr>
+        <w:pStyle w:val="HTMLPreformatted"/>
+        <w:shd w:val="clear" w:color="auto" w:fill="FFFFFF"/>
+        <w:rPr>
+          <w:rFonts w:ascii="Times New Roman" w:hAnsi="Times New Roman" w:cs="Times New Roman"/>
+          <w:sz w:val="24"/>
+          <w:szCs w:val="24"/>
+        </w:rPr>
+      </w:pPr>
+      <w:r>
+        <w:rPr>
+          <w:rFonts w:ascii="Times New Roman" w:hAnsi="Times New Roman" w:cs="Times New Roman"/>
+          <w:sz w:val="24"/>
+          <w:szCs w:val="24"/>
+        </w:rPr>
+        <w:t>We thus add a regex check</w:t>
+      </w:r>
+      <w:r>
+        <w:rPr>
+          <w:rFonts w:ascii="Times New Roman" w:hAnsi="Times New Roman" w:cs="Times New Roman"/>
+          <w:sz w:val="24"/>
+          <w:szCs w:val="24"/>
+        </w:rPr>
+        <w:t xml:space="preserve"> in the vocabulary processing.</w:t>
+      </w:r>
+      <w:r>
+        <w:rPr>
+          <w:rFonts w:ascii="Times New Roman" w:hAnsi="Times New Roman" w:cs="Times New Roman"/>
+          <w:sz w:val="24"/>
+          <w:szCs w:val="24"/>
+        </w:rPr>
+        <w:t xml:space="preserve"> to remove the </w:t>
+      </w:r>
+      <w:proofErr w:type="gramStart"/>
+      <w:r>
+        <w:rPr>
+          <w:rFonts w:ascii="Times New Roman" w:hAnsi="Times New Roman" w:cs="Times New Roman"/>
+          <w:sz w:val="24"/>
+          <w:szCs w:val="24"/>
+        </w:rPr>
+        <w:t>‘ =</w:t>
+      </w:r>
+      <w:proofErr w:type="gramEnd"/>
+      <w:r>
+        <w:rPr>
+          <w:rFonts w:ascii="Times New Roman" w:hAnsi="Times New Roman" w:cs="Times New Roman"/>
+          <w:sz w:val="24"/>
+          <w:szCs w:val="24"/>
+        </w:rPr>
+        <w:t xml:space="preserve"> ‘ segments</w:t>
+      </w:r>
+      <w:r>
+        <w:rPr>
+          <w:rFonts w:ascii="Times New Roman" w:hAnsi="Times New Roman" w:cs="Times New Roman"/>
+          <w:sz w:val="24"/>
+          <w:szCs w:val="24"/>
+        </w:rPr>
+        <w:t xml:space="preserve"> from the vocabulary creation process.</w:t>
+      </w:r>
+    </w:p>
+    <w:p>
+      <w:pPr>
+        <w:pStyle w:val="HTMLPreformatted"/>
+        <w:shd w:val="clear" w:color="auto" w:fill="FFFFFF"/>
+        <w:rPr>
+          <w:rFonts w:ascii="Times New Roman" w:hAnsi="Times New Roman" w:cs="Times New Roman"/>
+          <w:sz w:val="24"/>
+          <w:szCs w:val="24"/>
+        </w:rPr>
+      </w:pPr>
+    </w:p>
+    <w:p>
+      <w:pPr>
+        <w:pStyle w:val="HTMLPreformatted"/>
+        <w:shd w:val="clear" w:color="auto" w:fill="FFFFFF"/>
+        <w:rPr>
+          <w:rFonts w:ascii="Times New Roman" w:hAnsi="Times New Roman" w:cs="Times New Roman"/>
+          <w:sz w:val="24"/>
+          <w:szCs w:val="24"/>
+        </w:rPr>
+      </w:pPr>
+      <w:r>
+        <w:rPr>
+          <w:rFonts w:ascii="Times New Roman" w:hAnsi="Times New Roman" w:cs="Times New Roman"/>
+          <w:sz w:val="24"/>
+          <w:szCs w:val="24"/>
+        </w:rPr>
+        <w:t>Executing our pre-processing, we now get:</w:t>
+      </w:r>
+    </w:p>
+    <w:p>
+      <w:pPr>
+        <w:rPr>
+          <w:rFonts w:ascii="Times New Roman" w:eastAsia="Times New Roman" w:hAnsi="Times New Roman" w:cs="Times New Roman"/>
+          <w:lang w:eastAsia="en-GB"/>
+        </w:rPr>
+      </w:pPr>
+      <w:r>
+        <w:rPr>
+          <w:rFonts w:ascii="Menlo" w:hAnsi="Menlo" w:cs="Menlo"/>
+          <w:sz w:val="18"/>
+          <w:szCs w:val="18"/>
+        </w:rPr>
+        <w:t>Vocabulary created, after processing 2</w:t>
+      </w:r>
+      <w:r>
+        <w:rPr>
+          <w:rFonts w:ascii="Menlo" w:hAnsi="Menlo" w:cs="Menlo"/>
+          <w:sz w:val="18"/>
+          <w:szCs w:val="18"/>
+        </w:rPr>
+        <w:t>,</w:t>
+      </w:r>
+      <w:r>
+        <w:rPr>
+          <w:rFonts w:ascii="Menlo" w:hAnsi="Menlo" w:cs="Menlo"/>
+          <w:sz w:val="18"/>
+          <w:szCs w:val="18"/>
+        </w:rPr>
+        <w:t>089</w:t>
+      </w:r>
+      <w:r>
+        <w:rPr>
+          <w:rFonts w:ascii="Menlo" w:hAnsi="Menlo" w:cs="Menlo"/>
+          <w:sz w:val="18"/>
+          <w:szCs w:val="18"/>
+        </w:rPr>
+        <w:t>,</w:t>
+      </w:r>
+      <w:r>
+        <w:rPr>
+          <w:rFonts w:ascii="Menlo" w:hAnsi="Menlo" w:cs="Menlo"/>
+          <w:sz w:val="18"/>
+          <w:szCs w:val="18"/>
+        </w:rPr>
+        <w:t>445 tokens</w:t>
+      </w:r>
+      <w:r>
+        <w:rPr>
+          <w:rFonts w:ascii="Menlo" w:hAnsi="Menlo" w:cs="Menlo"/>
+          <w:sz w:val="18"/>
+          <w:szCs w:val="18"/>
+        </w:rPr>
+        <w:t xml:space="preserve"> [</w:t>
+      </w:r>
+      <w:r>
+        <w:rPr>
+          <w:rFonts w:ascii="Arial" w:eastAsia="Times New Roman" w:hAnsi="Arial" w:cs="Arial"/>
+          <w:sz w:val="21"/>
+          <w:szCs w:val="21"/>
+          <w:shd w:val="clear" w:color="auto" w:fill="F7F7F7"/>
+          <w:lang w:eastAsia="en-GB"/>
+        </w:rPr>
+        <w:t xml:space="preserve">statistics= </w:t>
+      </w:r>
+      <w:r>
+        <w:rPr>
+          <w:rFonts w:ascii="Arial" w:eastAsia="Times New Roman" w:hAnsi="Arial" w:cs="Arial"/>
+          <w:sz w:val="21"/>
+          <w:szCs w:val="21"/>
+          <w:shd w:val="clear" w:color="auto" w:fill="F7F7F7"/>
+          <w:lang w:eastAsia="en-GB"/>
+        </w:rPr>
+        <w:t>2,088,628</w:t>
+      </w:r>
+      <w:r>
+        <w:rPr>
+          <w:rFonts w:ascii="Arial" w:eastAsia="Times New Roman" w:hAnsi="Arial" w:cs="Arial"/>
+          <w:sz w:val="21"/>
+          <w:szCs w:val="21"/>
+          <w:shd w:val="clear" w:color="auto" w:fill="F7F7F7"/>
+          <w:lang w:eastAsia="en-GB"/>
+        </w:rPr>
+        <w:t>]</w:t>
+      </w:r>
+    </w:p>
+    <w:p>
+      <w:pPr>
+        <w:pStyle w:val="HTMLPreformatted"/>
+        <w:shd w:val="clear" w:color="auto" w:fill="FFFFFF"/>
+        <w:rPr>
+          <w:rFonts w:ascii="Times New Roman" w:hAnsi="Times New Roman" w:cs="Times New Roman"/>
+          <w:sz w:val="24"/>
+          <w:szCs w:val="24"/>
+        </w:rPr>
+      </w:pPr>
+      <w:r>
+        <w:rPr>
+          <w:rFonts w:ascii="Times New Roman" w:hAnsi="Times New Roman" w:cs="Times New Roman"/>
+          <w:sz w:val="24"/>
+          <w:szCs w:val="24"/>
+        </w:rPr>
+        <w:t>32013 rows x 2 columns</w:t>
+      </w:r>
+      <w:r>
+        <w:rPr>
+          <w:rFonts w:ascii="Times New Roman" w:hAnsi="Times New Roman" w:cs="Times New Roman"/>
+          <w:sz w:val="24"/>
+          <w:szCs w:val="24"/>
+        </w:rPr>
+        <w:t xml:space="preserve"> – (</w:t>
+      </w:r>
+      <w:r>
+        <w:rPr>
+          <w:rFonts w:ascii="Arial" w:hAnsi="Arial" w:cs="Arial"/>
+          <w:sz w:val="21"/>
+          <w:szCs w:val="21"/>
+          <w:shd w:val="clear" w:color="auto" w:fill="F7F7F7"/>
+        </w:rPr>
+        <w:t>33,278</w:t>
+      </w:r>
+      <w:r>
+        <w:rPr>
+          <w:rFonts w:ascii="Arial" w:hAnsi="Arial" w:cs="Arial"/>
+          <w:sz w:val="21"/>
+          <w:szCs w:val="21"/>
+          <w:shd w:val="clear" w:color="auto" w:fill="F7F7F7"/>
+        </w:rPr>
+        <w:t>)</w:t>
+      </w:r>
+    </w:p>
+    <w:p>
+      <w:pPr>
+        <w:pStyle w:val="HTMLPreformatted"/>
+        <w:shd w:val="clear" w:color="auto" w:fill="FFFFFF"/>
+        <w:rPr>
+          <w:rFonts w:ascii="Times New Roman" w:hAnsi="Times New Roman" w:cs="Times New Roman"/>
+          <w:sz w:val="24"/>
+          <w:szCs w:val="24"/>
+        </w:rPr>
+      </w:pPr>
+    </w:p>
+    <w:p>
+      <w:pPr>
+        <w:pStyle w:val="HTMLPreformatted"/>
+        <w:shd w:val="clear" w:color="auto" w:fill="FFFFFF"/>
+        <w:rPr>
+          <w:rFonts w:ascii="Times New Roman" w:hAnsi="Times New Roman" w:cs="Times New Roman"/>
+          <w:sz w:val="24"/>
+          <w:szCs w:val="24"/>
+        </w:rPr>
+      </w:pPr>
+      <w:r>
+        <w:rPr>
+          <w:rFonts w:ascii="Times New Roman" w:hAnsi="Times New Roman" w:cs="Times New Roman"/>
+          <w:sz w:val="24"/>
+          <w:szCs w:val="24"/>
+        </w:rPr>
+        <w:t>{What about normalizing acronyms? Not necessary, especially if we wish to be able to face datasets that have not been pre-processed in the same way}</w:t>
+      </w:r>
+    </w:p>
+    <w:p>
+      <w:pPr>
+        <w:pStyle w:val="HTMLPreformatted"/>
+        <w:shd w:val="clear" w:color="auto" w:fill="FFFFFF"/>
+        <w:rPr>
+          <w:rFonts w:ascii="Times New Roman" w:hAnsi="Times New Roman" w:cs="Times New Roman"/>
+          <w:sz w:val="24"/>
+          <w:szCs w:val="24"/>
+        </w:rPr>
+      </w:pPr>
+    </w:p>
+    <w:p>
+      <w:pPr>
+        <w:pStyle w:val="HTMLPreformatted"/>
+        <w:shd w:val="clear" w:color="auto" w:fill="FFFFFF"/>
+        <w:rPr>
+          <w:rFonts w:ascii="Times New Roman" w:hAnsi="Times New Roman" w:cs="Times New Roman"/>
+          <w:sz w:val="24"/>
+          <w:szCs w:val="24"/>
+        </w:rPr>
+      </w:pPr>
+      <w:r>
+        <w:rPr>
+          <w:rFonts w:ascii="Times New Roman" w:hAnsi="Times New Roman" w:cs="Times New Roman"/>
+          <w:sz w:val="24"/>
+          <w:szCs w:val="24"/>
+        </w:rPr>
+        <w:t xml:space="preserve">I decide to set </w:t>
+      </w:r>
+      <w:proofErr w:type="spellStart"/>
+      <w:r>
+        <w:rPr>
+          <w:rFonts w:ascii="Times New Roman" w:hAnsi="Times New Roman" w:cs="Times New Roman"/>
+          <w:sz w:val="24"/>
+          <w:szCs w:val="24"/>
+        </w:rPr>
+        <w:t>min_count</w:t>
+      </w:r>
+      <w:proofErr w:type="spellEnd"/>
+      <w:r>
+        <w:rPr>
+          <w:rFonts w:ascii="Times New Roman" w:hAnsi="Times New Roman" w:cs="Times New Roman"/>
+          <w:sz w:val="24"/>
+          <w:szCs w:val="24"/>
+        </w:rPr>
+        <w:t>=</w:t>
+      </w:r>
+      <w:r>
+        <w:rPr>
+          <w:rFonts w:ascii="Times New Roman" w:hAnsi="Times New Roman" w:cs="Times New Roman"/>
+          <w:sz w:val="24"/>
+          <w:szCs w:val="24"/>
+        </w:rPr>
+        <w:t>2</w:t>
+      </w:r>
       <w:bookmarkStart w:id="3" w:name="_GoBack"/>
       <w:bookmarkEnd w:id="3"/>
+      <w:r>
+        <w:rPr>
+          <w:rFonts w:ascii="Times New Roman" w:hAnsi="Times New Roman" w:cs="Times New Roman"/>
+          <w:sz w:val="24"/>
+          <w:szCs w:val="24"/>
+        </w:rPr>
+        <w:t xml:space="preserve"> on</w:t>
+      </w:r>
+      <w:r>
+        <w:rPr>
+          <w:rFonts w:ascii="Times New Roman" w:hAnsi="Times New Roman" w:cs="Times New Roman"/>
+          <w:sz w:val="24"/>
+          <w:szCs w:val="24"/>
+        </w:rPr>
+        <w:t xml:space="preserve"> the training set of</w:t>
+      </w:r>
+      <w:r>
+        <w:rPr>
+          <w:rFonts w:ascii="Times New Roman" w:hAnsi="Times New Roman" w:cs="Times New Roman"/>
+          <w:sz w:val="24"/>
+          <w:szCs w:val="24"/>
+        </w:rPr>
+        <w:t xml:space="preserve"> WikiText-2, </w:t>
+      </w:r>
+    </w:p>
+    <w:p>
+      <w:pPr>
+        <w:pStyle w:val="HTMLPreformatted"/>
+        <w:shd w:val="clear" w:color="auto" w:fill="FFFFFF"/>
+        <w:rPr>
+          <w:rFonts w:ascii="Times New Roman" w:hAnsi="Times New Roman" w:cs="Times New Roman"/>
+          <w:sz w:val="24"/>
+          <w:szCs w:val="24"/>
+        </w:rPr>
+      </w:pPr>
+      <w:r>
+        <w:rPr>
+          <w:rFonts w:ascii="Times New Roman" w:hAnsi="Times New Roman" w:cs="Times New Roman"/>
+          <w:sz w:val="24"/>
+          <w:szCs w:val="24"/>
+        </w:rPr>
+        <w:t xml:space="preserve">finally obtaining </w:t>
+      </w:r>
+      <w:r>
+        <w:rPr>
+          <w:rFonts w:ascii="Times New Roman" w:hAnsi="Times New Roman" w:cs="Times New Roman"/>
+          <w:sz w:val="24"/>
+          <w:szCs w:val="24"/>
+        </w:rPr>
+        <w:t>31628</w:t>
+      </w:r>
+      <w:r>
+        <w:rPr>
+          <w:rFonts w:ascii="Times New Roman" w:hAnsi="Times New Roman" w:cs="Times New Roman"/>
+          <w:sz w:val="24"/>
+          <w:szCs w:val="24"/>
+        </w:rPr>
+        <w:t xml:space="preserve"> words</w:t>
+      </w:r>
+      <w:r>
+        <w:rPr>
+          <w:rFonts w:ascii="Times New Roman" w:hAnsi="Times New Roman" w:cs="Times New Roman"/>
+          <w:sz w:val="24"/>
+          <w:szCs w:val="24"/>
+        </w:rPr>
+        <w:t>.</w:t>
+      </w:r>
+    </w:p>
+    <w:p>
+      <w:pPr>
+        <w:pStyle w:val="HTMLPreformatted"/>
+        <w:shd w:val="clear" w:color="auto" w:fill="FFFFFF"/>
+        <w:rPr>
+          <w:rFonts w:ascii="Times New Roman" w:hAnsi="Times New Roman" w:cs="Times New Roman"/>
+          <w:sz w:val="24"/>
+          <w:szCs w:val="24"/>
+        </w:rPr>
+      </w:pPr>
+    </w:p>
+    <w:p>
+      <w:pPr>
+        <w:pStyle w:val="HTMLPreformatted"/>
+        <w:shd w:val="clear" w:color="auto" w:fill="FFFFFF"/>
+        <w:rPr>
+          <w:rFonts w:ascii="Times New Roman" w:hAnsi="Times New Roman" w:cs="Times New Roman"/>
+          <w:sz w:val="24"/>
+          <w:szCs w:val="24"/>
+        </w:rPr>
+      </w:pPr>
+    </w:p>
+    <w:p>
+      <w:pPr>
+        <w:pStyle w:val="HTMLPreformatted"/>
+        <w:shd w:val="clear" w:color="auto" w:fill="FFFFFF"/>
+        <w:rPr>
+          <w:rFonts w:ascii="Times New Roman" w:hAnsi="Times New Roman" w:cs="Times New Roman"/>
+          <w:sz w:val="24"/>
+          <w:szCs w:val="24"/>
+        </w:rPr>
+      </w:pPr>
+    </w:p>
+    <w:p>
+      <w:pPr>
+        <w:pStyle w:val="HTMLPreformatted"/>
+        <w:shd w:val="clear" w:color="auto" w:fill="FFFFFF"/>
+        <w:rPr>
+          <w:rFonts w:ascii="Times New Roman" w:hAnsi="Times New Roman" w:cs="Times New Roman"/>
+          <w:sz w:val="24"/>
+          <w:szCs w:val="24"/>
+        </w:rPr>
+      </w:pPr>
+    </w:p>
+    <w:p>
+      <w:pPr>
+        <w:pStyle w:val="HTMLPreformatted"/>
+        <w:shd w:val="clear" w:color="auto" w:fill="FFFFFF"/>
+        <w:rPr>
+          <w:rFonts w:ascii="Times New Roman" w:hAnsi="Times New Roman" w:cs="Times New Roman"/>
+          <w:sz w:val="24"/>
+          <w:szCs w:val="24"/>
+        </w:rPr>
+      </w:pPr>
+    </w:p>
+    <w:p>
+      <w:pPr>
+        <w:pStyle w:val="HTMLPreformatted"/>
+        <w:shd w:val="clear" w:color="auto" w:fill="FFFFFF"/>
+        <w:rPr>
+          <w:rFonts w:ascii="Times New Roman" w:hAnsi="Times New Roman" w:cs="Times New Roman"/>
+          <w:sz w:val="24"/>
+          <w:szCs w:val="24"/>
+        </w:rPr>
+      </w:pPr>
+    </w:p>
+    <w:p>
+      <w:pPr>
+        <w:pStyle w:val="HTMLPreformatted"/>
+        <w:shd w:val="clear" w:color="auto" w:fill="FFFFFF"/>
+        <w:rPr>
+          <w:rFonts w:ascii="Times New Roman" w:hAnsi="Times New Roman" w:cs="Times New Roman"/>
+          <w:sz w:val="24"/>
+          <w:szCs w:val="24"/>
+        </w:rPr>
+      </w:pPr>
+    </w:p>
+    <w:p>
+      <w:pPr>
+        <w:pStyle w:val="HTMLPreformatted"/>
+        <w:shd w:val="clear" w:color="auto" w:fill="FFFFFF"/>
+        <w:rPr>
+          <w:rFonts w:ascii="Times New Roman" w:hAnsi="Times New Roman" w:cs="Times New Roman"/>
+          <w:sz w:val="24"/>
+          <w:szCs w:val="24"/>
+        </w:rPr>
+      </w:pPr>
+    </w:p>
+    <w:p>
+      <w:pPr>
+        <w:pStyle w:val="HTMLPreformatted"/>
+        <w:shd w:val="clear" w:color="auto" w:fill="FFFFFF"/>
+        <w:rPr>
+          <w:rFonts w:ascii="Times New Roman" w:hAnsi="Times New Roman" w:cs="Times New Roman"/>
+          <w:sz w:val="24"/>
+          <w:szCs w:val="24"/>
+        </w:rPr>
+      </w:pPr>
+    </w:p>
+    <w:p>
+      <w:pPr>
+        <w:pStyle w:val="HTMLPreformatted"/>
+        <w:shd w:val="clear" w:color="auto" w:fill="FFFFFF"/>
+        <w:rPr>
+          <w:rFonts w:ascii="Times New Roman" w:hAnsi="Times New Roman" w:cs="Times New Roman"/>
+          <w:sz w:val="24"/>
+          <w:szCs w:val="24"/>
+        </w:rPr>
+      </w:pPr>
+    </w:p>
+    <w:p>
+      <w:pPr>
+        <w:pStyle w:val="Heading2"/>
+      </w:pPr>
+      <w:bookmarkStart w:id="4" w:name="_Toc22227084"/>
+      <w:r>
+        <w:lastRenderedPageBreak/>
+        <w:t xml:space="preserve">Step </w:t>
+      </w:r>
+      <w:proofErr w:type="gramStart"/>
+      <w:r>
+        <w:t>1</w:t>
+      </w:r>
+      <w:r>
+        <w:t xml:space="preserve"> :</w:t>
+      </w:r>
+      <w:proofErr w:type="gramEnd"/>
+      <w:r>
+        <w:t xml:space="preserve"> </w:t>
+      </w:r>
+      <w:r>
+        <w:t>Retrieving and storing KB &amp; Dictionary data for the Vocabulary</w:t>
+      </w:r>
+      <w:bookmarkEnd w:id="4"/>
+    </w:p>
+    <w:p>
+      <w:pPr>
+        <w:pStyle w:val="HTMLPreformatted"/>
+        <w:shd w:val="clear" w:color="auto" w:fill="FFFFFF"/>
+        <w:rPr>
+          <w:rFonts w:ascii="Times New Roman" w:hAnsi="Times New Roman" w:cs="Times New Roman"/>
+          <w:sz w:val="24"/>
+          <w:szCs w:val="24"/>
+        </w:rPr>
+      </w:pPr>
+    </w:p>
+    <w:p>
+      <w:pPr>
+        <w:pStyle w:val="HTMLPreformatted"/>
+        <w:shd w:val="clear" w:color="auto" w:fill="FFFFFF"/>
+        <w:rPr>
+          <w:rFonts w:ascii="Times New Roman" w:hAnsi="Times New Roman" w:cs="Times New Roman"/>
+          <w:sz w:val="24"/>
+          <w:szCs w:val="24"/>
+        </w:rPr>
+      </w:pPr>
+    </w:p>
+    <w:p>
+      <w:pPr>
+        <w:pStyle w:val="HTMLPreformatted"/>
+        <w:shd w:val="clear" w:color="auto" w:fill="FFFFFF"/>
+        <w:rPr>
+          <w:rFonts w:ascii="Times New Roman" w:hAnsi="Times New Roman" w:cs="Times New Roman"/>
+          <w:sz w:val="24"/>
+          <w:szCs w:val="24"/>
+        </w:rPr>
+      </w:pPr>
     </w:p>
     <w:p>
       <w:pPr>

--- a/Documents/Task1_DeveloperDiary.docx
+++ b/Documents/Task1_DeveloperDiary.docx
@@ -28,7 +28,7 @@
       <w:r>
         <w:fldChar w:fldCharType="separate"/>
       </w:r>
-      <w:hyperlink w:anchor="_Toc22227081" w:history="1">
+      <w:hyperlink w:anchor="_Toc22301666" w:history="1">
         <w:r>
           <w:rPr>
             <w:rStyle w:val="Hyperlink"/>
@@ -55,7 +55,7 @@
             <w:noProof/>
             <w:webHidden/>
           </w:rPr>
-          <w:instrText xml:space="preserve"> PAGEREF _Toc22227081 \h </w:instrText>
+          <w:instrText xml:space="preserve"> PAGEREF _Toc22301666 \h </w:instrText>
         </w:r>
         <w:r>
           <w:rPr>
@@ -103,7 +103,7 @@
           <w:lang w:eastAsia="en-GB"/>
         </w:rPr>
       </w:pPr>
-      <w:hyperlink w:anchor="_Toc22227082" w:history="1">
+      <w:hyperlink w:anchor="_Toc22301667" w:history="1">
         <w:r>
           <w:rPr>
             <w:rStyle w:val="Hyperlink"/>
@@ -130,7 +130,7 @@
             <w:noProof/>
             <w:webHidden/>
           </w:rPr>
-          <w:instrText xml:space="preserve"> PAGEREF _Toc22227082 \h </w:instrText>
+          <w:instrText xml:space="preserve"> PAGEREF _Toc22301667 \h </w:instrText>
         </w:r>
         <w:r>
           <w:rPr>
@@ -176,7 +176,7 @@
           <w:lang w:eastAsia="en-GB"/>
         </w:rPr>
       </w:pPr>
-      <w:hyperlink w:anchor="_Toc22227083" w:history="1">
+      <w:hyperlink w:anchor="_Toc22301668" w:history="1">
         <w:r>
           <w:rPr>
             <w:rStyle w:val="Hyperlink"/>
@@ -203,7 +203,7 @@
             <w:noProof/>
             <w:webHidden/>
           </w:rPr>
-          <w:instrText xml:space="preserve"> PAGEREF _Toc22227083 \h </w:instrText>
+          <w:instrText xml:space="preserve"> PAGEREF _Toc22301668 \h </w:instrText>
         </w:r>
         <w:r>
           <w:rPr>
@@ -249,7 +249,7 @@
           <w:lang w:eastAsia="en-GB"/>
         </w:rPr>
       </w:pPr>
-      <w:hyperlink w:anchor="_Toc22227084" w:history="1">
+      <w:hyperlink w:anchor="_Toc22301669" w:history="1">
         <w:r>
           <w:rPr>
             <w:rStyle w:val="Hyperlink"/>
@@ -276,7 +276,7 @@
             <w:noProof/>
             <w:webHidden/>
           </w:rPr>
-          <w:instrText xml:space="preserve"> PAGEREF _Toc22227084 \h </w:instrText>
+          <w:instrText xml:space="preserve"> PAGEREF _Toc22301669 \h </w:instrText>
         </w:r>
         <w:r>
           <w:rPr>
@@ -308,6 +308,80 @@
       </w:hyperlink>
     </w:p>
     <w:p>
+      <w:pPr>
+        <w:pStyle w:val="TOC3"/>
+        <w:tabs>
+          <w:tab w:val="right" w:leader="dot" w:pos="9010"/>
+        </w:tabs>
+        <w:rPr>
+          <w:rFonts w:eastAsiaTheme="minorEastAsia" w:cstheme="minorBidi"/>
+          <w:i w:val="0"/>
+          <w:iCs w:val="0"/>
+          <w:noProof/>
+          <w:sz w:val="24"/>
+          <w:szCs w:val="24"/>
+          <w:lang w:eastAsia="en-GB"/>
+        </w:rPr>
+      </w:pPr>
+      <w:hyperlink w:anchor="_Toc22301670" w:history="1">
+        <w:r>
+          <w:rPr>
+            <w:rStyle w:val="Hyperlink"/>
+            <w:noProof/>
+          </w:rPr>
+          <w:t>How to deal with plural and inflected forms?</w:t>
+        </w:r>
+        <w:r>
+          <w:rPr>
+            <w:noProof/>
+            <w:webHidden/>
+          </w:rPr>
+          <w:tab/>
+        </w:r>
+        <w:r>
+          <w:rPr>
+            <w:noProof/>
+            <w:webHidden/>
+          </w:rPr>
+          <w:fldChar w:fldCharType="begin"/>
+        </w:r>
+        <w:r>
+          <w:rPr>
+            <w:noProof/>
+            <w:webHidden/>
+          </w:rPr>
+          <w:instrText xml:space="preserve"> PAGEREF _Toc22301670 \h </w:instrText>
+        </w:r>
+        <w:r>
+          <w:rPr>
+            <w:noProof/>
+            <w:webHidden/>
+          </w:rPr>
+        </w:r>
+        <w:r>
+          <w:rPr>
+            <w:noProof/>
+            <w:webHidden/>
+          </w:rPr>
+          <w:fldChar w:fldCharType="separate"/>
+        </w:r>
+        <w:r>
+          <w:rPr>
+            <w:noProof/>
+            <w:webHidden/>
+          </w:rPr>
+          <w:t>10</w:t>
+        </w:r>
+        <w:r>
+          <w:rPr>
+            <w:noProof/>
+            <w:webHidden/>
+          </w:rPr>
+          <w:fldChar w:fldCharType="end"/>
+        </w:r>
+      </w:hyperlink>
+    </w:p>
+    <w:p>
       <w:r>
         <w:fldChar w:fldCharType="end"/>
       </w:r>
@@ -335,7 +409,7 @@
       <w:pPr>
         <w:pStyle w:val="Heading1"/>
       </w:pPr>
-      <w:bookmarkStart w:id="0" w:name="_Toc22227081"/>
+      <w:bookmarkStart w:id="0" w:name="_Toc22301666"/>
       <w:r>
         <w:t>Reflections and the next st</w:t>
       </w:r>
@@ -3551,7 +3625,7 @@
       <w:pPr>
         <w:pStyle w:val="Heading1"/>
       </w:pPr>
-      <w:bookmarkStart w:id="1" w:name="_Toc22227082"/>
+      <w:bookmarkStart w:id="1" w:name="_Toc22301667"/>
       <w:r>
         <w:lastRenderedPageBreak/>
         <w:t>Development – 1</w:t>
@@ -4547,7 +4621,7 @@
       <w:pPr>
         <w:pStyle w:val="Heading2"/>
       </w:pPr>
-      <w:bookmarkStart w:id="2" w:name="_Toc22227083"/>
+      <w:bookmarkStart w:id="2" w:name="_Toc22301668"/>
       <w:r>
         <w:lastRenderedPageBreak/>
         <w:t xml:space="preserve">Step </w:t>
@@ -4851,31 +4925,7 @@
           <w:sz w:val="24"/>
           <w:szCs w:val="24"/>
         </w:rPr>
-        <w:t xml:space="preserve"> </w:t>
-      </w:r>
-      <w:r>
-        <w:rPr>
-          <w:rFonts w:ascii="Times New Roman" w:hAnsi="Times New Roman" w:cs="Times New Roman"/>
-          <w:sz w:val="24"/>
-          <w:szCs w:val="24"/>
-        </w:rPr>
-        <w:t>vs</w:t>
-      </w:r>
-      <w:r>
-        <w:rPr>
-          <w:rFonts w:ascii="Times New Roman" w:hAnsi="Times New Roman" w:cs="Times New Roman"/>
-          <w:sz w:val="24"/>
-          <w:szCs w:val="24"/>
-        </w:rPr>
-        <w:t>.</w:t>
-      </w:r>
-      <w:r>
-        <w:rPr>
-          <w:rFonts w:ascii="Times New Roman" w:hAnsi="Times New Roman" w:cs="Times New Roman"/>
-          <w:sz w:val="24"/>
-          <w:szCs w:val="24"/>
-        </w:rPr>
-        <w:t xml:space="preserve"> replace all with &lt;</w:t>
+        <w:t xml:space="preserve"> vs. replace all with &lt;</w:t>
       </w:r>
       <w:proofErr w:type="spellStart"/>
       <w:r>
@@ -4893,15 +4943,7 @@
           <w:sz w:val="24"/>
           <w:szCs w:val="24"/>
         </w:rPr>
-        <w:t>&gt;</w:t>
-      </w:r>
-      <w:r>
-        <w:rPr>
-          <w:rFonts w:ascii="Times New Roman" w:hAnsi="Times New Roman" w:cs="Times New Roman"/>
-          <w:sz w:val="24"/>
-          <w:szCs w:val="24"/>
-        </w:rPr>
-        <w:t xml:space="preserve"> vs.</w:t>
+        <w:t>&gt; vs.</w:t>
       </w:r>
       <w:r>
         <w:rPr>
@@ -6616,15 +6658,7 @@
           <w:sz w:val="18"/>
           <w:szCs w:val="18"/>
         </w:rPr>
-        <w:t>= = Gameplay = =</w:t>
-      </w:r>
-      <w:r>
-        <w:rPr>
-          <w:rFonts w:ascii="Menlo" w:hAnsi="Menlo" w:cs="Menlo"/>
-          <w:sz w:val="18"/>
-          <w:szCs w:val="18"/>
-        </w:rPr>
-        <w:t xml:space="preserve"> </w:t>
+        <w:t xml:space="preserve">= = Gameplay = = </w:t>
       </w:r>
     </w:p>
     <w:p>
@@ -6800,27 +6834,7 @@
           <w:shd w:val="clear" w:color="auto" w:fill="F7F7F7"/>
           <w:lang w:eastAsia="en-GB"/>
         </w:rPr>
-        <w:t xml:space="preserve">statistics= </w:t>
-      </w:r>
-      <w:r>
-        <w:rPr>
-          <w:rFonts w:ascii="Arial" w:eastAsia="Times New Roman" w:hAnsi="Arial" w:cs="Arial"/>
-          <w:sz w:val="21"/>
-          <w:szCs w:val="21"/>
-          <w:shd w:val="clear" w:color="auto" w:fill="F7F7F7"/>
-          <w:lang w:eastAsia="en-GB"/>
-        </w:rPr>
-        <w:t>2,088,628</w:t>
-      </w:r>
-      <w:r>
-        <w:rPr>
-          <w:rFonts w:ascii="Arial" w:eastAsia="Times New Roman" w:hAnsi="Arial" w:cs="Arial"/>
-          <w:sz w:val="21"/>
-          <w:szCs w:val="21"/>
-          <w:shd w:val="clear" w:color="auto" w:fill="F7F7F7"/>
-          <w:lang w:eastAsia="en-GB"/>
-        </w:rPr>
-        <w:t>]</w:t>
+        <w:t>statistics= 2,088,628]</w:t>
       </w:r>
     </w:p>
     <w:p>
@@ -6953,8 +6967,6 @@
         </w:rPr>
         <w:t>2</w:t>
       </w:r>
-      <w:bookmarkStart w:id="3" w:name="_GoBack"/>
-      <w:bookmarkEnd w:id="3"/>
       <w:r>
         <w:rPr>
           <w:rFonts w:ascii="Times New Roman" w:hAnsi="Times New Roman" w:cs="Times New Roman"/>
@@ -7137,24 +7149,3043 @@
       <w:pPr>
         <w:pStyle w:val="Heading2"/>
       </w:pPr>
-      <w:bookmarkStart w:id="4" w:name="_Toc22227084"/>
+      <w:bookmarkStart w:id="3" w:name="_Toc22301669"/>
       <w:r>
         <w:lastRenderedPageBreak/>
         <w:t xml:space="preserve">Step </w:t>
       </w:r>
       <w:proofErr w:type="gramStart"/>
       <w:r>
+        <w:t>1 :</w:t>
+      </w:r>
+      <w:proofErr w:type="gramEnd"/>
+      <w:r>
+        <w:t xml:space="preserve"> Retrieving and storing KB &amp; Dictionary data for the Vocabulary</w:t>
+      </w:r>
+      <w:bookmarkEnd w:id="3"/>
+    </w:p>
+    <w:p>
+      <w:pPr>
+        <w:pStyle w:val="HTMLPreformatted"/>
+        <w:shd w:val="clear" w:color="auto" w:fill="FFFFFF"/>
+        <w:rPr>
+          <w:rFonts w:ascii="Times New Roman" w:hAnsi="Times New Roman" w:cs="Times New Roman"/>
+          <w:sz w:val="24"/>
+          <w:szCs w:val="24"/>
+        </w:rPr>
+      </w:pPr>
+    </w:p>
+    <w:p>
+      <w:pPr>
+        <w:pStyle w:val="HTMLPreformatted"/>
+        <w:shd w:val="clear" w:color="auto" w:fill="FFFFFF"/>
+        <w:rPr>
+          <w:rFonts w:ascii="Times New Roman" w:hAnsi="Times New Roman" w:cs="Times New Roman"/>
+          <w:sz w:val="24"/>
+          <w:szCs w:val="24"/>
+        </w:rPr>
+      </w:pPr>
+    </w:p>
+    <w:p>
+      <w:pPr>
+        <w:pStyle w:val="HTMLPreformatted"/>
+        <w:shd w:val="clear" w:color="auto" w:fill="FFFFFF"/>
+        <w:rPr>
+          <w:rFonts w:ascii="Times New Roman" w:hAnsi="Times New Roman" w:cs="Times New Roman"/>
+          <w:sz w:val="24"/>
+          <w:szCs w:val="24"/>
+        </w:rPr>
+      </w:pPr>
+      <w:r>
+        <w:rPr>
+          <w:rFonts w:ascii="Times New Roman" w:hAnsi="Times New Roman" w:cs="Times New Roman"/>
+          <w:sz w:val="24"/>
+          <w:szCs w:val="24"/>
+        </w:rPr>
+        <w:t>Reviewing the mini-vocabulary data that we extracted from the KBs with the current code.</w:t>
+      </w:r>
+    </w:p>
+    <w:p>
+      <w:pPr>
+        <w:pStyle w:val="HTMLPreformatted"/>
+        <w:shd w:val="clear" w:color="auto" w:fill="FFFFFF"/>
+        <w:rPr>
+          <w:rFonts w:ascii="Times New Roman" w:hAnsi="Times New Roman" w:cs="Times New Roman"/>
+          <w:sz w:val="24"/>
+          <w:szCs w:val="24"/>
+        </w:rPr>
+      </w:pPr>
+    </w:p>
+    <w:p>
+      <w:pPr>
+        <w:pStyle w:val="HTMLPreformatted"/>
+        <w:shd w:val="clear" w:color="auto" w:fill="FFFFFF"/>
+        <w:rPr>
+          <w:rFonts w:ascii="Times New Roman" w:hAnsi="Times New Roman" w:cs="Times New Roman"/>
+          <w:sz w:val="24"/>
+          <w:szCs w:val="24"/>
+        </w:rPr>
+      </w:pPr>
+      <w:r>
+        <w:rPr>
+          <w:rFonts w:ascii="Times New Roman" w:hAnsi="Times New Roman" w:cs="Times New Roman"/>
+          <w:sz w:val="24"/>
+          <w:szCs w:val="24"/>
+        </w:rPr>
+        <w:t>Observation: Denominated antonyms have repetitions.</w:t>
+      </w:r>
+    </w:p>
+    <w:p>
+      <w:pPr>
+        <w:pStyle w:val="HTMLPreformatted"/>
+        <w:shd w:val="clear" w:color="auto" w:fill="FFFFFF"/>
+        <w:rPr>
+          <w:rFonts w:ascii="Times New Roman" w:hAnsi="Times New Roman" w:cs="Times New Roman"/>
+          <w:sz w:val="24"/>
+          <w:szCs w:val="24"/>
+        </w:rPr>
+      </w:pPr>
+      <w:r>
+        <w:rPr>
+          <w:rFonts w:ascii="Times New Roman" w:hAnsi="Times New Roman" w:cs="Times New Roman"/>
+          <w:sz w:val="24"/>
+          <w:szCs w:val="24"/>
+        </w:rPr>
+        <w:t>Such as:</w:t>
+      </w:r>
+    </w:p>
+    <w:p>
+      <w:pPr>
+        <w:pStyle w:val="HTMLPreformatted"/>
+        <w:shd w:val="clear" w:color="auto" w:fill="FFFFFF"/>
+        <w:rPr>
+          <w:rFonts w:ascii="Times New Roman" w:hAnsi="Times New Roman" w:cs="Times New Roman"/>
+          <w:sz w:val="24"/>
+          <w:szCs w:val="24"/>
+        </w:rPr>
+      </w:pPr>
+      <w:r>
+        <w:rPr>
+          <w:rFonts w:ascii="Times New Roman" w:hAnsi="Times New Roman" w:cs="Times New Roman"/>
+          <w:sz w:val="24"/>
+          <w:szCs w:val="24"/>
+        </w:rPr>
+        <w:t>move</w:t>
+      </w:r>
+      <w:r>
+        <w:rPr>
+          <w:rFonts w:ascii="Times New Roman" w:hAnsi="Times New Roman" w:cs="Times New Roman"/>
+          <w:sz w:val="24"/>
+          <w:szCs w:val="24"/>
+        </w:rPr>
+        <w:tab/>
+        <w:t>verb.7</w:t>
+      </w:r>
+      <w:r>
+        <w:rPr>
+          <w:rFonts w:ascii="Times New Roman" w:hAnsi="Times New Roman" w:cs="Times New Roman"/>
+          <w:sz w:val="24"/>
+          <w:szCs w:val="24"/>
+        </w:rPr>
+        <w:tab/>
+        <w:t>refrain</w:t>
+      </w:r>
+    </w:p>
+    <w:p>
+      <w:pPr>
+        <w:pStyle w:val="HTMLPreformatted"/>
+        <w:shd w:val="clear" w:color="auto" w:fill="FFFFFF"/>
+        <w:rPr>
+          <w:rFonts w:ascii="Times New Roman" w:hAnsi="Times New Roman" w:cs="Times New Roman"/>
+          <w:sz w:val="24"/>
+          <w:szCs w:val="24"/>
+        </w:rPr>
+      </w:pPr>
+      <w:r>
+        <w:rPr>
+          <w:rFonts w:ascii="Times New Roman" w:hAnsi="Times New Roman" w:cs="Times New Roman"/>
+          <w:sz w:val="24"/>
+          <w:szCs w:val="24"/>
+        </w:rPr>
+        <w:t>move</w:t>
+      </w:r>
+      <w:r>
+        <w:rPr>
+          <w:rFonts w:ascii="Times New Roman" w:hAnsi="Times New Roman" w:cs="Times New Roman"/>
+          <w:sz w:val="24"/>
+          <w:szCs w:val="24"/>
+        </w:rPr>
+        <w:tab/>
+        <w:t>verb.7</w:t>
+      </w:r>
+      <w:r>
+        <w:rPr>
+          <w:rFonts w:ascii="Times New Roman" w:hAnsi="Times New Roman" w:cs="Times New Roman"/>
+          <w:sz w:val="24"/>
+          <w:szCs w:val="24"/>
+        </w:rPr>
+        <w:tab/>
+        <w:t>refrain</w:t>
+      </w:r>
+    </w:p>
+    <w:p>
+      <w:pPr>
+        <w:pStyle w:val="HTMLPreformatted"/>
+        <w:shd w:val="clear" w:color="auto" w:fill="FFFFFF"/>
+        <w:rPr>
+          <w:rFonts w:ascii="Times New Roman" w:hAnsi="Times New Roman" w:cs="Times New Roman"/>
+          <w:sz w:val="24"/>
+          <w:szCs w:val="24"/>
+        </w:rPr>
+      </w:pPr>
+      <w:r>
+        <w:rPr>
+          <w:rFonts w:ascii="Times New Roman" w:hAnsi="Times New Roman" w:cs="Times New Roman"/>
+          <w:sz w:val="24"/>
+          <w:szCs w:val="24"/>
+        </w:rPr>
+        <w:t>move</w:t>
+      </w:r>
+      <w:r>
+        <w:rPr>
+          <w:rFonts w:ascii="Times New Roman" w:hAnsi="Times New Roman" w:cs="Times New Roman"/>
+          <w:sz w:val="24"/>
+          <w:szCs w:val="24"/>
+        </w:rPr>
+        <w:tab/>
+        <w:t>verb.7</w:t>
+      </w:r>
+      <w:r>
+        <w:rPr>
+          <w:rFonts w:ascii="Times New Roman" w:hAnsi="Times New Roman" w:cs="Times New Roman"/>
+          <w:sz w:val="24"/>
+          <w:szCs w:val="24"/>
+        </w:rPr>
+        <w:tab/>
+        <w:t>refrain</w:t>
+      </w:r>
+    </w:p>
+    <w:p>
+      <w:pPr>
+        <w:pStyle w:val="HTMLPreformatted"/>
+        <w:shd w:val="clear" w:color="auto" w:fill="FFFFFF"/>
+        <w:rPr>
+          <w:rFonts w:ascii="Times New Roman" w:hAnsi="Times New Roman" w:cs="Times New Roman"/>
+          <w:sz w:val="24"/>
+          <w:szCs w:val="24"/>
+        </w:rPr>
+      </w:pPr>
+      <w:r>
+        <w:rPr>
+          <w:rFonts w:ascii="Times New Roman" w:hAnsi="Times New Roman" w:cs="Times New Roman"/>
+          <w:sz w:val="24"/>
+          <w:szCs w:val="24"/>
+        </w:rPr>
+        <w:t>move</w:t>
+      </w:r>
+      <w:r>
+        <w:rPr>
+          <w:rFonts w:ascii="Times New Roman" w:hAnsi="Times New Roman" w:cs="Times New Roman"/>
+          <w:sz w:val="24"/>
+          <w:szCs w:val="24"/>
+        </w:rPr>
+        <w:tab/>
+        <w:t>verb.3</w:t>
+      </w:r>
+      <w:r>
+        <w:rPr>
+          <w:rFonts w:ascii="Times New Roman" w:hAnsi="Times New Roman" w:cs="Times New Roman"/>
+          <w:sz w:val="24"/>
+          <w:szCs w:val="24"/>
+        </w:rPr>
+        <w:tab/>
+        <w:t>stay</w:t>
+      </w:r>
+    </w:p>
+    <w:p>
+      <w:pPr>
+        <w:pStyle w:val="HTMLPreformatted"/>
+        <w:shd w:val="clear" w:color="auto" w:fill="FFFFFF"/>
+        <w:rPr>
+          <w:rFonts w:ascii="Times New Roman" w:hAnsi="Times New Roman" w:cs="Times New Roman"/>
+          <w:sz w:val="24"/>
+          <w:szCs w:val="24"/>
+        </w:rPr>
+      </w:pPr>
+      <w:r>
+        <w:rPr>
+          <w:rFonts w:ascii="Times New Roman" w:hAnsi="Times New Roman" w:cs="Times New Roman"/>
+          <w:sz w:val="24"/>
+          <w:szCs w:val="24"/>
+        </w:rPr>
+        <w:t>light</w:t>
+      </w:r>
+      <w:r>
+        <w:rPr>
+          <w:rFonts w:ascii="Times New Roman" w:hAnsi="Times New Roman" w:cs="Times New Roman"/>
+          <w:sz w:val="24"/>
+          <w:szCs w:val="24"/>
+        </w:rPr>
+        <w:tab/>
+        <w:t>adj.10</w:t>
+      </w:r>
+      <w:r>
+        <w:rPr>
+          <w:rFonts w:ascii="Times New Roman" w:hAnsi="Times New Roman" w:cs="Times New Roman"/>
+          <w:sz w:val="24"/>
+          <w:szCs w:val="24"/>
+        </w:rPr>
+        <w:tab/>
+        <w:t>heavy</w:t>
+      </w:r>
+    </w:p>
+    <w:p>
+      <w:pPr>
+        <w:pStyle w:val="HTMLPreformatted"/>
+        <w:shd w:val="clear" w:color="auto" w:fill="FFFFFF"/>
+        <w:rPr>
+          <w:rFonts w:ascii="Times New Roman" w:hAnsi="Times New Roman" w:cs="Times New Roman"/>
+          <w:sz w:val="24"/>
+          <w:szCs w:val="24"/>
+        </w:rPr>
+      </w:pPr>
+      <w:r>
+        <w:rPr>
+          <w:rFonts w:ascii="Times New Roman" w:hAnsi="Times New Roman" w:cs="Times New Roman"/>
+          <w:sz w:val="24"/>
+          <w:szCs w:val="24"/>
+        </w:rPr>
+        <w:t>light</w:t>
+      </w:r>
+      <w:r>
+        <w:rPr>
+          <w:rFonts w:ascii="Times New Roman" w:hAnsi="Times New Roman" w:cs="Times New Roman"/>
+          <w:sz w:val="24"/>
+          <w:szCs w:val="24"/>
+        </w:rPr>
+        <w:tab/>
+        <w:t>adj.10</w:t>
+      </w:r>
+      <w:r>
+        <w:rPr>
+          <w:rFonts w:ascii="Times New Roman" w:hAnsi="Times New Roman" w:cs="Times New Roman"/>
+          <w:sz w:val="24"/>
+          <w:szCs w:val="24"/>
+        </w:rPr>
+        <w:tab/>
+        <w:t>heavy</w:t>
+      </w:r>
+    </w:p>
+    <w:p>
+      <w:pPr>
+        <w:pStyle w:val="HTMLPreformatted"/>
+        <w:shd w:val="clear" w:color="auto" w:fill="FFFFFF"/>
+        <w:rPr>
+          <w:rFonts w:ascii="Times New Roman" w:hAnsi="Times New Roman" w:cs="Times New Roman"/>
+          <w:sz w:val="24"/>
+          <w:szCs w:val="24"/>
+        </w:rPr>
+      </w:pPr>
+      <w:r>
+        <w:rPr>
+          <w:rFonts w:ascii="Times New Roman" w:hAnsi="Times New Roman" w:cs="Times New Roman"/>
+          <w:sz w:val="24"/>
+          <w:szCs w:val="24"/>
+        </w:rPr>
+        <w:t>etc…</w:t>
+      </w:r>
+    </w:p>
+    <w:p>
+      <w:pPr>
+        <w:pStyle w:val="HTMLPreformatted"/>
+        <w:shd w:val="clear" w:color="auto" w:fill="FFFFFF"/>
+        <w:rPr>
+          <w:rFonts w:ascii="Times New Roman" w:hAnsi="Times New Roman" w:cs="Times New Roman"/>
+          <w:sz w:val="24"/>
+          <w:szCs w:val="24"/>
+        </w:rPr>
+      </w:pPr>
+    </w:p>
+    <w:p>
+      <w:pPr>
+        <w:pStyle w:val="HTMLPreformatted"/>
+        <w:numPr>
+          <w:ilvl w:val="0"/>
+          <w:numId w:val="7"/>
+        </w:numPr>
+        <w:shd w:val="clear" w:color="auto" w:fill="FFFFFF"/>
+        <w:rPr>
+          <w:rFonts w:ascii="Times New Roman" w:hAnsi="Times New Roman" w:cs="Times New Roman"/>
+          <w:sz w:val="24"/>
+          <w:szCs w:val="24"/>
+        </w:rPr>
+      </w:pPr>
+      <w:r>
+        <w:rPr>
+          <w:rFonts w:ascii="Times New Roman" w:hAnsi="Times New Roman" w:cs="Times New Roman"/>
+          <w:sz w:val="24"/>
+          <w:szCs w:val="24"/>
+        </w:rPr>
+        <w:t>Double-check their creation</w:t>
+      </w:r>
+    </w:p>
+    <w:p>
+      <w:pPr>
+        <w:pStyle w:val="HTMLPreformatted"/>
+        <w:shd w:val="clear" w:color="auto" w:fill="FFFFFF"/>
+        <w:rPr>
+          <w:rFonts w:ascii="Times New Roman" w:hAnsi="Times New Roman" w:cs="Times New Roman"/>
+          <w:sz w:val="24"/>
+          <w:szCs w:val="24"/>
+        </w:rPr>
+      </w:pPr>
+    </w:p>
+    <w:p>
+      <w:pPr>
+        <w:pStyle w:val="HTMLPreformatted"/>
+        <w:shd w:val="clear" w:color="auto" w:fill="FFFFFF"/>
+        <w:rPr>
+          <w:rFonts w:ascii="Times New Roman" w:hAnsi="Times New Roman" w:cs="Times New Roman"/>
+          <w:sz w:val="24"/>
+          <w:szCs w:val="24"/>
+        </w:rPr>
+      </w:pPr>
+      <w:r>
+        <w:rPr>
+          <w:rFonts w:ascii="Times New Roman" w:hAnsi="Times New Roman" w:cs="Times New Roman"/>
+          <w:sz w:val="24"/>
+          <w:szCs w:val="24"/>
+        </w:rPr>
+        <w:t>Denominated definitions</w:t>
+      </w:r>
+      <w:r>
+        <w:rPr>
+          <w:rFonts w:ascii="Times New Roman" w:hAnsi="Times New Roman" w:cs="Times New Roman"/>
+          <w:sz w:val="24"/>
+          <w:szCs w:val="24"/>
+        </w:rPr>
+        <w:t xml:space="preserve"> and Denominated examples</w:t>
+      </w:r>
+      <w:r>
+        <w:rPr>
+          <w:rFonts w:ascii="Times New Roman" w:hAnsi="Times New Roman" w:cs="Times New Roman"/>
+          <w:sz w:val="24"/>
+          <w:szCs w:val="24"/>
+        </w:rPr>
+        <w:t xml:space="preserve"> are </w:t>
+      </w:r>
+      <w:r>
+        <w:rPr>
+          <w:rFonts w:ascii="Times New Roman" w:hAnsi="Times New Roman" w:cs="Times New Roman"/>
+          <w:sz w:val="24"/>
+          <w:szCs w:val="24"/>
+        </w:rPr>
+        <w:t xml:space="preserve">both </w:t>
+      </w:r>
+      <w:r>
+        <w:rPr>
+          <w:rFonts w:ascii="Times New Roman" w:hAnsi="Times New Roman" w:cs="Times New Roman"/>
+          <w:sz w:val="24"/>
+          <w:szCs w:val="24"/>
+        </w:rPr>
+        <w:t>ok.</w:t>
+      </w:r>
+    </w:p>
+    <w:p>
+      <w:pPr>
+        <w:pStyle w:val="HTMLPreformatted"/>
+        <w:shd w:val="clear" w:color="auto" w:fill="FFFFFF"/>
+        <w:rPr>
+          <w:rFonts w:ascii="Times New Roman" w:hAnsi="Times New Roman" w:cs="Times New Roman"/>
+          <w:sz w:val="24"/>
+          <w:szCs w:val="24"/>
+        </w:rPr>
+      </w:pPr>
+    </w:p>
+    <w:p>
+      <w:pPr>
+        <w:pStyle w:val="HTMLPreformatted"/>
+        <w:shd w:val="clear" w:color="auto" w:fill="FFFFFF"/>
+        <w:rPr>
+          <w:rFonts w:ascii="Times New Roman" w:hAnsi="Times New Roman" w:cs="Times New Roman"/>
+          <w:sz w:val="24"/>
+          <w:szCs w:val="24"/>
+        </w:rPr>
+      </w:pPr>
+      <w:r>
+        <w:rPr>
+          <w:rFonts w:ascii="Times New Roman" w:hAnsi="Times New Roman" w:cs="Times New Roman"/>
+          <w:sz w:val="24"/>
+          <w:szCs w:val="24"/>
+        </w:rPr>
+        <w:t>Denominated synonyms contain duplicates as well.</w:t>
+      </w:r>
+    </w:p>
+    <w:p>
+      <w:pPr>
+        <w:pStyle w:val="HTMLPreformatted"/>
+        <w:shd w:val="clear" w:color="auto" w:fill="FFFFFF"/>
+        <w:rPr>
+          <w:rFonts w:ascii="Times New Roman" w:hAnsi="Times New Roman" w:cs="Times New Roman"/>
+          <w:sz w:val="24"/>
+          <w:szCs w:val="24"/>
+        </w:rPr>
+      </w:pPr>
+      <w:r>
+        <w:rPr>
+          <w:rFonts w:ascii="Times New Roman" w:hAnsi="Times New Roman" w:cs="Times New Roman"/>
+          <w:sz w:val="24"/>
+          <w:szCs w:val="24"/>
+        </w:rPr>
+        <w:t>0</w:t>
+      </w:r>
+      <w:r>
+        <w:rPr>
+          <w:rFonts w:ascii="Times New Roman" w:hAnsi="Times New Roman" w:cs="Times New Roman"/>
+          <w:sz w:val="24"/>
+          <w:szCs w:val="24"/>
+        </w:rPr>
+        <w:tab/>
+        <w:t>wide</w:t>
+      </w:r>
+      <w:r>
+        <w:rPr>
+          <w:rFonts w:ascii="Times New Roman" w:hAnsi="Times New Roman" w:cs="Times New Roman"/>
+          <w:sz w:val="24"/>
+          <w:szCs w:val="24"/>
+        </w:rPr>
+        <w:tab/>
+        <w:t>adj.4</w:t>
+      </w:r>
+      <w:r>
+        <w:rPr>
+          <w:rFonts w:ascii="Times New Roman" w:hAnsi="Times New Roman" w:cs="Times New Roman"/>
+          <w:sz w:val="24"/>
+          <w:szCs w:val="24"/>
+        </w:rPr>
+        <w:tab/>
+        <w:t>wide-eyed</w:t>
+      </w:r>
+    </w:p>
+    <w:p>
+      <w:pPr>
+        <w:pStyle w:val="HTMLPreformatted"/>
+        <w:shd w:val="clear" w:color="auto" w:fill="FFFFFF"/>
+        <w:rPr>
+          <w:rFonts w:ascii="Times New Roman" w:hAnsi="Times New Roman" w:cs="Times New Roman"/>
+          <w:sz w:val="24"/>
+          <w:szCs w:val="24"/>
+        </w:rPr>
+      </w:pPr>
+      <w:r>
+        <w:rPr>
+          <w:rFonts w:ascii="Times New Roman" w:hAnsi="Times New Roman" w:cs="Times New Roman"/>
+          <w:sz w:val="24"/>
+          <w:szCs w:val="24"/>
+        </w:rPr>
+        <w:t>0</w:t>
+      </w:r>
+      <w:r>
+        <w:rPr>
+          <w:rFonts w:ascii="Times New Roman" w:hAnsi="Times New Roman" w:cs="Times New Roman"/>
+          <w:sz w:val="24"/>
+          <w:szCs w:val="24"/>
+        </w:rPr>
+        <w:tab/>
+        <w:t>wide</w:t>
+      </w:r>
+      <w:r>
+        <w:rPr>
+          <w:rFonts w:ascii="Times New Roman" w:hAnsi="Times New Roman" w:cs="Times New Roman"/>
+          <w:sz w:val="24"/>
+          <w:szCs w:val="24"/>
+        </w:rPr>
+        <w:tab/>
+        <w:t>adj.4</w:t>
+      </w:r>
+      <w:r>
+        <w:rPr>
+          <w:rFonts w:ascii="Times New Roman" w:hAnsi="Times New Roman" w:cs="Times New Roman"/>
+          <w:sz w:val="24"/>
+          <w:szCs w:val="24"/>
+        </w:rPr>
+        <w:tab/>
+        <w:t>wide-eyed</w:t>
+      </w:r>
+    </w:p>
+    <w:p>
+      <w:pPr>
+        <w:pStyle w:val="HTMLPreformatted"/>
+        <w:shd w:val="clear" w:color="auto" w:fill="FFFFFF"/>
+        <w:rPr>
+          <w:rFonts w:ascii="Times New Roman" w:hAnsi="Times New Roman" w:cs="Times New Roman"/>
+          <w:sz w:val="24"/>
+          <w:szCs w:val="24"/>
+        </w:rPr>
+      </w:pPr>
+      <w:r>
+        <w:rPr>
+          <w:rFonts w:ascii="Times New Roman" w:hAnsi="Times New Roman" w:cs="Times New Roman"/>
+          <w:sz w:val="24"/>
+          <w:szCs w:val="24"/>
+        </w:rPr>
         <w:t>1</w:t>
       </w:r>
       <w:r>
-        <w:t xml:space="preserve"> :</w:t>
+        <w:rPr>
+          <w:rFonts w:ascii="Times New Roman" w:hAnsi="Times New Roman" w:cs="Times New Roman"/>
+          <w:sz w:val="24"/>
+          <w:szCs w:val="24"/>
+        </w:rPr>
+        <w:tab/>
+        <w:t>wide</w:t>
+      </w:r>
+      <w:r>
+        <w:rPr>
+          <w:rFonts w:ascii="Times New Roman" w:hAnsi="Times New Roman" w:cs="Times New Roman"/>
+          <w:sz w:val="24"/>
+          <w:szCs w:val="24"/>
+        </w:rPr>
+        <w:tab/>
+        <w:t>adv.1</w:t>
+      </w:r>
+      <w:r>
+        <w:rPr>
+          <w:rFonts w:ascii="Times New Roman" w:hAnsi="Times New Roman" w:cs="Times New Roman"/>
+          <w:sz w:val="24"/>
+          <w:szCs w:val="24"/>
+        </w:rPr>
+        <w:tab/>
+        <w:t>widely</w:t>
+      </w:r>
+    </w:p>
+    <w:p>
+      <w:pPr>
+        <w:pStyle w:val="HTMLPreformatted"/>
+        <w:shd w:val="clear" w:color="auto" w:fill="FFFFFF"/>
+        <w:rPr>
+          <w:rFonts w:ascii="Times New Roman" w:hAnsi="Times New Roman" w:cs="Times New Roman"/>
+          <w:sz w:val="24"/>
+          <w:szCs w:val="24"/>
+        </w:rPr>
+      </w:pPr>
+      <w:r>
+        <w:rPr>
+          <w:rFonts w:ascii="Times New Roman" w:hAnsi="Times New Roman" w:cs="Times New Roman"/>
+          <w:sz w:val="24"/>
+          <w:szCs w:val="24"/>
+        </w:rPr>
+        <w:t>0</w:t>
+      </w:r>
+      <w:r>
+        <w:rPr>
+          <w:rFonts w:ascii="Times New Roman" w:hAnsi="Times New Roman" w:cs="Times New Roman"/>
+          <w:sz w:val="24"/>
+          <w:szCs w:val="24"/>
+        </w:rPr>
+        <w:tab/>
+        <w:t>wide</w:t>
+      </w:r>
+      <w:r>
+        <w:rPr>
+          <w:rFonts w:ascii="Times New Roman" w:hAnsi="Times New Roman" w:cs="Times New Roman"/>
+          <w:sz w:val="24"/>
+          <w:szCs w:val="24"/>
+        </w:rPr>
+        <w:tab/>
+        <w:t>adj.4</w:t>
+      </w:r>
+      <w:r>
+        <w:rPr>
+          <w:rFonts w:ascii="Times New Roman" w:hAnsi="Times New Roman" w:cs="Times New Roman"/>
+          <w:sz w:val="24"/>
+          <w:szCs w:val="24"/>
+        </w:rPr>
+        <w:tab/>
+        <w:t>wide-eyed</w:t>
+      </w:r>
+    </w:p>
+    <w:p>
+      <w:pPr>
+        <w:pStyle w:val="HTMLPreformatted"/>
+        <w:shd w:val="clear" w:color="auto" w:fill="FFFFFF"/>
+        <w:rPr>
+          <w:rFonts w:ascii="Times New Roman" w:hAnsi="Times New Roman" w:cs="Times New Roman"/>
+          <w:sz w:val="24"/>
+          <w:szCs w:val="24"/>
+        </w:rPr>
+      </w:pPr>
+      <w:r>
+        <w:rPr>
+          <w:rFonts w:ascii="Times New Roman" w:hAnsi="Times New Roman" w:cs="Times New Roman"/>
+          <w:sz w:val="24"/>
+          <w:szCs w:val="24"/>
+        </w:rPr>
+        <w:t>1</w:t>
+      </w:r>
+      <w:r>
+        <w:rPr>
+          <w:rFonts w:ascii="Times New Roman" w:hAnsi="Times New Roman" w:cs="Times New Roman"/>
+          <w:sz w:val="24"/>
+          <w:szCs w:val="24"/>
+        </w:rPr>
+        <w:tab/>
+        <w:t>wide</w:t>
+      </w:r>
+      <w:r>
+        <w:rPr>
+          <w:rFonts w:ascii="Times New Roman" w:hAnsi="Times New Roman" w:cs="Times New Roman"/>
+          <w:sz w:val="24"/>
+          <w:szCs w:val="24"/>
+        </w:rPr>
+        <w:tab/>
+        <w:t>adv.1</w:t>
+      </w:r>
+      <w:r>
+        <w:rPr>
+          <w:rFonts w:ascii="Times New Roman" w:hAnsi="Times New Roman" w:cs="Times New Roman"/>
+          <w:sz w:val="24"/>
+          <w:szCs w:val="24"/>
+        </w:rPr>
+        <w:tab/>
+        <w:t>widely</w:t>
+      </w:r>
+    </w:p>
+    <w:p>
+      <w:pPr>
+        <w:pStyle w:val="HTMLPreformatted"/>
+        <w:shd w:val="clear" w:color="auto" w:fill="FFFFFF"/>
+        <w:rPr>
+          <w:rFonts w:ascii="Times New Roman" w:hAnsi="Times New Roman" w:cs="Times New Roman"/>
+          <w:sz w:val="24"/>
+          <w:szCs w:val="24"/>
+        </w:rPr>
+      </w:pPr>
+      <w:r>
+        <w:rPr>
+          <w:rFonts w:ascii="Times New Roman" w:hAnsi="Times New Roman" w:cs="Times New Roman"/>
+          <w:sz w:val="24"/>
+          <w:szCs w:val="24"/>
+        </w:rPr>
+        <w:t>2</w:t>
+      </w:r>
+      <w:r>
+        <w:rPr>
+          <w:rFonts w:ascii="Times New Roman" w:hAnsi="Times New Roman" w:cs="Times New Roman"/>
+          <w:sz w:val="24"/>
+          <w:szCs w:val="24"/>
+        </w:rPr>
+        <w:tab/>
+        <w:t>wide</w:t>
+      </w:r>
+      <w:r>
+        <w:rPr>
+          <w:rFonts w:ascii="Times New Roman" w:hAnsi="Times New Roman" w:cs="Times New Roman"/>
+          <w:sz w:val="24"/>
+          <w:szCs w:val="24"/>
+        </w:rPr>
+        <w:tab/>
+        <w:t>adv.2</w:t>
+      </w:r>
+      <w:r>
+        <w:rPr>
+          <w:rFonts w:ascii="Times New Roman" w:hAnsi="Times New Roman" w:cs="Times New Roman"/>
+          <w:sz w:val="24"/>
+          <w:szCs w:val="24"/>
+        </w:rPr>
+        <w:tab/>
+        <w:t>astray</w:t>
+      </w:r>
+    </w:p>
+    <w:p>
+      <w:pPr>
+        <w:pStyle w:val="HTMLPreformatted"/>
+        <w:shd w:val="clear" w:color="auto" w:fill="FFFFFF"/>
+        <w:rPr>
+          <w:rFonts w:ascii="Times New Roman" w:hAnsi="Times New Roman" w:cs="Times New Roman"/>
+          <w:sz w:val="24"/>
+          <w:szCs w:val="24"/>
+        </w:rPr>
+      </w:pPr>
+      <w:r>
+        <w:rPr>
+          <w:rFonts w:ascii="Times New Roman" w:hAnsi="Times New Roman" w:cs="Times New Roman"/>
+          <w:sz w:val="24"/>
+          <w:szCs w:val="24"/>
+        </w:rPr>
+        <w:t>0</w:t>
+      </w:r>
+      <w:r>
+        <w:rPr>
+          <w:rFonts w:ascii="Times New Roman" w:hAnsi="Times New Roman" w:cs="Times New Roman"/>
+          <w:sz w:val="24"/>
+          <w:szCs w:val="24"/>
+        </w:rPr>
+        <w:tab/>
+        <w:t>wide</w:t>
+      </w:r>
+      <w:r>
+        <w:rPr>
+          <w:rFonts w:ascii="Times New Roman" w:hAnsi="Times New Roman" w:cs="Times New Roman"/>
+          <w:sz w:val="24"/>
+          <w:szCs w:val="24"/>
+        </w:rPr>
+        <w:tab/>
+        <w:t>adj.4</w:t>
+      </w:r>
+      <w:r>
+        <w:rPr>
+          <w:rFonts w:ascii="Times New Roman" w:hAnsi="Times New Roman" w:cs="Times New Roman"/>
+          <w:sz w:val="24"/>
+          <w:szCs w:val="24"/>
+        </w:rPr>
+        <w:tab/>
+        <w:t>wide-eyed</w:t>
+      </w:r>
+    </w:p>
+    <w:p>
+      <w:pPr>
+        <w:pStyle w:val="HTMLPreformatted"/>
+        <w:shd w:val="clear" w:color="auto" w:fill="FFFFFF"/>
+        <w:rPr>
+          <w:rFonts w:ascii="Times New Roman" w:hAnsi="Times New Roman" w:cs="Times New Roman"/>
+          <w:sz w:val="24"/>
+          <w:szCs w:val="24"/>
+        </w:rPr>
+      </w:pPr>
+      <w:r>
+        <w:rPr>
+          <w:rFonts w:ascii="Times New Roman" w:hAnsi="Times New Roman" w:cs="Times New Roman"/>
+          <w:sz w:val="24"/>
+          <w:szCs w:val="24"/>
+        </w:rPr>
+        <w:t>1</w:t>
+      </w:r>
+      <w:r>
+        <w:rPr>
+          <w:rFonts w:ascii="Times New Roman" w:hAnsi="Times New Roman" w:cs="Times New Roman"/>
+          <w:sz w:val="24"/>
+          <w:szCs w:val="24"/>
+        </w:rPr>
+        <w:tab/>
+        <w:t>wide</w:t>
+      </w:r>
+      <w:r>
+        <w:rPr>
+          <w:rFonts w:ascii="Times New Roman" w:hAnsi="Times New Roman" w:cs="Times New Roman"/>
+          <w:sz w:val="24"/>
+          <w:szCs w:val="24"/>
+        </w:rPr>
+        <w:tab/>
+        <w:t>adv.1</w:t>
+      </w:r>
+      <w:r>
+        <w:rPr>
+          <w:rFonts w:ascii="Times New Roman" w:hAnsi="Times New Roman" w:cs="Times New Roman"/>
+          <w:sz w:val="24"/>
+          <w:szCs w:val="24"/>
+        </w:rPr>
+        <w:tab/>
+        <w:t>widely</w:t>
+      </w:r>
+    </w:p>
+    <w:p>
+      <w:pPr>
+        <w:pStyle w:val="HTMLPreformatted"/>
+        <w:shd w:val="clear" w:color="auto" w:fill="FFFFFF"/>
+        <w:rPr>
+          <w:rFonts w:ascii="Times New Roman" w:hAnsi="Times New Roman" w:cs="Times New Roman"/>
+          <w:sz w:val="24"/>
+          <w:szCs w:val="24"/>
+        </w:rPr>
+      </w:pPr>
+      <w:r>
+        <w:rPr>
+          <w:rFonts w:ascii="Times New Roman" w:hAnsi="Times New Roman" w:cs="Times New Roman"/>
+          <w:sz w:val="24"/>
+          <w:szCs w:val="24"/>
+        </w:rPr>
+        <w:t>2</w:t>
+      </w:r>
+      <w:r>
+        <w:rPr>
+          <w:rFonts w:ascii="Times New Roman" w:hAnsi="Times New Roman" w:cs="Times New Roman"/>
+          <w:sz w:val="24"/>
+          <w:szCs w:val="24"/>
+        </w:rPr>
+        <w:tab/>
+        <w:t>wide</w:t>
+      </w:r>
+      <w:r>
+        <w:rPr>
+          <w:rFonts w:ascii="Times New Roman" w:hAnsi="Times New Roman" w:cs="Times New Roman"/>
+          <w:sz w:val="24"/>
+          <w:szCs w:val="24"/>
+        </w:rPr>
+        <w:tab/>
+        <w:t>adv.2</w:t>
+      </w:r>
+      <w:r>
+        <w:rPr>
+          <w:rFonts w:ascii="Times New Roman" w:hAnsi="Times New Roman" w:cs="Times New Roman"/>
+          <w:sz w:val="24"/>
+          <w:szCs w:val="24"/>
+        </w:rPr>
+        <w:tab/>
+        <w:t>astray</w:t>
+      </w:r>
+    </w:p>
+    <w:p>
+      <w:pPr>
+        <w:pStyle w:val="HTMLPreformatted"/>
+        <w:shd w:val="clear" w:color="auto" w:fill="FFFFFF"/>
+        <w:rPr>
+          <w:rFonts w:ascii="Times New Roman" w:hAnsi="Times New Roman" w:cs="Times New Roman"/>
+          <w:sz w:val="24"/>
+          <w:szCs w:val="24"/>
+        </w:rPr>
+      </w:pPr>
+      <w:r>
+        <w:rPr>
+          <w:rFonts w:ascii="Times New Roman" w:hAnsi="Times New Roman" w:cs="Times New Roman"/>
+          <w:sz w:val="24"/>
+          <w:szCs w:val="24"/>
+        </w:rPr>
+        <w:t>…</w:t>
+      </w:r>
+    </w:p>
+    <w:p>
+      <w:pPr>
+        <w:pStyle w:val="HTMLPreformatted"/>
+        <w:shd w:val="clear" w:color="auto" w:fill="FFFFFF"/>
+        <w:rPr>
+          <w:rFonts w:ascii="Times New Roman" w:hAnsi="Times New Roman" w:cs="Times New Roman"/>
+          <w:sz w:val="24"/>
+          <w:szCs w:val="24"/>
+        </w:rPr>
+      </w:pPr>
+    </w:p>
+    <w:p>
+      <w:pPr>
+        <w:pStyle w:val="HTMLPreformatted"/>
+        <w:shd w:val="clear" w:color="auto" w:fill="FFFFFF"/>
+        <w:rPr>
+          <w:rFonts w:ascii="Times New Roman" w:hAnsi="Times New Roman" w:cs="Times New Roman"/>
+          <w:sz w:val="24"/>
+          <w:szCs w:val="24"/>
+        </w:rPr>
+      </w:pPr>
+      <w:r>
+        <w:rPr>
+          <w:rFonts w:ascii="Times New Roman" w:hAnsi="Times New Roman" w:cs="Times New Roman"/>
+          <w:sz w:val="24"/>
+          <w:szCs w:val="24"/>
+        </w:rPr>
+        <w:t xml:space="preserve">The Processed Synonyms and Processed Antonyms, that contain the </w:t>
+      </w:r>
+      <w:proofErr w:type="spellStart"/>
+      <w:r>
+        <w:rPr>
+          <w:rFonts w:ascii="Times New Roman" w:hAnsi="Times New Roman" w:cs="Times New Roman"/>
+          <w:sz w:val="24"/>
+          <w:szCs w:val="24"/>
+        </w:rPr>
+        <w:t>bn_id</w:t>
+      </w:r>
+      <w:proofErr w:type="spellEnd"/>
+      <w:r>
+        <w:rPr>
+          <w:rFonts w:ascii="Times New Roman" w:hAnsi="Times New Roman" w:cs="Times New Roman"/>
+          <w:sz w:val="24"/>
+          <w:szCs w:val="24"/>
+        </w:rPr>
+        <w:t xml:space="preserve"> as they are before the sense denomination step, already contain the duplicates.</w:t>
+      </w:r>
+    </w:p>
+    <w:p>
+      <w:pPr>
+        <w:pStyle w:val="HTMLPreformatted"/>
+        <w:shd w:val="clear" w:color="auto" w:fill="FFFFFF"/>
+        <w:rPr>
+          <w:rFonts w:ascii="Times New Roman" w:hAnsi="Times New Roman" w:cs="Times New Roman"/>
+          <w:sz w:val="24"/>
+          <w:szCs w:val="24"/>
+        </w:rPr>
+      </w:pPr>
+    </w:p>
+    <w:p>
+      <w:pPr>
+        <w:pStyle w:val="HTMLPreformatted"/>
+        <w:shd w:val="clear" w:color="auto" w:fill="FFFFFF"/>
+        <w:rPr>
+          <w:rFonts w:ascii="Times New Roman" w:hAnsi="Times New Roman" w:cs="Times New Roman"/>
+          <w:sz w:val="24"/>
+          <w:szCs w:val="24"/>
+        </w:rPr>
+      </w:pPr>
+      <w:r>
+        <w:rPr>
+          <w:rFonts w:ascii="Times New Roman" w:hAnsi="Times New Roman" w:cs="Times New Roman"/>
+          <w:sz w:val="24"/>
+          <w:szCs w:val="24"/>
+        </w:rPr>
+        <w:t xml:space="preserve">Synonyms and Antonyms (i.e. just after </w:t>
+      </w:r>
+      <w:proofErr w:type="spellStart"/>
+      <w:r>
+        <w:rPr>
+          <w:rFonts w:ascii="Times New Roman" w:hAnsi="Times New Roman" w:cs="Times New Roman"/>
+          <w:sz w:val="24"/>
+          <w:szCs w:val="24"/>
+        </w:rPr>
+        <w:t>retrievel</w:t>
+      </w:r>
+      <w:proofErr w:type="spellEnd"/>
+      <w:r>
+        <w:rPr>
+          <w:rFonts w:ascii="Times New Roman" w:hAnsi="Times New Roman" w:cs="Times New Roman"/>
+          <w:sz w:val="24"/>
+          <w:szCs w:val="24"/>
+        </w:rPr>
+        <w:t>, before processing) contain no duplicates</w:t>
+      </w:r>
+      <w:r>
+        <w:rPr>
+          <w:rFonts w:ascii="Times New Roman" w:hAnsi="Times New Roman" w:cs="Times New Roman"/>
+          <w:sz w:val="24"/>
+          <w:szCs w:val="24"/>
+        </w:rPr>
+        <w:t>.</w:t>
+      </w:r>
+    </w:p>
+    <w:p>
+      <w:pPr>
+        <w:pStyle w:val="HTMLPreformatted"/>
+        <w:shd w:val="clear" w:color="auto" w:fill="FFFFFF"/>
+        <w:rPr>
+          <w:rFonts w:ascii="Times New Roman" w:hAnsi="Times New Roman" w:cs="Times New Roman"/>
+          <w:sz w:val="24"/>
+          <w:szCs w:val="24"/>
+        </w:rPr>
+      </w:pPr>
+    </w:p>
+    <w:p>
+      <w:pPr>
+        <w:pStyle w:val="HTMLPreformatted"/>
+        <w:numPr>
+          <w:ilvl w:val="0"/>
+          <w:numId w:val="7"/>
+        </w:numPr>
+        <w:shd w:val="clear" w:color="auto" w:fill="FFFFFF"/>
+        <w:rPr>
+          <w:rFonts w:ascii="Times New Roman" w:hAnsi="Times New Roman" w:cs="Times New Roman"/>
+          <w:sz w:val="24"/>
+          <w:szCs w:val="24"/>
+        </w:rPr>
+      </w:pPr>
+      <w:r>
+        <w:rPr>
+          <w:rFonts w:ascii="Times New Roman" w:hAnsi="Times New Roman" w:cs="Times New Roman"/>
+          <w:sz w:val="24"/>
+          <w:szCs w:val="24"/>
+        </w:rPr>
+        <w:t xml:space="preserve">Reason </w:t>
+      </w:r>
+      <w:proofErr w:type="gramStart"/>
+      <w:r>
+        <w:rPr>
+          <w:rFonts w:ascii="Times New Roman" w:hAnsi="Times New Roman" w:cs="Times New Roman"/>
+          <w:sz w:val="24"/>
+          <w:szCs w:val="24"/>
+        </w:rPr>
+        <w:t>found:</w:t>
       </w:r>
       <w:proofErr w:type="gramEnd"/>
       <w:r>
+        <w:rPr>
+          <w:rFonts w:ascii="Times New Roman" w:hAnsi="Times New Roman" w:cs="Times New Roman"/>
+          <w:sz w:val="24"/>
+          <w:szCs w:val="24"/>
+        </w:rPr>
+        <w:t xml:space="preserve"> when extending the </w:t>
+      </w:r>
+      <w:proofErr w:type="spellStart"/>
+      <w:r>
+        <w:rPr>
+          <w:rFonts w:ascii="Times New Roman" w:hAnsi="Times New Roman" w:cs="Times New Roman"/>
+          <w:sz w:val="24"/>
+          <w:szCs w:val="24"/>
+        </w:rPr>
+        <w:t>dataframe</w:t>
+      </w:r>
+      <w:proofErr w:type="spellEnd"/>
+      <w:r>
+        <w:rPr>
+          <w:rFonts w:ascii="Times New Roman" w:hAnsi="Times New Roman" w:cs="Times New Roman"/>
+          <w:sz w:val="24"/>
+          <w:szCs w:val="24"/>
+        </w:rPr>
+        <w:t>, I add it repeatedly, including again the previous elements.</w:t>
+      </w:r>
+      <w:r>
+        <w:rPr>
+          <w:rFonts w:ascii="Times New Roman" w:hAnsi="Times New Roman" w:cs="Times New Roman"/>
+          <w:sz w:val="24"/>
+          <w:szCs w:val="24"/>
+        </w:rPr>
+        <w:br/>
+        <w:t>It can be seen in the indice</w:t>
+      </w:r>
+      <w:r>
+        <w:rPr>
+          <w:rFonts w:ascii="Times New Roman" w:hAnsi="Times New Roman" w:cs="Times New Roman"/>
+          <w:sz w:val="24"/>
+          <w:szCs w:val="24"/>
+        </w:rPr>
+        <w:t>s,</w:t>
+      </w:r>
+      <w:r>
+        <w:rPr>
+          <w:rFonts w:ascii="Times New Roman" w:hAnsi="Times New Roman" w:cs="Times New Roman"/>
+          <w:sz w:val="24"/>
+          <w:szCs w:val="24"/>
+        </w:rPr>
+        <w:t xml:space="preserve"> for instance: 0,1,01,2,0,1,2,3,4,0,1,2,3,4,5.</w:t>
+      </w:r>
+    </w:p>
+    <w:p>
+      <w:pPr>
+        <w:pStyle w:val="HTMLPreformatted"/>
+        <w:shd w:val="clear" w:color="auto" w:fill="FFFFFF"/>
+        <w:rPr>
+          <w:rFonts w:ascii="Times New Roman" w:hAnsi="Times New Roman" w:cs="Times New Roman"/>
+          <w:sz w:val="24"/>
+          <w:szCs w:val="24"/>
+        </w:rPr>
+      </w:pPr>
+    </w:p>
+    <w:p>
+      <w:pPr>
+        <w:pStyle w:val="HTMLPreformatted"/>
+        <w:shd w:val="clear" w:color="auto" w:fill="FFFFFF"/>
+        <w:rPr>
+          <w:rFonts w:ascii="Times New Roman" w:hAnsi="Times New Roman" w:cs="Times New Roman"/>
+          <w:sz w:val="24"/>
+          <w:szCs w:val="24"/>
+        </w:rPr>
+      </w:pPr>
+      <w:r>
+        <w:rPr>
+          <w:rFonts w:ascii="Times New Roman" w:hAnsi="Times New Roman" w:cs="Times New Roman"/>
+          <w:sz w:val="24"/>
+          <w:szCs w:val="24"/>
+        </w:rPr>
+        <w:t>Status: Adjusted.</w:t>
+      </w:r>
+    </w:p>
+    <w:p>
+      <w:pPr>
+        <w:pStyle w:val="HTMLPreformatted"/>
+        <w:shd w:val="clear" w:color="auto" w:fill="FFFFFF"/>
+        <w:rPr>
+          <w:rFonts w:ascii="Times New Roman" w:hAnsi="Times New Roman" w:cs="Times New Roman"/>
+          <w:sz w:val="24"/>
+          <w:szCs w:val="24"/>
+        </w:rPr>
+      </w:pPr>
+    </w:p>
+    <w:p>
+      <w:pPr>
+        <w:pStyle w:val="HTMLPreformatted"/>
+        <w:shd w:val="clear" w:color="auto" w:fill="FFFFFF"/>
+        <w:rPr>
+          <w:rFonts w:ascii="Times New Roman" w:hAnsi="Times New Roman" w:cs="Times New Roman"/>
+          <w:sz w:val="24"/>
+          <w:szCs w:val="24"/>
+        </w:rPr>
+      </w:pPr>
+    </w:p>
+    <w:p>
+      <w:pPr>
+        <w:pStyle w:val="HTMLPreformatted"/>
+        <w:shd w:val="clear" w:color="auto" w:fill="FFFFFF"/>
+        <w:rPr>
+          <w:rFonts w:ascii="Times New Roman" w:hAnsi="Times New Roman" w:cs="Times New Roman"/>
+          <w:sz w:val="24"/>
+          <w:szCs w:val="24"/>
+        </w:rPr>
+      </w:pPr>
+    </w:p>
+    <w:p>
+      <w:pPr>
+        <w:pStyle w:val="HTMLPreformatted"/>
+        <w:shd w:val="clear" w:color="auto" w:fill="FFFFFF"/>
+        <w:rPr>
+          <w:rFonts w:ascii="Times New Roman" w:hAnsi="Times New Roman" w:cs="Times New Roman"/>
+          <w:sz w:val="24"/>
+          <w:szCs w:val="24"/>
+        </w:rPr>
+      </w:pPr>
+    </w:p>
+    <w:p>
+      <w:pPr>
+        <w:pStyle w:val="HTMLPreformatted"/>
+        <w:shd w:val="clear" w:color="auto" w:fill="FFFFFF"/>
+        <w:rPr>
+          <w:rFonts w:ascii="Times New Roman" w:hAnsi="Times New Roman" w:cs="Times New Roman"/>
+          <w:sz w:val="24"/>
+          <w:szCs w:val="24"/>
+        </w:rPr>
+      </w:pPr>
+    </w:p>
+    <w:p>
+      <w:pPr>
+        <w:pStyle w:val="HTMLPreformatted"/>
+        <w:shd w:val="clear" w:color="auto" w:fill="FFFFFF"/>
+        <w:rPr>
+          <w:rFonts w:ascii="Times New Roman" w:hAnsi="Times New Roman" w:cs="Times New Roman"/>
+          <w:sz w:val="24"/>
+          <w:szCs w:val="24"/>
+        </w:rPr>
+      </w:pPr>
+    </w:p>
+    <w:p>
+      <w:pPr>
+        <w:pStyle w:val="HTMLPreformatted"/>
+        <w:shd w:val="clear" w:color="auto" w:fill="FFFFFF"/>
+        <w:rPr>
+          <w:rFonts w:ascii="Times New Roman" w:hAnsi="Times New Roman" w:cs="Times New Roman"/>
+          <w:sz w:val="24"/>
+          <w:szCs w:val="24"/>
+        </w:rPr>
+      </w:pPr>
+    </w:p>
+    <w:p>
+      <w:pPr>
+        <w:pStyle w:val="HTMLPreformatted"/>
+        <w:shd w:val="clear" w:color="auto" w:fill="FFFFFF"/>
+        <w:rPr>
+          <w:rFonts w:ascii="Times New Roman" w:hAnsi="Times New Roman" w:cs="Times New Roman"/>
+          <w:sz w:val="24"/>
+          <w:szCs w:val="24"/>
+        </w:rPr>
+      </w:pPr>
+    </w:p>
+    <w:p>
+      <w:pPr>
+        <w:pStyle w:val="HTMLPreformatted"/>
+        <w:shd w:val="clear" w:color="auto" w:fill="FFFFFF"/>
+        <w:rPr>
+          <w:rFonts w:ascii="Times New Roman" w:hAnsi="Times New Roman" w:cs="Times New Roman"/>
+          <w:sz w:val="24"/>
+          <w:szCs w:val="24"/>
+        </w:rPr>
+      </w:pPr>
+    </w:p>
+    <w:p>
+      <w:pPr>
+        <w:pStyle w:val="HTMLPreformatted"/>
+        <w:shd w:val="clear" w:color="auto" w:fill="FFFFFF"/>
+        <w:rPr>
+          <w:rFonts w:ascii="Times New Roman" w:hAnsi="Times New Roman" w:cs="Times New Roman"/>
+          <w:sz w:val="24"/>
+          <w:szCs w:val="24"/>
+        </w:rPr>
+      </w:pPr>
+      <w:r>
+        <w:rPr>
+          <w:rFonts w:ascii="Times New Roman" w:hAnsi="Times New Roman" w:cs="Times New Roman"/>
+          <w:sz w:val="24"/>
+          <w:szCs w:val="24"/>
+        </w:rPr>
+        <w:lastRenderedPageBreak/>
+        <w:t>We get back to reviewing the Input Data that we collect</w:t>
+      </w:r>
+      <w:r>
+        <w:rPr>
+          <w:rFonts w:ascii="Times New Roman" w:hAnsi="Times New Roman" w:cs="Times New Roman"/>
+          <w:sz w:val="24"/>
+          <w:szCs w:val="24"/>
+        </w:rPr>
+        <w:t>ed</w:t>
+      </w:r>
+      <w:r>
+        <w:rPr>
+          <w:rFonts w:ascii="Times New Roman" w:hAnsi="Times New Roman" w:cs="Times New Roman"/>
+          <w:sz w:val="24"/>
+          <w:szCs w:val="24"/>
+        </w:rPr>
+        <w:t xml:space="preserve"> and prepare</w:t>
+      </w:r>
+      <w:r>
+        <w:rPr>
+          <w:rFonts w:ascii="Times New Roman" w:hAnsi="Times New Roman" w:cs="Times New Roman"/>
+          <w:sz w:val="24"/>
+          <w:szCs w:val="24"/>
+        </w:rPr>
+        <w:t>d</w:t>
+      </w:r>
+      <w:r>
+        <w:rPr>
+          <w:rFonts w:ascii="Times New Roman" w:hAnsi="Times New Roman" w:cs="Times New Roman"/>
+          <w:sz w:val="24"/>
+          <w:szCs w:val="24"/>
+        </w:rPr>
+        <w:t>.</w:t>
+      </w:r>
+    </w:p>
+    <w:p>
+      <w:pPr>
+        <w:pStyle w:val="HTMLPreformatted"/>
+        <w:shd w:val="clear" w:color="auto" w:fill="FFFFFF"/>
+        <w:rPr>
+          <w:rFonts w:ascii="Times New Roman" w:hAnsi="Times New Roman" w:cs="Times New Roman"/>
+          <w:sz w:val="24"/>
+          <w:szCs w:val="24"/>
+        </w:rPr>
+      </w:pPr>
+    </w:p>
+    <w:p>
+      <w:pPr>
+        <w:pStyle w:val="HTMLPreformatted"/>
+        <w:numPr>
+          <w:ilvl w:val="0"/>
+          <w:numId w:val="9"/>
+        </w:numPr>
+        <w:shd w:val="clear" w:color="auto" w:fill="FFFFFF"/>
+        <w:rPr>
+          <w:rFonts w:ascii="Times New Roman" w:hAnsi="Times New Roman" w:cs="Times New Roman"/>
+          <w:sz w:val="24"/>
+          <w:szCs w:val="24"/>
+        </w:rPr>
+      </w:pPr>
+      <w:r>
+        <w:rPr>
+          <w:rFonts w:ascii="Times New Roman" w:hAnsi="Times New Roman" w:cs="Times New Roman"/>
+          <w:sz w:val="24"/>
+          <w:szCs w:val="24"/>
+        </w:rPr>
+        <w:t>Definitions:</w:t>
+      </w:r>
+    </w:p>
+    <w:p>
+      <w:pPr>
+        <w:pStyle w:val="HTMLPreformatted"/>
+        <w:numPr>
+          <w:ilvl w:val="1"/>
+          <w:numId w:val="9"/>
+        </w:numPr>
+        <w:shd w:val="clear" w:color="auto" w:fill="FFFFFF"/>
+        <w:rPr>
+          <w:rFonts w:ascii="Times New Roman" w:hAnsi="Times New Roman" w:cs="Times New Roman"/>
+          <w:sz w:val="24"/>
+          <w:szCs w:val="24"/>
+        </w:rPr>
+      </w:pPr>
+      <w:r>
+        <w:rPr>
+          <w:rFonts w:ascii="Times New Roman" w:hAnsi="Times New Roman" w:cs="Times New Roman"/>
+          <w:sz w:val="24"/>
+          <w:szCs w:val="24"/>
+        </w:rPr>
+        <w:t>denominated_definitions.h5</w:t>
+      </w:r>
+      <w:r>
+        <w:rPr>
+          <w:rFonts w:ascii="Times New Roman" w:hAnsi="Times New Roman" w:cs="Times New Roman"/>
+          <w:sz w:val="24"/>
+          <w:szCs w:val="24"/>
+        </w:rPr>
+        <w:t>,</w:t>
+      </w:r>
+      <w:r>
+        <w:rPr>
+          <w:rFonts w:ascii="Times New Roman" w:hAnsi="Times New Roman" w:cs="Times New Roman"/>
+          <w:sz w:val="24"/>
+          <w:szCs w:val="24"/>
+        </w:rPr>
+        <w:t xml:space="preserve"> table with fields: word, sense, definitions.</w:t>
+      </w:r>
+    </w:p>
+    <w:p>
+      <w:pPr>
+        <w:pStyle w:val="HTMLPreformatted"/>
+        <w:numPr>
+          <w:ilvl w:val="2"/>
+          <w:numId w:val="9"/>
+        </w:numPr>
+        <w:shd w:val="clear" w:color="auto" w:fill="FFFFFF"/>
+        <w:rPr>
+          <w:rFonts w:ascii="Times New Roman" w:hAnsi="Times New Roman" w:cs="Times New Roman"/>
+          <w:sz w:val="21"/>
+          <w:szCs w:val="21"/>
+        </w:rPr>
+      </w:pPr>
+      <w:r>
+        <w:rPr>
+          <w:rFonts w:ascii="Times New Roman" w:hAnsi="Times New Roman" w:cs="Times New Roman"/>
+          <w:sz w:val="21"/>
+          <w:szCs w:val="21"/>
+        </w:rPr>
+        <w:t>2</w:t>
+      </w:r>
+      <w:r>
+        <w:rPr>
+          <w:rFonts w:ascii="Times New Roman" w:hAnsi="Times New Roman" w:cs="Times New Roman"/>
+          <w:sz w:val="21"/>
+          <w:szCs w:val="21"/>
+        </w:rPr>
+        <w:tab/>
+        <w:t>light</w:t>
+      </w:r>
+      <w:r>
+        <w:rPr>
+          <w:rFonts w:ascii="Times New Roman" w:hAnsi="Times New Roman" w:cs="Times New Roman"/>
+          <w:sz w:val="21"/>
+          <w:szCs w:val="21"/>
+        </w:rPr>
+        <w:tab/>
+        <w:t>adj.2</w:t>
+      </w:r>
+      <w:r>
+        <w:rPr>
+          <w:rFonts w:ascii="Times New Roman" w:hAnsi="Times New Roman" w:cs="Times New Roman"/>
+          <w:sz w:val="21"/>
+          <w:szCs w:val="21"/>
+        </w:rPr>
+        <w:tab/>
+        <w:t xml:space="preserve">having </w:t>
+      </w:r>
+      <w:proofErr w:type="spellStart"/>
+      <w:r>
+        <w:rPr>
+          <w:rFonts w:ascii="Times New Roman" w:hAnsi="Times New Roman" w:cs="Times New Roman"/>
+          <w:sz w:val="21"/>
+          <w:szCs w:val="21"/>
+        </w:rPr>
+        <w:t>colors</w:t>
+      </w:r>
+      <w:proofErr w:type="spellEnd"/>
+      <w:r>
+        <w:rPr>
+          <w:rFonts w:ascii="Times New Roman" w:hAnsi="Times New Roman" w:cs="Times New Roman"/>
+          <w:sz w:val="21"/>
+          <w:szCs w:val="21"/>
+        </w:rPr>
         <w:t xml:space="preserve"> </w:t>
       </w:r>
-      <w:r>
-        <w:t>Retrieving and storing KB &amp; Dictionary data for the Vocabulary</w:t>
+      <w:proofErr w:type="spellStart"/>
+      <w:r>
+        <w:rPr>
+          <w:rFonts w:ascii="Times New Roman" w:hAnsi="Times New Roman" w:cs="Times New Roman"/>
+          <w:sz w:val="21"/>
+          <w:szCs w:val="21"/>
+        </w:rPr>
+        <w:t>relatıvely</w:t>
+      </w:r>
+      <w:proofErr w:type="spellEnd"/>
+      <w:r>
+        <w:rPr>
+          <w:rFonts w:ascii="Times New Roman" w:hAnsi="Times New Roman" w:cs="Times New Roman"/>
+          <w:sz w:val="21"/>
+          <w:szCs w:val="21"/>
+        </w:rPr>
+        <w:t xml:space="preserve"> near white.</w:t>
+      </w:r>
+      <w:r>
+        <w:rPr>
+          <w:rFonts w:ascii="Times New Roman" w:hAnsi="Times New Roman" w:cs="Times New Roman"/>
+          <w:sz w:val="21"/>
+          <w:szCs w:val="21"/>
+        </w:rPr>
+        <w:br/>
+      </w:r>
+      <w:r>
+        <w:rPr>
+          <w:rFonts w:ascii="Times New Roman" w:hAnsi="Times New Roman" w:cs="Times New Roman"/>
+          <w:sz w:val="21"/>
+          <w:szCs w:val="21"/>
+        </w:rPr>
+        <w:t>3</w:t>
+      </w:r>
+      <w:r>
+        <w:rPr>
+          <w:rFonts w:ascii="Times New Roman" w:hAnsi="Times New Roman" w:cs="Times New Roman"/>
+          <w:sz w:val="21"/>
+          <w:szCs w:val="21"/>
+        </w:rPr>
+        <w:tab/>
+        <w:t>light</w:t>
+      </w:r>
+      <w:r>
+        <w:rPr>
+          <w:rFonts w:ascii="Times New Roman" w:hAnsi="Times New Roman" w:cs="Times New Roman"/>
+          <w:sz w:val="21"/>
+          <w:szCs w:val="21"/>
+        </w:rPr>
+        <w:tab/>
+        <w:t>adj.2</w:t>
+      </w:r>
+      <w:r>
+        <w:rPr>
+          <w:rFonts w:ascii="Times New Roman" w:hAnsi="Times New Roman" w:cs="Times New Roman"/>
+          <w:sz w:val="21"/>
+          <w:szCs w:val="21"/>
+        </w:rPr>
+        <w:tab/>
+        <w:t xml:space="preserve">(used of color) having a relatively small amount of </w:t>
+      </w:r>
+      <w:proofErr w:type="spellStart"/>
+      <w:r>
+        <w:rPr>
+          <w:rFonts w:ascii="Times New Roman" w:hAnsi="Times New Roman" w:cs="Times New Roman"/>
+          <w:sz w:val="21"/>
+          <w:szCs w:val="21"/>
+        </w:rPr>
+        <w:t>coloring</w:t>
+      </w:r>
+      <w:proofErr w:type="spellEnd"/>
+      <w:r>
+        <w:rPr>
+          <w:rFonts w:ascii="Times New Roman" w:hAnsi="Times New Roman" w:cs="Times New Roman"/>
+          <w:sz w:val="21"/>
+          <w:szCs w:val="21"/>
+        </w:rPr>
+        <w:t xml:space="preserve"> agent</w:t>
+      </w:r>
+    </w:p>
+    <w:p>
+      <w:pPr>
+        <w:pStyle w:val="HTMLPreformatted"/>
+        <w:numPr>
+          <w:ilvl w:val="2"/>
+          <w:numId w:val="9"/>
+        </w:numPr>
+        <w:shd w:val="clear" w:color="auto" w:fill="FFFFFF"/>
+        <w:rPr>
+          <w:rFonts w:ascii="Times New Roman" w:hAnsi="Times New Roman" w:cs="Times New Roman"/>
+          <w:sz w:val="21"/>
+          <w:szCs w:val="21"/>
+        </w:rPr>
+      </w:pPr>
+      <w:r>
+        <w:rPr>
+          <w:rFonts w:ascii="Times New Roman" w:hAnsi="Times New Roman" w:cs="Times New Roman"/>
+          <w:sz w:val="21"/>
+          <w:szCs w:val="21"/>
+        </w:rPr>
+        <w:t>6</w:t>
+      </w:r>
+      <w:r>
+        <w:rPr>
+          <w:rFonts w:ascii="Times New Roman" w:hAnsi="Times New Roman" w:cs="Times New Roman"/>
+          <w:sz w:val="21"/>
+          <w:szCs w:val="21"/>
+        </w:rPr>
+        <w:tab/>
+        <w:t>light</w:t>
+      </w:r>
+      <w:r>
+        <w:rPr>
+          <w:rFonts w:ascii="Times New Roman" w:hAnsi="Times New Roman" w:cs="Times New Roman"/>
+          <w:sz w:val="21"/>
+          <w:szCs w:val="21"/>
+        </w:rPr>
+        <w:tab/>
+        <w:t>adj.1</w:t>
+      </w:r>
+      <w:r>
+        <w:rPr>
+          <w:rFonts w:ascii="Times New Roman" w:hAnsi="Times New Roman" w:cs="Times New Roman"/>
+          <w:sz w:val="21"/>
+          <w:szCs w:val="21"/>
+        </w:rPr>
+        <w:tab/>
+        <w:t>low in degree or quantity or number (e.g. of rain, snow, accent).</w:t>
+      </w:r>
+    </w:p>
+    <w:p>
+      <w:pPr>
+        <w:pStyle w:val="HTMLPreformatted"/>
+        <w:numPr>
+          <w:ilvl w:val="2"/>
+          <w:numId w:val="9"/>
+        </w:numPr>
+        <w:shd w:val="clear" w:color="auto" w:fill="FFFFFF"/>
+        <w:rPr>
+          <w:rFonts w:ascii="Times New Roman" w:hAnsi="Times New Roman" w:cs="Times New Roman"/>
+          <w:sz w:val="21"/>
+          <w:szCs w:val="21"/>
+        </w:rPr>
+      </w:pPr>
+      <w:r>
+        <w:rPr>
+          <w:rFonts w:ascii="Times New Roman" w:hAnsi="Times New Roman" w:cs="Times New Roman"/>
+          <w:sz w:val="21"/>
+          <w:szCs w:val="21"/>
+        </w:rPr>
+        <w:t>7</w:t>
+      </w:r>
+      <w:r>
+        <w:rPr>
+          <w:rFonts w:ascii="Times New Roman" w:hAnsi="Times New Roman" w:cs="Times New Roman"/>
+          <w:sz w:val="21"/>
+          <w:szCs w:val="21"/>
+        </w:rPr>
+        <w:tab/>
+        <w:t>light</w:t>
+      </w:r>
+      <w:r>
+        <w:rPr>
+          <w:rFonts w:ascii="Times New Roman" w:hAnsi="Times New Roman" w:cs="Times New Roman"/>
+          <w:sz w:val="21"/>
+          <w:szCs w:val="21"/>
+        </w:rPr>
+        <w:tab/>
+        <w:t>adj.1</w:t>
+      </w:r>
+      <w:r>
+        <w:rPr>
+          <w:rFonts w:ascii="Times New Roman" w:hAnsi="Times New Roman" w:cs="Times New Roman"/>
+          <w:sz w:val="21"/>
+          <w:szCs w:val="21"/>
+        </w:rPr>
+        <w:tab/>
+        <w:t>not great in degree or quantity or number</w:t>
+      </w:r>
+    </w:p>
+    <w:p>
+      <w:pPr>
+        <w:pStyle w:val="HTMLPreformatted"/>
+        <w:numPr>
+          <w:ilvl w:val="2"/>
+          <w:numId w:val="9"/>
+        </w:numPr>
+        <w:shd w:val="clear" w:color="auto" w:fill="FFFFFF"/>
+        <w:rPr>
+          <w:rFonts w:ascii="Times New Roman" w:hAnsi="Times New Roman" w:cs="Times New Roman"/>
+          <w:sz w:val="21"/>
+          <w:szCs w:val="21"/>
+        </w:rPr>
+      </w:pPr>
+      <w:r>
+        <w:rPr>
+          <w:rFonts w:ascii="Times New Roman" w:hAnsi="Times New Roman" w:cs="Times New Roman"/>
+          <w:sz w:val="21"/>
+          <w:szCs w:val="21"/>
+        </w:rPr>
+        <w:t>9</w:t>
+      </w:r>
+      <w:r>
+        <w:rPr>
+          <w:rFonts w:ascii="Times New Roman" w:hAnsi="Times New Roman" w:cs="Times New Roman"/>
+          <w:sz w:val="21"/>
+          <w:szCs w:val="21"/>
+        </w:rPr>
+        <w:tab/>
+        <w:t>light</w:t>
+      </w:r>
+      <w:r>
+        <w:rPr>
+          <w:rFonts w:ascii="Times New Roman" w:hAnsi="Times New Roman" w:cs="Times New Roman"/>
+          <w:sz w:val="21"/>
+          <w:szCs w:val="21"/>
+        </w:rPr>
+        <w:tab/>
+      </w:r>
+      <w:proofErr w:type="gramStart"/>
+      <w:r>
+        <w:rPr>
+          <w:rFonts w:ascii="Times New Roman" w:hAnsi="Times New Roman" w:cs="Times New Roman"/>
+          <w:sz w:val="21"/>
+          <w:szCs w:val="21"/>
+        </w:rPr>
+        <w:t>noun</w:t>
+      </w:r>
+      <w:proofErr w:type="gramEnd"/>
+      <w:r>
+        <w:rPr>
+          <w:rFonts w:ascii="Times New Roman" w:hAnsi="Times New Roman" w:cs="Times New Roman"/>
+          <w:sz w:val="21"/>
+          <w:szCs w:val="21"/>
+        </w:rPr>
+        <w:t>.1</w:t>
+      </w:r>
+      <w:r>
+        <w:rPr>
+          <w:rFonts w:ascii="Times New Roman" w:hAnsi="Times New Roman" w:cs="Times New Roman"/>
+          <w:sz w:val="21"/>
+          <w:szCs w:val="21"/>
+        </w:rPr>
+        <w:tab/>
+        <w:t>a small, reusable, handheld device for creating fire.</w:t>
+      </w:r>
+    </w:p>
+    <w:p>
+      <w:pPr>
+        <w:pStyle w:val="HTMLPreformatted"/>
+        <w:numPr>
+          <w:ilvl w:val="1"/>
+          <w:numId w:val="9"/>
+        </w:numPr>
+        <w:shd w:val="clear" w:color="auto" w:fill="FFFFFF"/>
+        <w:rPr>
+          <w:rFonts w:ascii="Times New Roman" w:hAnsi="Times New Roman" w:cs="Times New Roman"/>
+          <w:sz w:val="24"/>
+          <w:szCs w:val="24"/>
+        </w:rPr>
+      </w:pPr>
+      <w:proofErr w:type="spellStart"/>
+      <w:r>
+        <w:rPr>
+          <w:rFonts w:ascii="Times New Roman" w:hAnsi="Times New Roman" w:cs="Times New Roman"/>
+          <w:sz w:val="24"/>
+          <w:szCs w:val="24"/>
+        </w:rPr>
+        <w:t>vocabulary_table.sql</w:t>
+      </w:r>
+      <w:proofErr w:type="spellEnd"/>
+      <w:r>
+        <w:rPr>
+          <w:rFonts w:ascii="Times New Roman" w:hAnsi="Times New Roman" w:cs="Times New Roman"/>
+          <w:sz w:val="24"/>
+          <w:szCs w:val="24"/>
+        </w:rPr>
+        <w:t>, also used for the examples.</w:t>
+      </w:r>
+      <w:r>
+        <w:rPr>
+          <w:rFonts w:ascii="Times New Roman" w:hAnsi="Times New Roman" w:cs="Times New Roman"/>
+          <w:sz w:val="24"/>
+          <w:szCs w:val="24"/>
+        </w:rPr>
+        <w:br/>
+        <w:t xml:space="preserve">The database contains: </w:t>
+      </w:r>
+      <w:r>
+        <w:rPr>
+          <w:rFonts w:ascii="Times New Roman" w:hAnsi="Times New Roman" w:cs="Times New Roman"/>
+          <w:sz w:val="24"/>
+          <w:szCs w:val="24"/>
+        </w:rPr>
+        <w:br/>
+        <w:t xml:space="preserve">word, sense, </w:t>
+      </w:r>
+      <w:proofErr w:type="spellStart"/>
+      <w:r>
+        <w:rPr>
+          <w:rFonts w:ascii="Times New Roman" w:hAnsi="Times New Roman" w:cs="Times New Roman"/>
+          <w:sz w:val="24"/>
+          <w:szCs w:val="24"/>
+        </w:rPr>
+        <w:t>vocab_index</w:t>
+      </w:r>
+      <w:proofErr w:type="spellEnd"/>
+      <w:r>
+        <w:rPr>
+          <w:rFonts w:ascii="Times New Roman" w:hAnsi="Times New Roman" w:cs="Times New Roman"/>
+          <w:sz w:val="24"/>
+          <w:szCs w:val="24"/>
+        </w:rPr>
+        <w:t xml:space="preserve">, </w:t>
+      </w:r>
+      <w:proofErr w:type="spellStart"/>
+      <w:r>
+        <w:rPr>
+          <w:rFonts w:ascii="Times New Roman" w:hAnsi="Times New Roman" w:cs="Times New Roman"/>
+          <w:sz w:val="24"/>
+          <w:szCs w:val="24"/>
+        </w:rPr>
+        <w:t>start_defs</w:t>
+      </w:r>
+      <w:proofErr w:type="spellEnd"/>
+      <w:r>
+        <w:rPr>
+          <w:rFonts w:ascii="Times New Roman" w:hAnsi="Times New Roman" w:cs="Times New Roman"/>
+          <w:sz w:val="24"/>
+          <w:szCs w:val="24"/>
+        </w:rPr>
+        <w:t xml:space="preserve">, </w:t>
+      </w:r>
+      <w:proofErr w:type="spellStart"/>
+      <w:r>
+        <w:rPr>
+          <w:rFonts w:ascii="Times New Roman" w:hAnsi="Times New Roman" w:cs="Times New Roman"/>
+          <w:sz w:val="24"/>
+          <w:szCs w:val="24"/>
+        </w:rPr>
+        <w:t>end_defs</w:t>
+      </w:r>
+      <w:proofErr w:type="spellEnd"/>
+      <w:r>
+        <w:rPr>
+          <w:rFonts w:ascii="Times New Roman" w:hAnsi="Times New Roman" w:cs="Times New Roman"/>
+          <w:sz w:val="24"/>
+          <w:szCs w:val="24"/>
+        </w:rPr>
+        <w:t xml:space="preserve">, </w:t>
+      </w:r>
+      <w:proofErr w:type="spellStart"/>
+      <w:r>
+        <w:rPr>
+          <w:rFonts w:ascii="Times New Roman" w:hAnsi="Times New Roman" w:cs="Times New Roman"/>
+          <w:sz w:val="24"/>
+          <w:szCs w:val="24"/>
+        </w:rPr>
+        <w:t>start_examples</w:t>
+      </w:r>
+      <w:proofErr w:type="spellEnd"/>
+      <w:r>
+        <w:rPr>
+          <w:rFonts w:ascii="Times New Roman" w:hAnsi="Times New Roman" w:cs="Times New Roman"/>
+          <w:sz w:val="24"/>
+          <w:szCs w:val="24"/>
+        </w:rPr>
+        <w:t xml:space="preserve">, </w:t>
+      </w:r>
+      <w:proofErr w:type="spellStart"/>
+      <w:r>
+        <w:rPr>
+          <w:rFonts w:ascii="Times New Roman" w:hAnsi="Times New Roman" w:cs="Times New Roman"/>
+          <w:sz w:val="24"/>
+          <w:szCs w:val="24"/>
+        </w:rPr>
+        <w:t>end_examples</w:t>
+      </w:r>
+      <w:proofErr w:type="spellEnd"/>
+      <w:r>
+        <w:rPr>
+          <w:rFonts w:ascii="Times New Roman" w:hAnsi="Times New Roman" w:cs="Times New Roman"/>
+          <w:sz w:val="24"/>
+          <w:szCs w:val="24"/>
+        </w:rPr>
+        <w:br/>
+        <w:t>The last 4 fields are used to select the appropriate rows in the matrix of embeddings for definitions / examples.</w:t>
+      </w:r>
+    </w:p>
+    <w:p>
+      <w:pPr>
+        <w:pStyle w:val="HTMLPreformatted"/>
+        <w:numPr>
+          <w:ilvl w:val="1"/>
+          <w:numId w:val="9"/>
+        </w:numPr>
+        <w:shd w:val="clear" w:color="auto" w:fill="FFFFFF"/>
+        <w:rPr>
+          <w:rFonts w:ascii="Times New Roman" w:hAnsi="Times New Roman" w:cs="Times New Roman"/>
+          <w:sz w:val="24"/>
+          <w:szCs w:val="24"/>
+        </w:rPr>
+      </w:pPr>
+      <w:proofErr w:type="spellStart"/>
+      <w:r>
+        <w:rPr>
+          <w:rFonts w:ascii="Times New Roman" w:hAnsi="Times New Roman" w:cs="Times New Roman"/>
+          <w:sz w:val="24"/>
+          <w:szCs w:val="24"/>
+        </w:rPr>
+        <w:t>vectorized_definitions.npy</w:t>
+      </w:r>
+      <w:proofErr w:type="spellEnd"/>
+    </w:p>
+    <w:p>
+      <w:pPr>
+        <w:pStyle w:val="HTMLPreformatted"/>
+        <w:numPr>
+          <w:ilvl w:val="0"/>
+          <w:numId w:val="9"/>
+        </w:numPr>
+        <w:shd w:val="clear" w:color="auto" w:fill="FFFFFF"/>
+        <w:rPr>
+          <w:rFonts w:ascii="Times New Roman" w:hAnsi="Times New Roman" w:cs="Times New Roman"/>
+          <w:sz w:val="24"/>
+          <w:szCs w:val="24"/>
+        </w:rPr>
+      </w:pPr>
+      <w:r>
+        <w:rPr>
+          <w:rFonts w:ascii="Times New Roman" w:hAnsi="Times New Roman" w:cs="Times New Roman"/>
+          <w:sz w:val="24"/>
+          <w:szCs w:val="24"/>
+        </w:rPr>
+        <w:t>Examples:</w:t>
+      </w:r>
+    </w:p>
+    <w:p>
+      <w:pPr>
+        <w:pStyle w:val="HTMLPreformatted"/>
+        <w:numPr>
+          <w:ilvl w:val="1"/>
+          <w:numId w:val="9"/>
+        </w:numPr>
+        <w:shd w:val="clear" w:color="auto" w:fill="FFFFFF"/>
+        <w:rPr>
+          <w:rFonts w:ascii="Times New Roman" w:hAnsi="Times New Roman" w:cs="Times New Roman"/>
+          <w:sz w:val="24"/>
+          <w:szCs w:val="24"/>
+        </w:rPr>
+      </w:pPr>
+      <w:r>
+        <w:rPr>
+          <w:rFonts w:ascii="Times New Roman" w:hAnsi="Times New Roman" w:cs="Times New Roman"/>
+          <w:sz w:val="24"/>
+          <w:szCs w:val="24"/>
+        </w:rPr>
+        <w:t>denominated_examples.h5</w:t>
+      </w:r>
+    </w:p>
+    <w:p>
+      <w:pPr>
+        <w:pStyle w:val="HTMLPreformatted"/>
+        <w:numPr>
+          <w:ilvl w:val="2"/>
+          <w:numId w:val="9"/>
+        </w:numPr>
+        <w:shd w:val="clear" w:color="auto" w:fill="FFFFFF"/>
+        <w:rPr>
+          <w:rFonts w:ascii="Times New Roman" w:hAnsi="Times New Roman" w:cs="Times New Roman"/>
+          <w:sz w:val="21"/>
+          <w:szCs w:val="21"/>
+        </w:rPr>
+      </w:pPr>
+      <w:r>
+        <w:rPr>
+          <w:rFonts w:ascii="Times New Roman" w:hAnsi="Times New Roman" w:cs="Times New Roman"/>
+          <w:sz w:val="21"/>
+          <w:szCs w:val="21"/>
+        </w:rPr>
+        <w:t>2</w:t>
+      </w:r>
+      <w:r>
+        <w:rPr>
+          <w:rFonts w:ascii="Times New Roman" w:hAnsi="Times New Roman" w:cs="Times New Roman"/>
+          <w:sz w:val="21"/>
+          <w:szCs w:val="21"/>
+        </w:rPr>
+        <w:tab/>
+        <w:t>light</w:t>
+      </w:r>
+      <w:r>
+        <w:rPr>
+          <w:rFonts w:ascii="Times New Roman" w:hAnsi="Times New Roman" w:cs="Times New Roman"/>
+          <w:sz w:val="21"/>
+          <w:szCs w:val="21"/>
+        </w:rPr>
+        <w:tab/>
+        <w:t>adj.4</w:t>
+      </w:r>
+      <w:r>
+        <w:rPr>
+          <w:rFonts w:ascii="Times New Roman" w:hAnsi="Times New Roman" w:cs="Times New Roman"/>
+          <w:sz w:val="21"/>
+          <w:szCs w:val="21"/>
+        </w:rPr>
+        <w:tab/>
+        <w:t>a light load</w:t>
+      </w:r>
+    </w:p>
+    <w:p>
+      <w:pPr>
+        <w:pStyle w:val="HTMLPreformatted"/>
+        <w:numPr>
+          <w:ilvl w:val="2"/>
+          <w:numId w:val="9"/>
+        </w:numPr>
+        <w:shd w:val="clear" w:color="auto" w:fill="FFFFFF"/>
+        <w:rPr>
+          <w:rFonts w:ascii="Times New Roman" w:hAnsi="Times New Roman" w:cs="Times New Roman"/>
+          <w:sz w:val="21"/>
+          <w:szCs w:val="21"/>
+        </w:rPr>
+      </w:pPr>
+      <w:r>
+        <w:rPr>
+          <w:rFonts w:ascii="Times New Roman" w:hAnsi="Times New Roman" w:cs="Times New Roman"/>
+          <w:sz w:val="21"/>
+          <w:szCs w:val="21"/>
+        </w:rPr>
+        <w:t>3</w:t>
+      </w:r>
+      <w:r>
+        <w:rPr>
+          <w:rFonts w:ascii="Times New Roman" w:hAnsi="Times New Roman" w:cs="Times New Roman"/>
+          <w:sz w:val="21"/>
+          <w:szCs w:val="21"/>
+        </w:rPr>
+        <w:tab/>
+        <w:t>light</w:t>
+      </w:r>
+      <w:r>
+        <w:rPr>
+          <w:rFonts w:ascii="Times New Roman" w:hAnsi="Times New Roman" w:cs="Times New Roman"/>
+          <w:sz w:val="21"/>
+          <w:szCs w:val="21"/>
+        </w:rPr>
+        <w:tab/>
+        <w:t>adj.4</w:t>
+      </w:r>
+      <w:r>
+        <w:rPr>
+          <w:rFonts w:ascii="Times New Roman" w:hAnsi="Times New Roman" w:cs="Times New Roman"/>
+          <w:sz w:val="21"/>
+          <w:szCs w:val="21"/>
+        </w:rPr>
+        <w:tab/>
+        <w:t xml:space="preserve">my bag was much lighter once </w:t>
+      </w:r>
+      <w:proofErr w:type="spellStart"/>
+      <w:r>
+        <w:rPr>
+          <w:rFonts w:ascii="Times New Roman" w:hAnsi="Times New Roman" w:cs="Times New Roman"/>
+          <w:sz w:val="21"/>
+          <w:szCs w:val="21"/>
+        </w:rPr>
+        <w:t>i</w:t>
+      </w:r>
+      <w:proofErr w:type="spellEnd"/>
+      <w:r>
+        <w:rPr>
+          <w:rFonts w:ascii="Times New Roman" w:hAnsi="Times New Roman" w:cs="Times New Roman"/>
+          <w:sz w:val="21"/>
+          <w:szCs w:val="21"/>
+        </w:rPr>
+        <w:t xml:space="preserve"> had dropped off the books.</w:t>
+      </w:r>
+    </w:p>
+    <w:p>
+      <w:pPr>
+        <w:pStyle w:val="HTMLPreformatted"/>
+        <w:numPr>
+          <w:ilvl w:val="2"/>
+          <w:numId w:val="9"/>
+        </w:numPr>
+        <w:shd w:val="clear" w:color="auto" w:fill="FFFFFF"/>
+        <w:rPr>
+          <w:rFonts w:ascii="Times New Roman" w:hAnsi="Times New Roman" w:cs="Times New Roman"/>
+          <w:sz w:val="21"/>
+          <w:szCs w:val="21"/>
+        </w:rPr>
+      </w:pPr>
+      <w:r>
+        <w:rPr>
+          <w:rFonts w:ascii="Times New Roman" w:hAnsi="Times New Roman" w:cs="Times New Roman"/>
+          <w:sz w:val="21"/>
+          <w:szCs w:val="21"/>
+        </w:rPr>
+        <w:t>20</w:t>
+      </w:r>
+      <w:r>
+        <w:rPr>
+          <w:rFonts w:ascii="Times New Roman" w:hAnsi="Times New Roman" w:cs="Times New Roman"/>
+          <w:sz w:val="21"/>
+          <w:szCs w:val="21"/>
+        </w:rPr>
+        <w:tab/>
+        <w:t>light</w:t>
+      </w:r>
+      <w:r>
+        <w:rPr>
+          <w:rFonts w:ascii="Times New Roman" w:hAnsi="Times New Roman" w:cs="Times New Roman"/>
+          <w:sz w:val="21"/>
+          <w:szCs w:val="21"/>
+        </w:rPr>
+        <w:tab/>
+        <w:t>adj.1</w:t>
+      </w:r>
+      <w:r>
+        <w:rPr>
+          <w:rFonts w:ascii="Times New Roman" w:hAnsi="Times New Roman" w:cs="Times New Roman"/>
+          <w:sz w:val="21"/>
+          <w:szCs w:val="21"/>
+        </w:rPr>
+        <w:tab/>
+        <w:t>a light sentence</w:t>
+      </w:r>
+    </w:p>
+    <w:p>
+      <w:pPr>
+        <w:pStyle w:val="HTMLPreformatted"/>
+        <w:numPr>
+          <w:ilvl w:val="2"/>
+          <w:numId w:val="9"/>
+        </w:numPr>
+        <w:shd w:val="clear" w:color="auto" w:fill="FFFFFF"/>
+        <w:rPr>
+          <w:rFonts w:ascii="Times New Roman" w:hAnsi="Times New Roman" w:cs="Times New Roman"/>
+          <w:sz w:val="21"/>
+          <w:szCs w:val="21"/>
+        </w:rPr>
+      </w:pPr>
+      <w:r>
+        <w:rPr>
+          <w:rFonts w:ascii="Times New Roman" w:hAnsi="Times New Roman" w:cs="Times New Roman"/>
+          <w:sz w:val="21"/>
+          <w:szCs w:val="21"/>
+        </w:rPr>
+        <w:t>…</w:t>
+      </w:r>
+    </w:p>
+    <w:p>
+      <w:pPr>
+        <w:pStyle w:val="HTMLPreformatted"/>
+        <w:numPr>
+          <w:ilvl w:val="2"/>
+          <w:numId w:val="9"/>
+        </w:numPr>
+        <w:shd w:val="clear" w:color="auto" w:fill="FFFFFF"/>
+        <w:rPr>
+          <w:rFonts w:ascii="Times New Roman" w:hAnsi="Times New Roman" w:cs="Times New Roman"/>
+          <w:sz w:val="21"/>
+          <w:szCs w:val="21"/>
+        </w:rPr>
+      </w:pPr>
+      <w:r>
+        <w:rPr>
+          <w:rFonts w:ascii="Times New Roman" w:hAnsi="Times New Roman" w:cs="Times New Roman"/>
+          <w:sz w:val="21"/>
+          <w:szCs w:val="21"/>
+        </w:rPr>
+        <w:t>25</w:t>
+      </w:r>
+      <w:r>
+        <w:rPr>
+          <w:rFonts w:ascii="Times New Roman" w:hAnsi="Times New Roman" w:cs="Times New Roman"/>
+          <w:sz w:val="21"/>
+          <w:szCs w:val="21"/>
+        </w:rPr>
+        <w:tab/>
+        <w:t>light</w:t>
+      </w:r>
+      <w:r>
+        <w:rPr>
+          <w:rFonts w:ascii="Times New Roman" w:hAnsi="Times New Roman" w:cs="Times New Roman"/>
+          <w:sz w:val="21"/>
+          <w:szCs w:val="21"/>
+        </w:rPr>
+        <w:tab/>
+        <w:t>adj.1</w:t>
+      </w:r>
+      <w:r>
+        <w:rPr>
+          <w:rFonts w:ascii="Times New Roman" w:hAnsi="Times New Roman" w:cs="Times New Roman"/>
+          <w:sz w:val="21"/>
+          <w:szCs w:val="21"/>
+        </w:rPr>
+        <w:tab/>
+        <w:t>light smoke from the chimney</w:t>
+      </w:r>
+    </w:p>
+    <w:p>
+      <w:pPr>
+        <w:pStyle w:val="HTMLPreformatted"/>
+        <w:numPr>
+          <w:ilvl w:val="2"/>
+          <w:numId w:val="9"/>
+        </w:numPr>
+        <w:shd w:val="clear" w:color="auto" w:fill="FFFFFF"/>
+        <w:rPr>
+          <w:rFonts w:ascii="Times New Roman" w:hAnsi="Times New Roman" w:cs="Times New Roman"/>
+          <w:sz w:val="21"/>
+          <w:szCs w:val="21"/>
+        </w:rPr>
+      </w:pPr>
+      <w:r>
+        <w:rPr>
+          <w:rFonts w:ascii="Times New Roman" w:hAnsi="Times New Roman" w:cs="Times New Roman"/>
+          <w:sz w:val="21"/>
+          <w:szCs w:val="21"/>
+        </w:rPr>
+        <w:t>47</w:t>
+      </w:r>
+      <w:r>
+        <w:rPr>
+          <w:rFonts w:ascii="Times New Roman" w:hAnsi="Times New Roman" w:cs="Times New Roman"/>
+          <w:sz w:val="21"/>
+          <w:szCs w:val="21"/>
+        </w:rPr>
+        <w:tab/>
+        <w:t>light</w:t>
+      </w:r>
+      <w:r>
+        <w:rPr>
+          <w:rFonts w:ascii="Times New Roman" w:hAnsi="Times New Roman" w:cs="Times New Roman"/>
+          <w:sz w:val="21"/>
+          <w:szCs w:val="21"/>
+        </w:rPr>
+        <w:tab/>
+      </w:r>
+      <w:proofErr w:type="gramStart"/>
+      <w:r>
+        <w:rPr>
+          <w:rFonts w:ascii="Times New Roman" w:hAnsi="Times New Roman" w:cs="Times New Roman"/>
+          <w:sz w:val="21"/>
+          <w:szCs w:val="21"/>
+        </w:rPr>
+        <w:t>verb</w:t>
+      </w:r>
+      <w:proofErr w:type="gramEnd"/>
+      <w:r>
+        <w:rPr>
+          <w:rFonts w:ascii="Times New Roman" w:hAnsi="Times New Roman" w:cs="Times New Roman"/>
+          <w:sz w:val="21"/>
+          <w:szCs w:val="21"/>
+        </w:rPr>
+        <w:t>.1</w:t>
+      </w:r>
+      <w:r>
+        <w:rPr>
+          <w:rFonts w:ascii="Times New Roman" w:hAnsi="Times New Roman" w:cs="Times New Roman"/>
+          <w:sz w:val="21"/>
+          <w:szCs w:val="21"/>
+        </w:rPr>
+        <w:tab/>
+        <w:t>we lit the fire to get some heat.</w:t>
+      </w:r>
+    </w:p>
+    <w:p>
+      <w:pPr>
+        <w:pStyle w:val="HTMLPreformatted"/>
+        <w:numPr>
+          <w:ilvl w:val="1"/>
+          <w:numId w:val="9"/>
+        </w:numPr>
+        <w:shd w:val="clear" w:color="auto" w:fill="FFFFFF"/>
+        <w:rPr>
+          <w:rFonts w:ascii="Times New Roman" w:hAnsi="Times New Roman" w:cs="Times New Roman"/>
+          <w:sz w:val="24"/>
+          <w:szCs w:val="24"/>
+        </w:rPr>
+      </w:pPr>
+      <w:proofErr w:type="spellStart"/>
+      <w:r>
+        <w:rPr>
+          <w:rFonts w:ascii="Times New Roman" w:hAnsi="Times New Roman" w:cs="Times New Roman"/>
+          <w:sz w:val="24"/>
+          <w:szCs w:val="24"/>
+        </w:rPr>
+        <w:t>vocabulary_table.sql</w:t>
+      </w:r>
+      <w:proofErr w:type="spellEnd"/>
+      <w:r>
+        <w:rPr>
+          <w:rFonts w:ascii="Times New Roman" w:hAnsi="Times New Roman" w:cs="Times New Roman"/>
+          <w:sz w:val="24"/>
+          <w:szCs w:val="24"/>
+        </w:rPr>
+        <w:t>, as stated</w:t>
+      </w:r>
+    </w:p>
+    <w:p>
+      <w:pPr>
+        <w:pStyle w:val="HTMLPreformatted"/>
+        <w:numPr>
+          <w:ilvl w:val="1"/>
+          <w:numId w:val="9"/>
+        </w:numPr>
+        <w:shd w:val="clear" w:color="auto" w:fill="FFFFFF"/>
+        <w:rPr>
+          <w:rFonts w:ascii="Times New Roman" w:hAnsi="Times New Roman" w:cs="Times New Roman"/>
+          <w:sz w:val="24"/>
+          <w:szCs w:val="24"/>
+        </w:rPr>
+      </w:pPr>
+      <w:proofErr w:type="spellStart"/>
+      <w:r>
+        <w:rPr>
+          <w:rFonts w:ascii="Times New Roman" w:hAnsi="Times New Roman" w:cs="Times New Roman"/>
+          <w:sz w:val="24"/>
+          <w:szCs w:val="24"/>
+        </w:rPr>
+        <w:t>vectorized_examples.npy</w:t>
+      </w:r>
+      <w:proofErr w:type="spellEnd"/>
+    </w:p>
+    <w:p>
+      <w:pPr>
+        <w:pStyle w:val="HTMLPreformatted"/>
+        <w:numPr>
+          <w:ilvl w:val="0"/>
+          <w:numId w:val="9"/>
+        </w:numPr>
+        <w:shd w:val="clear" w:color="auto" w:fill="FFFFFF"/>
+        <w:rPr>
+          <w:rFonts w:ascii="Times New Roman" w:hAnsi="Times New Roman" w:cs="Times New Roman"/>
+          <w:sz w:val="24"/>
+          <w:szCs w:val="24"/>
+        </w:rPr>
+      </w:pPr>
+      <w:r>
+        <w:rPr>
+          <w:rFonts w:ascii="Times New Roman" w:hAnsi="Times New Roman" w:cs="Times New Roman"/>
+          <w:sz w:val="24"/>
+          <w:szCs w:val="24"/>
+        </w:rPr>
+        <w:t>Synonyms:</w:t>
+      </w:r>
+    </w:p>
+    <w:p>
+      <w:pPr>
+        <w:pStyle w:val="HTMLPreformatted"/>
+        <w:numPr>
+          <w:ilvl w:val="1"/>
+          <w:numId w:val="9"/>
+        </w:numPr>
+        <w:shd w:val="clear" w:color="auto" w:fill="FFFFFF"/>
+        <w:rPr>
+          <w:rFonts w:ascii="Times New Roman" w:hAnsi="Times New Roman" w:cs="Times New Roman"/>
+          <w:sz w:val="24"/>
+          <w:szCs w:val="24"/>
+        </w:rPr>
+      </w:pPr>
+      <w:proofErr w:type="spellStart"/>
+      <w:r>
+        <w:rPr>
+          <w:rFonts w:ascii="Times New Roman" w:hAnsi="Times New Roman" w:cs="Times New Roman"/>
+          <w:sz w:val="24"/>
+          <w:szCs w:val="24"/>
+        </w:rPr>
+        <w:t>denominated_synonyms</w:t>
+      </w:r>
+      <w:proofErr w:type="spellEnd"/>
+      <w:r>
+        <w:rPr>
+          <w:rFonts w:ascii="Times New Roman" w:hAnsi="Times New Roman" w:cs="Times New Roman"/>
+          <w:sz w:val="24"/>
+          <w:szCs w:val="24"/>
+        </w:rPr>
+        <w:t>:</w:t>
+      </w:r>
+    </w:p>
+    <w:p>
+      <w:pPr>
+        <w:pStyle w:val="HTMLPreformatted"/>
+        <w:numPr>
+          <w:ilvl w:val="2"/>
+          <w:numId w:val="9"/>
+        </w:numPr>
+        <w:shd w:val="clear" w:color="auto" w:fill="FFFFFF"/>
+        <w:rPr>
+          <w:rFonts w:ascii="Times New Roman" w:hAnsi="Times New Roman" w:cs="Times New Roman"/>
+          <w:sz w:val="24"/>
+          <w:szCs w:val="24"/>
+        </w:rPr>
+      </w:pPr>
+      <w:r>
+        <w:rPr>
+          <w:rFonts w:ascii="Times New Roman" w:hAnsi="Times New Roman" w:cs="Times New Roman"/>
+          <w:sz w:val="24"/>
+          <w:szCs w:val="24"/>
+        </w:rPr>
+        <w:t>move</w:t>
+      </w:r>
+      <w:r>
+        <w:rPr>
+          <w:rFonts w:ascii="Times New Roman" w:hAnsi="Times New Roman" w:cs="Times New Roman"/>
+          <w:sz w:val="24"/>
+          <w:szCs w:val="24"/>
+        </w:rPr>
+        <w:tab/>
+        <w:t>noun.1</w:t>
+      </w:r>
+      <w:r>
+        <w:rPr>
+          <w:rFonts w:ascii="Times New Roman" w:hAnsi="Times New Roman" w:cs="Times New Roman"/>
+          <w:sz w:val="24"/>
+          <w:szCs w:val="24"/>
+        </w:rPr>
+        <w:tab/>
+      </w:r>
+      <w:proofErr w:type="spellStart"/>
+      <w:r>
+        <w:rPr>
+          <w:rFonts w:ascii="Times New Roman" w:hAnsi="Times New Roman" w:cs="Times New Roman"/>
+          <w:sz w:val="24"/>
+          <w:szCs w:val="24"/>
+        </w:rPr>
+        <w:t>motileness</w:t>
+      </w:r>
+      <w:proofErr w:type="spellEnd"/>
+    </w:p>
+    <w:p>
+      <w:pPr>
+        <w:pStyle w:val="HTMLPreformatted"/>
+        <w:numPr>
+          <w:ilvl w:val="2"/>
+          <w:numId w:val="9"/>
+        </w:numPr>
+        <w:shd w:val="clear" w:color="auto" w:fill="FFFFFF"/>
+        <w:rPr>
+          <w:rFonts w:ascii="Times New Roman" w:hAnsi="Times New Roman" w:cs="Times New Roman"/>
+          <w:sz w:val="24"/>
+          <w:szCs w:val="24"/>
+        </w:rPr>
+      </w:pPr>
+      <w:r>
+        <w:rPr>
+          <w:rFonts w:ascii="Times New Roman" w:hAnsi="Times New Roman" w:cs="Times New Roman"/>
+          <w:sz w:val="24"/>
+          <w:szCs w:val="24"/>
+        </w:rPr>
+        <w:t>move</w:t>
+      </w:r>
+      <w:r>
+        <w:rPr>
+          <w:rFonts w:ascii="Times New Roman" w:hAnsi="Times New Roman" w:cs="Times New Roman"/>
+          <w:sz w:val="24"/>
+          <w:szCs w:val="24"/>
+        </w:rPr>
+        <w:tab/>
+        <w:t>noun.1</w:t>
+      </w:r>
+      <w:r>
+        <w:rPr>
+          <w:rFonts w:ascii="Times New Roman" w:hAnsi="Times New Roman" w:cs="Times New Roman"/>
+          <w:sz w:val="24"/>
+          <w:szCs w:val="24"/>
+        </w:rPr>
+        <w:tab/>
+      </w:r>
+      <w:proofErr w:type="spellStart"/>
+      <w:r>
+        <w:rPr>
+          <w:rFonts w:ascii="Times New Roman" w:hAnsi="Times New Roman" w:cs="Times New Roman"/>
+          <w:sz w:val="24"/>
+          <w:szCs w:val="24"/>
+        </w:rPr>
+        <w:t>freeswimmer</w:t>
+      </w:r>
+      <w:proofErr w:type="spellEnd"/>
+    </w:p>
+    <w:p>
+      <w:pPr>
+        <w:pStyle w:val="HTMLPreformatted"/>
+        <w:numPr>
+          <w:ilvl w:val="2"/>
+          <w:numId w:val="9"/>
+        </w:numPr>
+        <w:shd w:val="clear" w:color="auto" w:fill="FFFFFF"/>
+        <w:rPr>
+          <w:rFonts w:ascii="Times New Roman" w:hAnsi="Times New Roman" w:cs="Times New Roman"/>
+          <w:sz w:val="24"/>
+          <w:szCs w:val="24"/>
+        </w:rPr>
+      </w:pPr>
+      <w:r>
+        <w:rPr>
+          <w:rFonts w:ascii="Times New Roman" w:hAnsi="Times New Roman" w:cs="Times New Roman"/>
+          <w:sz w:val="24"/>
+          <w:szCs w:val="24"/>
+        </w:rPr>
+        <w:t>move</w:t>
+      </w:r>
+      <w:r>
+        <w:rPr>
+          <w:rFonts w:ascii="Times New Roman" w:hAnsi="Times New Roman" w:cs="Times New Roman"/>
+          <w:sz w:val="24"/>
+          <w:szCs w:val="24"/>
+        </w:rPr>
+        <w:tab/>
+        <w:t>noun.1</w:t>
+      </w:r>
+      <w:r>
+        <w:rPr>
+          <w:rFonts w:ascii="Times New Roman" w:hAnsi="Times New Roman" w:cs="Times New Roman"/>
+          <w:sz w:val="24"/>
+          <w:szCs w:val="24"/>
+        </w:rPr>
+        <w:tab/>
+        <w:t>motility</w:t>
+      </w:r>
+    </w:p>
+    <w:p>
+      <w:pPr>
+        <w:pStyle w:val="HTMLPreformatted"/>
+        <w:numPr>
+          <w:ilvl w:val="2"/>
+          <w:numId w:val="9"/>
+        </w:numPr>
+        <w:shd w:val="clear" w:color="auto" w:fill="FFFFFF"/>
+        <w:rPr>
+          <w:rFonts w:ascii="Times New Roman" w:hAnsi="Times New Roman" w:cs="Times New Roman"/>
+          <w:sz w:val="24"/>
+          <w:szCs w:val="24"/>
+        </w:rPr>
+      </w:pPr>
+      <w:r>
+        <w:rPr>
+          <w:rFonts w:ascii="Times New Roman" w:hAnsi="Times New Roman" w:cs="Times New Roman"/>
+          <w:sz w:val="24"/>
+          <w:szCs w:val="24"/>
+        </w:rPr>
+        <w:t>move</w:t>
+      </w:r>
+      <w:r>
+        <w:rPr>
+          <w:rFonts w:ascii="Times New Roman" w:hAnsi="Times New Roman" w:cs="Times New Roman"/>
+          <w:sz w:val="24"/>
+          <w:szCs w:val="24"/>
+        </w:rPr>
+        <w:tab/>
+        <w:t>noun.2</w:t>
+      </w:r>
+      <w:r>
+        <w:rPr>
+          <w:rFonts w:ascii="Times New Roman" w:hAnsi="Times New Roman" w:cs="Times New Roman"/>
+          <w:sz w:val="24"/>
+          <w:szCs w:val="24"/>
+        </w:rPr>
+        <w:tab/>
+        <w:t>movement</w:t>
+      </w:r>
+    </w:p>
+    <w:p>
+      <w:pPr>
+        <w:pStyle w:val="HTMLPreformatted"/>
+        <w:numPr>
+          <w:ilvl w:val="2"/>
+          <w:numId w:val="9"/>
+        </w:numPr>
+        <w:shd w:val="clear" w:color="auto" w:fill="FFFFFF"/>
+        <w:rPr>
+          <w:rFonts w:ascii="Times New Roman" w:hAnsi="Times New Roman" w:cs="Times New Roman"/>
+          <w:sz w:val="24"/>
+          <w:szCs w:val="24"/>
+        </w:rPr>
+      </w:pPr>
+      <w:r>
+        <w:rPr>
+          <w:rFonts w:ascii="Times New Roman" w:hAnsi="Times New Roman" w:cs="Times New Roman"/>
+          <w:sz w:val="24"/>
+          <w:szCs w:val="24"/>
+        </w:rPr>
+        <w:t>move</w:t>
+      </w:r>
+      <w:r>
+        <w:rPr>
+          <w:rFonts w:ascii="Times New Roman" w:hAnsi="Times New Roman" w:cs="Times New Roman"/>
+          <w:sz w:val="24"/>
+          <w:szCs w:val="24"/>
+        </w:rPr>
+        <w:tab/>
+        <w:t>noun.2</w:t>
+      </w:r>
+      <w:r>
+        <w:rPr>
+          <w:rFonts w:ascii="Times New Roman" w:hAnsi="Times New Roman" w:cs="Times New Roman"/>
+          <w:sz w:val="24"/>
+          <w:szCs w:val="24"/>
+        </w:rPr>
+        <w:tab/>
+        <w:t>motion</w:t>
+      </w:r>
+    </w:p>
+    <w:p>
+      <w:pPr>
+        <w:pStyle w:val="HTMLPreformatted"/>
+        <w:numPr>
+          <w:ilvl w:val="2"/>
+          <w:numId w:val="9"/>
+        </w:numPr>
+        <w:shd w:val="clear" w:color="auto" w:fill="FFFFFF"/>
+        <w:rPr>
+          <w:rFonts w:ascii="Times New Roman" w:hAnsi="Times New Roman" w:cs="Times New Roman"/>
+          <w:sz w:val="24"/>
+          <w:szCs w:val="24"/>
+        </w:rPr>
+      </w:pPr>
+      <w:r>
+        <w:rPr>
+          <w:rFonts w:ascii="Times New Roman" w:hAnsi="Times New Roman" w:cs="Times New Roman"/>
+          <w:sz w:val="24"/>
+          <w:szCs w:val="24"/>
+        </w:rPr>
+        <w:t>light</w:t>
+      </w:r>
+      <w:r>
+        <w:rPr>
+          <w:rFonts w:ascii="Times New Roman" w:hAnsi="Times New Roman" w:cs="Times New Roman"/>
+          <w:sz w:val="24"/>
+          <w:szCs w:val="24"/>
+        </w:rPr>
+        <w:tab/>
+        <w:t>verb.1</w:t>
+      </w:r>
+      <w:r>
+        <w:rPr>
+          <w:rFonts w:ascii="Times New Roman" w:hAnsi="Times New Roman" w:cs="Times New Roman"/>
+          <w:sz w:val="24"/>
+          <w:szCs w:val="24"/>
+        </w:rPr>
+        <w:tab/>
+        <w:t>kindle</w:t>
+      </w:r>
+    </w:p>
+    <w:p>
+      <w:pPr>
+        <w:pStyle w:val="HTMLPreformatted"/>
+        <w:numPr>
+          <w:ilvl w:val="2"/>
+          <w:numId w:val="9"/>
+        </w:numPr>
+        <w:shd w:val="clear" w:color="auto" w:fill="FFFFFF"/>
+        <w:rPr>
+          <w:rFonts w:ascii="Times New Roman" w:hAnsi="Times New Roman" w:cs="Times New Roman"/>
+          <w:sz w:val="24"/>
+          <w:szCs w:val="24"/>
+        </w:rPr>
+      </w:pPr>
+      <w:r>
+        <w:rPr>
+          <w:rFonts w:ascii="Times New Roman" w:hAnsi="Times New Roman" w:cs="Times New Roman"/>
+          <w:sz w:val="24"/>
+          <w:szCs w:val="24"/>
+        </w:rPr>
+        <w:t>light</w:t>
+      </w:r>
+      <w:r>
+        <w:rPr>
+          <w:rFonts w:ascii="Times New Roman" w:hAnsi="Times New Roman" w:cs="Times New Roman"/>
+          <w:sz w:val="24"/>
+          <w:szCs w:val="24"/>
+        </w:rPr>
+        <w:tab/>
+        <w:t>verb.1</w:t>
+      </w:r>
+      <w:r>
+        <w:rPr>
+          <w:rFonts w:ascii="Times New Roman" w:hAnsi="Times New Roman" w:cs="Times New Roman"/>
+          <w:sz w:val="24"/>
+          <w:szCs w:val="24"/>
+        </w:rPr>
+        <w:tab/>
+        <w:t>ignite</w:t>
+      </w:r>
+    </w:p>
+    <w:p>
+      <w:pPr>
+        <w:pStyle w:val="HTMLPreformatted"/>
+        <w:numPr>
+          <w:ilvl w:val="2"/>
+          <w:numId w:val="9"/>
+        </w:numPr>
+        <w:shd w:val="clear" w:color="auto" w:fill="FFFFFF"/>
+        <w:rPr>
+          <w:rFonts w:ascii="Times New Roman" w:hAnsi="Times New Roman" w:cs="Times New Roman"/>
+          <w:sz w:val="24"/>
+          <w:szCs w:val="24"/>
+        </w:rPr>
+      </w:pPr>
+      <w:r>
+        <w:rPr>
+          <w:rFonts w:ascii="Times New Roman" w:hAnsi="Times New Roman" w:cs="Times New Roman"/>
+          <w:sz w:val="24"/>
+          <w:szCs w:val="24"/>
+        </w:rPr>
+        <w:t>light</w:t>
+      </w:r>
+      <w:r>
+        <w:rPr>
+          <w:rFonts w:ascii="Times New Roman" w:hAnsi="Times New Roman" w:cs="Times New Roman"/>
+          <w:sz w:val="24"/>
+          <w:szCs w:val="24"/>
+        </w:rPr>
+        <w:tab/>
+        <w:t>verb.2</w:t>
+      </w:r>
+      <w:r>
+        <w:rPr>
+          <w:rFonts w:ascii="Times New Roman" w:hAnsi="Times New Roman" w:cs="Times New Roman"/>
+          <w:sz w:val="24"/>
+          <w:szCs w:val="24"/>
+        </w:rPr>
+        <w:tab/>
+        <w:t>illumine</w:t>
+      </w:r>
+    </w:p>
+    <w:p>
+      <w:pPr>
+        <w:pStyle w:val="HTMLPreformatted"/>
+        <w:numPr>
+          <w:ilvl w:val="2"/>
+          <w:numId w:val="9"/>
+        </w:numPr>
+        <w:shd w:val="clear" w:color="auto" w:fill="FFFFFF"/>
+        <w:rPr>
+          <w:rFonts w:ascii="Times New Roman" w:hAnsi="Times New Roman" w:cs="Times New Roman"/>
+          <w:sz w:val="24"/>
+          <w:szCs w:val="24"/>
+        </w:rPr>
+      </w:pPr>
+      <w:r>
+        <w:rPr>
+          <w:rFonts w:ascii="Times New Roman" w:hAnsi="Times New Roman" w:cs="Times New Roman"/>
+          <w:sz w:val="24"/>
+          <w:szCs w:val="24"/>
+        </w:rPr>
+        <w:t>light</w:t>
+      </w:r>
+      <w:r>
+        <w:rPr>
+          <w:rFonts w:ascii="Times New Roman" w:hAnsi="Times New Roman" w:cs="Times New Roman"/>
+          <w:sz w:val="24"/>
+          <w:szCs w:val="24"/>
+        </w:rPr>
+        <w:tab/>
+        <w:t>verb.2</w:t>
+      </w:r>
+      <w:r>
+        <w:rPr>
+          <w:rFonts w:ascii="Times New Roman" w:hAnsi="Times New Roman" w:cs="Times New Roman"/>
+          <w:sz w:val="24"/>
+          <w:szCs w:val="24"/>
+        </w:rPr>
+        <w:tab/>
+        <w:t>illuminate</w:t>
+      </w:r>
+    </w:p>
+    <w:p>
+      <w:pPr>
+        <w:pStyle w:val="HTMLPreformatted"/>
+        <w:numPr>
+          <w:ilvl w:val="2"/>
+          <w:numId w:val="9"/>
+        </w:numPr>
+        <w:shd w:val="clear" w:color="auto" w:fill="FFFFFF"/>
+        <w:rPr>
+          <w:rFonts w:ascii="Times New Roman" w:hAnsi="Times New Roman" w:cs="Times New Roman"/>
+          <w:sz w:val="24"/>
+          <w:szCs w:val="24"/>
+        </w:rPr>
+      </w:pPr>
+      <w:r>
+        <w:rPr>
+          <w:rFonts w:ascii="Times New Roman" w:hAnsi="Times New Roman" w:cs="Times New Roman"/>
+          <w:sz w:val="24"/>
+          <w:szCs w:val="24"/>
+        </w:rPr>
+        <w:t>light</w:t>
+      </w:r>
+      <w:r>
+        <w:rPr>
+          <w:rFonts w:ascii="Times New Roman" w:hAnsi="Times New Roman" w:cs="Times New Roman"/>
+          <w:sz w:val="24"/>
+          <w:szCs w:val="24"/>
+        </w:rPr>
+        <w:tab/>
+        <w:t>verb.2</w:t>
+      </w:r>
+      <w:r>
+        <w:rPr>
+          <w:rFonts w:ascii="Times New Roman" w:hAnsi="Times New Roman" w:cs="Times New Roman"/>
+          <w:sz w:val="24"/>
+          <w:szCs w:val="24"/>
+        </w:rPr>
+        <w:tab/>
+        <w:t>illume</w:t>
+      </w:r>
+    </w:p>
+    <w:p>
+      <w:pPr>
+        <w:pStyle w:val="HTMLPreformatted"/>
+        <w:numPr>
+          <w:ilvl w:val="2"/>
+          <w:numId w:val="9"/>
+        </w:numPr>
+        <w:shd w:val="clear" w:color="auto" w:fill="FFFFFF"/>
+        <w:rPr>
+          <w:rFonts w:ascii="Times New Roman" w:hAnsi="Times New Roman" w:cs="Times New Roman"/>
+          <w:sz w:val="24"/>
+          <w:szCs w:val="24"/>
+        </w:rPr>
+      </w:pPr>
+      <w:r>
+        <w:rPr>
+          <w:rFonts w:ascii="Times New Roman" w:hAnsi="Times New Roman" w:cs="Times New Roman"/>
+          <w:sz w:val="24"/>
+          <w:szCs w:val="24"/>
+        </w:rPr>
+        <w:t>light</w:t>
+      </w:r>
+      <w:r>
+        <w:rPr>
+          <w:rFonts w:ascii="Times New Roman" w:hAnsi="Times New Roman" w:cs="Times New Roman"/>
+          <w:sz w:val="24"/>
+          <w:szCs w:val="24"/>
+        </w:rPr>
+        <w:tab/>
+        <w:t>noun.2</w:t>
+      </w:r>
+      <w:r>
+        <w:rPr>
+          <w:rFonts w:ascii="Times New Roman" w:hAnsi="Times New Roman" w:cs="Times New Roman"/>
+          <w:sz w:val="24"/>
+          <w:szCs w:val="24"/>
+        </w:rPr>
+        <w:tab/>
+        <w:t>sunlight</w:t>
+      </w:r>
+    </w:p>
+    <w:p>
+      <w:pPr>
+        <w:pStyle w:val="HTMLPreformatted"/>
+        <w:numPr>
+          <w:ilvl w:val="0"/>
+          <w:numId w:val="9"/>
+        </w:numPr>
+        <w:shd w:val="clear" w:color="auto" w:fill="FFFFFF"/>
+        <w:rPr>
+          <w:rFonts w:ascii="Times New Roman" w:hAnsi="Times New Roman" w:cs="Times New Roman"/>
+          <w:sz w:val="24"/>
+          <w:szCs w:val="24"/>
+        </w:rPr>
+      </w:pPr>
+      <w:r>
+        <w:rPr>
+          <w:rFonts w:ascii="Times New Roman" w:hAnsi="Times New Roman" w:cs="Times New Roman"/>
+          <w:sz w:val="24"/>
+          <w:szCs w:val="24"/>
+        </w:rPr>
+        <w:t>Antonyms:</w:t>
+      </w:r>
+    </w:p>
+    <w:p>
+      <w:pPr>
+        <w:pStyle w:val="HTMLPreformatted"/>
+        <w:numPr>
+          <w:ilvl w:val="1"/>
+          <w:numId w:val="7"/>
+        </w:numPr>
+        <w:shd w:val="clear" w:color="auto" w:fill="FFFFFF"/>
+        <w:rPr>
+          <w:rFonts w:ascii="Times New Roman" w:hAnsi="Times New Roman" w:cs="Times New Roman"/>
+          <w:sz w:val="24"/>
+          <w:szCs w:val="24"/>
+        </w:rPr>
+      </w:pPr>
+      <w:r>
+        <w:rPr>
+          <w:rFonts w:ascii="Times New Roman" w:hAnsi="Times New Roman" w:cs="Times New Roman"/>
+          <w:sz w:val="24"/>
+          <w:szCs w:val="24"/>
+        </w:rPr>
+        <w:t>denominated_antonyms.h5</w:t>
+      </w:r>
+    </w:p>
+    <w:p>
+      <w:pPr>
+        <w:pStyle w:val="HTMLPreformatted"/>
+        <w:numPr>
+          <w:ilvl w:val="2"/>
+          <w:numId w:val="7"/>
+        </w:numPr>
+        <w:shd w:val="clear" w:color="auto" w:fill="FFFFFF"/>
+        <w:rPr>
+          <w:rFonts w:ascii="Times New Roman" w:hAnsi="Times New Roman" w:cs="Times New Roman"/>
+          <w:sz w:val="24"/>
+          <w:szCs w:val="24"/>
+        </w:rPr>
+      </w:pPr>
+      <w:r>
+        <w:rPr>
+          <w:rFonts w:ascii="Times New Roman" w:hAnsi="Times New Roman" w:cs="Times New Roman"/>
+          <w:sz w:val="24"/>
+          <w:szCs w:val="24"/>
+        </w:rPr>
+        <w:t>wide</w:t>
+      </w:r>
+      <w:r>
+        <w:rPr>
+          <w:rFonts w:ascii="Times New Roman" w:hAnsi="Times New Roman" w:cs="Times New Roman"/>
+          <w:sz w:val="24"/>
+          <w:szCs w:val="24"/>
+        </w:rPr>
+        <w:tab/>
+        <w:t>adj.1</w:t>
+      </w:r>
+      <w:r>
+        <w:rPr>
+          <w:rFonts w:ascii="Times New Roman" w:hAnsi="Times New Roman" w:cs="Times New Roman"/>
+          <w:sz w:val="24"/>
+          <w:szCs w:val="24"/>
+        </w:rPr>
+        <w:tab/>
+        <w:t>narrow</w:t>
+      </w:r>
+    </w:p>
+    <w:p>
+      <w:pPr>
+        <w:pStyle w:val="HTMLPreformatted"/>
+        <w:numPr>
+          <w:ilvl w:val="2"/>
+          <w:numId w:val="7"/>
+        </w:numPr>
+        <w:shd w:val="clear" w:color="auto" w:fill="FFFFFF"/>
+        <w:rPr>
+          <w:rFonts w:ascii="Times New Roman" w:hAnsi="Times New Roman" w:cs="Times New Roman"/>
+          <w:sz w:val="24"/>
+          <w:szCs w:val="24"/>
+        </w:rPr>
+      </w:pPr>
+      <w:r>
+        <w:rPr>
+          <w:rFonts w:ascii="Times New Roman" w:hAnsi="Times New Roman" w:cs="Times New Roman"/>
+          <w:sz w:val="24"/>
+          <w:szCs w:val="24"/>
+        </w:rPr>
+        <w:t>plant</w:t>
+      </w:r>
+      <w:r>
+        <w:rPr>
+          <w:rFonts w:ascii="Times New Roman" w:hAnsi="Times New Roman" w:cs="Times New Roman"/>
+          <w:sz w:val="24"/>
+          <w:szCs w:val="24"/>
+        </w:rPr>
+        <w:tab/>
+        <w:t>verb.1</w:t>
+      </w:r>
+      <w:r>
+        <w:rPr>
+          <w:rFonts w:ascii="Times New Roman" w:hAnsi="Times New Roman" w:cs="Times New Roman"/>
+          <w:sz w:val="24"/>
+          <w:szCs w:val="24"/>
+        </w:rPr>
+        <w:tab/>
+        <w:t>abolish</w:t>
+      </w:r>
+    </w:p>
+    <w:p>
+      <w:pPr>
+        <w:pStyle w:val="HTMLPreformatted"/>
+        <w:numPr>
+          <w:ilvl w:val="2"/>
+          <w:numId w:val="7"/>
+        </w:numPr>
+        <w:shd w:val="clear" w:color="auto" w:fill="FFFFFF"/>
+        <w:rPr>
+          <w:rFonts w:ascii="Times New Roman" w:hAnsi="Times New Roman" w:cs="Times New Roman"/>
+          <w:sz w:val="24"/>
+          <w:szCs w:val="24"/>
+        </w:rPr>
+      </w:pPr>
+      <w:r>
+        <w:rPr>
+          <w:rFonts w:ascii="Times New Roman" w:hAnsi="Times New Roman" w:cs="Times New Roman"/>
+          <w:sz w:val="24"/>
+          <w:szCs w:val="24"/>
+        </w:rPr>
+        <w:t>move</w:t>
+      </w:r>
+      <w:r>
+        <w:rPr>
+          <w:rFonts w:ascii="Times New Roman" w:hAnsi="Times New Roman" w:cs="Times New Roman"/>
+          <w:sz w:val="24"/>
+          <w:szCs w:val="24"/>
+        </w:rPr>
+        <w:tab/>
+        <w:t>verb.2</w:t>
+      </w:r>
+      <w:r>
+        <w:rPr>
+          <w:rFonts w:ascii="Times New Roman" w:hAnsi="Times New Roman" w:cs="Times New Roman"/>
+          <w:sz w:val="24"/>
+          <w:szCs w:val="24"/>
+        </w:rPr>
+        <w:tab/>
+        <w:t>stay</w:t>
+      </w:r>
+    </w:p>
+    <w:p>
+      <w:pPr>
+        <w:pStyle w:val="HTMLPreformatted"/>
+        <w:shd w:val="clear" w:color="auto" w:fill="FFFFFF"/>
+        <w:rPr>
+          <w:rFonts w:ascii="Times New Roman" w:hAnsi="Times New Roman" w:cs="Times New Roman"/>
+          <w:sz w:val="24"/>
+          <w:szCs w:val="24"/>
+        </w:rPr>
+      </w:pPr>
+      <w:r>
+        <w:rPr>
+          <w:rFonts w:ascii="Times New Roman" w:hAnsi="Times New Roman" w:cs="Times New Roman"/>
+          <w:sz w:val="24"/>
+          <w:szCs w:val="24"/>
+        </w:rPr>
+        <w:t xml:space="preserve"> </w:t>
+      </w:r>
+    </w:p>
+    <w:p>
+      <w:pPr>
+        <w:pStyle w:val="HTMLPreformatted"/>
+        <w:shd w:val="clear" w:color="auto" w:fill="FFFFFF"/>
+        <w:rPr>
+          <w:rFonts w:ascii="Times New Roman" w:hAnsi="Times New Roman" w:cs="Times New Roman"/>
+          <w:sz w:val="24"/>
+          <w:szCs w:val="24"/>
+        </w:rPr>
+      </w:pPr>
+    </w:p>
+    <w:p>
+      <w:pPr>
+        <w:pStyle w:val="HTMLPreformatted"/>
+        <w:shd w:val="clear" w:color="auto" w:fill="FFFFFF"/>
+        <w:rPr>
+          <w:rFonts w:ascii="Times New Roman" w:hAnsi="Times New Roman" w:cs="Times New Roman"/>
+          <w:sz w:val="24"/>
+          <w:szCs w:val="24"/>
+        </w:rPr>
+      </w:pPr>
+    </w:p>
+    <w:p>
+      <w:pPr>
+        <w:pStyle w:val="HTMLPreformatted"/>
+        <w:shd w:val="clear" w:color="auto" w:fill="FFFFFF"/>
+        <w:rPr>
+          <w:rFonts w:ascii="Times New Roman" w:hAnsi="Times New Roman" w:cs="Times New Roman"/>
+          <w:sz w:val="24"/>
+          <w:szCs w:val="24"/>
+        </w:rPr>
+      </w:pPr>
+    </w:p>
+    <w:p>
+      <w:pPr>
+        <w:pStyle w:val="HTMLPreformatted"/>
+        <w:shd w:val="clear" w:color="auto" w:fill="FFFFFF"/>
+        <w:rPr>
+          <w:rFonts w:ascii="Times New Roman" w:hAnsi="Times New Roman" w:cs="Times New Roman"/>
+          <w:sz w:val="24"/>
+          <w:szCs w:val="24"/>
+        </w:rPr>
+      </w:pPr>
+    </w:p>
+    <w:p>
+      <w:pPr>
+        <w:pStyle w:val="HTMLPreformatted"/>
+        <w:shd w:val="clear" w:color="auto" w:fill="FFFFFF"/>
+        <w:rPr>
+          <w:rFonts w:ascii="Times New Roman" w:hAnsi="Times New Roman" w:cs="Times New Roman"/>
+          <w:sz w:val="24"/>
+          <w:szCs w:val="24"/>
+        </w:rPr>
+      </w:pPr>
+    </w:p>
+    <w:p>
+      <w:pPr>
+        <w:pStyle w:val="Heading4"/>
+        <w:rPr>
+          <w:rStyle w:val="Heading3Char"/>
+          <w:sz w:val="22"/>
+          <w:szCs w:val="22"/>
+        </w:rPr>
+      </w:pPr>
+      <w:bookmarkStart w:id="4" w:name="_Toc22301670"/>
+      <w:r>
+        <w:rPr>
+          <w:rStyle w:val="Heading3Char"/>
+          <w:sz w:val="21"/>
+          <w:szCs w:val="21"/>
+        </w:rPr>
+        <w:lastRenderedPageBreak/>
+        <w:t>How to deal with plural and inflected forms?</w:t>
       </w:r>
       <w:bookmarkEnd w:id="4"/>
     </w:p>
@@ -7168,66 +10199,369 @@
           <w:szCs w:val="24"/>
         </w:rPr>
       </w:pPr>
-    </w:p>
-    <w:p>
-      <w:pPr>
-        <w:pStyle w:val="HTMLPreformatted"/>
-        <w:shd w:val="clear" w:color="auto" w:fill="FFFFFF"/>
-        <w:rPr>
-          <w:rFonts w:ascii="Times New Roman" w:hAnsi="Times New Roman" w:cs="Times New Roman"/>
-          <w:sz w:val="24"/>
-          <w:szCs w:val="24"/>
-        </w:rPr>
-      </w:pPr>
-    </w:p>
-    <w:p>
-      <w:pPr>
-        <w:pStyle w:val="HTMLPreformatted"/>
-        <w:shd w:val="clear" w:color="auto" w:fill="FFFFFF"/>
-        <w:rPr>
-          <w:rFonts w:ascii="Times New Roman" w:hAnsi="Times New Roman" w:cs="Times New Roman"/>
-          <w:sz w:val="24"/>
-          <w:szCs w:val="24"/>
-        </w:rPr>
-      </w:pPr>
-    </w:p>
-    <w:p>
-      <w:pPr>
-        <w:pStyle w:val="HTMLPreformatted"/>
-        <w:shd w:val="clear" w:color="auto" w:fill="FFFFFF"/>
-        <w:rPr>
-          <w:rFonts w:ascii="Times New Roman" w:hAnsi="Times New Roman" w:cs="Times New Roman"/>
-          <w:sz w:val="24"/>
-          <w:szCs w:val="24"/>
-        </w:rPr>
-      </w:pPr>
-    </w:p>
-    <w:p>
-      <w:pPr>
-        <w:pStyle w:val="HTMLPreformatted"/>
-        <w:shd w:val="clear" w:color="auto" w:fill="FFFFFF"/>
-        <w:rPr>
-          <w:rFonts w:ascii="Times New Roman" w:hAnsi="Times New Roman" w:cs="Times New Roman"/>
-          <w:sz w:val="24"/>
-          <w:szCs w:val="24"/>
-        </w:rPr>
-      </w:pPr>
-    </w:p>
-    <w:p>
-      <w:pPr>
-        <w:pStyle w:val="HTMLPreformatted"/>
-        <w:shd w:val="clear" w:color="auto" w:fill="FFFFFF"/>
-        <w:rPr>
-          <w:rFonts w:ascii="Times New Roman" w:hAnsi="Times New Roman" w:cs="Times New Roman"/>
-          <w:sz w:val="24"/>
-          <w:szCs w:val="24"/>
-        </w:rPr>
-      </w:pPr>
-    </w:p>
-    <w:p>
-      <w:pPr>
-        <w:pStyle w:val="HTMLPreformatted"/>
-        <w:shd w:val="clear" w:color="auto" w:fill="FFFFFF"/>
+      <w:r>
+        <w:rPr>
+          <w:rFonts w:ascii="Times New Roman" w:hAnsi="Times New Roman" w:cs="Times New Roman"/>
+          <w:sz w:val="24"/>
+          <w:szCs w:val="24"/>
+        </w:rPr>
+        <w:br/>
+      </w:r>
+      <w:r>
+        <w:rPr>
+          <w:rFonts w:ascii="Times New Roman" w:hAnsi="Times New Roman" w:cs="Times New Roman"/>
+          <w:sz w:val="24"/>
+          <w:szCs w:val="24"/>
+        </w:rPr>
+        <w:t>Example: what about ‘moves’ (that can be either the verb or the plural), and ‘moved’?</w:t>
+      </w:r>
+      <w:r>
+        <w:rPr>
+          <w:rFonts w:ascii="Times New Roman" w:hAnsi="Times New Roman" w:cs="Times New Roman"/>
+          <w:sz w:val="24"/>
+          <w:szCs w:val="24"/>
+        </w:rPr>
+        <w:br/>
+      </w:r>
+    </w:p>
+    <w:p>
+      <w:pPr>
+        <w:pStyle w:val="HTMLPreformatted"/>
+        <w:shd w:val="clear" w:color="auto" w:fill="FFFFFF"/>
+        <w:rPr>
+          <w:rFonts w:ascii="Times New Roman" w:hAnsi="Times New Roman" w:cs="Times New Roman"/>
+          <w:sz w:val="24"/>
+          <w:szCs w:val="24"/>
+        </w:rPr>
+      </w:pPr>
+    </w:p>
+    <w:p>
+      <w:pPr>
+        <w:pStyle w:val="HTMLPreformatted"/>
+        <w:shd w:val="clear" w:color="auto" w:fill="FFFFFF"/>
+        <w:rPr>
+          <w:rFonts w:ascii="Times New Roman" w:hAnsi="Times New Roman" w:cs="Times New Roman"/>
+          <w:sz w:val="24"/>
+          <w:szCs w:val="24"/>
+        </w:rPr>
+      </w:pPr>
+      <w:r>
+        <w:rPr>
+          <w:rFonts w:ascii="Times New Roman" w:hAnsi="Times New Roman" w:cs="Times New Roman"/>
+          <w:sz w:val="24"/>
+          <w:szCs w:val="24"/>
+        </w:rPr>
+        <w:t xml:space="preserve">‘moved’ on </w:t>
+      </w:r>
+      <w:proofErr w:type="gramStart"/>
+      <w:r>
+        <w:rPr>
+          <w:rFonts w:ascii="Times New Roman" w:hAnsi="Times New Roman" w:cs="Times New Roman"/>
+          <w:sz w:val="24"/>
+          <w:szCs w:val="24"/>
+        </w:rPr>
+        <w:t xml:space="preserve">WordNet </w:t>
+      </w:r>
+      <w:r>
+        <w:rPr>
+          <w:rFonts w:ascii="Times New Roman" w:hAnsi="Times New Roman" w:cs="Times New Roman"/>
+          <w:sz w:val="24"/>
+          <w:szCs w:val="24"/>
+        </w:rPr>
+        <w:t>:</w:t>
+      </w:r>
+      <w:proofErr w:type="gramEnd"/>
+    </w:p>
+    <w:p>
+      <w:pPr>
+        <w:pStyle w:val="HTMLPreformatted"/>
+        <w:shd w:val="clear" w:color="auto" w:fill="FFFFFF"/>
+        <w:rPr>
+          <w:rFonts w:ascii="Times New Roman" w:hAnsi="Times New Roman" w:cs="Times New Roman"/>
+          <w:sz w:val="24"/>
+          <w:szCs w:val="24"/>
+        </w:rPr>
+      </w:pPr>
+      <w:r>
+        <w:rPr>
+          <w:rFonts w:ascii="Times New Roman" w:hAnsi="Times New Roman" w:cs="Times New Roman"/>
+          <w:sz w:val="24"/>
+          <w:szCs w:val="24"/>
+        </w:rPr>
+        <w:t xml:space="preserve">Redirects to the verb, </w:t>
+      </w:r>
+    </w:p>
+    <w:p>
+      <w:pPr>
+        <w:pStyle w:val="HTMLPreformatted"/>
+        <w:shd w:val="clear" w:color="auto" w:fill="FFFFFF"/>
+        <w:rPr>
+          <w:rFonts w:ascii="Times New Roman" w:hAnsi="Times New Roman" w:cs="Times New Roman"/>
+          <w:sz w:val="24"/>
+          <w:szCs w:val="24"/>
+        </w:rPr>
+      </w:pPr>
+      <w:r>
+        <w:rPr>
+          <w:rFonts w:ascii="Times New Roman" w:hAnsi="Times New Roman" w:cs="Times New Roman"/>
+          <w:sz w:val="24"/>
+          <w:szCs w:val="24"/>
+        </w:rPr>
+        <w:t>1.</w:t>
+      </w:r>
+      <w:r>
+        <w:t xml:space="preserve"> </w:t>
+      </w:r>
+      <w:r>
+        <w:rPr>
+          <w:rFonts w:ascii="Times New Roman" w:hAnsi="Times New Roman" w:cs="Times New Roman"/>
+          <w:sz w:val="24"/>
+          <w:szCs w:val="24"/>
+        </w:rPr>
+        <w:t>(v) travel, go, move, locomote</w:t>
+      </w:r>
+    </w:p>
+    <w:p>
+      <w:pPr>
+        <w:pStyle w:val="HTMLPreformatted"/>
+        <w:shd w:val="clear" w:color="auto" w:fill="FFFFFF"/>
+        <w:rPr>
+          <w:rFonts w:ascii="Times New Roman" w:hAnsi="Times New Roman" w:cs="Times New Roman"/>
+          <w:sz w:val="24"/>
+          <w:szCs w:val="24"/>
+        </w:rPr>
+      </w:pPr>
+      <w:proofErr w:type="gramStart"/>
+      <w:r>
+        <w:rPr>
+          <w:rFonts w:ascii="Times New Roman" w:hAnsi="Times New Roman" w:cs="Times New Roman"/>
+          <w:sz w:val="24"/>
+          <w:szCs w:val="24"/>
+        </w:rPr>
+        <w:t xml:space="preserve">2.  </w:t>
+      </w:r>
+      <w:r>
+        <w:rPr>
+          <w:rFonts w:ascii="Times New Roman" w:hAnsi="Times New Roman" w:cs="Times New Roman"/>
+          <w:sz w:val="24"/>
+          <w:szCs w:val="24"/>
+        </w:rPr>
+        <w:t>(</w:t>
+      </w:r>
+      <w:proofErr w:type="gramEnd"/>
+      <w:r>
+        <w:rPr>
+          <w:rFonts w:ascii="Times New Roman" w:hAnsi="Times New Roman" w:cs="Times New Roman"/>
+          <w:sz w:val="24"/>
+          <w:szCs w:val="24"/>
+        </w:rPr>
+        <w:t>v) move, displace</w:t>
+      </w:r>
+    </w:p>
+    <w:p>
+      <w:pPr>
+        <w:pStyle w:val="HTMLPreformatted"/>
+        <w:shd w:val="clear" w:color="auto" w:fill="FFFFFF"/>
+        <w:rPr>
+          <w:rFonts w:ascii="Times New Roman" w:hAnsi="Times New Roman" w:cs="Times New Roman"/>
+          <w:sz w:val="24"/>
+          <w:szCs w:val="24"/>
+        </w:rPr>
+      </w:pPr>
+      <w:r>
+        <w:rPr>
+          <w:rFonts w:ascii="Times New Roman" w:hAnsi="Times New Roman" w:cs="Times New Roman"/>
+          <w:sz w:val="24"/>
+          <w:szCs w:val="24"/>
+        </w:rPr>
+        <w:t>…</w:t>
+      </w:r>
+    </w:p>
+    <w:p>
+      <w:pPr>
+        <w:pStyle w:val="HTMLPreformatted"/>
+        <w:shd w:val="clear" w:color="auto" w:fill="FFFFFF"/>
+        <w:rPr>
+          <w:rFonts w:ascii="Times New Roman" w:hAnsi="Times New Roman" w:cs="Times New Roman"/>
+          <w:sz w:val="24"/>
+          <w:szCs w:val="24"/>
+        </w:rPr>
+      </w:pPr>
+      <w:r>
+        <w:rPr>
+          <w:rFonts w:ascii="Times New Roman" w:hAnsi="Times New Roman" w:cs="Times New Roman"/>
+          <w:sz w:val="24"/>
+          <w:szCs w:val="24"/>
+        </w:rPr>
+        <w:t>and to one adjective sense:</w:t>
+      </w:r>
+    </w:p>
+    <w:p>
+      <w:pPr>
+        <w:pStyle w:val="HTMLPreformatted"/>
+        <w:shd w:val="clear" w:color="auto" w:fill="FFFFFF"/>
+        <w:rPr>
+          <w:rFonts w:ascii="Times New Roman" w:hAnsi="Times New Roman" w:cs="Times New Roman"/>
+          <w:sz w:val="24"/>
+          <w:szCs w:val="24"/>
+        </w:rPr>
+      </w:pPr>
+      <w:r>
+        <w:rPr>
+          <w:rFonts w:ascii="Times New Roman" w:hAnsi="Times New Roman" w:cs="Times New Roman"/>
+          <w:sz w:val="24"/>
+          <w:szCs w:val="24"/>
+        </w:rPr>
+        <w:t>(</w:t>
+      </w:r>
+      <w:proofErr w:type="spellStart"/>
+      <w:r>
+        <w:rPr>
+          <w:rFonts w:ascii="Times New Roman" w:hAnsi="Times New Roman" w:cs="Times New Roman"/>
+          <w:sz w:val="24"/>
+          <w:szCs w:val="24"/>
+        </w:rPr>
+        <w:t>adj</w:t>
+      </w:r>
+      <w:proofErr w:type="spellEnd"/>
+      <w:r>
+        <w:rPr>
+          <w:rFonts w:ascii="Times New Roman" w:hAnsi="Times New Roman" w:cs="Times New Roman"/>
+          <w:sz w:val="24"/>
+          <w:szCs w:val="24"/>
+        </w:rPr>
+        <w:t>) moved, affected, stirred, touched</w:t>
+      </w:r>
+    </w:p>
+    <w:p>
+      <w:pPr>
+        <w:pStyle w:val="HTMLPreformatted"/>
+        <w:shd w:val="clear" w:color="auto" w:fill="FFFFFF"/>
+        <w:rPr>
+          <w:rFonts w:ascii="Times New Roman" w:hAnsi="Times New Roman" w:cs="Times New Roman"/>
+          <w:sz w:val="24"/>
+          <w:szCs w:val="24"/>
+        </w:rPr>
+      </w:pPr>
+    </w:p>
+    <w:p>
+      <w:pPr>
+        <w:pStyle w:val="HTMLPreformatted"/>
+        <w:shd w:val="clear" w:color="auto" w:fill="FFFFFF"/>
+        <w:rPr>
+          <w:rFonts w:ascii="Times New Roman" w:hAnsi="Times New Roman" w:cs="Times New Roman"/>
+          <w:sz w:val="24"/>
+          <w:szCs w:val="24"/>
+        </w:rPr>
+      </w:pPr>
+      <w:r>
+        <w:rPr>
+          <w:rFonts w:ascii="Times New Roman" w:hAnsi="Times New Roman" w:cs="Times New Roman"/>
+          <w:sz w:val="24"/>
+          <w:szCs w:val="24"/>
+        </w:rPr>
+        <w:t>‘moves’ brings to the main page for ‘move’, with 5 noun senses and 16 verb senses.</w:t>
+      </w:r>
+    </w:p>
+    <w:p>
+      <w:pPr>
+        <w:pStyle w:val="HTMLPreformatted"/>
+        <w:shd w:val="clear" w:color="auto" w:fill="FFFFFF"/>
+        <w:rPr>
+          <w:rFonts w:ascii="Times New Roman" w:hAnsi="Times New Roman" w:cs="Times New Roman"/>
+          <w:sz w:val="24"/>
+          <w:szCs w:val="24"/>
+        </w:rPr>
+      </w:pPr>
+    </w:p>
+    <w:p>
+      <w:pPr>
+        <w:pStyle w:val="HTMLPreformatted"/>
+        <w:shd w:val="clear" w:color="auto" w:fill="FFFFFF"/>
+        <w:rPr>
+          <w:rFonts w:ascii="Times New Roman" w:hAnsi="Times New Roman" w:cs="Times New Roman"/>
+          <w:sz w:val="24"/>
+          <w:szCs w:val="24"/>
+        </w:rPr>
+      </w:pPr>
+      <w:r>
+        <w:rPr>
+          <w:rFonts w:ascii="Times New Roman" w:hAnsi="Times New Roman" w:cs="Times New Roman"/>
+          <w:sz w:val="24"/>
+          <w:szCs w:val="24"/>
+        </w:rPr>
+        <w:t xml:space="preserve">‘moved’ in </w:t>
+      </w:r>
+      <w:proofErr w:type="spellStart"/>
+      <w:r>
+        <w:rPr>
+          <w:rFonts w:ascii="Times New Roman" w:hAnsi="Times New Roman" w:cs="Times New Roman"/>
+          <w:sz w:val="24"/>
+          <w:szCs w:val="24"/>
+        </w:rPr>
+        <w:t>BabelNet</w:t>
+      </w:r>
+      <w:proofErr w:type="spellEnd"/>
+      <w:r>
+        <w:rPr>
+          <w:rFonts w:ascii="Times New Roman" w:hAnsi="Times New Roman" w:cs="Times New Roman"/>
+          <w:sz w:val="24"/>
+          <w:szCs w:val="24"/>
+        </w:rPr>
+        <w:t>:</w:t>
+      </w:r>
+    </w:p>
+    <w:p>
+      <w:pPr>
+        <w:pStyle w:val="HTMLPreformatted"/>
+        <w:shd w:val="clear" w:color="auto" w:fill="FFFFFF"/>
+        <w:rPr>
+          <w:rFonts w:ascii="Times New Roman" w:hAnsi="Times New Roman" w:cs="Times New Roman"/>
+          <w:sz w:val="24"/>
+          <w:szCs w:val="24"/>
+        </w:rPr>
+      </w:pPr>
+      <w:bookmarkStart w:id="5" w:name="_GoBack"/>
+      <w:bookmarkEnd w:id="5"/>
+    </w:p>
+    <w:p>
+      <w:pPr>
+        <w:pStyle w:val="HTMLPreformatted"/>
+        <w:shd w:val="clear" w:color="auto" w:fill="FFFFFF"/>
+        <w:rPr>
+          <w:rFonts w:ascii="Times New Roman" w:hAnsi="Times New Roman" w:cs="Times New Roman"/>
+          <w:sz w:val="24"/>
+          <w:szCs w:val="24"/>
+        </w:rPr>
+      </w:pPr>
+    </w:p>
+    <w:p>
+      <w:pPr>
+        <w:pStyle w:val="HTMLPreformatted"/>
+        <w:shd w:val="clear" w:color="auto" w:fill="FFFFFF"/>
+        <w:rPr>
+          <w:rFonts w:ascii="Times New Roman" w:hAnsi="Times New Roman" w:cs="Times New Roman"/>
+          <w:sz w:val="24"/>
+          <w:szCs w:val="24"/>
+        </w:rPr>
+      </w:pPr>
+    </w:p>
+    <w:p>
+      <w:pPr>
+        <w:pStyle w:val="HTMLPreformatted"/>
+        <w:shd w:val="clear" w:color="auto" w:fill="FFFFFF"/>
+        <w:rPr>
+          <w:rFonts w:ascii="Times New Roman" w:hAnsi="Times New Roman" w:cs="Times New Roman"/>
+          <w:sz w:val="24"/>
+          <w:szCs w:val="24"/>
+        </w:rPr>
+      </w:pPr>
+    </w:p>
+    <w:p>
+      <w:pPr>
+        <w:pStyle w:val="HTMLPreformatted"/>
+        <w:shd w:val="clear" w:color="auto" w:fill="FFFFFF"/>
+        <w:ind w:left="360"/>
         <w:rPr>
           <w:rFonts w:ascii="Times New Roman" w:hAnsi="Times New Roman" w:cs="Times New Roman"/>
           <w:sz w:val="24"/>
@@ -7581,6 +10915,119 @@
     </w:lvl>
   </w:abstractNum>
   <w:abstractNum w:abstractNumId="3" w15:restartNumberingAfterBreak="0">
+    <w:nsid w:val="34513D78"/>
+    <w:multiLevelType w:val="hybridMultilevel"/>
+    <w:tmpl w:val="24D45566"/>
+    <w:lvl w:ilvl="0" w:tplc="0809000B">
+      <w:start w:val="1"/>
+      <w:numFmt w:val="bullet"/>
+      <w:lvlText w:val=""/>
+      <w:lvlJc w:val="left"/>
+      <w:pPr>
+        <w:ind w:left="720" w:hanging="360"/>
+      </w:pPr>
+      <w:rPr>
+        <w:rFonts w:ascii="Wingdings" w:hAnsi="Wingdings" w:hint="default"/>
+      </w:rPr>
+    </w:lvl>
+    <w:lvl w:ilvl="1" w:tplc="08090003">
+      <w:start w:val="1"/>
+      <w:numFmt w:val="bullet"/>
+      <w:lvlText w:val="o"/>
+      <w:lvlJc w:val="left"/>
+      <w:pPr>
+        <w:ind w:left="1440" w:hanging="360"/>
+      </w:pPr>
+      <w:rPr>
+        <w:rFonts w:ascii="Courier New" w:hAnsi="Courier New" w:cs="Courier New" w:hint="default"/>
+      </w:rPr>
+    </w:lvl>
+    <w:lvl w:ilvl="2" w:tplc="08090005">
+      <w:start w:val="1"/>
+      <w:numFmt w:val="bullet"/>
+      <w:lvlText w:val=""/>
+      <w:lvlJc w:val="left"/>
+      <w:pPr>
+        <w:ind w:left="2160" w:hanging="360"/>
+      </w:pPr>
+      <w:rPr>
+        <w:rFonts w:ascii="Wingdings" w:hAnsi="Wingdings" w:hint="default"/>
+      </w:rPr>
+    </w:lvl>
+    <w:lvl w:ilvl="3" w:tplc="08090001" w:tentative="1">
+      <w:start w:val="1"/>
+      <w:numFmt w:val="bullet"/>
+      <w:lvlText w:val=""/>
+      <w:lvlJc w:val="left"/>
+      <w:pPr>
+        <w:ind w:left="2880" w:hanging="360"/>
+      </w:pPr>
+      <w:rPr>
+        <w:rFonts w:ascii="Symbol" w:hAnsi="Symbol" w:hint="default"/>
+      </w:rPr>
+    </w:lvl>
+    <w:lvl w:ilvl="4" w:tplc="08090003" w:tentative="1">
+      <w:start w:val="1"/>
+      <w:numFmt w:val="bullet"/>
+      <w:lvlText w:val="o"/>
+      <w:lvlJc w:val="left"/>
+      <w:pPr>
+        <w:ind w:left="3600" w:hanging="360"/>
+      </w:pPr>
+      <w:rPr>
+        <w:rFonts w:ascii="Courier New" w:hAnsi="Courier New" w:cs="Courier New" w:hint="default"/>
+      </w:rPr>
+    </w:lvl>
+    <w:lvl w:ilvl="5" w:tplc="08090005" w:tentative="1">
+      <w:start w:val="1"/>
+      <w:numFmt w:val="bullet"/>
+      <w:lvlText w:val=""/>
+      <w:lvlJc w:val="left"/>
+      <w:pPr>
+        <w:ind w:left="4320" w:hanging="360"/>
+      </w:pPr>
+      <w:rPr>
+        <w:rFonts w:ascii="Wingdings" w:hAnsi="Wingdings" w:hint="default"/>
+      </w:rPr>
+    </w:lvl>
+    <w:lvl w:ilvl="6" w:tplc="08090001" w:tentative="1">
+      <w:start w:val="1"/>
+      <w:numFmt w:val="bullet"/>
+      <w:lvlText w:val=""/>
+      <w:lvlJc w:val="left"/>
+      <w:pPr>
+        <w:ind w:left="5040" w:hanging="360"/>
+      </w:pPr>
+      <w:rPr>
+        <w:rFonts w:ascii="Symbol" w:hAnsi="Symbol" w:hint="default"/>
+      </w:rPr>
+    </w:lvl>
+    <w:lvl w:ilvl="7" w:tplc="08090003" w:tentative="1">
+      <w:start w:val="1"/>
+      <w:numFmt w:val="bullet"/>
+      <w:lvlText w:val="o"/>
+      <w:lvlJc w:val="left"/>
+      <w:pPr>
+        <w:ind w:left="5760" w:hanging="360"/>
+      </w:pPr>
+      <w:rPr>
+        <w:rFonts w:ascii="Courier New" w:hAnsi="Courier New" w:cs="Courier New" w:hint="default"/>
+      </w:rPr>
+    </w:lvl>
+    <w:lvl w:ilvl="8" w:tplc="08090005" w:tentative="1">
+      <w:start w:val="1"/>
+      <w:numFmt w:val="bullet"/>
+      <w:lvlText w:val=""/>
+      <w:lvlJc w:val="left"/>
+      <w:pPr>
+        <w:ind w:left="6480" w:hanging="360"/>
+      </w:pPr>
+      <w:rPr>
+        <w:rFonts w:ascii="Wingdings" w:hAnsi="Wingdings" w:hint="default"/>
+      </w:rPr>
+    </w:lvl>
+  </w:abstractNum>
+  <w:abstractNum w:abstractNumId="4" w15:restartNumberingAfterBreak="0">
     <w:nsid w:val="3C78131E"/>
     <w:multiLevelType w:val="hybridMultilevel"/>
     <w:tmpl w:val="6AF84858"/>
@@ -7693,7 +11140,120 @@
       </w:rPr>
     </w:lvl>
   </w:abstractNum>
-  <w:abstractNum w:abstractNumId="4" w15:restartNumberingAfterBreak="0">
+  <w:abstractNum w:abstractNumId="5" w15:restartNumberingAfterBreak="0">
+    <w:nsid w:val="4FD310B4"/>
+    <w:multiLevelType w:val="hybridMultilevel"/>
+    <w:tmpl w:val="E04AFB42"/>
+    <w:lvl w:ilvl="0" w:tplc="0809000B">
+      <w:start w:val="1"/>
+      <w:numFmt w:val="bullet"/>
+      <w:lvlText w:val=""/>
+      <w:lvlJc w:val="left"/>
+      <w:pPr>
+        <w:ind w:left="720" w:hanging="360"/>
+      </w:pPr>
+      <w:rPr>
+        <w:rFonts w:ascii="Wingdings" w:hAnsi="Wingdings" w:hint="default"/>
+      </w:rPr>
+    </w:lvl>
+    <w:lvl w:ilvl="1" w:tplc="08090003" w:tentative="1">
+      <w:start w:val="1"/>
+      <w:numFmt w:val="bullet"/>
+      <w:lvlText w:val="o"/>
+      <w:lvlJc w:val="left"/>
+      <w:pPr>
+        <w:ind w:left="1440" w:hanging="360"/>
+      </w:pPr>
+      <w:rPr>
+        <w:rFonts w:ascii="Courier New" w:hAnsi="Courier New" w:cs="Courier New" w:hint="default"/>
+      </w:rPr>
+    </w:lvl>
+    <w:lvl w:ilvl="2" w:tplc="08090005" w:tentative="1">
+      <w:start w:val="1"/>
+      <w:numFmt w:val="bullet"/>
+      <w:lvlText w:val=""/>
+      <w:lvlJc w:val="left"/>
+      <w:pPr>
+        <w:ind w:left="2160" w:hanging="360"/>
+      </w:pPr>
+      <w:rPr>
+        <w:rFonts w:ascii="Wingdings" w:hAnsi="Wingdings" w:hint="default"/>
+      </w:rPr>
+    </w:lvl>
+    <w:lvl w:ilvl="3" w:tplc="08090001" w:tentative="1">
+      <w:start w:val="1"/>
+      <w:numFmt w:val="bullet"/>
+      <w:lvlText w:val=""/>
+      <w:lvlJc w:val="left"/>
+      <w:pPr>
+        <w:ind w:left="2880" w:hanging="360"/>
+      </w:pPr>
+      <w:rPr>
+        <w:rFonts w:ascii="Symbol" w:hAnsi="Symbol" w:hint="default"/>
+      </w:rPr>
+    </w:lvl>
+    <w:lvl w:ilvl="4" w:tplc="08090003" w:tentative="1">
+      <w:start w:val="1"/>
+      <w:numFmt w:val="bullet"/>
+      <w:lvlText w:val="o"/>
+      <w:lvlJc w:val="left"/>
+      <w:pPr>
+        <w:ind w:left="3600" w:hanging="360"/>
+      </w:pPr>
+      <w:rPr>
+        <w:rFonts w:ascii="Courier New" w:hAnsi="Courier New" w:cs="Courier New" w:hint="default"/>
+      </w:rPr>
+    </w:lvl>
+    <w:lvl w:ilvl="5" w:tplc="08090005" w:tentative="1">
+      <w:start w:val="1"/>
+      <w:numFmt w:val="bullet"/>
+      <w:lvlText w:val=""/>
+      <w:lvlJc w:val="left"/>
+      <w:pPr>
+        <w:ind w:left="4320" w:hanging="360"/>
+      </w:pPr>
+      <w:rPr>
+        <w:rFonts w:ascii="Wingdings" w:hAnsi="Wingdings" w:hint="default"/>
+      </w:rPr>
+    </w:lvl>
+    <w:lvl w:ilvl="6" w:tplc="08090001" w:tentative="1">
+      <w:start w:val="1"/>
+      <w:numFmt w:val="bullet"/>
+      <w:lvlText w:val=""/>
+      <w:lvlJc w:val="left"/>
+      <w:pPr>
+        <w:ind w:left="5040" w:hanging="360"/>
+      </w:pPr>
+      <w:rPr>
+        <w:rFonts w:ascii="Symbol" w:hAnsi="Symbol" w:hint="default"/>
+      </w:rPr>
+    </w:lvl>
+    <w:lvl w:ilvl="7" w:tplc="08090003" w:tentative="1">
+      <w:start w:val="1"/>
+      <w:numFmt w:val="bullet"/>
+      <w:lvlText w:val="o"/>
+      <w:lvlJc w:val="left"/>
+      <w:pPr>
+        <w:ind w:left="5760" w:hanging="360"/>
+      </w:pPr>
+      <w:rPr>
+        <w:rFonts w:ascii="Courier New" w:hAnsi="Courier New" w:cs="Courier New" w:hint="default"/>
+      </w:rPr>
+    </w:lvl>
+    <w:lvl w:ilvl="8" w:tplc="08090005" w:tentative="1">
+      <w:start w:val="1"/>
+      <w:numFmt w:val="bullet"/>
+      <w:lvlText w:val=""/>
+      <w:lvlJc w:val="left"/>
+      <w:pPr>
+        <w:ind w:left="6480" w:hanging="360"/>
+      </w:pPr>
+      <w:rPr>
+        <w:rFonts w:ascii="Wingdings" w:hAnsi="Wingdings" w:hint="default"/>
+      </w:rPr>
+    </w:lvl>
+  </w:abstractNum>
+  <w:abstractNum w:abstractNumId="6" w15:restartNumberingAfterBreak="0">
     <w:nsid w:val="50BE5D26"/>
     <w:multiLevelType w:val="multilevel"/>
     <w:tmpl w:val="F12E3486"/>
@@ -7779,7 +11339,120 @@
       </w:pPr>
     </w:lvl>
   </w:abstractNum>
-  <w:abstractNum w:abstractNumId="5" w15:restartNumberingAfterBreak="0">
+  <w:abstractNum w:abstractNumId="7" w15:restartNumberingAfterBreak="0">
+    <w:nsid w:val="58CA7454"/>
+    <w:multiLevelType w:val="hybridMultilevel"/>
+    <w:tmpl w:val="2A74E6FC"/>
+    <w:lvl w:ilvl="0" w:tplc="08090001">
+      <w:start w:val="1"/>
+      <w:numFmt w:val="bullet"/>
+      <w:lvlText w:val=""/>
+      <w:lvlJc w:val="left"/>
+      <w:pPr>
+        <w:ind w:left="720" w:hanging="360"/>
+      </w:pPr>
+      <w:rPr>
+        <w:rFonts w:ascii="Symbol" w:hAnsi="Symbol" w:hint="default"/>
+      </w:rPr>
+    </w:lvl>
+    <w:lvl w:ilvl="1" w:tplc="08090003">
+      <w:start w:val="1"/>
+      <w:numFmt w:val="bullet"/>
+      <w:lvlText w:val="o"/>
+      <w:lvlJc w:val="left"/>
+      <w:pPr>
+        <w:ind w:left="1440" w:hanging="360"/>
+      </w:pPr>
+      <w:rPr>
+        <w:rFonts w:ascii="Courier New" w:hAnsi="Courier New" w:cs="Courier New" w:hint="default"/>
+      </w:rPr>
+    </w:lvl>
+    <w:lvl w:ilvl="2" w:tplc="08090005">
+      <w:start w:val="1"/>
+      <w:numFmt w:val="bullet"/>
+      <w:lvlText w:val=""/>
+      <w:lvlJc w:val="left"/>
+      <w:pPr>
+        <w:ind w:left="2160" w:hanging="360"/>
+      </w:pPr>
+      <w:rPr>
+        <w:rFonts w:ascii="Wingdings" w:hAnsi="Wingdings" w:hint="default"/>
+      </w:rPr>
+    </w:lvl>
+    <w:lvl w:ilvl="3" w:tplc="08090001" w:tentative="1">
+      <w:start w:val="1"/>
+      <w:numFmt w:val="bullet"/>
+      <w:lvlText w:val=""/>
+      <w:lvlJc w:val="left"/>
+      <w:pPr>
+        <w:ind w:left="2880" w:hanging="360"/>
+      </w:pPr>
+      <w:rPr>
+        <w:rFonts w:ascii="Symbol" w:hAnsi="Symbol" w:hint="default"/>
+      </w:rPr>
+    </w:lvl>
+    <w:lvl w:ilvl="4" w:tplc="08090003" w:tentative="1">
+      <w:start w:val="1"/>
+      <w:numFmt w:val="bullet"/>
+      <w:lvlText w:val="o"/>
+      <w:lvlJc w:val="left"/>
+      <w:pPr>
+        <w:ind w:left="3600" w:hanging="360"/>
+      </w:pPr>
+      <w:rPr>
+        <w:rFonts w:ascii="Courier New" w:hAnsi="Courier New" w:cs="Courier New" w:hint="default"/>
+      </w:rPr>
+    </w:lvl>
+    <w:lvl w:ilvl="5" w:tplc="08090005" w:tentative="1">
+      <w:start w:val="1"/>
+      <w:numFmt w:val="bullet"/>
+      <w:lvlText w:val=""/>
+      <w:lvlJc w:val="left"/>
+      <w:pPr>
+        <w:ind w:left="4320" w:hanging="360"/>
+      </w:pPr>
+      <w:rPr>
+        <w:rFonts w:ascii="Wingdings" w:hAnsi="Wingdings" w:hint="default"/>
+      </w:rPr>
+    </w:lvl>
+    <w:lvl w:ilvl="6" w:tplc="08090001" w:tentative="1">
+      <w:start w:val="1"/>
+      <w:numFmt w:val="bullet"/>
+      <w:lvlText w:val=""/>
+      <w:lvlJc w:val="left"/>
+      <w:pPr>
+        <w:ind w:left="5040" w:hanging="360"/>
+      </w:pPr>
+      <w:rPr>
+        <w:rFonts w:ascii="Symbol" w:hAnsi="Symbol" w:hint="default"/>
+      </w:rPr>
+    </w:lvl>
+    <w:lvl w:ilvl="7" w:tplc="08090003" w:tentative="1">
+      <w:start w:val="1"/>
+      <w:numFmt w:val="bullet"/>
+      <w:lvlText w:val="o"/>
+      <w:lvlJc w:val="left"/>
+      <w:pPr>
+        <w:ind w:left="5760" w:hanging="360"/>
+      </w:pPr>
+      <w:rPr>
+        <w:rFonts w:ascii="Courier New" w:hAnsi="Courier New" w:cs="Courier New" w:hint="default"/>
+      </w:rPr>
+    </w:lvl>
+    <w:lvl w:ilvl="8" w:tplc="08090005" w:tentative="1">
+      <w:start w:val="1"/>
+      <w:numFmt w:val="bullet"/>
+      <w:lvlText w:val=""/>
+      <w:lvlJc w:val="left"/>
+      <w:pPr>
+        <w:ind w:left="6480" w:hanging="360"/>
+      </w:pPr>
+      <w:rPr>
+        <w:rFonts w:ascii="Wingdings" w:hAnsi="Wingdings" w:hint="default"/>
+      </w:rPr>
+    </w:lvl>
+  </w:abstractNum>
+  <w:abstractNum w:abstractNumId="8" w15:restartNumberingAfterBreak="0">
     <w:nsid w:val="5D351610"/>
     <w:multiLevelType w:val="hybridMultilevel"/>
     <w:tmpl w:val="5172D970"/>
@@ -7893,7 +11566,7 @@
     </w:lvl>
   </w:abstractNum>
   <w:num w:numId="1">
-    <w:abstractNumId w:val="3"/>
+    <w:abstractNumId w:val="4"/>
   </w:num>
   <w:num w:numId="2">
     <w:abstractNumId w:val="0"/>
@@ -7905,10 +11578,19 @@
     <w:abstractNumId w:val="2"/>
   </w:num>
   <w:num w:numId="5">
-    <w:abstractNumId w:val="4"/>
+    <w:abstractNumId w:val="6"/>
   </w:num>
   <w:num w:numId="6">
+    <w:abstractNumId w:val="8"/>
+  </w:num>
+  <w:num w:numId="7">
+    <w:abstractNumId w:val="3"/>
+  </w:num>
+  <w:num w:numId="8">
     <w:abstractNumId w:val="5"/>
+  </w:num>
+  <w:num w:numId="9">
+    <w:abstractNumId w:val="7"/>
   </w:num>
 </w:numbering>
 </file>
@@ -8032,7 +11714,6 @@
     <w:lsdException w:name="HTML Sample" w:semiHidden="1" w:unhideWhenUsed="1"/>
     <w:lsdException w:name="HTML Typewriter" w:semiHidden="1" w:unhideWhenUsed="1"/>
     <w:lsdException w:name="HTML Variable" w:semiHidden="1" w:unhideWhenUsed="1"/>
-    <w:lsdException w:name="Normal Table" w:semiHidden="1" w:unhideWhenUsed="1"/>
     <w:lsdException w:name="annotation subject" w:semiHidden="1" w:unhideWhenUsed="1"/>
     <w:lsdException w:name="No List" w:semiHidden="1" w:unhideWhenUsed="1"/>
     <w:lsdException w:name="Outline List 1" w:semiHidden="1" w:unhideWhenUsed="1"/>
@@ -8079,10 +11760,8 @@
     <w:lsdException w:name="Table Subtle 2" w:semiHidden="1" w:unhideWhenUsed="1"/>
     <w:lsdException w:name="Table Web 1" w:semiHidden="1" w:unhideWhenUsed="1"/>
     <w:lsdException w:name="Table Web 2" w:semiHidden="1" w:unhideWhenUsed="1"/>
-    <w:lsdException w:name="Table Web 3" w:semiHidden="1" w:unhideWhenUsed="1"/>
     <w:lsdException w:name="Balloon Text" w:semiHidden="1" w:unhideWhenUsed="1"/>
     <w:lsdException w:name="Table Grid" w:uiPriority="39"/>
-    <w:lsdException w:name="Table Theme" w:semiHidden="1" w:unhideWhenUsed="1"/>
     <w:lsdException w:name="Placeholder Text" w:semiHidden="1"/>
     <w:lsdException w:name="No Spacing" w:uiPriority="1" w:qFormat="1"/>
     <w:lsdException w:name="Light Shading" w:uiPriority="60"/>
@@ -8351,6 +12030,48 @@
       <w:color w:val="2F5496" w:themeColor="accent1" w:themeShade="BF"/>
       <w:sz w:val="26"/>
       <w:szCs w:val="26"/>
+    </w:rPr>
+  </w:style>
+  <w:style w:type="paragraph" w:styleId="Heading3">
+    <w:name w:val="heading 3"/>
+    <w:basedOn w:val="Normal"/>
+    <w:next w:val="Normal"/>
+    <w:link w:val="Heading3Char"/>
+    <w:uiPriority w:val="9"/>
+    <w:unhideWhenUsed/>
+    <w:qFormat/>
+    <w:rsid w:val="00FB5DB1"/>
+    <w:pPr>
+      <w:keepNext/>
+      <w:keepLines/>
+      <w:spacing w:before="40"/>
+      <w:outlineLvl w:val="2"/>
+    </w:pPr>
+    <w:rPr>
+      <w:rFonts w:asciiTheme="majorHAnsi" w:eastAsiaTheme="majorEastAsia" w:hAnsiTheme="majorHAnsi" w:cstheme="majorBidi"/>
+      <w:color w:val="1F3763" w:themeColor="accent1" w:themeShade="7F"/>
+    </w:rPr>
+  </w:style>
+  <w:style w:type="paragraph" w:styleId="Heading4">
+    <w:name w:val="heading 4"/>
+    <w:basedOn w:val="Normal"/>
+    <w:next w:val="Normal"/>
+    <w:link w:val="Heading4Char"/>
+    <w:uiPriority w:val="9"/>
+    <w:unhideWhenUsed/>
+    <w:qFormat/>
+    <w:rsid w:val="00FB5DB1"/>
+    <w:pPr>
+      <w:keepNext/>
+      <w:keepLines/>
+      <w:spacing w:before="40"/>
+      <w:outlineLvl w:val="3"/>
+    </w:pPr>
+    <w:rPr>
+      <w:rFonts w:asciiTheme="majorHAnsi" w:eastAsiaTheme="majorEastAsia" w:hAnsiTheme="majorHAnsi" w:cstheme="majorBidi"/>
+      <w:i/>
+      <w:iCs/>
+      <w:color w:val="2F5496" w:themeColor="accent1" w:themeShade="BF"/>
     </w:rPr>
   </w:style>
   <w:style w:type="character" w:default="1" w:styleId="DefaultParagraphFont">
@@ -8637,6 +12358,30 @@
     <w:rPr>
       <w:color w:val="0563C1" w:themeColor="hyperlink"/>
       <w:u w:val="single"/>
+    </w:rPr>
+  </w:style>
+  <w:style w:type="character" w:customStyle="1" w:styleId="Heading3Char">
+    <w:name w:val="Heading 3 Char"/>
+    <w:basedOn w:val="DefaultParagraphFont"/>
+    <w:link w:val="Heading3"/>
+    <w:uiPriority w:val="9"/>
+    <w:rsid w:val="00FB5DB1"/>
+    <w:rPr>
+      <w:rFonts w:asciiTheme="majorHAnsi" w:eastAsiaTheme="majorEastAsia" w:hAnsiTheme="majorHAnsi" w:cstheme="majorBidi"/>
+      <w:color w:val="1F3763" w:themeColor="accent1" w:themeShade="7F"/>
+    </w:rPr>
+  </w:style>
+  <w:style w:type="character" w:customStyle="1" w:styleId="Heading4Char">
+    <w:name w:val="Heading 4 Char"/>
+    <w:basedOn w:val="DefaultParagraphFont"/>
+    <w:link w:val="Heading4"/>
+    <w:uiPriority w:val="9"/>
+    <w:rsid w:val="00FB5DB1"/>
+    <w:rPr>
+      <w:rFonts w:asciiTheme="majorHAnsi" w:eastAsiaTheme="majorEastAsia" w:hAnsiTheme="majorHAnsi" w:cstheme="majorBidi"/>
+      <w:i/>
+      <w:iCs/>
+      <w:color w:val="2F5496" w:themeColor="accent1" w:themeShade="BF"/>
     </w:rPr>
   </w:style>
 </w:styles>

--- a/Documents/Task1_DeveloperDiary.docx
+++ b/Documents/Task1_DeveloperDiary.docx
@@ -28,7 +28,7 @@
       <w:r>
         <w:fldChar w:fldCharType="separate"/>
       </w:r>
-      <w:hyperlink w:anchor="_Toc22301666" w:history="1">
+      <w:hyperlink w:anchor="_Toc22302255" w:history="1">
         <w:r>
           <w:rPr>
             <w:rStyle w:val="Hyperlink"/>
@@ -55,7 +55,7 @@
             <w:noProof/>
             <w:webHidden/>
           </w:rPr>
-          <w:instrText xml:space="preserve"> PAGEREF _Toc22301666 \h </w:instrText>
+          <w:instrText xml:space="preserve"> PAGEREF _Toc22302255 \h </w:instrText>
         </w:r>
         <w:r>
           <w:rPr>
@@ -103,7 +103,7 @@
           <w:lang w:eastAsia="en-GB"/>
         </w:rPr>
       </w:pPr>
-      <w:hyperlink w:anchor="_Toc22301667" w:history="1">
+      <w:hyperlink w:anchor="_Toc22302256" w:history="1">
         <w:r>
           <w:rPr>
             <w:rStyle w:val="Hyperlink"/>
@@ -130,7 +130,7 @@
             <w:noProof/>
             <w:webHidden/>
           </w:rPr>
-          <w:instrText xml:space="preserve"> PAGEREF _Toc22301667 \h </w:instrText>
+          <w:instrText xml:space="preserve"> PAGEREF _Toc22302256 \h </w:instrText>
         </w:r>
         <w:r>
           <w:rPr>
@@ -176,7 +176,7 @@
           <w:lang w:eastAsia="en-GB"/>
         </w:rPr>
       </w:pPr>
-      <w:hyperlink w:anchor="_Toc22301668" w:history="1">
+      <w:hyperlink w:anchor="_Toc22302257" w:history="1">
         <w:r>
           <w:rPr>
             <w:rStyle w:val="Hyperlink"/>
@@ -203,7 +203,7 @@
             <w:noProof/>
             <w:webHidden/>
           </w:rPr>
-          <w:instrText xml:space="preserve"> PAGEREF _Toc22301668 \h </w:instrText>
+          <w:instrText xml:space="preserve"> PAGEREF _Toc22302257 \h </w:instrText>
         </w:r>
         <w:r>
           <w:rPr>
@@ -249,7 +249,7 @@
           <w:lang w:eastAsia="en-GB"/>
         </w:rPr>
       </w:pPr>
-      <w:hyperlink w:anchor="_Toc22301669" w:history="1">
+      <w:hyperlink w:anchor="_Toc22302258" w:history="1">
         <w:r>
           <w:rPr>
             <w:rStyle w:val="Hyperlink"/>
@@ -276,7 +276,7 @@
             <w:noProof/>
             <w:webHidden/>
           </w:rPr>
-          <w:instrText xml:space="preserve"> PAGEREF _Toc22301669 \h </w:instrText>
+          <w:instrText xml:space="preserve"> PAGEREF _Toc22302258 \h </w:instrText>
         </w:r>
         <w:r>
           <w:rPr>
@@ -323,7 +323,7 @@
           <w:lang w:eastAsia="en-GB"/>
         </w:rPr>
       </w:pPr>
-      <w:hyperlink w:anchor="_Toc22301670" w:history="1">
+      <w:hyperlink w:anchor="_Toc22302259" w:history="1">
         <w:r>
           <w:rPr>
             <w:rStyle w:val="Hyperlink"/>
@@ -350,7 +350,7 @@
             <w:noProof/>
             <w:webHidden/>
           </w:rPr>
-          <w:instrText xml:space="preserve"> PAGEREF _Toc22301670 \h </w:instrText>
+          <w:instrText xml:space="preserve"> PAGEREF _Toc22302259 \h </w:instrText>
         </w:r>
         <w:r>
           <w:rPr>
@@ -409,7 +409,7 @@
       <w:pPr>
         <w:pStyle w:val="Heading1"/>
       </w:pPr>
-      <w:bookmarkStart w:id="0" w:name="_Toc22301666"/>
+      <w:bookmarkStart w:id="0" w:name="_Toc22302255"/>
       <w:r>
         <w:t>Reflections and the next st</w:t>
       </w:r>
@@ -3625,7 +3625,7 @@
       <w:pPr>
         <w:pStyle w:val="Heading1"/>
       </w:pPr>
-      <w:bookmarkStart w:id="1" w:name="_Toc22301667"/>
+      <w:bookmarkStart w:id="1" w:name="_Toc22302256"/>
       <w:r>
         <w:lastRenderedPageBreak/>
         <w:t>Development – 1</w:t>
@@ -4621,7 +4621,7 @@
       <w:pPr>
         <w:pStyle w:val="Heading2"/>
       </w:pPr>
-      <w:bookmarkStart w:id="2" w:name="_Toc22301668"/>
+      <w:bookmarkStart w:id="2" w:name="_Toc22302257"/>
       <w:r>
         <w:lastRenderedPageBreak/>
         <w:t xml:space="preserve">Step </w:t>
@@ -7149,7 +7149,7 @@
       <w:pPr>
         <w:pStyle w:val="Heading2"/>
       </w:pPr>
-      <w:bookmarkStart w:id="3" w:name="_Toc22301669"/>
+      <w:bookmarkStart w:id="3" w:name="_Toc22302258"/>
       <w:r>
         <w:lastRenderedPageBreak/>
         <w:t xml:space="preserve">Step </w:t>
@@ -8599,13 +8599,6 @@
           <w:szCs w:val="21"/>
         </w:rPr>
         <w:br/>
-      </w:r>
-      <w:r>
-        <w:rPr>
-          <w:rFonts w:ascii="Times New Roman" w:hAnsi="Times New Roman" w:cs="Times New Roman"/>
-          <w:sz w:val="21"/>
-          <w:szCs w:val="21"/>
-        </w:rPr>
         <w:t>3</w:t>
       </w:r>
       <w:r>
@@ -10170,19 +10163,15 @@
     </w:p>
     <w:p>
       <w:pPr>
-        <w:pStyle w:val="Heading4"/>
+        <w:pStyle w:val="Heading3"/>
         <w:rPr>
           <w:rStyle w:val="Heading3Char"/>
-          <w:sz w:val="22"/>
-          <w:szCs w:val="22"/>
-        </w:rPr>
-      </w:pPr>
-      <w:bookmarkStart w:id="4" w:name="_Toc22301670"/>
+        </w:rPr>
+      </w:pPr>
+      <w:bookmarkStart w:id="4" w:name="_Toc22302259"/>
       <w:r>
         <w:rPr>
           <w:rStyle w:val="Heading3Char"/>
-          <w:sz w:val="21"/>
-          <w:szCs w:val="21"/>
         </w:rPr>
         <w:lastRenderedPageBreak/>
         <w:t>How to deal with plural and inflected forms?</w:t>
@@ -10510,19 +10499,1442 @@
         </w:rPr>
         <w:t>:</w:t>
       </w:r>
-    </w:p>
-    <w:p>
-      <w:pPr>
-        <w:pStyle w:val="HTMLPreformatted"/>
-        <w:shd w:val="clear" w:color="auto" w:fill="FFFFFF"/>
-        <w:rPr>
-          <w:rFonts w:ascii="Times New Roman" w:hAnsi="Times New Roman" w:cs="Times New Roman"/>
-          <w:sz w:val="24"/>
-          <w:szCs w:val="24"/>
-        </w:rPr>
-      </w:pPr>
+      <w:r>
+        <w:rPr>
+          <w:rFonts w:ascii="Times New Roman" w:hAnsi="Times New Roman" w:cs="Times New Roman"/>
+          <w:sz w:val="24"/>
+          <w:szCs w:val="24"/>
+        </w:rPr>
+        <w:t xml:space="preserve"> using </w:t>
+      </w:r>
+      <w:proofErr w:type="spellStart"/>
+      <w:proofErr w:type="gramStart"/>
+      <w:r>
+        <w:rPr>
+          <w:rFonts w:ascii="Menlo" w:hAnsi="Menlo" w:cs="Menlo"/>
+          <w:sz w:val="18"/>
+          <w:szCs w:val="18"/>
+        </w:rPr>
+        <w:t>BN.retrieve</w:t>
+      </w:r>
+      <w:proofErr w:type="gramEnd"/>
+      <w:r>
+        <w:rPr>
+          <w:rFonts w:ascii="Menlo" w:hAnsi="Menlo" w:cs="Menlo"/>
+          <w:sz w:val="18"/>
+          <w:szCs w:val="18"/>
+        </w:rPr>
+        <w:t>_DESA</w:t>
+      </w:r>
+      <w:proofErr w:type="spellEnd"/>
+      <w:r>
+        <w:rPr>
+          <w:rFonts w:ascii="Menlo" w:hAnsi="Menlo" w:cs="Menlo"/>
+          <w:sz w:val="18"/>
+          <w:szCs w:val="18"/>
+        </w:rPr>
+        <w:t>(</w:t>
+      </w:r>
+      <w:r>
+        <w:rPr>
+          <w:rFonts w:ascii="Menlo" w:hAnsi="Menlo" w:cs="Menlo"/>
+          <w:sz w:val="18"/>
+          <w:szCs w:val="18"/>
+        </w:rPr>
+        <w:t>‘</w:t>
+      </w:r>
+      <w:r>
+        <w:rPr>
+          <w:rFonts w:ascii="Menlo" w:hAnsi="Menlo" w:cs="Menlo"/>
+          <w:sz w:val="18"/>
+          <w:szCs w:val="18"/>
+        </w:rPr>
+        <w:t>moved')</w:t>
+      </w:r>
+    </w:p>
+    <w:p>
+      <w:pPr>
+        <w:pStyle w:val="HTMLPreformatted"/>
+        <w:shd w:val="clear" w:color="auto" w:fill="FFFFFF"/>
+        <w:rPr>
+          <w:rFonts w:ascii="Times New Roman" w:hAnsi="Times New Roman" w:cs="Times New Roman"/>
+          <w:sz w:val="24"/>
+          <w:szCs w:val="24"/>
+        </w:rPr>
+      </w:pPr>
+      <w:proofErr w:type="gramStart"/>
+      <w:r>
+        <w:rPr>
+          <w:rFonts w:ascii="Times New Roman" w:hAnsi="Times New Roman" w:cs="Times New Roman"/>
+          <w:sz w:val="24"/>
+          <w:szCs w:val="24"/>
+        </w:rPr>
+        <w:t>Out[</w:t>
+      </w:r>
+      <w:proofErr w:type="gramEnd"/>
+      <w:r>
+        <w:rPr>
+          <w:rFonts w:ascii="Times New Roman" w:hAnsi="Times New Roman" w:cs="Times New Roman"/>
+          <w:sz w:val="24"/>
+          <w:szCs w:val="24"/>
+        </w:rPr>
+        <w:t xml:space="preserve">7]: </w:t>
+      </w:r>
+    </w:p>
+    <w:p>
+      <w:pPr>
+        <w:pStyle w:val="HTMLPreformatted"/>
+        <w:shd w:val="clear" w:color="auto" w:fill="FFFFFF"/>
+        <w:rPr>
+          <w:rFonts w:ascii="Times New Roman" w:hAnsi="Times New Roman" w:cs="Times New Roman"/>
+          <w:sz w:val="24"/>
+          <w:szCs w:val="24"/>
+        </w:rPr>
+      </w:pPr>
+      <w:r>
+        <w:rPr>
+          <w:rFonts w:ascii="Times New Roman" w:hAnsi="Times New Roman" w:cs="Times New Roman"/>
+          <w:sz w:val="24"/>
+          <w:szCs w:val="24"/>
+        </w:rPr>
+        <w:t>({'bn:00096594a': ['Being excited or provoked to the expression of an emotion']},</w:t>
+      </w:r>
+    </w:p>
+    <w:p>
+      <w:pPr>
+        <w:pStyle w:val="HTMLPreformatted"/>
+        <w:shd w:val="clear" w:color="auto" w:fill="FFFFFF"/>
+        <w:rPr>
+          <w:rFonts w:ascii="Times New Roman" w:hAnsi="Times New Roman" w:cs="Times New Roman"/>
+          <w:sz w:val="24"/>
+          <w:szCs w:val="24"/>
+        </w:rPr>
+      </w:pPr>
+      <w:r>
+        <w:rPr>
+          <w:rFonts w:ascii="Times New Roman" w:hAnsi="Times New Roman" w:cs="Times New Roman"/>
+          <w:sz w:val="24"/>
+          <w:szCs w:val="24"/>
+        </w:rPr>
+        <w:t xml:space="preserve"> {'bn:00096594a': ['Too moved to speak',</w:t>
+      </w:r>
+    </w:p>
+    <w:p>
+      <w:pPr>
+        <w:pStyle w:val="HTMLPreformatted"/>
+        <w:shd w:val="clear" w:color="auto" w:fill="FFFFFF"/>
+        <w:rPr>
+          <w:rFonts w:ascii="Times New Roman" w:hAnsi="Times New Roman" w:cs="Times New Roman"/>
+          <w:sz w:val="24"/>
+          <w:szCs w:val="24"/>
+        </w:rPr>
+      </w:pPr>
+      <w:r>
+        <w:rPr>
+          <w:rFonts w:ascii="Times New Roman" w:hAnsi="Times New Roman" w:cs="Times New Roman"/>
+          <w:sz w:val="24"/>
+          <w:szCs w:val="24"/>
+        </w:rPr>
+        <w:t xml:space="preserve">   "Very touched by the stranger's kindness"]},</w:t>
+      </w:r>
+    </w:p>
+    <w:p>
+      <w:pPr>
+        <w:pStyle w:val="HTMLPreformatted"/>
+        <w:shd w:val="clear" w:color="auto" w:fill="FFFFFF"/>
+        <w:rPr>
+          <w:rFonts w:ascii="Times New Roman" w:hAnsi="Times New Roman" w:cs="Times New Roman"/>
+          <w:sz w:val="24"/>
+          <w:szCs w:val="24"/>
+        </w:rPr>
+      </w:pPr>
+      <w:r>
+        <w:rPr>
+          <w:rFonts w:ascii="Times New Roman" w:hAnsi="Times New Roman" w:cs="Times New Roman"/>
+          <w:sz w:val="24"/>
+          <w:szCs w:val="24"/>
+        </w:rPr>
+        <w:t xml:space="preserve"> {'bn:00096594a': ['moved', 'affected', 'stirred', 'touched']},</w:t>
+      </w:r>
+    </w:p>
+    <w:p>
+      <w:pPr>
+        <w:pStyle w:val="HTMLPreformatted"/>
+        <w:shd w:val="clear" w:color="auto" w:fill="FFFFFF"/>
+        <w:rPr>
+          <w:rFonts w:ascii="Times New Roman" w:hAnsi="Times New Roman" w:cs="Times New Roman"/>
+          <w:sz w:val="24"/>
+          <w:szCs w:val="24"/>
+        </w:rPr>
+      </w:pPr>
+      <w:r>
+        <w:rPr>
+          <w:rFonts w:ascii="Times New Roman" w:hAnsi="Times New Roman" w:cs="Times New Roman"/>
+          <w:sz w:val="24"/>
+          <w:szCs w:val="24"/>
+        </w:rPr>
+        <w:t xml:space="preserve"> {'bn:00096594a': ['unmoved']})</w:t>
+      </w:r>
+    </w:p>
+    <w:p>
+      <w:pPr>
+        <w:pStyle w:val="HTMLPreformatted"/>
+        <w:shd w:val="clear" w:color="auto" w:fill="FFFFFF"/>
+        <w:rPr>
+          <w:rFonts w:ascii="Times New Roman" w:hAnsi="Times New Roman" w:cs="Times New Roman"/>
+          <w:sz w:val="24"/>
+          <w:szCs w:val="24"/>
+        </w:rPr>
+      </w:pPr>
+    </w:p>
+    <w:p>
+      <w:pPr>
+        <w:pStyle w:val="HTMLPreformatted"/>
+        <w:shd w:val="clear" w:color="auto" w:fill="FFFFFF"/>
+        <w:rPr>
+          <w:rFonts w:ascii="Times New Roman" w:hAnsi="Times New Roman" w:cs="Times New Roman"/>
+          <w:sz w:val="24"/>
+          <w:szCs w:val="24"/>
+        </w:rPr>
+      </w:pPr>
+      <w:r>
+        <w:rPr>
+          <w:rFonts w:ascii="Times New Roman" w:hAnsi="Times New Roman" w:cs="Times New Roman"/>
+          <w:sz w:val="24"/>
+          <w:szCs w:val="24"/>
+        </w:rPr>
+        <w:t xml:space="preserve">‘moves’ gives nothing, </w:t>
+      </w:r>
+      <w:r>
+        <w:rPr>
+          <w:rFonts w:ascii="Times New Roman" w:hAnsi="Times New Roman" w:cs="Times New Roman"/>
+          <w:sz w:val="24"/>
+          <w:szCs w:val="24"/>
+        </w:rPr>
+        <w:br/>
+      </w:r>
+      <w:proofErr w:type="spellStart"/>
+      <w:r>
+        <w:rPr>
+          <w:rFonts w:ascii="Menlo" w:hAnsi="Menlo" w:cs="Menlo"/>
+          <w:sz w:val="18"/>
+          <w:szCs w:val="18"/>
+        </w:rPr>
+        <w:t>BN.retrieve_DESA</w:t>
+      </w:r>
+      <w:proofErr w:type="spellEnd"/>
+      <w:r>
+        <w:rPr>
+          <w:rFonts w:ascii="Menlo" w:hAnsi="Menlo" w:cs="Menlo"/>
+          <w:sz w:val="18"/>
+          <w:szCs w:val="18"/>
+        </w:rPr>
+        <w:t>('moves')</w:t>
+      </w:r>
+    </w:p>
+    <w:p>
+      <w:pPr>
+        <w:pStyle w:val="HTMLPreformatted"/>
+        <w:shd w:val="clear" w:color="auto" w:fill="FFFFFF"/>
+        <w:rPr>
+          <w:rFonts w:ascii="Times New Roman" w:hAnsi="Times New Roman" w:cs="Times New Roman"/>
+          <w:sz w:val="24"/>
+          <w:szCs w:val="24"/>
+        </w:rPr>
+      </w:pPr>
+      <w:proofErr w:type="gramStart"/>
+      <w:r>
+        <w:rPr>
+          <w:rFonts w:ascii="Times New Roman" w:hAnsi="Times New Roman" w:cs="Times New Roman"/>
+          <w:sz w:val="24"/>
+          <w:szCs w:val="24"/>
+        </w:rPr>
+        <w:t>Out[</w:t>
+      </w:r>
+      <w:proofErr w:type="gramEnd"/>
+      <w:r>
+        <w:rPr>
+          <w:rFonts w:ascii="Times New Roman" w:hAnsi="Times New Roman" w:cs="Times New Roman"/>
+          <w:sz w:val="24"/>
+          <w:szCs w:val="24"/>
+        </w:rPr>
+        <w:t>8]: ({}, {}, {}, {})</w:t>
+      </w:r>
+    </w:p>
+    <w:p>
+      <w:pPr>
+        <w:pStyle w:val="HTMLPreformatted"/>
+        <w:shd w:val="clear" w:color="auto" w:fill="FFFFFF"/>
+        <w:rPr>
+          <w:rFonts w:ascii="Times New Roman" w:hAnsi="Times New Roman" w:cs="Times New Roman"/>
+          <w:sz w:val="24"/>
+          <w:szCs w:val="24"/>
+        </w:rPr>
+      </w:pPr>
+    </w:p>
+    <w:p>
+      <w:pPr>
+        <w:pStyle w:val="Heading4"/>
+      </w:pPr>
+      <w:r>
+        <w:t>Hypothesis 1)</w:t>
+      </w:r>
+    </w:p>
+    <w:p>
+      <w:pPr>
+        <w:pStyle w:val="HTMLPreformatted"/>
+        <w:shd w:val="clear" w:color="auto" w:fill="FFFFFF"/>
+        <w:rPr>
+          <w:rFonts w:ascii="Times New Roman" w:hAnsi="Times New Roman" w:cs="Times New Roman"/>
+          <w:sz w:val="24"/>
+          <w:szCs w:val="24"/>
+        </w:rPr>
+      </w:pPr>
+    </w:p>
+    <w:p>
+      <w:pPr>
+        <w:pStyle w:val="HTMLPreformatted"/>
+        <w:shd w:val="clear" w:color="auto" w:fill="FFFFFF"/>
+        <w:rPr>
+          <w:rFonts w:ascii="Times New Roman" w:hAnsi="Times New Roman" w:cs="Times New Roman"/>
+          <w:sz w:val="24"/>
+          <w:szCs w:val="24"/>
+        </w:rPr>
+      </w:pPr>
+      <w:r>
+        <w:rPr>
+          <w:rFonts w:ascii="Times New Roman" w:hAnsi="Times New Roman" w:cs="Times New Roman"/>
+          <w:sz w:val="24"/>
+          <w:szCs w:val="24"/>
+        </w:rPr>
+        <w:t>Consider</w:t>
+      </w:r>
+      <w:r>
+        <w:rPr>
+          <w:rFonts w:ascii="Times New Roman" w:hAnsi="Times New Roman" w:cs="Times New Roman"/>
+          <w:sz w:val="24"/>
+          <w:szCs w:val="24"/>
+        </w:rPr>
+        <w:t xml:space="preserve"> the vocabulary:</w:t>
+      </w:r>
+      <w:r>
+        <w:rPr>
+          <w:rFonts w:ascii="Times New Roman" w:hAnsi="Times New Roman" w:cs="Times New Roman"/>
+          <w:sz w:val="24"/>
+          <w:szCs w:val="24"/>
+        </w:rPr>
+        <w:t xml:space="preserve"> for every word, lemmatize it. Is it identical to itself?</w:t>
+      </w:r>
+    </w:p>
+    <w:p>
+      <w:pPr>
+        <w:pStyle w:val="HTMLPreformatted"/>
+        <w:shd w:val="clear" w:color="auto" w:fill="FFFFFF"/>
+        <w:rPr>
+          <w:rFonts w:ascii="Times New Roman" w:hAnsi="Times New Roman" w:cs="Times New Roman"/>
+          <w:sz w:val="24"/>
+          <w:szCs w:val="24"/>
+        </w:rPr>
+      </w:pPr>
+      <w:r>
+        <w:rPr>
+          <w:rFonts w:ascii="Times New Roman" w:hAnsi="Times New Roman" w:cs="Times New Roman"/>
+          <w:sz w:val="24"/>
+          <w:szCs w:val="24"/>
+        </w:rPr>
+        <w:t>If yes, there is no need to do anything.</w:t>
+      </w:r>
+    </w:p>
+    <w:p>
+      <w:pPr>
+        <w:pStyle w:val="HTMLPreformatted"/>
+        <w:shd w:val="clear" w:color="auto" w:fill="FFFFFF"/>
+        <w:rPr>
+          <w:rFonts w:ascii="Times New Roman" w:hAnsi="Times New Roman" w:cs="Times New Roman"/>
+          <w:sz w:val="24"/>
+          <w:szCs w:val="24"/>
+        </w:rPr>
+      </w:pPr>
+      <w:r>
+        <w:rPr>
+          <w:rFonts w:ascii="Times New Roman" w:hAnsi="Times New Roman" w:cs="Times New Roman"/>
+          <w:sz w:val="24"/>
+          <w:szCs w:val="24"/>
+        </w:rPr>
+        <w:t>If no, mark it away as an Inflected Form.</w:t>
+      </w:r>
+    </w:p>
+    <w:p>
+      <w:pPr>
+        <w:pStyle w:val="HTMLPreformatted"/>
+        <w:shd w:val="clear" w:color="auto" w:fill="FFFFFF"/>
+        <w:rPr>
+          <w:rFonts w:ascii="Times New Roman" w:hAnsi="Times New Roman" w:cs="Times New Roman"/>
+          <w:sz w:val="24"/>
+          <w:szCs w:val="24"/>
+        </w:rPr>
+      </w:pPr>
+    </w:p>
+    <w:p>
+      <w:pPr>
+        <w:pStyle w:val="HTMLPreformatted"/>
+        <w:shd w:val="clear" w:color="auto" w:fill="FFFFFF"/>
+        <w:rPr>
+          <w:rFonts w:ascii="Times New Roman" w:hAnsi="Times New Roman" w:cs="Times New Roman"/>
+          <w:sz w:val="24"/>
+          <w:szCs w:val="24"/>
+        </w:rPr>
+      </w:pPr>
+      <w:r>
+        <w:rPr>
+          <w:rFonts w:ascii="Times New Roman" w:hAnsi="Times New Roman" w:cs="Times New Roman"/>
+          <w:sz w:val="24"/>
+          <w:szCs w:val="24"/>
+        </w:rPr>
+        <w:t xml:space="preserve">Examples of Lemmatization (and </w:t>
+      </w:r>
+      <w:proofErr w:type="spellStart"/>
+      <w:r>
+        <w:rPr>
+          <w:rFonts w:ascii="Times New Roman" w:hAnsi="Times New Roman" w:cs="Times New Roman"/>
+          <w:sz w:val="24"/>
+          <w:szCs w:val="24"/>
+        </w:rPr>
+        <w:t>PoS</w:t>
+      </w:r>
+      <w:proofErr w:type="spellEnd"/>
+      <w:r>
+        <w:rPr>
+          <w:rFonts w:ascii="Times New Roman" w:hAnsi="Times New Roman" w:cs="Times New Roman"/>
+          <w:sz w:val="24"/>
+          <w:szCs w:val="24"/>
+        </w:rPr>
+        <w:t xml:space="preserve"> tagging) with </w:t>
+      </w:r>
+      <w:proofErr w:type="spellStart"/>
+      <w:r>
+        <w:rPr>
+          <w:rFonts w:ascii="Times New Roman" w:hAnsi="Times New Roman" w:cs="Times New Roman"/>
+          <w:sz w:val="24"/>
+          <w:szCs w:val="24"/>
+        </w:rPr>
+        <w:t>nltk</w:t>
+      </w:r>
+      <w:proofErr w:type="spellEnd"/>
+      <w:r>
+        <w:rPr>
+          <w:rFonts w:ascii="Times New Roman" w:hAnsi="Times New Roman" w:cs="Times New Roman"/>
+          <w:sz w:val="24"/>
+          <w:szCs w:val="24"/>
+        </w:rPr>
+        <w:t>:</w:t>
+      </w:r>
+    </w:p>
+    <w:p>
+      <w:pPr>
+        <w:pStyle w:val="HTMLPreformatted"/>
+        <w:shd w:val="clear" w:color="auto" w:fill="FFFFFF"/>
+        <w:rPr>
+          <w:rFonts w:ascii="Times New Roman" w:hAnsi="Times New Roman" w:cs="Times New Roman"/>
+          <w:sz w:val="24"/>
+          <w:szCs w:val="24"/>
+        </w:rPr>
+      </w:pPr>
+      <w:r>
+        <w:rPr>
+          <w:rFonts w:ascii="Times New Roman" w:hAnsi="Times New Roman" w:cs="Times New Roman"/>
+          <w:sz w:val="24"/>
+          <w:szCs w:val="24"/>
+        </w:rPr>
+        <w:t>“</w:t>
+      </w:r>
+      <w:r>
+        <w:rPr>
+          <w:rFonts w:ascii="Times New Roman" w:hAnsi="Times New Roman" w:cs="Times New Roman"/>
+          <w:sz w:val="24"/>
+          <w:szCs w:val="24"/>
+        </w:rPr>
+        <w:t xml:space="preserve">moved" </w:t>
+      </w:r>
+      <w:r>
+        <w:rPr>
+          <w:rFonts w:ascii="Times New Roman" w:hAnsi="Times New Roman" w:cs="Times New Roman"/>
+          <w:sz w:val="24"/>
+          <w:szCs w:val="24"/>
+        </w:rPr>
+        <w:t xml:space="preserve">-&gt; </w:t>
+      </w:r>
+      <w:r>
+        <w:rPr>
+          <w:rFonts w:ascii="Times New Roman" w:hAnsi="Times New Roman" w:cs="Times New Roman"/>
+          <w:sz w:val="24"/>
+          <w:szCs w:val="24"/>
+        </w:rPr>
+        <w:t>'move'</w:t>
+      </w:r>
+      <w:r>
+        <w:rPr>
+          <w:rFonts w:ascii="Times New Roman" w:hAnsi="Times New Roman" w:cs="Times New Roman"/>
+          <w:sz w:val="24"/>
+          <w:szCs w:val="24"/>
+        </w:rPr>
+        <w:t xml:space="preserve"> (</w:t>
+      </w:r>
+      <w:r>
+        <w:rPr>
+          <w:rFonts w:ascii="Times New Roman" w:hAnsi="Times New Roman" w:cs="Times New Roman"/>
+          <w:sz w:val="24"/>
+          <w:szCs w:val="24"/>
+        </w:rPr>
+        <w:t>'VBN')</w:t>
+      </w:r>
+    </w:p>
+    <w:p>
+      <w:pPr>
+        <w:pStyle w:val="HTMLPreformatted"/>
+        <w:shd w:val="clear" w:color="auto" w:fill="FFFFFF"/>
+        <w:rPr>
+          <w:rFonts w:ascii="Times New Roman" w:hAnsi="Times New Roman" w:cs="Times New Roman"/>
+          <w:sz w:val="24"/>
+          <w:szCs w:val="24"/>
+        </w:rPr>
+      </w:pPr>
+      <w:r>
+        <w:rPr>
+          <w:rFonts w:ascii="Times New Roman" w:hAnsi="Times New Roman" w:cs="Times New Roman"/>
+          <w:sz w:val="24"/>
+          <w:szCs w:val="24"/>
+        </w:rPr>
+        <w:t>“</w:t>
+      </w:r>
+      <w:r>
+        <w:rPr>
+          <w:rFonts w:ascii="Times New Roman" w:hAnsi="Times New Roman" w:cs="Times New Roman"/>
+          <w:sz w:val="24"/>
+          <w:szCs w:val="24"/>
+        </w:rPr>
+        <w:t xml:space="preserve">moves" </w:t>
+      </w:r>
+      <w:r>
+        <w:rPr>
+          <w:rFonts w:ascii="Times New Roman" w:hAnsi="Times New Roman" w:cs="Times New Roman"/>
+          <w:sz w:val="24"/>
+          <w:szCs w:val="24"/>
+        </w:rPr>
+        <w:t xml:space="preserve">-&gt; </w:t>
+      </w:r>
+      <w:r>
+        <w:rPr>
+          <w:rFonts w:ascii="Times New Roman" w:hAnsi="Times New Roman" w:cs="Times New Roman"/>
+          <w:sz w:val="24"/>
+          <w:szCs w:val="24"/>
+        </w:rPr>
+        <w:t>'move'</w:t>
+      </w:r>
+      <w:r>
+        <w:rPr>
+          <w:rFonts w:ascii="Times New Roman" w:hAnsi="Times New Roman" w:cs="Times New Roman"/>
+          <w:sz w:val="24"/>
+          <w:szCs w:val="24"/>
+        </w:rPr>
+        <w:t xml:space="preserve"> (</w:t>
+      </w:r>
+      <w:r>
+        <w:rPr>
+          <w:rFonts w:ascii="Times New Roman" w:hAnsi="Times New Roman" w:cs="Times New Roman"/>
+          <w:sz w:val="24"/>
+          <w:szCs w:val="24"/>
+        </w:rPr>
+        <w:t>'NNS'</w:t>
+      </w:r>
+      <w:r>
+        <w:rPr>
+          <w:rFonts w:ascii="Times New Roman" w:hAnsi="Times New Roman" w:cs="Times New Roman"/>
+          <w:sz w:val="24"/>
+          <w:szCs w:val="24"/>
+        </w:rPr>
+        <w:t>)</w:t>
+      </w:r>
+    </w:p>
+    <w:p>
+      <w:pPr>
+        <w:pStyle w:val="HTMLPreformatted"/>
+        <w:shd w:val="clear" w:color="auto" w:fill="FFFFFF"/>
+        <w:rPr>
+          <w:rFonts w:ascii="Times New Roman" w:hAnsi="Times New Roman" w:cs="Times New Roman"/>
+          <w:sz w:val="24"/>
+          <w:szCs w:val="24"/>
+        </w:rPr>
+      </w:pPr>
+      <w:r>
+        <w:rPr>
+          <w:rFonts w:ascii="Times New Roman" w:hAnsi="Times New Roman" w:cs="Times New Roman"/>
+          <w:sz w:val="24"/>
+          <w:szCs w:val="24"/>
+        </w:rPr>
+        <w:t>“</w:t>
+      </w:r>
+      <w:r>
+        <w:rPr>
+          <w:rFonts w:ascii="Times New Roman" w:hAnsi="Times New Roman" w:cs="Times New Roman"/>
+          <w:sz w:val="24"/>
+          <w:szCs w:val="24"/>
+        </w:rPr>
+        <w:t xml:space="preserve">are" </w:t>
+      </w:r>
+      <w:r>
+        <w:rPr>
+          <w:rFonts w:ascii="Times New Roman" w:hAnsi="Times New Roman" w:cs="Times New Roman"/>
+          <w:sz w:val="24"/>
+          <w:szCs w:val="24"/>
+        </w:rPr>
+        <w:t xml:space="preserve">-&gt; </w:t>
+      </w:r>
+      <w:r>
+        <w:rPr>
+          <w:rFonts w:ascii="Times New Roman" w:hAnsi="Times New Roman" w:cs="Times New Roman"/>
+          <w:sz w:val="24"/>
+          <w:szCs w:val="24"/>
+        </w:rPr>
+        <w:t>'be'</w:t>
+      </w:r>
+      <w:r>
+        <w:rPr>
+          <w:rFonts w:ascii="Times New Roman" w:hAnsi="Times New Roman" w:cs="Times New Roman"/>
+          <w:sz w:val="24"/>
+          <w:szCs w:val="24"/>
+        </w:rPr>
+        <w:t xml:space="preserve"> (</w:t>
+      </w:r>
+      <w:r>
+        <w:rPr>
+          <w:rFonts w:ascii="Times New Roman" w:hAnsi="Times New Roman" w:cs="Times New Roman"/>
+          <w:sz w:val="24"/>
+          <w:szCs w:val="24"/>
+        </w:rPr>
+        <w:t>'VBP'</w:t>
+      </w:r>
+      <w:r>
+        <w:rPr>
+          <w:rFonts w:ascii="Times New Roman" w:hAnsi="Times New Roman" w:cs="Times New Roman"/>
+          <w:sz w:val="24"/>
+          <w:szCs w:val="24"/>
+        </w:rPr>
+        <w:t>)</w:t>
+      </w:r>
+    </w:p>
+    <w:p>
+      <w:pPr>
+        <w:pStyle w:val="HTMLPreformatted"/>
+        <w:shd w:val="clear" w:color="auto" w:fill="FFFFFF"/>
+        <w:rPr>
+          <w:rFonts w:ascii="Times New Roman" w:hAnsi="Times New Roman" w:cs="Times New Roman"/>
+          <w:sz w:val="24"/>
+          <w:szCs w:val="24"/>
+        </w:rPr>
+      </w:pPr>
+      <w:r>
+        <w:rPr>
+          <w:rFonts w:ascii="Times New Roman" w:hAnsi="Times New Roman" w:cs="Times New Roman"/>
+          <w:sz w:val="24"/>
+          <w:szCs w:val="24"/>
+        </w:rPr>
+        <w:t>“</w:t>
+      </w:r>
+      <w:r>
+        <w:rPr>
+          <w:rFonts w:ascii="Times New Roman" w:hAnsi="Times New Roman" w:cs="Times New Roman"/>
+          <w:sz w:val="24"/>
+          <w:szCs w:val="24"/>
+        </w:rPr>
+        <w:t>a</w:t>
+      </w:r>
+      <w:r>
+        <w:rPr>
+          <w:rFonts w:ascii="Times New Roman" w:hAnsi="Times New Roman" w:cs="Times New Roman"/>
+          <w:sz w:val="24"/>
+          <w:szCs w:val="24"/>
+        </w:rPr>
+        <w:t>cting</w:t>
+      </w:r>
+      <w:r>
+        <w:rPr>
+          <w:rFonts w:ascii="Times New Roman" w:hAnsi="Times New Roman" w:cs="Times New Roman"/>
+          <w:sz w:val="24"/>
+          <w:szCs w:val="24"/>
+        </w:rPr>
+        <w:t xml:space="preserve">" </w:t>
+      </w:r>
+      <w:r>
+        <w:rPr>
+          <w:rFonts w:ascii="Times New Roman" w:hAnsi="Times New Roman" w:cs="Times New Roman"/>
+          <w:sz w:val="24"/>
+          <w:szCs w:val="24"/>
+        </w:rPr>
+        <w:t xml:space="preserve">-&gt; </w:t>
+      </w:r>
+      <w:r>
+        <w:rPr>
+          <w:rFonts w:ascii="Times New Roman" w:hAnsi="Times New Roman" w:cs="Times New Roman"/>
+          <w:sz w:val="24"/>
+          <w:szCs w:val="24"/>
+        </w:rPr>
+        <w:t>'</w:t>
+      </w:r>
+      <w:r>
+        <w:rPr>
+          <w:rFonts w:ascii="Times New Roman" w:hAnsi="Times New Roman" w:cs="Times New Roman"/>
+          <w:sz w:val="24"/>
+          <w:szCs w:val="24"/>
+        </w:rPr>
+        <w:t>act</w:t>
+      </w:r>
+      <w:r>
+        <w:rPr>
+          <w:rFonts w:ascii="Times New Roman" w:hAnsi="Times New Roman" w:cs="Times New Roman"/>
+          <w:sz w:val="24"/>
+          <w:szCs w:val="24"/>
+        </w:rPr>
+        <w:t>'</w:t>
+      </w:r>
+      <w:r>
+        <w:rPr>
+          <w:rFonts w:ascii="Times New Roman" w:hAnsi="Times New Roman" w:cs="Times New Roman"/>
+          <w:sz w:val="24"/>
+          <w:szCs w:val="24"/>
+        </w:rPr>
+        <w:t xml:space="preserve"> (</w:t>
+      </w:r>
+      <w:r>
+        <w:rPr>
+          <w:rFonts w:ascii="Times New Roman" w:hAnsi="Times New Roman" w:cs="Times New Roman"/>
+          <w:sz w:val="24"/>
+          <w:szCs w:val="24"/>
+        </w:rPr>
+        <w:t>'VB</w:t>
+      </w:r>
+      <w:r>
+        <w:rPr>
+          <w:rFonts w:ascii="Times New Roman" w:hAnsi="Times New Roman" w:cs="Times New Roman"/>
+          <w:sz w:val="24"/>
+          <w:szCs w:val="24"/>
+        </w:rPr>
+        <w:t>G</w:t>
+      </w:r>
+      <w:r>
+        <w:rPr>
+          <w:rFonts w:ascii="Times New Roman" w:hAnsi="Times New Roman" w:cs="Times New Roman"/>
+          <w:sz w:val="24"/>
+          <w:szCs w:val="24"/>
+        </w:rPr>
+        <w:t>'</w:t>
+      </w:r>
+      <w:r>
+        <w:rPr>
+          <w:rFonts w:ascii="Times New Roman" w:hAnsi="Times New Roman" w:cs="Times New Roman"/>
+          <w:sz w:val="24"/>
+          <w:szCs w:val="24"/>
+        </w:rPr>
+        <w:t>)</w:t>
+      </w:r>
+    </w:p>
+    <w:p>
+      <w:pPr>
+        <w:pStyle w:val="HTMLPreformatted"/>
+        <w:shd w:val="clear" w:color="auto" w:fill="FFFFFF"/>
+        <w:rPr>
+          <w:rFonts w:ascii="Times New Roman" w:hAnsi="Times New Roman" w:cs="Times New Roman"/>
+          <w:sz w:val="24"/>
+          <w:szCs w:val="24"/>
+        </w:rPr>
+      </w:pPr>
+    </w:p>
+    <w:p>
+      <w:pPr>
+        <w:pStyle w:val="HTMLPreformatted"/>
+        <w:shd w:val="clear" w:color="auto" w:fill="FFFFFF"/>
+        <w:rPr>
+          <w:rFonts w:ascii="Times New Roman" w:hAnsi="Times New Roman" w:cs="Times New Roman"/>
+          <w:sz w:val="24"/>
+          <w:szCs w:val="24"/>
+        </w:rPr>
+      </w:pPr>
+      <w:r>
+        <w:rPr>
+          <w:rFonts w:ascii="Times New Roman" w:hAnsi="Times New Roman" w:cs="Times New Roman"/>
+          <w:sz w:val="24"/>
+          <w:szCs w:val="24"/>
+        </w:rPr>
+        <w:t xml:space="preserve">The Inflected form… should it change for each sense? </w:t>
+      </w:r>
+    </w:p>
+    <w:p>
+      <w:pPr>
+        <w:pStyle w:val="HTMLPreformatted"/>
+        <w:shd w:val="clear" w:color="auto" w:fill="FFFFFF"/>
+        <w:rPr>
+          <w:rFonts w:ascii="Times New Roman" w:hAnsi="Times New Roman" w:cs="Times New Roman"/>
+          <w:sz w:val="24"/>
+          <w:szCs w:val="24"/>
+        </w:rPr>
+      </w:pPr>
+      <w:r>
+        <w:rPr>
+          <w:rFonts w:ascii="Times New Roman" w:hAnsi="Times New Roman" w:cs="Times New Roman"/>
+          <w:sz w:val="24"/>
+          <w:szCs w:val="24"/>
+        </w:rPr>
+        <w:t>It should be different for each sense, but the transformation verb-to-past or noun-to-plural should not change.</w:t>
+      </w:r>
+    </w:p>
+    <w:p>
+      <w:pPr>
+        <w:pStyle w:val="HTMLPreformatted"/>
+        <w:shd w:val="clear" w:color="auto" w:fill="FFFFFF"/>
+        <w:rPr>
+          <w:rFonts w:ascii="Times New Roman" w:hAnsi="Times New Roman" w:cs="Times New Roman"/>
+          <w:sz w:val="24"/>
+          <w:szCs w:val="24"/>
+        </w:rPr>
+      </w:pPr>
+    </w:p>
+    <w:p>
+      <w:pPr>
+        <w:pStyle w:val="HTMLPreformatted"/>
+        <w:shd w:val="clear" w:color="auto" w:fill="FFFFFF"/>
+        <w:rPr>
+          <w:rFonts w:ascii="Times New Roman" w:hAnsi="Times New Roman" w:cs="Times New Roman"/>
+          <w:sz w:val="24"/>
+          <w:szCs w:val="24"/>
+        </w:rPr>
+      </w:pPr>
+      <w:r>
+        <w:rPr>
+          <w:rFonts w:ascii="Times New Roman" w:hAnsi="Times New Roman" w:cs="Times New Roman"/>
+          <w:sz w:val="24"/>
+          <w:szCs w:val="24"/>
+        </w:rPr>
+        <w:t>We can introduce new edge types in the GNN: Plural</w:t>
+      </w:r>
+      <w:r>
+        <w:rPr>
+          <w:rFonts w:ascii="Times New Roman" w:hAnsi="Times New Roman" w:cs="Times New Roman"/>
+          <w:sz w:val="24"/>
+          <w:szCs w:val="24"/>
+        </w:rPr>
+        <w:t xml:space="preserve"> (for Noun senses)</w:t>
+      </w:r>
+      <w:r>
+        <w:rPr>
+          <w:rFonts w:ascii="Times New Roman" w:hAnsi="Times New Roman" w:cs="Times New Roman"/>
+          <w:sz w:val="24"/>
+          <w:szCs w:val="24"/>
+        </w:rPr>
+        <w:t xml:space="preserve">, </w:t>
+      </w:r>
+      <w:proofErr w:type="spellStart"/>
+      <w:r>
+        <w:rPr>
+          <w:rFonts w:ascii="Times New Roman" w:hAnsi="Times New Roman" w:cs="Times New Roman"/>
+          <w:sz w:val="24"/>
+          <w:szCs w:val="24"/>
+        </w:rPr>
+        <w:t>Ver</w:t>
+      </w:r>
+      <w:r>
+        <w:rPr>
+          <w:rFonts w:ascii="Times New Roman" w:hAnsi="Times New Roman" w:cs="Times New Roman"/>
+          <w:sz w:val="24"/>
+          <w:szCs w:val="24"/>
+        </w:rPr>
+        <w:t>bDeclination</w:t>
+      </w:r>
+      <w:proofErr w:type="spellEnd"/>
+      <w:r>
+        <w:rPr>
+          <w:rFonts w:ascii="Times New Roman" w:hAnsi="Times New Roman" w:cs="Times New Roman"/>
+          <w:sz w:val="24"/>
+          <w:szCs w:val="24"/>
+        </w:rPr>
+        <w:t xml:space="preserve"> (for Verb senses)</w:t>
+      </w:r>
+      <w:r>
+        <w:rPr>
+          <w:rFonts w:ascii="Times New Roman" w:hAnsi="Times New Roman" w:cs="Times New Roman"/>
+          <w:sz w:val="24"/>
+          <w:szCs w:val="24"/>
+        </w:rPr>
+        <w:t>.</w:t>
+      </w:r>
+    </w:p>
+    <w:p>
+      <w:pPr>
+        <w:pStyle w:val="HTMLPreformatted"/>
+        <w:shd w:val="clear" w:color="auto" w:fill="FFFFFF"/>
+        <w:rPr>
+          <w:rFonts w:ascii="Times New Roman" w:hAnsi="Times New Roman" w:cs="Times New Roman"/>
+          <w:sz w:val="24"/>
+          <w:szCs w:val="24"/>
+        </w:rPr>
+      </w:pPr>
+    </w:p>
+    <w:p>
+      <w:pPr>
+        <w:pStyle w:val="HTMLPreformatted"/>
+        <w:shd w:val="clear" w:color="auto" w:fill="FFFFFF"/>
+        <w:rPr>
+          <w:rFonts w:ascii="Times New Roman" w:hAnsi="Times New Roman" w:cs="Times New Roman"/>
+          <w:sz w:val="24"/>
+          <w:szCs w:val="24"/>
+        </w:rPr>
+      </w:pPr>
+    </w:p>
+    <w:p>
+      <w:pPr>
+        <w:pStyle w:val="HTMLPreformatted"/>
+        <w:shd w:val="clear" w:color="auto" w:fill="FFFFFF"/>
+        <w:rPr>
+          <w:rFonts w:ascii="Times New Roman" w:hAnsi="Times New Roman" w:cs="Times New Roman"/>
+          <w:sz w:val="24"/>
+          <w:szCs w:val="24"/>
+        </w:rPr>
+      </w:pPr>
+    </w:p>
+    <w:p>
+      <w:pPr>
+        <w:pStyle w:val="HTMLPreformatted"/>
+        <w:shd w:val="clear" w:color="auto" w:fill="FFFFFF"/>
+        <w:rPr>
+          <w:rFonts w:ascii="Times New Roman" w:hAnsi="Times New Roman" w:cs="Times New Roman"/>
+          <w:sz w:val="24"/>
+          <w:szCs w:val="24"/>
+        </w:rPr>
+      </w:pPr>
+    </w:p>
+    <w:p>
+      <w:pPr>
+        <w:pStyle w:val="HTMLPreformatted"/>
+        <w:shd w:val="clear" w:color="auto" w:fill="FFFFFF"/>
+        <w:rPr>
+          <w:rFonts w:ascii="Times New Roman" w:hAnsi="Times New Roman" w:cs="Times New Roman"/>
+          <w:sz w:val="24"/>
+          <w:szCs w:val="24"/>
+        </w:rPr>
+      </w:pPr>
+    </w:p>
+    <w:p>
+      <w:pPr>
+        <w:pStyle w:val="Heading3"/>
+      </w:pPr>
+      <w:r>
+        <w:lastRenderedPageBreak/>
+        <w:t>U</w:t>
+      </w:r>
+      <w:r>
+        <w:t>sing the Vocabulary to retrieve KB data.</w:t>
+      </w:r>
+    </w:p>
+    <w:p>
+      <w:pPr>
+        <w:pStyle w:val="HTMLPreformatted"/>
+        <w:shd w:val="clear" w:color="auto" w:fill="FFFFFF"/>
+        <w:rPr>
+          <w:rFonts w:ascii="Times New Roman" w:hAnsi="Times New Roman" w:cs="Times New Roman"/>
+          <w:sz w:val="24"/>
+          <w:szCs w:val="24"/>
+        </w:rPr>
+      </w:pPr>
+    </w:p>
+    <w:p>
+      <w:pPr>
+        <w:pStyle w:val="HTMLPreformatted"/>
+        <w:shd w:val="clear" w:color="auto" w:fill="FFFFFF"/>
+        <w:rPr>
+          <w:rFonts w:ascii="Times New Roman" w:hAnsi="Times New Roman" w:cs="Times New Roman"/>
+          <w:sz w:val="24"/>
+          <w:szCs w:val="24"/>
+        </w:rPr>
+      </w:pPr>
+      <w:r>
+        <w:rPr>
+          <w:rFonts w:ascii="Times New Roman" w:hAnsi="Times New Roman" w:cs="Times New Roman"/>
+          <w:sz w:val="24"/>
+          <w:szCs w:val="24"/>
+        </w:rPr>
+        <w:t xml:space="preserve">We extracted a vocabulary of 31628 words from WikiText-2, </w:t>
+      </w:r>
+      <w:r>
+        <w:rPr>
+          <w:rFonts w:ascii="Times New Roman" w:hAnsi="Times New Roman" w:cs="Times New Roman"/>
+          <w:sz w:val="24"/>
+          <w:szCs w:val="24"/>
+        </w:rPr>
+        <w:t xml:space="preserve">setting </w:t>
+      </w:r>
+      <w:proofErr w:type="spellStart"/>
+      <w:r>
+        <w:rPr>
+          <w:rFonts w:ascii="Times New Roman" w:hAnsi="Times New Roman" w:cs="Times New Roman"/>
+          <w:sz w:val="24"/>
+          <w:szCs w:val="24"/>
+        </w:rPr>
+        <w:t>min_count</w:t>
+      </w:r>
+      <w:proofErr w:type="spellEnd"/>
+      <w:r>
+        <w:rPr>
+          <w:rFonts w:ascii="Times New Roman" w:hAnsi="Times New Roman" w:cs="Times New Roman"/>
+          <w:sz w:val="24"/>
+          <w:szCs w:val="24"/>
+        </w:rPr>
+        <w:t>=2.</w:t>
+      </w:r>
+    </w:p>
+    <w:p>
+      <w:pPr>
+        <w:pStyle w:val="HTMLPreformatted"/>
+        <w:shd w:val="clear" w:color="auto" w:fill="FFFFFF"/>
+        <w:rPr>
+          <w:rFonts w:ascii="Times New Roman" w:hAnsi="Times New Roman" w:cs="Times New Roman"/>
+          <w:sz w:val="24"/>
+          <w:szCs w:val="24"/>
+        </w:rPr>
+      </w:pPr>
+    </w:p>
+    <w:p>
+      <w:pPr>
+        <w:pStyle w:val="HTMLPreformatted"/>
+        <w:shd w:val="clear" w:color="auto" w:fill="FFFFFF"/>
+        <w:rPr>
+          <w:rFonts w:ascii="Times New Roman" w:hAnsi="Times New Roman" w:cs="Times New Roman"/>
+          <w:sz w:val="24"/>
+          <w:szCs w:val="24"/>
+        </w:rPr>
+      </w:pPr>
+      <w:r>
+        <w:rPr>
+          <w:rFonts w:ascii="Times New Roman" w:hAnsi="Times New Roman" w:cs="Times New Roman"/>
+          <w:sz w:val="24"/>
+          <w:szCs w:val="24"/>
+        </w:rPr>
+        <w:t xml:space="preserve">Problem: </w:t>
+      </w:r>
+      <w:proofErr w:type="spellStart"/>
+      <w:r>
+        <w:rPr>
+          <w:rFonts w:ascii="Times New Roman" w:hAnsi="Times New Roman" w:cs="Times New Roman"/>
+          <w:sz w:val="24"/>
+          <w:szCs w:val="24"/>
+        </w:rPr>
+        <w:t>BabelNet</w:t>
+      </w:r>
+      <w:proofErr w:type="spellEnd"/>
+      <w:r>
+        <w:rPr>
+          <w:rFonts w:ascii="Times New Roman" w:hAnsi="Times New Roman" w:cs="Times New Roman"/>
+          <w:sz w:val="24"/>
+          <w:szCs w:val="24"/>
+        </w:rPr>
+        <w:t xml:space="preserve"> currently allows me to send 5000 queries a day.</w:t>
+      </w:r>
+    </w:p>
+    <w:p>
+      <w:pPr>
+        <w:pStyle w:val="HTMLPreformatted"/>
+        <w:shd w:val="clear" w:color="auto" w:fill="FFFFFF"/>
+        <w:rPr>
+          <w:rFonts w:ascii="Times New Roman" w:hAnsi="Times New Roman" w:cs="Times New Roman"/>
+          <w:sz w:val="24"/>
+          <w:szCs w:val="24"/>
+        </w:rPr>
+      </w:pPr>
+    </w:p>
+    <w:p>
+      <w:pPr>
+        <w:pStyle w:val="HTMLPreformatted"/>
+        <w:shd w:val="clear" w:color="auto" w:fill="FFFFFF"/>
+        <w:rPr>
+          <w:rFonts w:ascii="Times New Roman" w:hAnsi="Times New Roman" w:cs="Times New Roman"/>
+          <w:sz w:val="24"/>
+          <w:szCs w:val="24"/>
+        </w:rPr>
+      </w:pPr>
+      <w:r>
+        <w:rPr>
+          <w:rFonts w:ascii="Times New Roman" w:hAnsi="Times New Roman" w:cs="Times New Roman"/>
+          <w:sz w:val="24"/>
+          <w:szCs w:val="24"/>
+        </w:rPr>
+        <w:t>It will be necessary to:</w:t>
+      </w:r>
+    </w:p>
+    <w:p>
+      <w:pPr>
+        <w:pStyle w:val="HTMLPreformatted"/>
+        <w:numPr>
+          <w:ilvl w:val="0"/>
+          <w:numId w:val="10"/>
+        </w:numPr>
+        <w:shd w:val="clear" w:color="auto" w:fill="FFFFFF"/>
+        <w:rPr>
+          <w:rFonts w:ascii="Times New Roman" w:hAnsi="Times New Roman" w:cs="Times New Roman"/>
+          <w:sz w:val="24"/>
+          <w:szCs w:val="24"/>
+        </w:rPr>
+      </w:pPr>
+      <w:r>
+        <w:rPr>
+          <w:rFonts w:ascii="Times New Roman" w:hAnsi="Times New Roman" w:cs="Times New Roman"/>
+          <w:sz w:val="24"/>
+          <w:szCs w:val="24"/>
+        </w:rPr>
+        <w:t xml:space="preserve">insert an Append setting to all operations in </w:t>
+      </w:r>
+      <w:proofErr w:type="spellStart"/>
+      <w:r>
+        <w:rPr>
+          <w:rFonts w:ascii="Times New Roman" w:hAnsi="Times New Roman" w:cs="Times New Roman"/>
+          <w:sz w:val="24"/>
+          <w:szCs w:val="24"/>
+        </w:rPr>
+        <w:t>PrepareInput.prepare</w:t>
+      </w:r>
+      <w:proofErr w:type="spellEnd"/>
+      <w:r>
+        <w:rPr>
+          <w:rFonts w:ascii="Times New Roman" w:hAnsi="Times New Roman" w:cs="Times New Roman"/>
+          <w:sz w:val="24"/>
+          <w:szCs w:val="24"/>
+        </w:rPr>
+        <w:t xml:space="preserve">(), or even make it the default setting and add a </w:t>
+      </w:r>
+      <w:proofErr w:type="gramStart"/>
+      <w:r>
+        <w:rPr>
+          <w:rFonts w:ascii="Times New Roman" w:hAnsi="Times New Roman" w:cs="Times New Roman"/>
+          <w:sz w:val="24"/>
+          <w:szCs w:val="24"/>
+        </w:rPr>
+        <w:t>reset(</w:t>
+      </w:r>
+      <w:proofErr w:type="gramEnd"/>
+      <w:r>
+        <w:rPr>
+          <w:rFonts w:ascii="Times New Roman" w:hAnsi="Times New Roman" w:cs="Times New Roman"/>
+          <w:sz w:val="24"/>
+          <w:szCs w:val="24"/>
+        </w:rPr>
+        <w:t>) command.</w:t>
+      </w:r>
+    </w:p>
+    <w:p>
+      <w:pPr>
+        <w:pStyle w:val="HTMLPreformatted"/>
+        <w:numPr>
+          <w:ilvl w:val="0"/>
+          <w:numId w:val="10"/>
+        </w:numPr>
+        <w:shd w:val="clear" w:color="auto" w:fill="FFFFFF"/>
+        <w:rPr>
+          <w:rFonts w:ascii="Times New Roman" w:hAnsi="Times New Roman" w:cs="Times New Roman"/>
+          <w:sz w:val="24"/>
+          <w:szCs w:val="24"/>
+        </w:rPr>
+      </w:pPr>
+      <w:r>
+        <w:rPr>
+          <w:rFonts w:ascii="Times New Roman" w:hAnsi="Times New Roman" w:cs="Times New Roman"/>
+          <w:sz w:val="24"/>
+          <w:szCs w:val="24"/>
+        </w:rPr>
+        <w:t xml:space="preserve">Correction: </w:t>
+      </w:r>
+      <w:proofErr w:type="gramStart"/>
+      <w:r>
+        <w:rPr>
+          <w:rFonts w:ascii="Times New Roman" w:hAnsi="Times New Roman" w:cs="Times New Roman"/>
+          <w:sz w:val="24"/>
+          <w:szCs w:val="24"/>
+        </w:rPr>
+        <w:t>the</w:t>
+      </w:r>
+      <w:proofErr w:type="gramEnd"/>
+      <w:r>
+        <w:rPr>
+          <w:rFonts w:ascii="Times New Roman" w:hAnsi="Times New Roman" w:cs="Times New Roman"/>
+          <w:sz w:val="24"/>
+          <w:szCs w:val="24"/>
+        </w:rPr>
+        <w:t xml:space="preserve"> Append mode has to start all the way back in </w:t>
+      </w:r>
+      <w:proofErr w:type="spellStart"/>
+      <w:r>
+        <w:rPr>
+          <w:rFonts w:ascii="Times New Roman" w:hAnsi="Times New Roman" w:cs="Times New Roman"/>
+          <w:sz w:val="24"/>
+          <w:szCs w:val="24"/>
+        </w:rPr>
+        <w:t>GetInputData</w:t>
+      </w:r>
+      <w:proofErr w:type="spellEnd"/>
+      <w:r>
+        <w:rPr>
+          <w:rFonts w:ascii="Times New Roman" w:hAnsi="Times New Roman" w:cs="Times New Roman"/>
+          <w:sz w:val="24"/>
+          <w:szCs w:val="24"/>
+        </w:rPr>
+        <w:t>.</w:t>
+      </w:r>
+    </w:p>
+    <w:p>
+      <w:pPr>
+        <w:pStyle w:val="HTMLPreformatted"/>
+        <w:shd w:val="clear" w:color="auto" w:fill="FFFFFF"/>
+        <w:rPr>
+          <w:rFonts w:ascii="Times New Roman" w:hAnsi="Times New Roman" w:cs="Times New Roman"/>
+          <w:sz w:val="24"/>
+          <w:szCs w:val="24"/>
+        </w:rPr>
+      </w:pPr>
+    </w:p>
+    <w:p>
+      <w:pPr>
+        <w:pStyle w:val="HTMLPreformatted"/>
+        <w:shd w:val="clear" w:color="auto" w:fill="FFFFFF"/>
+        <w:rPr>
+          <w:rFonts w:ascii="Times New Roman" w:hAnsi="Times New Roman" w:cs="Times New Roman"/>
+          <w:sz w:val="24"/>
+          <w:szCs w:val="24"/>
+        </w:rPr>
+      </w:pPr>
+      <w:r>
+        <w:rPr>
+          <w:rFonts w:ascii="Times New Roman" w:hAnsi="Times New Roman" w:cs="Times New Roman"/>
+          <w:sz w:val="24"/>
+          <w:szCs w:val="24"/>
+        </w:rPr>
+        <w:t>Then:</w:t>
+      </w:r>
+    </w:p>
+    <w:p>
+      <w:pPr>
+        <w:pStyle w:val="HTMLPreformatted"/>
+        <w:shd w:val="clear" w:color="auto" w:fill="FFFFFF"/>
+        <w:rPr>
+          <w:rFonts w:ascii="Times New Roman" w:hAnsi="Times New Roman" w:cs="Times New Roman"/>
+          <w:sz w:val="24"/>
+          <w:szCs w:val="24"/>
+        </w:rPr>
+      </w:pPr>
+      <w:r>
+        <w:rPr>
+          <w:rFonts w:ascii="Times New Roman" w:hAnsi="Times New Roman" w:cs="Times New Roman"/>
+          <w:sz w:val="24"/>
+          <w:szCs w:val="24"/>
+        </w:rPr>
+        <w:t xml:space="preserve">Track the number of </w:t>
+      </w:r>
+      <w:proofErr w:type="spellStart"/>
+      <w:r>
+        <w:rPr>
+          <w:rFonts w:ascii="Times New Roman" w:hAnsi="Times New Roman" w:cs="Times New Roman"/>
+          <w:sz w:val="24"/>
+          <w:szCs w:val="24"/>
+        </w:rPr>
+        <w:t>BabelNet</w:t>
+      </w:r>
+      <w:proofErr w:type="spellEnd"/>
+      <w:r>
+        <w:rPr>
+          <w:rFonts w:ascii="Times New Roman" w:hAnsi="Times New Roman" w:cs="Times New Roman"/>
+          <w:sz w:val="24"/>
+          <w:szCs w:val="24"/>
+        </w:rPr>
+        <w:t xml:space="preserve"> requests in </w:t>
+      </w:r>
+      <w:proofErr w:type="spellStart"/>
+      <w:r>
+        <w:rPr>
+          <w:rFonts w:ascii="Times New Roman" w:hAnsi="Times New Roman" w:cs="Times New Roman"/>
+          <w:sz w:val="24"/>
+          <w:szCs w:val="24"/>
+        </w:rPr>
+        <w:t>GetInputData</w:t>
+      </w:r>
+      <w:proofErr w:type="spellEnd"/>
+      <w:r>
+        <w:rPr>
+          <w:rFonts w:ascii="Times New Roman" w:hAnsi="Times New Roman" w:cs="Times New Roman"/>
+          <w:sz w:val="24"/>
+          <w:szCs w:val="24"/>
+        </w:rPr>
+        <w:t>, or just pick a random number like 3000?</w:t>
+      </w:r>
+    </w:p>
+    <w:p>
+      <w:pPr>
+        <w:pStyle w:val="HTMLPreformatted"/>
+        <w:shd w:val="clear" w:color="auto" w:fill="FFFFFF"/>
+        <w:rPr>
+          <w:rFonts w:ascii="Times New Roman" w:hAnsi="Times New Roman" w:cs="Times New Roman"/>
+          <w:sz w:val="24"/>
+          <w:szCs w:val="24"/>
+        </w:rPr>
+      </w:pPr>
+    </w:p>
+    <w:p>
+      <w:pPr>
+        <w:pStyle w:val="HTMLPreformatted"/>
+        <w:shd w:val="clear" w:color="auto" w:fill="FFFFFF"/>
+        <w:rPr>
+          <w:rFonts w:ascii="Times New Roman" w:hAnsi="Times New Roman" w:cs="Times New Roman"/>
+          <w:sz w:val="24"/>
+          <w:szCs w:val="24"/>
+        </w:rPr>
+      </w:pPr>
+      <w:r>
+        <w:rPr>
+          <w:rFonts w:ascii="Times New Roman" w:hAnsi="Times New Roman" w:cs="Times New Roman"/>
+          <w:sz w:val="24"/>
+          <w:szCs w:val="24"/>
+        </w:rPr>
+        <w:t xml:space="preserve">Tracking is better. A global variable in </w:t>
+      </w:r>
+      <w:proofErr w:type="spellStart"/>
+      <w:r>
+        <w:rPr>
+          <w:rFonts w:ascii="Times New Roman" w:hAnsi="Times New Roman" w:cs="Times New Roman"/>
+          <w:sz w:val="24"/>
+          <w:szCs w:val="24"/>
+        </w:rPr>
+        <w:t>Utils</w:t>
+      </w:r>
+      <w:proofErr w:type="spellEnd"/>
+      <w:r>
+        <w:rPr>
+          <w:rFonts w:ascii="Times New Roman" w:hAnsi="Times New Roman" w:cs="Times New Roman"/>
+          <w:sz w:val="24"/>
+          <w:szCs w:val="24"/>
+        </w:rPr>
+        <w:t xml:space="preserve"> can do it.</w:t>
+      </w:r>
+    </w:p>
+    <w:p>
+      <w:pPr>
+        <w:pStyle w:val="HTMLPreformatted"/>
+        <w:shd w:val="clear" w:color="auto" w:fill="FFFFFF"/>
+        <w:rPr>
+          <w:rFonts w:ascii="Times New Roman" w:hAnsi="Times New Roman" w:cs="Times New Roman"/>
+          <w:sz w:val="24"/>
+          <w:szCs w:val="24"/>
+        </w:rPr>
+      </w:pPr>
+      <w:r>
+        <w:rPr>
+          <w:rFonts w:ascii="Times New Roman" w:hAnsi="Times New Roman" w:cs="Times New Roman"/>
+          <w:sz w:val="24"/>
+          <w:szCs w:val="24"/>
+        </w:rPr>
+        <w:t xml:space="preserve">If I use this choice… then I must save in a </w:t>
+      </w:r>
+      <w:proofErr w:type="spellStart"/>
+      <w:r>
+        <w:rPr>
+          <w:rFonts w:ascii="Times New Roman" w:hAnsi="Times New Roman" w:cs="Times New Roman"/>
+          <w:sz w:val="24"/>
+          <w:szCs w:val="24"/>
+        </w:rPr>
+        <w:t>txt</w:t>
+      </w:r>
+      <w:proofErr w:type="spellEnd"/>
+      <w:r>
+        <w:rPr>
+          <w:rFonts w:ascii="Times New Roman" w:hAnsi="Times New Roman" w:cs="Times New Roman"/>
+          <w:sz w:val="24"/>
+          <w:szCs w:val="24"/>
+        </w:rPr>
+        <w:t xml:space="preserve"> </w:t>
+      </w:r>
+      <w:proofErr w:type="gramStart"/>
+      <w:r>
+        <w:rPr>
+          <w:rFonts w:ascii="Times New Roman" w:hAnsi="Times New Roman" w:cs="Times New Roman"/>
+          <w:sz w:val="24"/>
+          <w:szCs w:val="24"/>
+        </w:rPr>
+        <w:t>file</w:t>
+      </w:r>
+      <w:proofErr w:type="gramEnd"/>
+      <w:r>
+        <w:rPr>
+          <w:rFonts w:ascii="Times New Roman" w:hAnsi="Times New Roman" w:cs="Times New Roman"/>
+          <w:sz w:val="24"/>
+          <w:szCs w:val="24"/>
+        </w:rPr>
+        <w:t xml:space="preserve"> the vocabulary index I processed last.</w:t>
+      </w:r>
+    </w:p>
+    <w:p>
+      <w:pPr>
+        <w:pStyle w:val="HTMLPreformatted"/>
+        <w:shd w:val="clear" w:color="auto" w:fill="FFFFFF"/>
+        <w:rPr>
+          <w:rFonts w:ascii="Times New Roman" w:hAnsi="Times New Roman" w:cs="Times New Roman"/>
+          <w:sz w:val="24"/>
+          <w:szCs w:val="24"/>
+        </w:rPr>
+      </w:pPr>
+      <w:r>
+        <w:rPr>
+          <w:rFonts w:ascii="Times New Roman" w:hAnsi="Times New Roman" w:cs="Times New Roman"/>
+          <w:sz w:val="24"/>
+          <w:szCs w:val="24"/>
+        </w:rPr>
+        <w:t>And then, start the processing from the next one.</w:t>
+      </w:r>
       <w:bookmarkStart w:id="5" w:name="_GoBack"/>
       <w:bookmarkEnd w:id="5"/>
+    </w:p>
+    <w:p>
+      <w:pPr>
+        <w:pStyle w:val="HTMLPreformatted"/>
+        <w:shd w:val="clear" w:color="auto" w:fill="FFFFFF"/>
+        <w:rPr>
+          <w:rFonts w:ascii="Times New Roman" w:hAnsi="Times New Roman" w:cs="Times New Roman"/>
+          <w:sz w:val="24"/>
+          <w:szCs w:val="24"/>
+        </w:rPr>
+      </w:pPr>
+    </w:p>
+    <w:p>
+      <w:pPr>
+        <w:pStyle w:val="HTMLPreformatted"/>
+        <w:shd w:val="clear" w:color="auto" w:fill="FFFFFF"/>
+        <w:rPr>
+          <w:rFonts w:ascii="Times New Roman" w:hAnsi="Times New Roman" w:cs="Times New Roman"/>
+          <w:sz w:val="24"/>
+          <w:szCs w:val="24"/>
+        </w:rPr>
+      </w:pPr>
+      <w:r>
+        <w:rPr>
+          <w:rFonts w:ascii="Times New Roman" w:hAnsi="Times New Roman" w:cs="Times New Roman"/>
+          <w:sz w:val="24"/>
+          <w:szCs w:val="24"/>
+        </w:rPr>
+        <w:t xml:space="preserve"> </w:t>
+      </w:r>
+    </w:p>
+    <w:p>
+      <w:pPr>
+        <w:pStyle w:val="HTMLPreformatted"/>
+        <w:shd w:val="clear" w:color="auto" w:fill="FFFFFF"/>
+        <w:rPr>
+          <w:rFonts w:ascii="Times New Roman" w:hAnsi="Times New Roman" w:cs="Times New Roman"/>
+          <w:sz w:val="24"/>
+          <w:szCs w:val="24"/>
+        </w:rPr>
+      </w:pPr>
     </w:p>
     <w:p>
       <w:pPr>
@@ -11466,6 +12878,119 @@
       </w:pPr>
       <w:rPr>
         <w:rFonts w:ascii="Symbol" w:hAnsi="Symbol" w:hint="default"/>
+      </w:rPr>
+    </w:lvl>
+    <w:lvl w:ilvl="1" w:tplc="08090003" w:tentative="1">
+      <w:start w:val="1"/>
+      <w:numFmt w:val="bullet"/>
+      <w:lvlText w:val="o"/>
+      <w:lvlJc w:val="left"/>
+      <w:pPr>
+        <w:ind w:left="1440" w:hanging="360"/>
+      </w:pPr>
+      <w:rPr>
+        <w:rFonts w:ascii="Courier New" w:hAnsi="Courier New" w:cs="Courier New" w:hint="default"/>
+      </w:rPr>
+    </w:lvl>
+    <w:lvl w:ilvl="2" w:tplc="08090005" w:tentative="1">
+      <w:start w:val="1"/>
+      <w:numFmt w:val="bullet"/>
+      <w:lvlText w:val=""/>
+      <w:lvlJc w:val="left"/>
+      <w:pPr>
+        <w:ind w:left="2160" w:hanging="360"/>
+      </w:pPr>
+      <w:rPr>
+        <w:rFonts w:ascii="Wingdings" w:hAnsi="Wingdings" w:hint="default"/>
+      </w:rPr>
+    </w:lvl>
+    <w:lvl w:ilvl="3" w:tplc="08090001" w:tentative="1">
+      <w:start w:val="1"/>
+      <w:numFmt w:val="bullet"/>
+      <w:lvlText w:val=""/>
+      <w:lvlJc w:val="left"/>
+      <w:pPr>
+        <w:ind w:left="2880" w:hanging="360"/>
+      </w:pPr>
+      <w:rPr>
+        <w:rFonts w:ascii="Symbol" w:hAnsi="Symbol" w:hint="default"/>
+      </w:rPr>
+    </w:lvl>
+    <w:lvl w:ilvl="4" w:tplc="08090003" w:tentative="1">
+      <w:start w:val="1"/>
+      <w:numFmt w:val="bullet"/>
+      <w:lvlText w:val="o"/>
+      <w:lvlJc w:val="left"/>
+      <w:pPr>
+        <w:ind w:left="3600" w:hanging="360"/>
+      </w:pPr>
+      <w:rPr>
+        <w:rFonts w:ascii="Courier New" w:hAnsi="Courier New" w:cs="Courier New" w:hint="default"/>
+      </w:rPr>
+    </w:lvl>
+    <w:lvl w:ilvl="5" w:tplc="08090005" w:tentative="1">
+      <w:start w:val="1"/>
+      <w:numFmt w:val="bullet"/>
+      <w:lvlText w:val=""/>
+      <w:lvlJc w:val="left"/>
+      <w:pPr>
+        <w:ind w:left="4320" w:hanging="360"/>
+      </w:pPr>
+      <w:rPr>
+        <w:rFonts w:ascii="Wingdings" w:hAnsi="Wingdings" w:hint="default"/>
+      </w:rPr>
+    </w:lvl>
+    <w:lvl w:ilvl="6" w:tplc="08090001" w:tentative="1">
+      <w:start w:val="1"/>
+      <w:numFmt w:val="bullet"/>
+      <w:lvlText w:val=""/>
+      <w:lvlJc w:val="left"/>
+      <w:pPr>
+        <w:ind w:left="5040" w:hanging="360"/>
+      </w:pPr>
+      <w:rPr>
+        <w:rFonts w:ascii="Symbol" w:hAnsi="Symbol" w:hint="default"/>
+      </w:rPr>
+    </w:lvl>
+    <w:lvl w:ilvl="7" w:tplc="08090003" w:tentative="1">
+      <w:start w:val="1"/>
+      <w:numFmt w:val="bullet"/>
+      <w:lvlText w:val="o"/>
+      <w:lvlJc w:val="left"/>
+      <w:pPr>
+        <w:ind w:left="5760" w:hanging="360"/>
+      </w:pPr>
+      <w:rPr>
+        <w:rFonts w:ascii="Courier New" w:hAnsi="Courier New" w:cs="Courier New" w:hint="default"/>
+      </w:rPr>
+    </w:lvl>
+    <w:lvl w:ilvl="8" w:tplc="08090005" w:tentative="1">
+      <w:start w:val="1"/>
+      <w:numFmt w:val="bullet"/>
+      <w:lvlText w:val=""/>
+      <w:lvlJc w:val="left"/>
+      <w:pPr>
+        <w:ind w:left="6480" w:hanging="360"/>
+      </w:pPr>
+      <w:rPr>
+        <w:rFonts w:ascii="Wingdings" w:hAnsi="Wingdings" w:hint="default"/>
+      </w:rPr>
+    </w:lvl>
+  </w:abstractNum>
+  <w:abstractNum w:abstractNumId="9" w15:restartNumberingAfterBreak="0">
+    <w:nsid w:val="649F6B0F"/>
+    <w:multiLevelType w:val="hybridMultilevel"/>
+    <w:tmpl w:val="F3F21CA0"/>
+    <w:lvl w:ilvl="0" w:tplc="1DD83D6E">
+      <w:start w:val="2"/>
+      <w:numFmt w:val="bullet"/>
+      <w:lvlText w:val="-"/>
+      <w:lvlJc w:val="left"/>
+      <w:pPr>
+        <w:ind w:left="720" w:hanging="360"/>
+      </w:pPr>
+      <w:rPr>
+        <w:rFonts w:ascii="Times New Roman" w:eastAsia="Times New Roman" w:hAnsi="Times New Roman" w:cs="Times New Roman" w:hint="default"/>
       </w:rPr>
     </w:lvl>
     <w:lvl w:ilvl="1" w:tplc="08090003" w:tentative="1">
@@ -11591,6 +13116,9 @@
   </w:num>
   <w:num w:numId="9">
     <w:abstractNumId w:val="7"/>
+  </w:num>
+  <w:num w:numId="10">
+    <w:abstractNumId w:val="9"/>
   </w:num>
 </w:numbering>
 </file>
@@ -11714,6 +13242,7 @@
     <w:lsdException w:name="HTML Sample" w:semiHidden="1" w:unhideWhenUsed="1"/>
     <w:lsdException w:name="HTML Typewriter" w:semiHidden="1" w:unhideWhenUsed="1"/>
     <w:lsdException w:name="HTML Variable" w:semiHidden="1" w:unhideWhenUsed="1"/>
+    <w:lsdException w:name="Normal Table" w:semiHidden="1" w:unhideWhenUsed="1"/>
     <w:lsdException w:name="annotation subject" w:semiHidden="1" w:unhideWhenUsed="1"/>
     <w:lsdException w:name="No List" w:semiHidden="1" w:unhideWhenUsed="1"/>
     <w:lsdException w:name="Outline List 1" w:semiHidden="1" w:unhideWhenUsed="1"/>
@@ -11760,8 +13289,10 @@
     <w:lsdException w:name="Table Subtle 2" w:semiHidden="1" w:unhideWhenUsed="1"/>
     <w:lsdException w:name="Table Web 1" w:semiHidden="1" w:unhideWhenUsed="1"/>
     <w:lsdException w:name="Table Web 2" w:semiHidden="1" w:unhideWhenUsed="1"/>
+    <w:lsdException w:name="Table Web 3" w:semiHidden="1" w:unhideWhenUsed="1"/>
     <w:lsdException w:name="Balloon Text" w:semiHidden="1" w:unhideWhenUsed="1"/>
     <w:lsdException w:name="Table Grid" w:uiPriority="39"/>
+    <w:lsdException w:name="Table Theme" w:semiHidden="1" w:unhideWhenUsed="1"/>
     <w:lsdException w:name="Placeholder Text" w:semiHidden="1"/>
     <w:lsdException w:name="No Spacing" w:uiPriority="1" w:qFormat="1"/>
     <w:lsdException w:name="Light Shading" w:uiPriority="60"/>

--- a/Documents/Task1_DeveloperDiary.docx
+++ b/Documents/Task1_DeveloperDiary.docx
@@ -28,7 +28,7 @@
       <w:r>
         <w:fldChar w:fldCharType="separate"/>
       </w:r>
-      <w:hyperlink w:anchor="_Toc22302255" w:history="1">
+      <w:hyperlink w:anchor="_Toc22562539" w:history="1">
         <w:r>
           <w:rPr>
             <w:rStyle w:val="Hyperlink"/>
@@ -55,7 +55,7 @@
             <w:noProof/>
             <w:webHidden/>
           </w:rPr>
-          <w:instrText xml:space="preserve"> PAGEREF _Toc22302255 \h </w:instrText>
+          <w:instrText xml:space="preserve"> PAGEREF _Toc22562539 \h </w:instrText>
         </w:r>
         <w:r>
           <w:rPr>
@@ -103,7 +103,7 @@
           <w:lang w:eastAsia="en-GB"/>
         </w:rPr>
       </w:pPr>
-      <w:hyperlink w:anchor="_Toc22302256" w:history="1">
+      <w:hyperlink w:anchor="_Toc22562540" w:history="1">
         <w:r>
           <w:rPr>
             <w:rStyle w:val="Hyperlink"/>
@@ -130,7 +130,7 @@
             <w:noProof/>
             <w:webHidden/>
           </w:rPr>
-          <w:instrText xml:space="preserve"> PAGEREF _Toc22302256 \h </w:instrText>
+          <w:instrText xml:space="preserve"> PAGEREF _Toc22562540 \h </w:instrText>
         </w:r>
         <w:r>
           <w:rPr>
@@ -176,7 +176,7 @@
           <w:lang w:eastAsia="en-GB"/>
         </w:rPr>
       </w:pPr>
-      <w:hyperlink w:anchor="_Toc22302257" w:history="1">
+      <w:hyperlink w:anchor="_Toc22562541" w:history="1">
         <w:r>
           <w:rPr>
             <w:rStyle w:val="Hyperlink"/>
@@ -203,7 +203,7 @@
             <w:noProof/>
             <w:webHidden/>
           </w:rPr>
-          <w:instrText xml:space="preserve"> PAGEREF _Toc22302257 \h </w:instrText>
+          <w:instrText xml:space="preserve"> PAGEREF _Toc22562541 \h </w:instrText>
         </w:r>
         <w:r>
           <w:rPr>
@@ -249,7 +249,7 @@
           <w:lang w:eastAsia="en-GB"/>
         </w:rPr>
       </w:pPr>
-      <w:hyperlink w:anchor="_Toc22302258" w:history="1">
+      <w:hyperlink w:anchor="_Toc22562542" w:history="1">
         <w:r>
           <w:rPr>
             <w:rStyle w:val="Hyperlink"/>
@@ -276,7 +276,7 @@
             <w:noProof/>
             <w:webHidden/>
           </w:rPr>
-          <w:instrText xml:space="preserve"> PAGEREF _Toc22302258 \h </w:instrText>
+          <w:instrText xml:space="preserve"> PAGEREF _Toc22562542 \h </w:instrText>
         </w:r>
         <w:r>
           <w:rPr>
@@ -323,7 +323,7 @@
           <w:lang w:eastAsia="en-GB"/>
         </w:rPr>
       </w:pPr>
-      <w:hyperlink w:anchor="_Toc22302259" w:history="1">
+      <w:hyperlink w:anchor="_Toc22562543" w:history="1">
         <w:r>
           <w:rPr>
             <w:rStyle w:val="Hyperlink"/>
@@ -350,7 +350,7 @@
             <w:noProof/>
             <w:webHidden/>
           </w:rPr>
-          <w:instrText xml:space="preserve"> PAGEREF _Toc22302259 \h </w:instrText>
+          <w:instrText xml:space="preserve"> PAGEREF _Toc22562543 \h </w:instrText>
         </w:r>
         <w:r>
           <w:rPr>
@@ -382,6 +382,154 @@
       </w:hyperlink>
     </w:p>
     <w:p>
+      <w:pPr>
+        <w:pStyle w:val="TOC3"/>
+        <w:tabs>
+          <w:tab w:val="right" w:leader="dot" w:pos="9010"/>
+        </w:tabs>
+        <w:rPr>
+          <w:rFonts w:eastAsiaTheme="minorEastAsia" w:cstheme="minorBidi"/>
+          <w:i w:val="0"/>
+          <w:iCs w:val="0"/>
+          <w:noProof/>
+          <w:sz w:val="24"/>
+          <w:szCs w:val="24"/>
+          <w:lang w:eastAsia="en-GB"/>
+        </w:rPr>
+      </w:pPr>
+      <w:hyperlink w:anchor="_Toc22562544" w:history="1">
+        <w:r>
+          <w:rPr>
+            <w:rStyle w:val="Hyperlink"/>
+            <w:noProof/>
+          </w:rPr>
+          <w:t>Using the Vocabulary to retrieve KB data.</w:t>
+        </w:r>
+        <w:r>
+          <w:rPr>
+            <w:noProof/>
+            <w:webHidden/>
+          </w:rPr>
+          <w:tab/>
+        </w:r>
+        <w:r>
+          <w:rPr>
+            <w:noProof/>
+            <w:webHidden/>
+          </w:rPr>
+          <w:fldChar w:fldCharType="begin"/>
+        </w:r>
+        <w:r>
+          <w:rPr>
+            <w:noProof/>
+            <w:webHidden/>
+          </w:rPr>
+          <w:instrText xml:space="preserve"> PAGEREF _Toc22562544 \h </w:instrText>
+        </w:r>
+        <w:r>
+          <w:rPr>
+            <w:noProof/>
+            <w:webHidden/>
+          </w:rPr>
+        </w:r>
+        <w:r>
+          <w:rPr>
+            <w:noProof/>
+            <w:webHidden/>
+          </w:rPr>
+          <w:fldChar w:fldCharType="separate"/>
+        </w:r>
+        <w:r>
+          <w:rPr>
+            <w:noProof/>
+            <w:webHidden/>
+          </w:rPr>
+          <w:t>11</w:t>
+        </w:r>
+        <w:r>
+          <w:rPr>
+            <w:noProof/>
+            <w:webHidden/>
+          </w:rPr>
+          <w:fldChar w:fldCharType="end"/>
+        </w:r>
+      </w:hyperlink>
+    </w:p>
+    <w:p>
+      <w:pPr>
+        <w:pStyle w:val="TOC3"/>
+        <w:tabs>
+          <w:tab w:val="right" w:leader="dot" w:pos="9010"/>
+        </w:tabs>
+        <w:rPr>
+          <w:rFonts w:eastAsiaTheme="minorEastAsia" w:cstheme="minorBidi"/>
+          <w:i w:val="0"/>
+          <w:iCs w:val="0"/>
+          <w:noProof/>
+          <w:sz w:val="24"/>
+          <w:szCs w:val="24"/>
+          <w:lang w:eastAsia="en-GB"/>
+        </w:rPr>
+      </w:pPr>
+      <w:hyperlink w:anchor="_Toc22562545" w:history="1">
+        <w:r>
+          <w:rPr>
+            <w:rStyle w:val="Hyperlink"/>
+            <w:noProof/>
+          </w:rPr>
+          <w:t>Phrases</w:t>
+        </w:r>
+        <w:r>
+          <w:rPr>
+            <w:noProof/>
+            <w:webHidden/>
+          </w:rPr>
+          <w:tab/>
+        </w:r>
+        <w:r>
+          <w:rPr>
+            <w:noProof/>
+            <w:webHidden/>
+          </w:rPr>
+          <w:fldChar w:fldCharType="begin"/>
+        </w:r>
+        <w:r>
+          <w:rPr>
+            <w:noProof/>
+            <w:webHidden/>
+          </w:rPr>
+          <w:instrText xml:space="preserve"> PAGEREF _Toc22562545 \h </w:instrText>
+        </w:r>
+        <w:r>
+          <w:rPr>
+            <w:noProof/>
+            <w:webHidden/>
+          </w:rPr>
+        </w:r>
+        <w:r>
+          <w:rPr>
+            <w:noProof/>
+            <w:webHidden/>
+          </w:rPr>
+          <w:fldChar w:fldCharType="separate"/>
+        </w:r>
+        <w:r>
+          <w:rPr>
+            <w:noProof/>
+            <w:webHidden/>
+          </w:rPr>
+          <w:t>12</w:t>
+        </w:r>
+        <w:r>
+          <w:rPr>
+            <w:noProof/>
+            <w:webHidden/>
+          </w:rPr>
+          <w:fldChar w:fldCharType="end"/>
+        </w:r>
+      </w:hyperlink>
+    </w:p>
+    <w:p>
       <w:r>
         <w:fldChar w:fldCharType="end"/>
       </w:r>
@@ -393,7 +541,6 @@
           <w:color w:val="2F5496" w:themeColor="accent1" w:themeShade="BF"/>
           <w:sz w:val="32"/>
           <w:szCs w:val="32"/>
-          <w:lang w:eastAsia="en-GB"/>
         </w:rPr>
       </w:pPr>
       <w:r>
@@ -409,7 +556,7 @@
       <w:pPr>
         <w:pStyle w:val="Heading1"/>
       </w:pPr>
-      <w:bookmarkStart w:id="0" w:name="_Toc22302255"/>
+      <w:bookmarkStart w:id="0" w:name="_Toc22562539"/>
       <w:r>
         <w:t>Reflections and the next st</w:t>
       </w:r>
@@ -3358,7 +3505,16 @@
           <w:sz w:val="24"/>
           <w:szCs w:val="24"/>
         </w:rPr>
-        <w:t>SCWS for word similarity</w:t>
+        <w:t xml:space="preserve">SCWS for word </w:t>
+      </w:r>
+      <w:proofErr w:type="gramStart"/>
+      <w:r>
+        <w:rPr>
+          <w:rFonts w:ascii="Times New Roman" w:hAnsi="Times New Roman" w:cs="Times New Roman"/>
+          <w:sz w:val="24"/>
+          <w:szCs w:val="24"/>
+        </w:rPr>
+        <w:t>similarity</w:t>
       </w:r>
       <w:r>
         <w:rPr>
@@ -3367,6 +3523,23 @@
           <w:szCs w:val="24"/>
         </w:rPr>
         <w:t>.</w:t>
+      </w:r>
+      <w:r>
+        <w:rPr>
+          <w:rFonts w:ascii="Times New Roman" w:hAnsi="Times New Roman" w:cs="Times New Roman"/>
+          <w:sz w:val="24"/>
+          <w:szCs w:val="24"/>
+        </w:rPr>
+        <w:t>(</w:t>
+      </w:r>
+      <w:proofErr w:type="gramEnd"/>
+      <w:r>
+        <w:rPr>
+          <w:rFonts w:ascii="Times New Roman" w:hAnsi="Times New Roman" w:cs="Times New Roman"/>
+          <w:sz w:val="24"/>
+          <w:szCs w:val="24"/>
+        </w:rPr>
+        <w:t>low priority)</w:t>
       </w:r>
     </w:p>
     <w:p>
@@ -3379,13 +3552,17 @@
         <w:shd w:val="clear" w:color="auto" w:fill="FFFFFF"/>
         <w:rPr>
           <w:rFonts w:ascii="Times New Roman" w:hAnsi="Times New Roman" w:cs="Times New Roman"/>
-          <w:sz w:val="24"/>
-          <w:szCs w:val="24"/>
-        </w:rPr>
-      </w:pPr>
-      <w:r>
-        <w:rPr>
-          <w:rFonts w:ascii="Times New Roman" w:hAnsi="Times New Roman" w:cs="Times New Roman"/>
+          <w:b/>
+          <w:bCs/>
+          <w:sz w:val="24"/>
+          <w:szCs w:val="24"/>
+        </w:rPr>
+      </w:pPr>
+      <w:r>
+        <w:rPr>
+          <w:rFonts w:ascii="Times New Roman" w:hAnsi="Times New Roman" w:cs="Times New Roman"/>
+          <w:b/>
+          <w:bCs/>
           <w:sz w:val="24"/>
           <w:szCs w:val="24"/>
         </w:rPr>
@@ -3394,6 +3571,8 @@
       <w:r>
         <w:rPr>
           <w:rFonts w:ascii="Times New Roman" w:hAnsi="Times New Roman" w:cs="Times New Roman"/>
+          <w:b/>
+          <w:bCs/>
           <w:sz w:val="24"/>
           <w:szCs w:val="24"/>
         </w:rPr>
@@ -3402,6 +3581,8 @@
       <w:r>
         <w:rPr>
           <w:rFonts w:ascii="Times New Roman" w:hAnsi="Times New Roman" w:cs="Times New Roman"/>
+          <w:b/>
+          <w:bCs/>
           <w:sz w:val="24"/>
           <w:szCs w:val="24"/>
         </w:rPr>
@@ -3488,6 +3669,30 @@
           <w:szCs w:val="24"/>
         </w:rPr>
       </w:pPr>
+      <w:r>
+        <w:rPr>
+          <w:rFonts w:ascii="Times New Roman" w:hAnsi="Times New Roman" w:cs="Times New Roman"/>
+          <w:sz w:val="24"/>
+          <w:szCs w:val="24"/>
+        </w:rPr>
+        <w:t xml:space="preserve">Given the evaluation tasks, there are already results, there should be no need to train anything </w:t>
+      </w:r>
+      <w:r>
+        <w:rPr>
+          <w:rFonts w:ascii="Times New Roman" w:hAnsi="Times New Roman" w:cs="Times New Roman"/>
+          <w:sz w:val="24"/>
+          <w:szCs w:val="24"/>
+        </w:rPr>
+        <w:t>a</w:t>
+      </w:r>
+      <w:r>
+        <w:rPr>
+          <w:rFonts w:ascii="Times New Roman" w:hAnsi="Times New Roman" w:cs="Times New Roman"/>
+          <w:sz w:val="24"/>
+          <w:szCs w:val="24"/>
+        </w:rPr>
+        <w:t>new.</w:t>
+      </w:r>
     </w:p>
     <w:p>
       <w:pPr>
@@ -3625,9 +3830,8 @@
       <w:pPr>
         <w:pStyle w:val="Heading1"/>
       </w:pPr>
-      <w:bookmarkStart w:id="1" w:name="_Toc22302256"/>
-      <w:r>
-        <w:lastRenderedPageBreak/>
+      <w:bookmarkStart w:id="1" w:name="_Toc22562540"/>
+      <w:r>
         <w:t>Development – 1</w:t>
       </w:r>
       <w:r>
@@ -3767,31 +3971,7 @@
           <w:sz w:val="24"/>
           <w:szCs w:val="24"/>
         </w:rPr>
-        <w:t>Lemmatization for inflected forms</w:t>
-      </w:r>
-      <w:r>
-        <w:rPr>
-          <w:rFonts w:ascii="Times New Roman" w:hAnsi="Times New Roman" w:cs="Times New Roman"/>
-          <w:sz w:val="24"/>
-          <w:szCs w:val="24"/>
-        </w:rPr>
-        <w:t xml:space="preserve"> </w:t>
-      </w:r>
-      <w:r>
-        <w:rPr>
-          <w:rFonts w:ascii="Times New Roman" w:hAnsi="Times New Roman" w:cs="Times New Roman"/>
-          <w:sz w:val="24"/>
-          <w:szCs w:val="24"/>
-        </w:rPr>
-        <w:t>when training</w:t>
-      </w:r>
-      <w:r>
-        <w:rPr>
-          <w:rFonts w:ascii="Times New Roman" w:hAnsi="Times New Roman" w:cs="Times New Roman"/>
-          <w:sz w:val="24"/>
-          <w:szCs w:val="24"/>
-        </w:rPr>
-        <w:t>, to include them in the processing</w:t>
+        <w:t>Lemmatization for inflected forms when training, to include them in the processing</w:t>
       </w:r>
     </w:p>
     <w:p>
@@ -3884,23 +4064,7 @@
           <w:sz w:val="24"/>
           <w:szCs w:val="24"/>
         </w:rPr>
-        <w:t xml:space="preserve">We </w:t>
-      </w:r>
-      <w:r>
-        <w:rPr>
-          <w:rFonts w:ascii="Times New Roman" w:hAnsi="Times New Roman" w:cs="Times New Roman"/>
-          <w:sz w:val="24"/>
-          <w:szCs w:val="24"/>
-        </w:rPr>
-        <w:t>can add singular / plural / past edges</w:t>
-      </w:r>
-      <w:r>
-        <w:rPr>
-          <w:rFonts w:ascii="Times New Roman" w:hAnsi="Times New Roman" w:cs="Times New Roman"/>
-          <w:sz w:val="24"/>
-          <w:szCs w:val="24"/>
-        </w:rPr>
-        <w:t xml:space="preserve"> to the graph</w:t>
+        <w:t>We can add singular / plural / past edges to the graph</w:t>
       </w:r>
     </w:p>
     <w:p>
@@ -3923,15 +4087,7 @@
           <w:sz w:val="24"/>
           <w:szCs w:val="24"/>
         </w:rPr>
-        <w:t xml:space="preserve">We </w:t>
-      </w:r>
-      <w:r>
-        <w:rPr>
-          <w:rFonts w:ascii="Times New Roman" w:hAnsi="Times New Roman" w:cs="Times New Roman"/>
-          <w:sz w:val="24"/>
-          <w:szCs w:val="24"/>
-        </w:rPr>
-        <w:t xml:space="preserve">may also concatenate </w:t>
+        <w:t xml:space="preserve">We may also concatenate </w:t>
       </w:r>
       <w:proofErr w:type="spellStart"/>
       <w:r>
@@ -3940,8 +4096,18 @@
           <w:sz w:val="24"/>
           <w:szCs w:val="24"/>
         </w:rPr>
-        <w:t>dict-</w:t>
-      </w:r>
+        <w:t>dict-vecs</w:t>
+      </w:r>
+      <w:proofErr w:type="spellEnd"/>
+      <w:r>
+        <w:rPr>
+          <w:rFonts w:ascii="Times New Roman" w:hAnsi="Times New Roman" w:cs="Times New Roman"/>
+          <w:sz w:val="24"/>
+          <w:szCs w:val="24"/>
+        </w:rPr>
+        <w:t xml:space="preserve"> for base forms, and context-based </w:t>
+      </w:r>
+      <w:proofErr w:type="spellStart"/>
       <w:r>
         <w:rPr>
           <w:rFonts w:ascii="Times New Roman" w:hAnsi="Times New Roman" w:cs="Times New Roman"/>
@@ -3957,41 +4123,96 @@
           <w:sz w:val="24"/>
           <w:szCs w:val="24"/>
         </w:rPr>
-        <w:t xml:space="preserve"> for base forms,</w:t>
-      </w:r>
-      <w:r>
-        <w:rPr>
-          <w:rFonts w:ascii="Times New Roman" w:hAnsi="Times New Roman" w:cs="Times New Roman"/>
-          <w:sz w:val="24"/>
-          <w:szCs w:val="24"/>
-        </w:rPr>
-        <w:t xml:space="preserve"> and context-based </w:t>
+        <w:t xml:space="preserve"> for inflected form</w:t>
+      </w:r>
+      <w:r>
+        <w:rPr>
+          <w:rFonts w:ascii="Times New Roman" w:hAnsi="Times New Roman" w:cs="Times New Roman"/>
+          <w:sz w:val="24"/>
+          <w:szCs w:val="24"/>
+        </w:rPr>
+        <w:t>s</w:t>
+      </w:r>
+    </w:p>
+    <w:p>
+      <w:pPr>
+        <w:pStyle w:val="HTMLPreformatted"/>
+        <w:numPr>
+          <w:ilvl w:val="2"/>
+          <w:numId w:val="1"/>
+        </w:numPr>
+        <w:shd w:val="clear" w:color="auto" w:fill="FFFFFF"/>
+        <w:rPr>
+          <w:rFonts w:ascii="Times New Roman" w:hAnsi="Times New Roman" w:cs="Times New Roman"/>
+          <w:b/>
+          <w:bCs/>
+          <w:sz w:val="24"/>
+          <w:szCs w:val="24"/>
+        </w:rPr>
+      </w:pPr>
+      <w:r>
+        <w:rPr>
+          <w:rFonts w:ascii="Times New Roman" w:hAnsi="Times New Roman" w:cs="Times New Roman"/>
+          <w:b/>
+          <w:bCs/>
+          <w:sz w:val="24"/>
+          <w:szCs w:val="24"/>
+        </w:rPr>
+        <w:t xml:space="preserve">Different inflected forms distinct for each sense are </w:t>
+      </w:r>
+      <w:r>
+        <w:rPr>
+          <w:rFonts w:ascii="Times New Roman" w:hAnsi="Times New Roman" w:cs="Times New Roman"/>
+          <w:b/>
+          <w:bCs/>
+          <w:sz w:val="24"/>
+          <w:szCs w:val="24"/>
+        </w:rPr>
+        <w:t xml:space="preserve">confirmed as valid. </w:t>
       </w:r>
       <w:proofErr w:type="spellStart"/>
       <w:r>
         <w:rPr>
           <w:rFonts w:ascii="Times New Roman" w:hAnsi="Times New Roman" w:cs="Times New Roman"/>
-          <w:sz w:val="24"/>
-          <w:szCs w:val="24"/>
-        </w:rPr>
-        <w:t>vec</w:t>
-      </w:r>
-      <w:r>
-        <w:rPr>
-          <w:rFonts w:ascii="Times New Roman" w:hAnsi="Times New Roman" w:cs="Times New Roman"/>
-          <w:sz w:val="24"/>
-          <w:szCs w:val="24"/>
-        </w:rPr>
-        <w:t>s</w:t>
+          <w:b/>
+          <w:bCs/>
+          <w:sz w:val="24"/>
+          <w:szCs w:val="24"/>
+        </w:rPr>
+        <w:t>I</w:t>
       </w:r>
       <w:proofErr w:type="spellEnd"/>
       <w:r>
         <w:rPr>
           <w:rFonts w:ascii="Times New Roman" w:hAnsi="Times New Roman" w:cs="Times New Roman"/>
-          <w:sz w:val="24"/>
-          <w:szCs w:val="24"/>
-        </w:rPr>
-        <w:t xml:space="preserve"> for inflected forms</w:t>
+          <w:b/>
+          <w:bCs/>
+          <w:sz w:val="24"/>
+          <w:szCs w:val="24"/>
+        </w:rPr>
+        <w:t xml:space="preserve"> can recognize “moved to Denmark </w:t>
+      </w:r>
+      <w:proofErr w:type="gramStart"/>
+      <w:r>
+        <w:rPr>
+          <w:rFonts w:ascii="Times New Roman" w:hAnsi="Times New Roman" w:cs="Times New Roman"/>
+          <w:b/>
+          <w:bCs/>
+          <w:sz w:val="24"/>
+          <w:szCs w:val="24"/>
+        </w:rPr>
+        <w:t>“ vs.</w:t>
+      </w:r>
+      <w:proofErr w:type="gramEnd"/>
+      <w:r>
+        <w:rPr>
+          <w:rFonts w:ascii="Times New Roman" w:hAnsi="Times New Roman" w:cs="Times New Roman"/>
+          <w:b/>
+          <w:bCs/>
+          <w:sz w:val="24"/>
+          <w:szCs w:val="24"/>
+        </w:rPr>
+        <w:t xml:space="preserve"> “moved a cup” by operating on a sense annotated corpus. </w:t>
       </w:r>
     </w:p>
     <w:p>
@@ -4184,52 +4405,6 @@
         </w:rPr>
         <w:t>-base-uncased size (768)</w:t>
       </w:r>
-      <w:r>
-        <w:rPr>
-          <w:rFonts w:ascii="Times New Roman" w:hAnsi="Times New Roman" w:cs="Times New Roman"/>
-          <w:sz w:val="24"/>
-          <w:szCs w:val="24"/>
-        </w:rPr>
-        <w:t xml:space="preserve"> </w:t>
-      </w:r>
-      <w:r>
-        <w:rPr>
-          <w:rFonts w:ascii="Times New Roman" w:hAnsi="Times New Roman" w:cs="Times New Roman"/>
-          <w:sz w:val="24"/>
-          <w:szCs w:val="24"/>
-        </w:rPr>
-        <w:br/>
-        <w:t xml:space="preserve">- PPA+PCA+PPA from </w:t>
-      </w:r>
-      <w:proofErr w:type="spellStart"/>
-      <w:proofErr w:type="gramStart"/>
-      <w:r>
-        <w:rPr>
-          <w:rFonts w:ascii="Times New Roman" w:hAnsi="Times New Roman" w:cs="Times New Roman"/>
-          <w:sz w:val="24"/>
-          <w:szCs w:val="24"/>
-        </w:rPr>
-        <w:t>V.Raunak</w:t>
-      </w:r>
-      <w:proofErr w:type="spellEnd"/>
-      <w:proofErr w:type="gramEnd"/>
-      <w:r>
-        <w:rPr>
-          <w:rFonts w:ascii="Times New Roman" w:hAnsi="Times New Roman" w:cs="Times New Roman"/>
-          <w:sz w:val="24"/>
-          <w:szCs w:val="24"/>
-        </w:rPr>
-        <w:t xml:space="preserve"> et al. 2019 (768 / 2 = 384, or even to 300)</w:t>
-      </w:r>
-      <w:r>
-        <w:rPr>
-          <w:rFonts w:ascii="Times New Roman" w:hAnsi="Times New Roman" w:cs="Times New Roman"/>
-          <w:sz w:val="24"/>
-          <w:szCs w:val="24"/>
-        </w:rPr>
-        <w:br/>
-        <w:t xml:space="preserve">- PCA to 300 </w:t>
-      </w:r>
     </w:p>
     <w:p>
       <w:pPr>
@@ -4248,11 +4423,25 @@
       <w:r>
         <w:rPr>
           <w:rFonts w:ascii="Times New Roman" w:hAnsi="Times New Roman" w:cs="Times New Roman"/>
-          <w:sz w:val="24"/>
-          <w:szCs w:val="24"/>
-        </w:rPr>
-        <w:t>Consider the senses (move.v.1, ..., move.n.3) from the KB sources.</w:t>
-      </w:r>
+          <w:b/>
+          <w:bCs/>
+          <w:sz w:val="24"/>
+          <w:szCs w:val="24"/>
+        </w:rPr>
+        <w:t xml:space="preserve">* there must be a Bert-small with ~300 dim., and also </w:t>
+      </w:r>
+      <w:proofErr w:type="spellStart"/>
+      <w:r>
+        <w:rPr>
+          <w:rFonts w:ascii="Times New Roman" w:hAnsi="Times New Roman" w:cs="Times New Roman"/>
+          <w:b/>
+          <w:bCs/>
+          <w:sz w:val="24"/>
+          <w:szCs w:val="24"/>
+        </w:rPr>
+        <w:t>UlmFit</w:t>
+      </w:r>
+      <w:proofErr w:type="spellEnd"/>
       <w:r>
         <w:rPr>
           <w:rFonts w:ascii="Times New Roman" w:hAnsi="Times New Roman" w:cs="Times New Roman"/>
@@ -4267,23 +4456,8 @@
           <w:sz w:val="24"/>
           <w:szCs w:val="24"/>
         </w:rPr>
-        <w:t xml:space="preserve">How to initialize them? Alternatives: </w:t>
-      </w:r>
-      <w:r>
-        <w:rPr>
-          <w:rFonts w:ascii="Times New Roman" w:hAnsi="Times New Roman" w:cs="Times New Roman"/>
-          <w:sz w:val="24"/>
-          <w:szCs w:val="24"/>
-        </w:rPr>
         <w:br/>
-      </w:r>
-      <w:r>
-        <w:rPr>
-          <w:rFonts w:ascii="Times New Roman" w:hAnsi="Times New Roman" w:cs="Times New Roman"/>
-          <w:sz w:val="24"/>
-          <w:szCs w:val="24"/>
-        </w:rPr>
-        <w:t xml:space="preserve">1) on </w:t>
+        <w:t xml:space="preserve">- PPA+PCA+PPA from </w:t>
       </w:r>
       <w:proofErr w:type="spellStart"/>
       <w:proofErr w:type="gramStart"/>
@@ -4293,7 +4467,7 @@
           <w:sz w:val="24"/>
           <w:szCs w:val="24"/>
         </w:rPr>
-        <w:t>move.global</w:t>
+        <w:t>V.Raunak</w:t>
       </w:r>
       <w:proofErr w:type="spellEnd"/>
       <w:proofErr w:type="gramEnd"/>
@@ -4303,7 +4477,7 @@
           <w:sz w:val="24"/>
           <w:szCs w:val="24"/>
         </w:rPr>
-        <w:t>, plus a random perturbation</w:t>
+        <w:t xml:space="preserve"> et al. 2019 (768 / 2 = 384, or even to 300)</w:t>
       </w:r>
       <w:r>
         <w:rPr>
@@ -4312,14 +4486,7 @@
           <w:szCs w:val="24"/>
         </w:rPr>
         <w:br/>
-      </w:r>
-      <w:r>
-        <w:rPr>
-          <w:rFonts w:ascii="Times New Roman" w:hAnsi="Times New Roman" w:cs="Times New Roman"/>
-          <w:sz w:val="24"/>
-          <w:szCs w:val="24"/>
-        </w:rPr>
-        <w:t>2) Average of all definitions and examples for that particular sense</w:t>
+        <w:t xml:space="preserve">- PCA to 300 </w:t>
       </w:r>
     </w:p>
     <w:p>
@@ -4342,7 +4509,75 @@
           <w:sz w:val="24"/>
           <w:szCs w:val="24"/>
         </w:rPr>
-        <w:t>Build Graph Neural Network (Graph Attention Net, or DCGCN)</w:t>
+        <w:t>Consider the senses (move.v.1, ..., move.n.3) from the KB sources.</w:t>
+      </w:r>
+      <w:r>
+        <w:rPr>
+          <w:rFonts w:ascii="Times New Roman" w:hAnsi="Times New Roman" w:cs="Times New Roman"/>
+          <w:sz w:val="24"/>
+          <w:szCs w:val="24"/>
+        </w:rPr>
+        <w:t xml:space="preserve"> </w:t>
+      </w:r>
+      <w:r>
+        <w:rPr>
+          <w:rFonts w:ascii="Times New Roman" w:hAnsi="Times New Roman" w:cs="Times New Roman"/>
+          <w:sz w:val="24"/>
+          <w:szCs w:val="24"/>
+        </w:rPr>
+        <w:t xml:space="preserve">How to initialize them? Alternatives: </w:t>
+      </w:r>
+      <w:r>
+        <w:rPr>
+          <w:rFonts w:ascii="Times New Roman" w:hAnsi="Times New Roman" w:cs="Times New Roman"/>
+          <w:sz w:val="24"/>
+          <w:szCs w:val="24"/>
+        </w:rPr>
+        <w:br/>
+      </w:r>
+      <w:r>
+        <w:rPr>
+          <w:rFonts w:ascii="Times New Roman" w:hAnsi="Times New Roman" w:cs="Times New Roman"/>
+          <w:sz w:val="24"/>
+          <w:szCs w:val="24"/>
+        </w:rPr>
+        <w:t xml:space="preserve">1) on </w:t>
+      </w:r>
+      <w:proofErr w:type="spellStart"/>
+      <w:proofErr w:type="gramStart"/>
+      <w:r>
+        <w:rPr>
+          <w:rFonts w:ascii="Times New Roman" w:hAnsi="Times New Roman" w:cs="Times New Roman"/>
+          <w:sz w:val="24"/>
+          <w:szCs w:val="24"/>
+        </w:rPr>
+        <w:t>move.global</w:t>
+      </w:r>
+      <w:proofErr w:type="spellEnd"/>
+      <w:proofErr w:type="gramEnd"/>
+      <w:r>
+        <w:rPr>
+          <w:rFonts w:ascii="Times New Roman" w:hAnsi="Times New Roman" w:cs="Times New Roman"/>
+          <w:sz w:val="24"/>
+          <w:szCs w:val="24"/>
+        </w:rPr>
+        <w:t>, plus a random perturbation</w:t>
+      </w:r>
+      <w:r>
+        <w:rPr>
+          <w:rFonts w:ascii="Times New Roman" w:hAnsi="Times New Roman" w:cs="Times New Roman"/>
+          <w:sz w:val="24"/>
+          <w:szCs w:val="24"/>
+        </w:rPr>
+        <w:br/>
+      </w:r>
+      <w:r>
+        <w:rPr>
+          <w:rFonts w:ascii="Times New Roman" w:hAnsi="Times New Roman" w:cs="Times New Roman"/>
+          <w:sz w:val="24"/>
+          <w:szCs w:val="24"/>
+        </w:rPr>
+        <w:t>2) Average of all definitions and examples for that particular sense</w:t>
       </w:r>
     </w:p>
     <w:p>
@@ -4365,7 +4600,7 @@
           <w:sz w:val="24"/>
           <w:szCs w:val="24"/>
         </w:rPr>
-        <w:t>Language Modeling objective on the training set.</w:t>
+        <w:t>Build Graph Neural Network (Graph Attention Net, or DCGCN)</w:t>
       </w:r>
     </w:p>
     <w:p>
@@ -4378,41 +4613,81 @@
         <w:shd w:val="clear" w:color="auto" w:fill="FFFFFF"/>
         <w:rPr>
           <w:rFonts w:ascii="Times New Roman" w:hAnsi="Times New Roman" w:cs="Times New Roman"/>
-          <w:sz w:val="24"/>
-          <w:szCs w:val="24"/>
-        </w:rPr>
-      </w:pPr>
-      <w:r>
-        <w:rPr>
-          <w:rFonts w:ascii="Times New Roman" w:hAnsi="Times New Roman" w:cs="Times New Roman"/>
-          <w:sz w:val="24"/>
-          <w:szCs w:val="24"/>
-        </w:rPr>
-        <w:t xml:space="preserve">Evaluate </w:t>
-      </w:r>
-      <w:r>
-        <w:rPr>
-          <w:rFonts w:ascii="Times New Roman" w:hAnsi="Times New Roman" w:cs="Times New Roman"/>
-          <w:sz w:val="24"/>
-          <w:szCs w:val="24"/>
-        </w:rPr>
-        <w:t xml:space="preserve">(see </w:t>
-      </w:r>
-      <w:r>
-        <w:rPr>
-          <w:rFonts w:ascii="Times New Roman" w:hAnsi="Times New Roman" w:cs="Times New Roman"/>
-          <w:sz w:val="24"/>
-          <w:szCs w:val="24"/>
-        </w:rPr>
-        <w:t>previous discussion)</w:t>
-      </w:r>
-      <w:r>
-        <w:rPr>
-          <w:rFonts w:ascii="Times New Roman" w:hAnsi="Times New Roman" w:cs="Times New Roman"/>
-          <w:sz w:val="24"/>
-          <w:szCs w:val="24"/>
-        </w:rPr>
-        <w:t xml:space="preserve"> </w:t>
+          <w:i/>
+          <w:iCs/>
+          <w:sz w:val="24"/>
+          <w:szCs w:val="24"/>
+        </w:rPr>
+      </w:pPr>
+      <w:r>
+        <w:rPr>
+          <w:rFonts w:ascii="Times New Roman" w:hAnsi="Times New Roman" w:cs="Times New Roman"/>
+          <w:i/>
+          <w:iCs/>
+          <w:sz w:val="24"/>
+          <w:szCs w:val="24"/>
+        </w:rPr>
+        <w:t>Language Modeling objective on the training set</w:t>
+      </w:r>
+      <w:r>
+        <w:rPr>
+          <w:rFonts w:ascii="Times New Roman" w:hAnsi="Times New Roman" w:cs="Times New Roman"/>
+          <w:i/>
+          <w:iCs/>
+          <w:sz w:val="24"/>
+          <w:szCs w:val="24"/>
+        </w:rPr>
+        <w:br/>
+      </w:r>
+      <w:r>
+        <w:rPr>
+          <w:rFonts w:ascii="Times New Roman" w:hAnsi="Times New Roman" w:cs="Times New Roman"/>
+          <w:i/>
+          <w:iCs/>
+          <w:sz w:val="24"/>
+          <w:szCs w:val="24"/>
+        </w:rPr>
+        <w:t>What if I predict the right word, but the wrong sense?</w:t>
+      </w:r>
+      <w:r>
+        <w:rPr>
+          <w:rFonts w:ascii="Times New Roman" w:hAnsi="Times New Roman" w:cs="Times New Roman"/>
+          <w:i/>
+          <w:iCs/>
+          <w:sz w:val="24"/>
+          <w:szCs w:val="24"/>
+        </w:rPr>
+        <w:t>.</w:t>
+      </w:r>
+      <w:r>
+        <w:rPr>
+          <w:rFonts w:ascii="Times New Roman" w:hAnsi="Times New Roman" w:cs="Times New Roman"/>
+          <w:i/>
+          <w:iCs/>
+          <w:sz w:val="24"/>
+          <w:szCs w:val="24"/>
+        </w:rPr>
+        <w:br/>
+      </w:r>
+      <w:r>
+        <w:rPr>
+          <w:rFonts w:ascii="Times New Roman" w:hAnsi="Times New Roman" w:cs="Times New Roman"/>
+          <w:i/>
+          <w:iCs/>
+          <w:sz w:val="24"/>
+          <w:szCs w:val="24"/>
+        </w:rPr>
+        <w:t>Look into sense-annotated corpuses / Use example sentences (a held-out portion)</w:t>
+      </w:r>
+      <w:r>
+        <w:rPr>
+          <w:rFonts w:ascii="Times New Roman" w:hAnsi="Times New Roman" w:cs="Times New Roman"/>
+          <w:i/>
+          <w:iCs/>
+          <w:sz w:val="24"/>
+          <w:szCs w:val="24"/>
+        </w:rPr>
+        <w:t xml:space="preserve"> / Look into sense-annotation instruments that are not this one itself</w:t>
       </w:r>
     </w:p>
     <w:p>
@@ -4435,6 +4710,53 @@
           <w:sz w:val="24"/>
           <w:szCs w:val="24"/>
         </w:rPr>
+        <w:t xml:space="preserve">Evaluate </w:t>
+      </w:r>
+      <w:r>
+        <w:rPr>
+          <w:rFonts w:ascii="Times New Roman" w:hAnsi="Times New Roman" w:cs="Times New Roman"/>
+          <w:sz w:val="24"/>
+          <w:szCs w:val="24"/>
+        </w:rPr>
+        <w:t xml:space="preserve">(see </w:t>
+      </w:r>
+      <w:r>
+        <w:rPr>
+          <w:rFonts w:ascii="Times New Roman" w:hAnsi="Times New Roman" w:cs="Times New Roman"/>
+          <w:sz w:val="24"/>
+          <w:szCs w:val="24"/>
+        </w:rPr>
+        <w:t>previous discussion)</w:t>
+      </w:r>
+      <w:r>
+        <w:rPr>
+          <w:rFonts w:ascii="Times New Roman" w:hAnsi="Times New Roman" w:cs="Times New Roman"/>
+          <w:sz w:val="24"/>
+          <w:szCs w:val="24"/>
+        </w:rPr>
+        <w:t xml:space="preserve"> </w:t>
+      </w:r>
+    </w:p>
+    <w:p>
+      <w:pPr>
+        <w:pStyle w:val="HTMLPreformatted"/>
+        <w:numPr>
+          <w:ilvl w:val="1"/>
+          <w:numId w:val="1"/>
+        </w:numPr>
+        <w:shd w:val="clear" w:color="auto" w:fill="FFFFFF"/>
+        <w:rPr>
+          <w:rFonts w:ascii="Times New Roman" w:hAnsi="Times New Roman" w:cs="Times New Roman"/>
+          <w:sz w:val="24"/>
+          <w:szCs w:val="24"/>
+        </w:rPr>
+      </w:pPr>
+      <w:r>
+        <w:rPr>
+          <w:rFonts w:ascii="Times New Roman" w:hAnsi="Times New Roman" w:cs="Times New Roman"/>
+          <w:sz w:val="24"/>
+          <w:szCs w:val="24"/>
+        </w:rPr>
         <w:t xml:space="preserve">The evaluation should </w:t>
       </w:r>
       <w:r>
@@ -4621,9 +4943,8 @@
       <w:pPr>
         <w:pStyle w:val="Heading2"/>
       </w:pPr>
-      <w:bookmarkStart w:id="2" w:name="_Toc22302257"/>
-      <w:r>
-        <w:lastRenderedPageBreak/>
+      <w:bookmarkStart w:id="2" w:name="_Toc22562541"/>
+      <w:r>
         <w:t xml:space="preserve">Step </w:t>
       </w:r>
       <w:proofErr w:type="gramStart"/>
@@ -5710,6 +6031,7 @@
           <w:sz w:val="24"/>
           <w:szCs w:val="24"/>
         </w:rPr>
+        <w:lastRenderedPageBreak/>
         <w:t>W</w:t>
       </w:r>
       <w:r>
@@ -5938,7 +6260,6 @@
           <w:sz w:val="24"/>
           <w:szCs w:val="24"/>
         </w:rPr>
-        <w:lastRenderedPageBreak/>
         <w:t>Recap of the steps to process the text of a line in order to build a vocabulary that will be appropriate for a Language Model downstream task:</w:t>
       </w:r>
     </w:p>
@@ -6772,12 +7093,6 @@
       </w:r>
     </w:p>
     <w:p>
-      <w:pPr>
-        <w:rPr>
-          <w:rFonts w:ascii="Times New Roman" w:eastAsia="Times New Roman" w:hAnsi="Times New Roman" w:cs="Times New Roman"/>
-          <w:lang w:eastAsia="en-GB"/>
-        </w:rPr>
-      </w:pPr>
       <w:r>
         <w:rPr>
           <w:rFonts w:ascii="Menlo" w:hAnsi="Menlo" w:cs="Menlo"/>
@@ -6825,43 +7140,6 @@
           <w:szCs w:val="18"/>
         </w:rPr>
         <w:t xml:space="preserve"> [</w:t>
-      </w:r>
-      <w:r>
-        <w:rPr>
-          <w:rFonts w:ascii="Arial" w:eastAsia="Times New Roman" w:hAnsi="Arial" w:cs="Arial"/>
-          <w:sz w:val="21"/>
-          <w:szCs w:val="21"/>
-          <w:shd w:val="clear" w:color="auto" w:fill="F7F7F7"/>
-          <w:lang w:eastAsia="en-GB"/>
-        </w:rPr>
-        <w:t>statistics= 2,088,628]</w:t>
-      </w:r>
-    </w:p>
-    <w:p>
-      <w:pPr>
-        <w:pStyle w:val="HTMLPreformatted"/>
-        <w:shd w:val="clear" w:color="auto" w:fill="FFFFFF"/>
-        <w:rPr>
-          <w:rFonts w:ascii="Times New Roman" w:hAnsi="Times New Roman" w:cs="Times New Roman"/>
-          <w:sz w:val="24"/>
-          <w:szCs w:val="24"/>
-        </w:rPr>
-      </w:pPr>
-      <w:r>
-        <w:rPr>
-          <w:rFonts w:ascii="Times New Roman" w:hAnsi="Times New Roman" w:cs="Times New Roman"/>
-          <w:sz w:val="24"/>
-          <w:szCs w:val="24"/>
-        </w:rPr>
-        <w:t>32013 rows x 2 columns</w:t>
-      </w:r>
-      <w:r>
-        <w:rPr>
-          <w:rFonts w:ascii="Times New Roman" w:hAnsi="Times New Roman" w:cs="Times New Roman"/>
-          <w:sz w:val="24"/>
-          <w:szCs w:val="24"/>
-        </w:rPr>
-        <w:t xml:space="preserve"> – (</w:t>
       </w:r>
       <w:r>
         <w:rPr>
@@ -6870,7 +7148,34 @@
           <w:szCs w:val="21"/>
           <w:shd w:val="clear" w:color="auto" w:fill="F7F7F7"/>
         </w:rPr>
-        <w:t>33,278</w:t>
+        <w:t>statistics= 2,088,628]</w:t>
+      </w:r>
+    </w:p>
+    <w:p>
+      <w:pPr>
+        <w:pStyle w:val="HTMLPreformatted"/>
+        <w:shd w:val="clear" w:color="auto" w:fill="FFFFFF"/>
+        <w:rPr>
+          <w:rFonts w:ascii="Times New Roman" w:hAnsi="Times New Roman" w:cs="Times New Roman"/>
+          <w:sz w:val="24"/>
+          <w:szCs w:val="24"/>
+        </w:rPr>
+      </w:pPr>
+      <w:r>
+        <w:rPr>
+          <w:rFonts w:ascii="Times New Roman" w:hAnsi="Times New Roman" w:cs="Times New Roman"/>
+          <w:sz w:val="24"/>
+          <w:szCs w:val="24"/>
+        </w:rPr>
+        <w:t>32013 rows x 2 columns</w:t>
+      </w:r>
+      <w:r>
+        <w:rPr>
+          <w:rFonts w:ascii="Times New Roman" w:hAnsi="Times New Roman" w:cs="Times New Roman"/>
+          <w:sz w:val="24"/>
+          <w:szCs w:val="24"/>
+        </w:rPr>
+        <w:t xml:space="preserve"> – (</w:t>
       </w:r>
       <w:r>
         <w:rPr>
@@ -6879,6 +7184,15 @@
           <w:szCs w:val="21"/>
           <w:shd w:val="clear" w:color="auto" w:fill="F7F7F7"/>
         </w:rPr>
+        <w:t>33,278</w:t>
+      </w:r>
+      <w:r>
+        <w:rPr>
+          <w:rFonts w:ascii="Arial" w:hAnsi="Arial" w:cs="Arial"/>
+          <w:sz w:val="21"/>
+          <w:szCs w:val="21"/>
+          <w:shd w:val="clear" w:color="auto" w:fill="F7F7F7"/>
+        </w:rPr>
         <w:t>)</w:t>
       </w:r>
     </w:p>
@@ -7149,9 +7463,8 @@
       <w:pPr>
         <w:pStyle w:val="Heading2"/>
       </w:pPr>
-      <w:bookmarkStart w:id="3" w:name="_Toc22302258"/>
-      <w:r>
-        <w:lastRenderedPageBreak/>
+      <w:bookmarkStart w:id="3" w:name="_Toc22562542"/>
+      <w:r>
         <w:t xml:space="preserve">Step </w:t>
       </w:r>
       <w:proofErr w:type="gramStart"/>
@@ -8398,7 +8711,6 @@
           <w:sz w:val="24"/>
           <w:szCs w:val="24"/>
         </w:rPr>
-        <w:lastRenderedPageBreak/>
         <w:t>We get back to reviewing the Input Data that we collect</w:t>
       </w:r>
       <w:r>
@@ -10066,6 +10378,7 @@
           <w:sz w:val="24"/>
           <w:szCs w:val="24"/>
         </w:rPr>
+        <w:lastRenderedPageBreak/>
         <w:t>move</w:t>
       </w:r>
       <w:r>
@@ -10168,12 +10481,11 @@
           <w:rStyle w:val="Heading3Char"/>
         </w:rPr>
       </w:pPr>
-      <w:bookmarkStart w:id="4" w:name="_Toc22302259"/>
+      <w:bookmarkStart w:id="4" w:name="_Toc22562543"/>
       <w:r>
         <w:rPr>
           <w:rStyle w:val="Heading3Char"/>
         </w:rPr>
-        <w:lastRenderedPageBreak/>
         <w:t>How to deal with plural and inflected forms?</w:t>
       </w:r>
       <w:bookmarkEnd w:id="4"/>
@@ -11314,6 +11626,7 @@
           <w:sz w:val="24"/>
           <w:szCs w:val="24"/>
         </w:rPr>
+        <w:lastRenderedPageBreak/>
         <w:t>We can introduce new edge types in the GNN: Plural</w:t>
       </w:r>
       <w:r>
@@ -11426,13 +11739,14 @@
       <w:pPr>
         <w:pStyle w:val="Heading3"/>
       </w:pPr>
-      <w:r>
-        <w:lastRenderedPageBreak/>
+      <w:bookmarkStart w:id="5" w:name="_Toc22562544"/>
+      <w:r>
         <w:t>U</w:t>
       </w:r>
       <w:r>
         <w:t>sing the Vocabulary to retrieve KB data.</w:t>
       </w:r>
+      <w:bookmarkEnd w:id="5"/>
     </w:p>
     <w:p>
       <w:pPr>
@@ -11781,17 +12095,6 @@
           <w:szCs w:val="24"/>
         </w:rPr>
       </w:pPr>
-    </w:p>
-    <w:p>
-      <w:pPr>
-        <w:pStyle w:val="HTMLPreformatted"/>
-        <w:shd w:val="clear" w:color="auto" w:fill="FFFFFF"/>
-        <w:rPr>
-          <w:rFonts w:ascii="Times New Roman" w:hAnsi="Times New Roman" w:cs="Times New Roman"/>
-          <w:sz w:val="24"/>
-          <w:szCs w:val="24"/>
-        </w:rPr>
-      </w:pPr>
       <w:r>
         <w:rPr>
           <w:rFonts w:ascii="Times New Roman" w:hAnsi="Times New Roman" w:cs="Times New Roman"/>
@@ -11829,6 +12132,17 @@
           <w:szCs w:val="24"/>
         </w:rPr>
       </w:pPr>
+    </w:p>
+    <w:p>
+      <w:pPr>
+        <w:pStyle w:val="HTMLPreformatted"/>
+        <w:shd w:val="clear" w:color="auto" w:fill="FFFFFF"/>
+        <w:rPr>
+          <w:rFonts w:ascii="Times New Roman" w:hAnsi="Times New Roman" w:cs="Times New Roman"/>
+          <w:sz w:val="24"/>
+          <w:szCs w:val="24"/>
+        </w:rPr>
+      </w:pPr>
       <w:r>
         <w:rPr>
           <w:rFonts w:ascii="Times New Roman" w:hAnsi="Times New Roman" w:cs="Times New Roman"/>
@@ -11892,30 +12206,1234 @@
         </w:rPr>
         <w:t>And then, start the processing from the next one.</w:t>
       </w:r>
-      <w:bookmarkStart w:id="5" w:name="_GoBack"/>
-      <w:bookmarkEnd w:id="5"/>
-    </w:p>
-    <w:p>
-      <w:pPr>
-        <w:pStyle w:val="HTMLPreformatted"/>
-        <w:shd w:val="clear" w:color="auto" w:fill="FFFFFF"/>
-        <w:rPr>
-          <w:rFonts w:ascii="Times New Roman" w:hAnsi="Times New Roman" w:cs="Times New Roman"/>
-          <w:sz w:val="24"/>
-          <w:szCs w:val="24"/>
-        </w:rPr>
-      </w:pPr>
-    </w:p>
-    <w:p>
-      <w:pPr>
-        <w:pStyle w:val="HTMLPreformatted"/>
-        <w:shd w:val="clear" w:color="auto" w:fill="FFFFFF"/>
-        <w:rPr>
-          <w:rFonts w:ascii="Times New Roman" w:hAnsi="Times New Roman" w:cs="Times New Roman"/>
-          <w:sz w:val="24"/>
-          <w:szCs w:val="24"/>
-        </w:rPr>
-      </w:pPr>
+    </w:p>
+    <w:p>
+      <w:pPr>
+        <w:pStyle w:val="HTMLPreformatted"/>
+        <w:shd w:val="clear" w:color="auto" w:fill="FFFFFF"/>
+        <w:rPr>
+          <w:rFonts w:ascii="Times New Roman" w:hAnsi="Times New Roman" w:cs="Times New Roman"/>
+          <w:sz w:val="24"/>
+          <w:szCs w:val="24"/>
+        </w:rPr>
+      </w:pPr>
+    </w:p>
+    <w:p>
+      <w:pPr>
+        <w:pStyle w:val="HTMLPreformatted"/>
+        <w:shd w:val="clear" w:color="auto" w:fill="FFFFFF"/>
+        <w:rPr>
+          <w:rFonts w:ascii="Times New Roman" w:hAnsi="Times New Roman" w:cs="Times New Roman"/>
+          <w:sz w:val="24"/>
+          <w:szCs w:val="24"/>
+        </w:rPr>
+      </w:pPr>
+      <w:r>
+        <w:rPr>
+          <w:rFonts w:ascii="Times New Roman" w:hAnsi="Times New Roman" w:cs="Times New Roman"/>
+          <w:sz w:val="24"/>
+          <w:szCs w:val="24"/>
+        </w:rPr>
+        <w:t xml:space="preserve">This is now implemented. Current threshold before stopping and saving the </w:t>
+      </w:r>
+      <w:proofErr w:type="gramStart"/>
+      <w:r>
+        <w:rPr>
+          <w:rFonts w:ascii="Times New Roman" w:hAnsi="Times New Roman" w:cs="Times New Roman"/>
+          <w:sz w:val="24"/>
+          <w:szCs w:val="24"/>
+        </w:rPr>
+        <w:t>index :</w:t>
+      </w:r>
+      <w:proofErr w:type="gramEnd"/>
+      <w:r>
+        <w:rPr>
+          <w:rFonts w:ascii="Times New Roman" w:hAnsi="Times New Roman" w:cs="Times New Roman"/>
+          <w:sz w:val="24"/>
+          <w:szCs w:val="24"/>
+        </w:rPr>
+        <w:t xml:space="preserve"> 4950.</w:t>
+      </w:r>
+    </w:p>
+    <w:p>
+      <w:pPr>
+        <w:pStyle w:val="HTMLPreformatted"/>
+        <w:shd w:val="clear" w:color="auto" w:fill="FFFFFF"/>
+        <w:rPr>
+          <w:rFonts w:ascii="Times New Roman" w:hAnsi="Times New Roman" w:cs="Times New Roman"/>
+          <w:sz w:val="24"/>
+          <w:szCs w:val="24"/>
+        </w:rPr>
+      </w:pPr>
+    </w:p>
+    <w:p>
+      <w:pPr>
+        <w:pStyle w:val="HTMLPreformatted"/>
+        <w:shd w:val="clear" w:color="auto" w:fill="FFFFFF"/>
+        <w:rPr>
+          <w:rFonts w:ascii="Times New Roman" w:hAnsi="Times New Roman" w:cs="Times New Roman"/>
+          <w:sz w:val="24"/>
+          <w:szCs w:val="24"/>
+        </w:rPr>
+      </w:pPr>
+    </w:p>
+    <w:p>
+      <w:pPr>
+        <w:pStyle w:val="HTMLPreformatted"/>
+        <w:shd w:val="clear" w:color="auto" w:fill="FFFFFF"/>
+        <w:rPr>
+          <w:rFonts w:ascii="Times New Roman" w:hAnsi="Times New Roman" w:cs="Times New Roman"/>
+          <w:sz w:val="24"/>
+          <w:szCs w:val="24"/>
+        </w:rPr>
+      </w:pPr>
+      <w:r>
+        <w:rPr>
+          <w:rFonts w:ascii="Times New Roman" w:hAnsi="Times New Roman" w:cs="Times New Roman"/>
+          <w:sz w:val="24"/>
+          <w:szCs w:val="24"/>
+        </w:rPr>
+        <w:t>“</w:t>
+      </w:r>
+      <w:r>
+        <w:rPr>
+          <w:rFonts w:ascii="Times New Roman" w:hAnsi="Times New Roman" w:cs="Times New Roman"/>
+          <w:sz w:val="24"/>
+          <w:szCs w:val="24"/>
+        </w:rPr>
+        <w:t xml:space="preserve">Retrieving </w:t>
+      </w:r>
+      <w:proofErr w:type="spellStart"/>
+      <w:r>
+        <w:rPr>
+          <w:rFonts w:ascii="Times New Roman" w:hAnsi="Times New Roman" w:cs="Times New Roman"/>
+          <w:sz w:val="24"/>
+          <w:szCs w:val="24"/>
+        </w:rPr>
+        <w:t>Multisense</w:t>
+      </w:r>
+      <w:proofErr w:type="spellEnd"/>
+      <w:r>
+        <w:rPr>
+          <w:rFonts w:ascii="Times New Roman" w:hAnsi="Times New Roman" w:cs="Times New Roman"/>
+          <w:sz w:val="24"/>
+          <w:szCs w:val="24"/>
+        </w:rPr>
+        <w:t xml:space="preserve"> data for word: </w:t>
+      </w:r>
+      <w:proofErr w:type="gramStart"/>
+      <w:r>
+        <w:rPr>
+          <w:rFonts w:ascii="Times New Roman" w:hAnsi="Times New Roman" w:cs="Times New Roman"/>
+          <w:sz w:val="24"/>
+          <w:szCs w:val="24"/>
+        </w:rPr>
+        <w:t>III</w:t>
+      </w:r>
+      <w:r>
+        <w:rPr>
+          <w:rFonts w:ascii="Times New Roman" w:hAnsi="Times New Roman" w:cs="Times New Roman"/>
+          <w:sz w:val="24"/>
+          <w:szCs w:val="24"/>
+        </w:rPr>
+        <w:t>”…</w:t>
+      </w:r>
+      <w:proofErr w:type="gramEnd"/>
+    </w:p>
+    <w:p>
+      <w:pPr>
+        <w:pStyle w:val="HTMLPreformatted"/>
+        <w:shd w:val="clear" w:color="auto" w:fill="FFFFFF"/>
+        <w:rPr>
+          <w:rFonts w:ascii="Times New Roman" w:hAnsi="Times New Roman" w:cs="Times New Roman"/>
+          <w:sz w:val="24"/>
+          <w:szCs w:val="24"/>
+        </w:rPr>
+      </w:pPr>
+      <w:r>
+        <w:rPr>
+          <w:rFonts w:ascii="Times New Roman" w:hAnsi="Times New Roman" w:cs="Times New Roman"/>
+          <w:sz w:val="24"/>
+          <w:szCs w:val="24"/>
+        </w:rPr>
+        <w:t>Some words have no definitions/data in any of the KB sources.</w:t>
+      </w:r>
+    </w:p>
+    <w:p>
+      <w:pPr>
+        <w:pStyle w:val="HTMLPreformatted"/>
+        <w:shd w:val="clear" w:color="auto" w:fill="FFFFFF"/>
+        <w:rPr>
+          <w:rFonts w:ascii="Times New Roman" w:hAnsi="Times New Roman" w:cs="Times New Roman"/>
+          <w:sz w:val="24"/>
+          <w:szCs w:val="24"/>
+        </w:rPr>
+      </w:pPr>
+      <w:r>
+        <w:rPr>
+          <w:rFonts w:ascii="Times New Roman" w:hAnsi="Times New Roman" w:cs="Times New Roman"/>
+          <w:sz w:val="24"/>
+          <w:szCs w:val="24"/>
+        </w:rPr>
+        <w:t>We must recognize this and move on, before we attempt to access a</w:t>
+      </w:r>
+      <w:r>
+        <w:rPr>
+          <w:rFonts w:ascii="Times New Roman" w:hAnsi="Times New Roman" w:cs="Times New Roman"/>
+          <w:sz w:val="24"/>
+          <w:szCs w:val="24"/>
+        </w:rPr>
+        <w:t xml:space="preserve"> dictionary</w:t>
+      </w:r>
+      <w:r>
+        <w:rPr>
+          <w:rFonts w:ascii="Times New Roman" w:hAnsi="Times New Roman" w:cs="Times New Roman"/>
+          <w:sz w:val="24"/>
+          <w:szCs w:val="24"/>
+        </w:rPr>
+        <w:t xml:space="preserve"> field that does not exist.</w:t>
+      </w:r>
+    </w:p>
+    <w:p>
+      <w:pPr>
+        <w:pStyle w:val="HTMLPreformatted"/>
+        <w:shd w:val="clear" w:color="auto" w:fill="FFFFFF"/>
+        <w:rPr>
+          <w:rFonts w:ascii="Times New Roman" w:hAnsi="Times New Roman" w:cs="Times New Roman"/>
+          <w:sz w:val="24"/>
+          <w:szCs w:val="24"/>
+        </w:rPr>
+      </w:pPr>
+    </w:p>
+    <w:p>
+      <w:pPr>
+        <w:pStyle w:val="HTMLPreformatted"/>
+        <w:shd w:val="clear" w:color="auto" w:fill="FFFFFF"/>
+        <w:rPr>
+          <w:rFonts w:ascii="Menlo" w:hAnsi="Menlo" w:cs="Menlo"/>
+          <w:sz w:val="18"/>
+          <w:szCs w:val="18"/>
+        </w:rPr>
+      </w:pPr>
+      <w:r>
+        <w:rPr>
+          <w:rFonts w:ascii="Menlo" w:hAnsi="Menlo" w:cs="Menlo"/>
+          <w:sz w:val="18"/>
+          <w:szCs w:val="18"/>
+        </w:rPr>
+        <w:t xml:space="preserve">Retrieving </w:t>
+      </w:r>
+      <w:proofErr w:type="spellStart"/>
+      <w:r>
+        <w:rPr>
+          <w:rFonts w:ascii="Menlo" w:hAnsi="Menlo" w:cs="Menlo"/>
+          <w:sz w:val="18"/>
+          <w:szCs w:val="18"/>
+        </w:rPr>
+        <w:t>Multisense</w:t>
+      </w:r>
+      <w:proofErr w:type="spellEnd"/>
+      <w:r>
+        <w:rPr>
+          <w:rFonts w:ascii="Menlo" w:hAnsi="Menlo" w:cs="Menlo"/>
+          <w:sz w:val="18"/>
+          <w:szCs w:val="18"/>
+        </w:rPr>
+        <w:t xml:space="preserve"> data for word: 2011</w:t>
+      </w:r>
+    </w:p>
+    <w:p>
+      <w:pPr>
+        <w:pStyle w:val="HTMLPreformatted"/>
+        <w:shd w:val="clear" w:color="auto" w:fill="FFFFFF"/>
+        <w:rPr>
+          <w:rFonts w:ascii="Menlo" w:hAnsi="Menlo" w:cs="Menlo"/>
+          <w:sz w:val="18"/>
+          <w:szCs w:val="18"/>
+        </w:rPr>
+      </w:pPr>
+      <w:proofErr w:type="spellStart"/>
+      <w:r>
+        <w:rPr>
+          <w:rFonts w:ascii="Menlo" w:hAnsi="Menlo" w:cs="Menlo"/>
+          <w:sz w:val="18"/>
+          <w:szCs w:val="18"/>
+        </w:rPr>
+        <w:t>BN_request_</w:t>
+      </w:r>
+      <w:proofErr w:type="gramStart"/>
+      <w:r>
+        <w:rPr>
+          <w:rFonts w:ascii="Menlo" w:hAnsi="Menlo" w:cs="Menlo"/>
+          <w:sz w:val="18"/>
+          <w:szCs w:val="18"/>
+        </w:rPr>
+        <w:t>sender.requests</w:t>
+      </w:r>
+      <w:proofErr w:type="gramEnd"/>
+      <w:r>
+        <w:rPr>
+          <w:rFonts w:ascii="Menlo" w:hAnsi="Menlo" w:cs="Menlo"/>
+          <w:sz w:val="18"/>
+          <w:szCs w:val="18"/>
+        </w:rPr>
+        <w:t>_counter</w:t>
+      </w:r>
+      <w:proofErr w:type="spellEnd"/>
+      <w:r>
+        <w:rPr>
+          <w:rFonts w:ascii="Menlo" w:hAnsi="Menlo" w:cs="Menlo"/>
+          <w:sz w:val="18"/>
+          <w:szCs w:val="18"/>
+        </w:rPr>
+        <w:t>= 1</w:t>
+      </w:r>
+    </w:p>
+    <w:p>
+      <w:pPr>
+        <w:pStyle w:val="HTMLPreformatted"/>
+        <w:shd w:val="clear" w:color="auto" w:fill="FFFFFF"/>
+        <w:rPr>
+          <w:rFonts w:ascii="Menlo" w:hAnsi="Menlo" w:cs="Menlo"/>
+          <w:sz w:val="18"/>
+          <w:szCs w:val="18"/>
+        </w:rPr>
+      </w:pPr>
+      <w:r>
+        <w:rPr>
+          <w:rFonts w:ascii="Menlo" w:hAnsi="Menlo" w:cs="Menlo"/>
+          <w:sz w:val="18"/>
+          <w:szCs w:val="18"/>
+        </w:rPr>
+        <w:t>({}, {}, {}, {})</w:t>
+      </w:r>
+    </w:p>
+    <w:p>
+      <w:pPr>
+        <w:pStyle w:val="HTMLPreformatted"/>
+        <w:shd w:val="clear" w:color="auto" w:fill="FFFFFF"/>
+        <w:rPr>
+          <w:rFonts w:ascii="Menlo" w:hAnsi="Menlo" w:cs="Menlo"/>
+          <w:sz w:val="18"/>
+          <w:szCs w:val="18"/>
+        </w:rPr>
+      </w:pPr>
+      <w:r>
+        <w:rPr>
+          <w:rFonts w:ascii="Menlo" w:hAnsi="Menlo" w:cs="Menlo"/>
+          <w:sz w:val="18"/>
+          <w:szCs w:val="18"/>
+        </w:rPr>
+        <w:t>({}, {})</w:t>
+      </w:r>
+    </w:p>
+    <w:p>
+      <w:pPr>
+        <w:pStyle w:val="HTMLPreformatted"/>
+        <w:shd w:val="clear" w:color="auto" w:fill="FFFFFF"/>
+        <w:rPr>
+          <w:rFonts w:ascii="Menlo" w:hAnsi="Menlo" w:cs="Menlo"/>
+          <w:sz w:val="18"/>
+          <w:szCs w:val="18"/>
+        </w:rPr>
+      </w:pPr>
+      <w:r>
+        <w:rPr>
+          <w:rFonts w:ascii="Menlo" w:hAnsi="Menlo" w:cs="Menlo"/>
+          <w:sz w:val="18"/>
+          <w:szCs w:val="18"/>
+        </w:rPr>
+        <w:t>{}</w:t>
+      </w:r>
+    </w:p>
+    <w:p>
+      <w:pPr>
+        <w:pStyle w:val="HTMLPreformatted"/>
+        <w:shd w:val="clear" w:color="auto" w:fill="FFFFFF"/>
+        <w:rPr>
+          <w:rFonts w:ascii="Times New Roman" w:hAnsi="Times New Roman" w:cs="Times New Roman"/>
+          <w:sz w:val="24"/>
+          <w:szCs w:val="24"/>
+        </w:rPr>
+      </w:pPr>
+      <w:r>
+        <w:rPr>
+          <w:rFonts w:ascii="Times New Roman" w:hAnsi="Times New Roman" w:cs="Times New Roman"/>
+          <w:sz w:val="24"/>
+          <w:szCs w:val="24"/>
+        </w:rPr>
+        <w:t xml:space="preserve">// </w:t>
+      </w:r>
+      <w:r>
+        <w:rPr>
+          <w:rFonts w:ascii="Times New Roman" w:hAnsi="Times New Roman" w:cs="Times New Roman"/>
+          <w:sz w:val="24"/>
+          <w:szCs w:val="24"/>
+        </w:rPr>
+        <w:t xml:space="preserve">When all dictionaries are empty, we should move on, without attempting to postprocess and compute BERT embeddings for the definitions. In fact, it would be opportune to exclude such terms from the </w:t>
+      </w:r>
+      <w:proofErr w:type="spellStart"/>
+      <w:r>
+        <w:rPr>
+          <w:rFonts w:ascii="Times New Roman" w:hAnsi="Times New Roman" w:cs="Times New Roman"/>
+          <w:sz w:val="24"/>
+          <w:szCs w:val="24"/>
+        </w:rPr>
+        <w:t>vocabulary_chunk</w:t>
+      </w:r>
+      <w:proofErr w:type="spellEnd"/>
+      <w:r>
+        <w:rPr>
+          <w:rFonts w:ascii="Times New Roman" w:hAnsi="Times New Roman" w:cs="Times New Roman"/>
+          <w:sz w:val="24"/>
+          <w:szCs w:val="24"/>
+        </w:rPr>
+        <w:t xml:space="preserve"> sent to postprocessing.</w:t>
+      </w:r>
+    </w:p>
+    <w:p>
+      <w:pPr>
+        <w:pStyle w:val="HTMLPreformatted"/>
+        <w:shd w:val="clear" w:color="auto" w:fill="FFFFFF"/>
+        <w:rPr>
+          <w:rFonts w:ascii="Menlo" w:hAnsi="Menlo" w:cs="Menlo"/>
+          <w:sz w:val="18"/>
+          <w:szCs w:val="18"/>
+        </w:rPr>
+      </w:pPr>
+      <w:r>
+        <w:rPr>
+          <w:rFonts w:ascii="Menlo" w:hAnsi="Menlo" w:cs="Menlo"/>
+          <w:sz w:val="18"/>
+          <w:szCs w:val="18"/>
+        </w:rPr>
+        <w:t xml:space="preserve">Retrieving </w:t>
+      </w:r>
+      <w:proofErr w:type="spellStart"/>
+      <w:r>
+        <w:rPr>
+          <w:rFonts w:ascii="Menlo" w:hAnsi="Menlo" w:cs="Menlo"/>
+          <w:sz w:val="18"/>
+          <w:szCs w:val="18"/>
+        </w:rPr>
+        <w:t>Multisense</w:t>
+      </w:r>
+      <w:proofErr w:type="spellEnd"/>
+      <w:r>
+        <w:rPr>
+          <w:rFonts w:ascii="Menlo" w:hAnsi="Menlo" w:cs="Menlo"/>
+          <w:sz w:val="18"/>
+          <w:szCs w:val="18"/>
+        </w:rPr>
+        <w:t xml:space="preserve"> data for word: for</w:t>
+      </w:r>
+    </w:p>
+    <w:p>
+      <w:pPr>
+        <w:pStyle w:val="HTMLPreformatted"/>
+        <w:shd w:val="clear" w:color="auto" w:fill="FFFFFF"/>
+        <w:rPr>
+          <w:rFonts w:ascii="Menlo" w:hAnsi="Menlo" w:cs="Menlo"/>
+          <w:sz w:val="18"/>
+          <w:szCs w:val="18"/>
+        </w:rPr>
+      </w:pPr>
+      <w:proofErr w:type="spellStart"/>
+      <w:r>
+        <w:rPr>
+          <w:rFonts w:ascii="Menlo" w:hAnsi="Menlo" w:cs="Menlo"/>
+          <w:sz w:val="18"/>
+          <w:szCs w:val="18"/>
+        </w:rPr>
+        <w:t>BN_request_</w:t>
+      </w:r>
+      <w:proofErr w:type="gramStart"/>
+      <w:r>
+        <w:rPr>
+          <w:rFonts w:ascii="Menlo" w:hAnsi="Menlo" w:cs="Menlo"/>
+          <w:sz w:val="18"/>
+          <w:szCs w:val="18"/>
+        </w:rPr>
+        <w:t>sender.requests</w:t>
+      </w:r>
+      <w:proofErr w:type="gramEnd"/>
+      <w:r>
+        <w:rPr>
+          <w:rFonts w:ascii="Menlo" w:hAnsi="Menlo" w:cs="Menlo"/>
+          <w:sz w:val="18"/>
+          <w:szCs w:val="18"/>
+        </w:rPr>
+        <w:t>_counter</w:t>
+      </w:r>
+      <w:proofErr w:type="spellEnd"/>
+      <w:r>
+        <w:rPr>
+          <w:rFonts w:ascii="Menlo" w:hAnsi="Menlo" w:cs="Menlo"/>
+          <w:sz w:val="18"/>
+          <w:szCs w:val="18"/>
+        </w:rPr>
+        <w:t>= 1</w:t>
+      </w:r>
+    </w:p>
+    <w:p>
+      <w:pPr>
+        <w:pStyle w:val="HTMLPreformatted"/>
+        <w:shd w:val="clear" w:color="auto" w:fill="FFFFFF"/>
+        <w:rPr>
+          <w:rFonts w:ascii="Menlo" w:hAnsi="Menlo" w:cs="Menlo"/>
+          <w:sz w:val="18"/>
+          <w:szCs w:val="18"/>
+        </w:rPr>
+      </w:pPr>
+      <w:r>
+        <w:rPr>
+          <w:rFonts w:ascii="Menlo" w:hAnsi="Menlo" w:cs="Menlo"/>
+          <w:sz w:val="18"/>
+          <w:szCs w:val="18"/>
+        </w:rPr>
+        <w:t>({}, {}, {}, {})</w:t>
+      </w:r>
+    </w:p>
+    <w:p>
+      <w:pPr>
+        <w:pStyle w:val="HTMLPreformatted"/>
+        <w:shd w:val="clear" w:color="auto" w:fill="FFFFFF"/>
+        <w:rPr>
+          <w:rFonts w:ascii="Menlo" w:hAnsi="Menlo" w:cs="Menlo"/>
+          <w:sz w:val="18"/>
+          <w:szCs w:val="18"/>
+        </w:rPr>
+      </w:pPr>
+      <w:r>
+        <w:rPr>
+          <w:rFonts w:ascii="Menlo" w:hAnsi="Menlo" w:cs="Menlo"/>
+          <w:sz w:val="18"/>
+          <w:szCs w:val="18"/>
+        </w:rPr>
+        <w:t>({}, {})</w:t>
+      </w:r>
+    </w:p>
+    <w:p>
+      <w:pPr>
+        <w:pStyle w:val="HTMLPreformatted"/>
+        <w:shd w:val="clear" w:color="auto" w:fill="FFFFFF"/>
+        <w:rPr>
+          <w:rFonts w:ascii="Menlo" w:hAnsi="Menlo" w:cs="Menlo"/>
+          <w:sz w:val="18"/>
+          <w:szCs w:val="18"/>
+        </w:rPr>
+      </w:pPr>
+      <w:r>
+        <w:rPr>
+          <w:rFonts w:ascii="Menlo" w:hAnsi="Menlo" w:cs="Menlo"/>
+          <w:sz w:val="18"/>
+          <w:szCs w:val="18"/>
+        </w:rPr>
+        <w:t>{}</w:t>
+      </w:r>
+    </w:p>
+    <w:p>
+      <w:pPr>
+        <w:pStyle w:val="HTMLPreformatted"/>
+        <w:shd w:val="clear" w:color="auto" w:fill="FFFFFF"/>
+        <w:rPr>
+          <w:rFonts w:ascii="Menlo" w:hAnsi="Menlo" w:cs="Menlo"/>
+          <w:sz w:val="18"/>
+          <w:szCs w:val="18"/>
+        </w:rPr>
+      </w:pPr>
+    </w:p>
+    <w:p>
+      <w:pPr>
+        <w:pStyle w:val="HTMLPreformatted"/>
+        <w:shd w:val="clear" w:color="auto" w:fill="FFFFFF"/>
+        <w:rPr>
+          <w:rFonts w:ascii="Menlo" w:hAnsi="Menlo" w:cs="Menlo"/>
+          <w:sz w:val="18"/>
+          <w:szCs w:val="18"/>
+        </w:rPr>
+      </w:pPr>
+      <w:r>
+        <w:rPr>
+          <w:rFonts w:ascii="Menlo" w:hAnsi="Menlo" w:cs="Menlo"/>
+          <w:sz w:val="18"/>
+          <w:szCs w:val="18"/>
+        </w:rPr>
+        <w:t xml:space="preserve">Retrieving </w:t>
+      </w:r>
+      <w:proofErr w:type="spellStart"/>
+      <w:r>
+        <w:rPr>
+          <w:rFonts w:ascii="Menlo" w:hAnsi="Menlo" w:cs="Menlo"/>
+          <w:sz w:val="18"/>
+          <w:szCs w:val="18"/>
+        </w:rPr>
+        <w:t>Multisense</w:t>
+      </w:r>
+      <w:proofErr w:type="spellEnd"/>
+      <w:r>
+        <w:rPr>
+          <w:rFonts w:ascii="Menlo" w:hAnsi="Menlo" w:cs="Menlo"/>
+          <w:sz w:val="18"/>
+          <w:szCs w:val="18"/>
+        </w:rPr>
+        <w:t xml:space="preserve"> data for word: Raven</w:t>
+      </w:r>
+    </w:p>
+    <w:p>
+      <w:pPr>
+        <w:pStyle w:val="HTMLPreformatted"/>
+        <w:shd w:val="clear" w:color="auto" w:fill="FFFFFF"/>
+        <w:rPr>
+          <w:rFonts w:ascii="Menlo" w:hAnsi="Menlo" w:cs="Menlo"/>
+          <w:sz w:val="18"/>
+          <w:szCs w:val="18"/>
+        </w:rPr>
+      </w:pPr>
+      <w:proofErr w:type="spellStart"/>
+      <w:r>
+        <w:rPr>
+          <w:rFonts w:ascii="Menlo" w:hAnsi="Menlo" w:cs="Menlo"/>
+          <w:sz w:val="18"/>
+          <w:szCs w:val="18"/>
+        </w:rPr>
+        <w:t>BN_request_</w:t>
+      </w:r>
+      <w:proofErr w:type="gramStart"/>
+      <w:r>
+        <w:rPr>
+          <w:rFonts w:ascii="Menlo" w:hAnsi="Menlo" w:cs="Menlo"/>
+          <w:sz w:val="18"/>
+          <w:szCs w:val="18"/>
+        </w:rPr>
+        <w:t>sender.requests</w:t>
+      </w:r>
+      <w:proofErr w:type="gramEnd"/>
+      <w:r>
+        <w:rPr>
+          <w:rFonts w:ascii="Menlo" w:hAnsi="Menlo" w:cs="Menlo"/>
+          <w:sz w:val="18"/>
+          <w:szCs w:val="18"/>
+        </w:rPr>
+        <w:t>_counter</w:t>
+      </w:r>
+      <w:proofErr w:type="spellEnd"/>
+      <w:r>
+        <w:rPr>
+          <w:rFonts w:ascii="Menlo" w:hAnsi="Menlo" w:cs="Menlo"/>
+          <w:sz w:val="18"/>
+          <w:szCs w:val="18"/>
+        </w:rPr>
+        <w:t>= 1</w:t>
+      </w:r>
+    </w:p>
+    <w:p>
+      <w:pPr>
+        <w:pStyle w:val="HTMLPreformatted"/>
+        <w:shd w:val="clear" w:color="auto" w:fill="FFFFFF"/>
+        <w:rPr>
+          <w:rFonts w:ascii="Menlo" w:hAnsi="Menlo" w:cs="Menlo"/>
+          <w:sz w:val="18"/>
+          <w:szCs w:val="18"/>
+        </w:rPr>
+      </w:pPr>
+      <w:r>
+        <w:rPr>
+          <w:rFonts w:ascii="Menlo" w:hAnsi="Menlo" w:cs="Menlo"/>
+          <w:sz w:val="18"/>
+          <w:szCs w:val="18"/>
+        </w:rPr>
+        <w:t xml:space="preserve">({'bn:00086765v': ['Eat greedily'], 'bn:00091936v': ['Prey on or hunt for', 'To prey on or hunt for.'], 'bn:00022930n': ['Large black bird with a straight bill and long wedge-shaped tail', 'A raven is one of several larger-bodied species of the genus </w:t>
+      </w:r>
+      <w:proofErr w:type="spellStart"/>
+      <w:r>
+        <w:rPr>
+          <w:rFonts w:ascii="Menlo" w:hAnsi="Menlo" w:cs="Menlo"/>
+          <w:sz w:val="18"/>
+          <w:szCs w:val="18"/>
+        </w:rPr>
+        <w:t>Corvus</w:t>
+      </w:r>
+      <w:proofErr w:type="spellEnd"/>
+      <w:r>
+        <w:rPr>
+          <w:rFonts w:ascii="Menlo" w:hAnsi="Menlo" w:cs="Menlo"/>
+          <w:sz w:val="18"/>
+          <w:szCs w:val="18"/>
+        </w:rPr>
+        <w:t xml:space="preserve">.', 'The common raven, also known as the northern raven, is a large </w:t>
+      </w:r>
+      <w:r>
+        <w:rPr>
+          <w:rFonts w:ascii="Menlo" w:hAnsi="Menlo" w:cs="Menlo"/>
+          <w:sz w:val="18"/>
+          <w:szCs w:val="18"/>
+        </w:rPr>
+        <w:lastRenderedPageBreak/>
+        <w:t>all-black passerine bird.', 'A bird that is usually black, very rarely white', 'A large black bird, similar to the crow, but larger.'], 'bn:00092393v': ['Feed greedily'], 'bn:00092392v': ['Obtain or seize by violence']}, {'bn:00086765v': ['He devoured three sandwiches'</w:t>
+      </w:r>
+      <w:r>
+        <w:rPr>
+          <w:rFonts w:ascii="Menlo" w:hAnsi="Menlo" w:cs="Menlo"/>
+          <w:sz w:val="18"/>
+          <w:szCs w:val="18"/>
+        </w:rPr>
+        <w:t>…</w:t>
+      </w:r>
+      <w:r>
+        <w:rPr>
+          <w:rFonts w:ascii="Menlo" w:hAnsi="Menlo" w:cs="Menlo"/>
+          <w:sz w:val="18"/>
+          <w:szCs w:val="18"/>
+        </w:rPr>
+        <w:t xml:space="preserve">}, </w:t>
+      </w:r>
+    </w:p>
+    <w:p>
+      <w:pPr>
+        <w:pStyle w:val="HTMLPreformatted"/>
+        <w:shd w:val="clear" w:color="auto" w:fill="FFFFFF"/>
+        <w:rPr>
+          <w:rFonts w:ascii="Menlo" w:hAnsi="Menlo" w:cs="Menlo"/>
+          <w:sz w:val="18"/>
+          <w:szCs w:val="18"/>
+        </w:rPr>
+      </w:pPr>
+      <w:r>
+        <w:rPr>
+          <w:rFonts w:ascii="Menlo" w:hAnsi="Menlo" w:cs="Menlo"/>
+          <w:sz w:val="18"/>
+          <w:szCs w:val="18"/>
+        </w:rPr>
+        <w:t>{'bn:00086765v': ['devour', '</w:t>
+      </w:r>
+      <w:proofErr w:type="spellStart"/>
+      <w:r>
+        <w:rPr>
+          <w:rFonts w:ascii="Menlo" w:hAnsi="Menlo" w:cs="Menlo"/>
+          <w:sz w:val="18"/>
+          <w:szCs w:val="18"/>
+        </w:rPr>
+        <w:t>guttle</w:t>
+      </w:r>
+      <w:proofErr w:type="spellEnd"/>
+      <w:r>
+        <w:rPr>
+          <w:rFonts w:ascii="Menlo" w:hAnsi="Menlo" w:cs="Menlo"/>
+          <w:sz w:val="18"/>
+          <w:szCs w:val="18"/>
+        </w:rPr>
+        <w:t>', 'raven', 'pig', 'devour', '</w:t>
+      </w:r>
+      <w:proofErr w:type="spellStart"/>
+      <w:r>
+        <w:rPr>
+          <w:rFonts w:ascii="Menlo" w:hAnsi="Menlo" w:cs="Menlo"/>
+          <w:sz w:val="18"/>
+          <w:szCs w:val="18"/>
+        </w:rPr>
+        <w:t>guttle</w:t>
+      </w:r>
+      <w:proofErr w:type="spellEnd"/>
+      <w:r>
+        <w:rPr>
+          <w:rFonts w:ascii="Menlo" w:hAnsi="Menlo" w:cs="Menlo"/>
+          <w:sz w:val="18"/>
+          <w:szCs w:val="18"/>
+        </w:rPr>
+        <w:t>'], 'bn:00091936v': ['raven', 'prey', 'predate', 'predate', 'prey', 'raven', 'predate'], 'bn:00022930n': ['raven', '</w:t>
+      </w:r>
+      <w:proofErr w:type="spellStart"/>
+      <w:r>
+        <w:rPr>
+          <w:rFonts w:ascii="Menlo" w:hAnsi="Menlo" w:cs="Menlo"/>
+          <w:sz w:val="18"/>
+          <w:szCs w:val="18"/>
+        </w:rPr>
+        <w:t>corvus_corax</w:t>
+      </w:r>
+      <w:proofErr w:type="spellEnd"/>
+      <w:r>
+        <w:rPr>
+          <w:rFonts w:ascii="Menlo" w:hAnsi="Menlo" w:cs="Menlo"/>
+          <w:sz w:val="18"/>
+          <w:szCs w:val="18"/>
+        </w:rPr>
+        <w:t>', '</w:t>
+      </w:r>
+      <w:proofErr w:type="spellStart"/>
+      <w:r>
+        <w:rPr>
+          <w:rFonts w:ascii="Menlo" w:hAnsi="Menlo" w:cs="Menlo"/>
+          <w:sz w:val="18"/>
+          <w:szCs w:val="18"/>
+        </w:rPr>
+        <w:t>common_raven</w:t>
+      </w:r>
+      <w:proofErr w:type="spellEnd"/>
+      <w:r>
+        <w:rPr>
+          <w:rFonts w:ascii="Menlo" w:hAnsi="Menlo" w:cs="Menlo"/>
+          <w:sz w:val="18"/>
+          <w:szCs w:val="18"/>
+        </w:rPr>
+        <w:t>', 'raven', '</w:t>
+      </w:r>
+      <w:proofErr w:type="spellStart"/>
+      <w:r>
+        <w:rPr>
+          <w:rFonts w:ascii="Menlo" w:hAnsi="Menlo" w:cs="Menlo"/>
+          <w:sz w:val="18"/>
+          <w:szCs w:val="18"/>
+        </w:rPr>
+        <w:t>common_raven</w:t>
+      </w:r>
+      <w:proofErr w:type="spellEnd"/>
+      <w:r>
+        <w:rPr>
+          <w:rFonts w:ascii="Menlo" w:hAnsi="Menlo" w:cs="Menlo"/>
+          <w:sz w:val="18"/>
+          <w:szCs w:val="18"/>
+        </w:rPr>
+        <w:t>', '</w:t>
+      </w:r>
+      <w:proofErr w:type="spellStart"/>
+      <w:r>
+        <w:rPr>
+          <w:rFonts w:ascii="Menlo" w:hAnsi="Menlo" w:cs="Menlo"/>
+          <w:sz w:val="18"/>
+          <w:szCs w:val="18"/>
+        </w:rPr>
+        <w:t>corvus_corax</w:t>
+      </w:r>
+      <w:proofErr w:type="spellEnd"/>
+      <w:r>
+        <w:rPr>
+          <w:rFonts w:ascii="Menlo" w:hAnsi="Menlo" w:cs="Menlo"/>
+          <w:sz w:val="18"/>
+          <w:szCs w:val="18"/>
+        </w:rPr>
+        <w:t>', 'raven', 'raven', '</w:t>
+      </w:r>
+      <w:proofErr w:type="spellStart"/>
+      <w:r>
+        <w:rPr>
+          <w:rFonts w:ascii="Menlo" w:hAnsi="Menlo" w:cs="Menlo"/>
+          <w:sz w:val="18"/>
+          <w:szCs w:val="18"/>
+        </w:rPr>
+        <w:t>common_raven</w:t>
+      </w:r>
+      <w:proofErr w:type="spellEnd"/>
+      <w:r>
+        <w:rPr>
+          <w:rFonts w:ascii="Menlo" w:hAnsi="Menlo" w:cs="Menlo"/>
+          <w:sz w:val="18"/>
+          <w:szCs w:val="18"/>
+        </w:rPr>
+        <w:t>', '</w:t>
+      </w:r>
+      <w:proofErr w:type="spellStart"/>
+      <w:r>
+        <w:rPr>
+          <w:rFonts w:ascii="Menlo" w:hAnsi="Menlo" w:cs="Menlo"/>
+          <w:sz w:val="18"/>
+          <w:szCs w:val="18"/>
+        </w:rPr>
+        <w:t>northern_raven</w:t>
+      </w:r>
+      <w:proofErr w:type="spellEnd"/>
+      <w:r>
+        <w:rPr>
+          <w:rFonts w:ascii="Menlo" w:hAnsi="Menlo" w:cs="Menlo"/>
+          <w:sz w:val="18"/>
+          <w:szCs w:val="18"/>
+        </w:rPr>
+        <w:t>', 'raven', '</w:t>
+      </w:r>
+      <w:proofErr w:type="spellStart"/>
+      <w:r>
+        <w:rPr>
+          <w:rFonts w:ascii="Menlo" w:hAnsi="Menlo" w:cs="Menlo"/>
+          <w:sz w:val="18"/>
+          <w:szCs w:val="18"/>
+        </w:rPr>
+        <w:t>common_raven</w:t>
+      </w:r>
+      <w:proofErr w:type="spellEnd"/>
+      <w:r>
+        <w:rPr>
+          <w:rFonts w:ascii="Menlo" w:hAnsi="Menlo" w:cs="Menlo"/>
+          <w:sz w:val="18"/>
+          <w:szCs w:val="18"/>
+        </w:rPr>
+        <w:t>', 'corbie', '</w:t>
+      </w:r>
+      <w:proofErr w:type="spellStart"/>
+      <w:r>
+        <w:rPr>
+          <w:rFonts w:ascii="Menlo" w:hAnsi="Menlo" w:cs="Menlo"/>
+          <w:sz w:val="18"/>
+          <w:szCs w:val="18"/>
+        </w:rPr>
+        <w:t>northern_raven</w:t>
+      </w:r>
+      <w:proofErr w:type="spellEnd"/>
+      <w:r>
+        <w:rPr>
+          <w:rFonts w:ascii="Menlo" w:hAnsi="Menlo" w:cs="Menlo"/>
+          <w:sz w:val="18"/>
+          <w:szCs w:val="18"/>
+        </w:rPr>
+        <w:t>', 'raven', 'ravens', '</w:t>
+      </w:r>
+      <w:proofErr w:type="spellStart"/>
+      <w:r>
+        <w:rPr>
+          <w:rFonts w:ascii="Menlo" w:hAnsi="Menlo" w:cs="Menlo"/>
+          <w:sz w:val="18"/>
+          <w:szCs w:val="18"/>
+        </w:rPr>
+        <w:t>canary_islands_raven</w:t>
+      </w:r>
+      <w:proofErr w:type="spellEnd"/>
+      <w:r>
+        <w:rPr>
+          <w:rFonts w:ascii="Menlo" w:hAnsi="Menlo" w:cs="Menlo"/>
+          <w:sz w:val="18"/>
+          <w:szCs w:val="18"/>
+        </w:rPr>
+        <w:t>', '</w:t>
+      </w:r>
+      <w:proofErr w:type="spellStart"/>
+      <w:r>
+        <w:rPr>
+          <w:rFonts w:ascii="Menlo" w:hAnsi="Menlo" w:cs="Menlo"/>
+          <w:sz w:val="18"/>
+          <w:szCs w:val="18"/>
+        </w:rPr>
+        <w:t>common_raven</w:t>
+      </w:r>
+      <w:proofErr w:type="spellEnd"/>
+      <w:r>
+        <w:rPr>
+          <w:rFonts w:ascii="Menlo" w:hAnsi="Menlo" w:cs="Menlo"/>
+          <w:sz w:val="18"/>
+          <w:szCs w:val="18"/>
+        </w:rPr>
+        <w:t>', 'corbies', '</w:t>
+      </w:r>
+      <w:proofErr w:type="spellStart"/>
+      <w:r>
+        <w:rPr>
+          <w:rFonts w:ascii="Menlo" w:hAnsi="Menlo" w:cs="Menlo"/>
+          <w:sz w:val="18"/>
+          <w:szCs w:val="18"/>
+        </w:rPr>
+        <w:t>corvus_corax</w:t>
+      </w:r>
+      <w:proofErr w:type="spellEnd"/>
+      <w:r>
+        <w:rPr>
+          <w:rFonts w:ascii="Menlo" w:hAnsi="Menlo" w:cs="Menlo"/>
+          <w:sz w:val="18"/>
+          <w:szCs w:val="18"/>
+        </w:rPr>
+        <w:t>', '</w:t>
+      </w:r>
+      <w:proofErr w:type="spellStart"/>
+      <w:r>
+        <w:rPr>
+          <w:rFonts w:ascii="Menlo" w:hAnsi="Menlo" w:cs="Menlo"/>
+          <w:sz w:val="18"/>
+          <w:szCs w:val="18"/>
+        </w:rPr>
+        <w:t>corvus_corax_varius</w:t>
+      </w:r>
+      <w:proofErr w:type="spellEnd"/>
+      <w:r>
+        <w:rPr>
+          <w:rFonts w:ascii="Menlo" w:hAnsi="Menlo" w:cs="Menlo"/>
+          <w:sz w:val="18"/>
+          <w:szCs w:val="18"/>
+        </w:rPr>
+        <w:t>', '</w:t>
+      </w:r>
+      <w:proofErr w:type="spellStart"/>
+      <w:r>
+        <w:rPr>
+          <w:rFonts w:ascii="Menlo" w:hAnsi="Menlo" w:cs="Menlo"/>
+          <w:sz w:val="18"/>
+          <w:szCs w:val="18"/>
+        </w:rPr>
+        <w:t>corvus_tingitanus</w:t>
+      </w:r>
+      <w:proofErr w:type="spellEnd"/>
+      <w:r>
+        <w:rPr>
+          <w:rFonts w:ascii="Menlo" w:hAnsi="Menlo" w:cs="Menlo"/>
+          <w:sz w:val="18"/>
+          <w:szCs w:val="18"/>
+        </w:rPr>
+        <w:t>', '</w:t>
+      </w:r>
+      <w:proofErr w:type="spellStart"/>
+      <w:r>
+        <w:rPr>
+          <w:rFonts w:ascii="Menlo" w:hAnsi="Menlo" w:cs="Menlo"/>
+          <w:sz w:val="18"/>
+          <w:szCs w:val="18"/>
+        </w:rPr>
+        <w:t>northern_raven</w:t>
+      </w:r>
+      <w:proofErr w:type="spellEnd"/>
+      <w:r>
+        <w:rPr>
+          <w:rFonts w:ascii="Menlo" w:hAnsi="Menlo" w:cs="Menlo"/>
+          <w:sz w:val="18"/>
+          <w:szCs w:val="18"/>
+        </w:rPr>
+        <w:t>', '</w:t>
+      </w:r>
+      <w:proofErr w:type="spellStart"/>
+      <w:r>
+        <w:rPr>
+          <w:rFonts w:ascii="Menlo" w:hAnsi="Menlo" w:cs="Menlo"/>
+          <w:sz w:val="18"/>
+          <w:szCs w:val="18"/>
+        </w:rPr>
+        <w:t>northern_raven</w:t>
+      </w:r>
+      <w:proofErr w:type="spellEnd"/>
+      <w:r>
+        <w:rPr>
+          <w:rFonts w:ascii="Menlo" w:hAnsi="Menlo" w:cs="Menlo"/>
+          <w:sz w:val="18"/>
+          <w:szCs w:val="18"/>
+        </w:rPr>
+        <w:t>', '</w:t>
+      </w:r>
+      <w:proofErr w:type="spellStart"/>
+      <w:r>
+        <w:rPr>
+          <w:rFonts w:ascii="Menlo" w:hAnsi="Menlo" w:cs="Menlo"/>
+          <w:sz w:val="18"/>
+          <w:szCs w:val="18"/>
+        </w:rPr>
+        <w:t>raen</w:t>
+      </w:r>
+      <w:proofErr w:type="spellEnd"/>
+      <w:r>
+        <w:rPr>
+          <w:rFonts w:ascii="Menlo" w:hAnsi="Menlo" w:cs="Menlo"/>
+          <w:sz w:val="18"/>
+          <w:szCs w:val="18"/>
+        </w:rPr>
+        <w:t>', '</w:t>
+      </w:r>
+      <w:proofErr w:type="spellStart"/>
+      <w:r>
+        <w:rPr>
+          <w:rFonts w:ascii="Menlo" w:hAnsi="Menlo" w:cs="Menlo"/>
+          <w:sz w:val="18"/>
+          <w:szCs w:val="18"/>
+        </w:rPr>
+        <w:t>western_raven</w:t>
+      </w:r>
+      <w:proofErr w:type="spellEnd"/>
+      <w:r>
+        <w:rPr>
+          <w:rFonts w:ascii="Menlo" w:hAnsi="Menlo" w:cs="Menlo"/>
+          <w:sz w:val="18"/>
+          <w:szCs w:val="18"/>
+        </w:rPr>
+        <w:t>', '</w:t>
+      </w:r>
+      <w:proofErr w:type="spellStart"/>
+      <w:r>
+        <w:rPr>
+          <w:rFonts w:ascii="Menlo" w:hAnsi="Menlo" w:cs="Menlo"/>
+          <w:sz w:val="18"/>
+          <w:szCs w:val="18"/>
+        </w:rPr>
+        <w:t>western_raven</w:t>
+      </w:r>
+      <w:proofErr w:type="spellEnd"/>
+      <w:r>
+        <w:rPr>
+          <w:rFonts w:ascii="Menlo" w:hAnsi="Menlo" w:cs="Menlo"/>
+          <w:sz w:val="18"/>
+          <w:szCs w:val="18"/>
+        </w:rPr>
+        <w:t>', 'corbie', 'corbie', 'raven', '</w:t>
+      </w:r>
+      <w:proofErr w:type="spellStart"/>
+      <w:r>
+        <w:rPr>
+          <w:rFonts w:ascii="Menlo" w:hAnsi="Menlo" w:cs="Menlo"/>
+          <w:sz w:val="18"/>
+          <w:szCs w:val="18"/>
+        </w:rPr>
+        <w:t>ravin</w:t>
+      </w:r>
+      <w:proofErr w:type="spellEnd"/>
+      <w:r>
+        <w:rPr>
+          <w:rFonts w:ascii="Menlo" w:hAnsi="Menlo" w:cs="Menlo"/>
+          <w:sz w:val="18"/>
+          <w:szCs w:val="18"/>
+        </w:rPr>
+        <w:t>', 'raven'</w:t>
+      </w:r>
+      <w:r>
+        <w:rPr>
+          <w:rFonts w:ascii="Menlo" w:hAnsi="Menlo" w:cs="Menlo"/>
+          <w:sz w:val="18"/>
+          <w:szCs w:val="18"/>
+        </w:rPr>
+        <w:t>…</w:t>
+      </w:r>
+      <w:r>
+        <w:rPr>
+          <w:rFonts w:ascii="Menlo" w:hAnsi="Menlo" w:cs="Menlo"/>
+          <w:sz w:val="18"/>
+          <w:szCs w:val="18"/>
+        </w:rPr>
+        <w:t>)</w:t>
+      </w:r>
+    </w:p>
+    <w:p>
+      <w:pPr>
+        <w:pStyle w:val="HTMLPreformatted"/>
+        <w:shd w:val="clear" w:color="auto" w:fill="FFFFFF"/>
+        <w:rPr>
+          <w:rFonts w:ascii="Menlo" w:hAnsi="Menlo" w:cs="Menlo"/>
+          <w:sz w:val="18"/>
+          <w:szCs w:val="18"/>
+        </w:rPr>
+      </w:pPr>
+      <w:r>
+        <w:rPr>
+          <w:rFonts w:ascii="Menlo" w:hAnsi="Menlo" w:cs="Menlo"/>
+          <w:sz w:val="18"/>
+          <w:szCs w:val="18"/>
+        </w:rPr>
+        <w:t>{}</w:t>
+      </w:r>
+    </w:p>
+    <w:p>
+      <w:pPr>
+        <w:pStyle w:val="HTMLPreformatted"/>
+        <w:shd w:val="clear" w:color="auto" w:fill="FFFFFF"/>
+        <w:rPr>
+          <w:rFonts w:ascii="Times New Roman" w:hAnsi="Times New Roman" w:cs="Times New Roman"/>
+          <w:sz w:val="24"/>
+          <w:szCs w:val="24"/>
+        </w:rPr>
+      </w:pPr>
+    </w:p>
+    <w:p>
+      <w:pPr>
+        <w:pStyle w:val="HTMLPreformatted"/>
+        <w:shd w:val="clear" w:color="auto" w:fill="FFFFFF"/>
+        <w:rPr>
+          <w:rFonts w:ascii="Times New Roman" w:hAnsi="Times New Roman" w:cs="Times New Roman"/>
+          <w:sz w:val="24"/>
+          <w:szCs w:val="24"/>
+        </w:rPr>
+      </w:pPr>
+      <w:r>
+        <w:rPr>
+          <w:rFonts w:ascii="Times New Roman" w:hAnsi="Times New Roman" w:cs="Times New Roman"/>
+          <w:sz w:val="24"/>
+          <w:szCs w:val="24"/>
+        </w:rPr>
+        <w:t xml:space="preserve">Observation: Raven appears to be in </w:t>
+      </w:r>
+      <w:proofErr w:type="spellStart"/>
+      <w:r>
+        <w:rPr>
+          <w:rFonts w:ascii="Times New Roman" w:hAnsi="Times New Roman" w:cs="Times New Roman"/>
+          <w:sz w:val="24"/>
+          <w:szCs w:val="24"/>
+        </w:rPr>
+        <w:t>Camelcase</w:t>
+      </w:r>
+      <w:proofErr w:type="spellEnd"/>
+      <w:r>
+        <w:rPr>
+          <w:rFonts w:ascii="Times New Roman" w:hAnsi="Times New Roman" w:cs="Times New Roman"/>
+          <w:sz w:val="24"/>
+          <w:szCs w:val="24"/>
+        </w:rPr>
+        <w:t xml:space="preserve">, despite out </w:t>
+      </w:r>
+      <w:proofErr w:type="spellStart"/>
+      <w:r>
+        <w:rPr>
+          <w:rFonts w:ascii="Times New Roman" w:hAnsi="Times New Roman" w:cs="Times New Roman"/>
+          <w:sz w:val="24"/>
+          <w:szCs w:val="24"/>
+        </w:rPr>
+        <w:t>truecasing</w:t>
+      </w:r>
+      <w:proofErr w:type="spellEnd"/>
+      <w:r>
+        <w:rPr>
+          <w:rFonts w:ascii="Times New Roman" w:hAnsi="Times New Roman" w:cs="Times New Roman"/>
+          <w:sz w:val="24"/>
+          <w:szCs w:val="24"/>
+        </w:rPr>
+        <w:t xml:space="preserve"> operation on the vocabulary.</w:t>
+      </w:r>
+    </w:p>
+    <w:p>
+      <w:pPr>
+        <w:pStyle w:val="HTMLPreformatted"/>
+        <w:shd w:val="clear" w:color="auto" w:fill="FFFFFF"/>
+        <w:rPr>
+          <w:rFonts w:ascii="Times New Roman" w:hAnsi="Times New Roman" w:cs="Times New Roman"/>
+          <w:sz w:val="24"/>
+          <w:szCs w:val="24"/>
+        </w:rPr>
+      </w:pPr>
+      <w:r>
+        <w:rPr>
+          <w:rFonts w:ascii="Times New Roman" w:hAnsi="Times New Roman" w:cs="Times New Roman"/>
+          <w:sz w:val="24"/>
+          <w:szCs w:val="24"/>
+        </w:rPr>
+        <w:t>Where does it appear in the training set?</w:t>
+      </w:r>
+    </w:p>
+    <w:p>
+      <w:pPr>
+        <w:pStyle w:val="HTMLPreformatted"/>
+        <w:shd w:val="clear" w:color="auto" w:fill="FFFFFF"/>
+        <w:rPr>
+          <w:rFonts w:ascii="Times New Roman" w:hAnsi="Times New Roman" w:cs="Times New Roman"/>
+          <w:sz w:val="24"/>
+          <w:szCs w:val="24"/>
+        </w:rPr>
+      </w:pPr>
+      <w:r>
+        <w:rPr>
+          <w:rFonts w:ascii="Times New Roman" w:hAnsi="Times New Roman" w:cs="Times New Roman"/>
+          <w:sz w:val="24"/>
+          <w:szCs w:val="24"/>
+        </w:rPr>
+        <w:t xml:space="preserve">Calamity Rave, in the game </w:t>
+      </w:r>
+      <w:proofErr w:type="spellStart"/>
+      <w:r>
+        <w:rPr>
+          <w:rFonts w:ascii="Times New Roman" w:hAnsi="Times New Roman" w:cs="Times New Roman"/>
+          <w:sz w:val="24"/>
+          <w:szCs w:val="24"/>
+        </w:rPr>
+        <w:t>Valkyria</w:t>
+      </w:r>
+      <w:proofErr w:type="spellEnd"/>
       <w:r>
         <w:rPr>
           <w:rFonts w:ascii="Times New Roman" w:hAnsi="Times New Roman" w:cs="Times New Roman"/>
@@ -11924,6 +13442,607 @@
         </w:rPr>
         <w:t xml:space="preserve"> </w:t>
       </w:r>
+      <w:proofErr w:type="spellStart"/>
+      <w:r>
+        <w:rPr>
+          <w:rFonts w:ascii="Times New Roman" w:hAnsi="Times New Roman" w:cs="Times New Roman"/>
+          <w:sz w:val="24"/>
+          <w:szCs w:val="24"/>
+        </w:rPr>
+        <w:t>Chronichles</w:t>
+      </w:r>
+      <w:proofErr w:type="spellEnd"/>
+      <w:r>
+        <w:rPr>
+          <w:rFonts w:ascii="Times New Roman" w:hAnsi="Times New Roman" w:cs="Times New Roman"/>
+          <w:sz w:val="24"/>
+          <w:szCs w:val="24"/>
+        </w:rPr>
+        <w:t xml:space="preserve"> III; also, Big Raven.</w:t>
+      </w:r>
+    </w:p>
+    <w:p>
+      <w:pPr>
+        <w:pStyle w:val="HTMLPreformatted"/>
+        <w:shd w:val="clear" w:color="auto" w:fill="FFFFFF"/>
+        <w:rPr>
+          <w:rFonts w:ascii="Times New Roman" w:hAnsi="Times New Roman" w:cs="Times New Roman"/>
+          <w:sz w:val="24"/>
+          <w:szCs w:val="24"/>
+        </w:rPr>
+      </w:pPr>
+    </w:p>
+    <w:p>
+      <w:pPr>
+        <w:pStyle w:val="HTMLPreformatted"/>
+        <w:shd w:val="clear" w:color="auto" w:fill="FFFFFF"/>
+        <w:rPr>
+          <w:rFonts w:ascii="Times New Roman" w:hAnsi="Times New Roman" w:cs="Times New Roman"/>
+          <w:sz w:val="24"/>
+          <w:szCs w:val="24"/>
+        </w:rPr>
+      </w:pPr>
+      <w:r>
+        <w:rPr>
+          <w:rFonts w:ascii="Times New Roman" w:hAnsi="Times New Roman" w:cs="Times New Roman"/>
+          <w:sz w:val="24"/>
+          <w:szCs w:val="24"/>
+        </w:rPr>
+        <w:t>This highlights another issue:</w:t>
+      </w:r>
+    </w:p>
+    <w:p>
+      <w:pPr>
+        <w:pStyle w:val="HTMLPreformatted"/>
+        <w:shd w:val="clear" w:color="auto" w:fill="FFFFFF"/>
+        <w:rPr>
+          <w:rFonts w:ascii="Times New Roman" w:hAnsi="Times New Roman" w:cs="Times New Roman"/>
+          <w:sz w:val="24"/>
+          <w:szCs w:val="24"/>
+        </w:rPr>
+      </w:pPr>
+    </w:p>
+    <w:p>
+      <w:pPr>
+        <w:pStyle w:val="Heading3"/>
+      </w:pPr>
+      <w:bookmarkStart w:id="6" w:name="_Toc22562545"/>
+      <w:r>
+        <w:t>Phrases</w:t>
+      </w:r>
+      <w:bookmarkEnd w:id="6"/>
+    </w:p>
+    <w:p>
+      <w:pPr>
+        <w:pStyle w:val="HTMLPreformatted"/>
+        <w:shd w:val="clear" w:color="auto" w:fill="FFFFFF"/>
+        <w:rPr>
+          <w:rFonts w:ascii="Times New Roman" w:hAnsi="Times New Roman" w:cs="Times New Roman"/>
+          <w:sz w:val="24"/>
+          <w:szCs w:val="24"/>
+        </w:rPr>
+      </w:pPr>
+    </w:p>
+    <w:p>
+      <w:pPr>
+        <w:pStyle w:val="HTMLPreformatted"/>
+        <w:shd w:val="clear" w:color="auto" w:fill="FFFFFF"/>
+        <w:rPr>
+          <w:rFonts w:ascii="Times New Roman" w:hAnsi="Times New Roman" w:cs="Times New Roman"/>
+          <w:sz w:val="24"/>
+          <w:szCs w:val="24"/>
+        </w:rPr>
+      </w:pPr>
+      <w:r>
+        <w:rPr>
+          <w:rFonts w:ascii="Times New Roman" w:hAnsi="Times New Roman" w:cs="Times New Roman"/>
+          <w:sz w:val="24"/>
+          <w:szCs w:val="24"/>
+        </w:rPr>
+        <w:t>As of now, we have no phrase aggregation at all in the vocabulary over the training set.</w:t>
+      </w:r>
+    </w:p>
+    <w:p>
+      <w:pPr>
+        <w:pStyle w:val="HTMLPreformatted"/>
+        <w:shd w:val="clear" w:color="auto" w:fill="FFFFFF"/>
+        <w:rPr>
+          <w:rFonts w:ascii="Times New Roman" w:hAnsi="Times New Roman" w:cs="Times New Roman"/>
+          <w:sz w:val="24"/>
+          <w:szCs w:val="24"/>
+        </w:rPr>
+      </w:pPr>
+      <w:r>
+        <w:rPr>
+          <w:rFonts w:ascii="Times New Roman" w:hAnsi="Times New Roman" w:cs="Times New Roman"/>
+          <w:sz w:val="24"/>
+          <w:szCs w:val="24"/>
+        </w:rPr>
+        <w:t xml:space="preserve">“New York” would be processed as “New” and “York”, just like “Calamity” “Raven”. </w:t>
+      </w:r>
+    </w:p>
+    <w:p>
+      <w:pPr>
+        <w:pStyle w:val="HTMLPreformatted"/>
+        <w:shd w:val="clear" w:color="auto" w:fill="FFFFFF"/>
+        <w:rPr>
+          <w:rFonts w:ascii="Times New Roman" w:hAnsi="Times New Roman" w:cs="Times New Roman"/>
+          <w:sz w:val="24"/>
+          <w:szCs w:val="24"/>
+        </w:rPr>
+      </w:pPr>
+    </w:p>
+    <w:p>
+      <w:pPr>
+        <w:pStyle w:val="HTMLPreformatted"/>
+        <w:shd w:val="clear" w:color="auto" w:fill="FFFFFF"/>
+        <w:rPr>
+          <w:rFonts w:ascii="Times New Roman" w:hAnsi="Times New Roman" w:cs="Times New Roman"/>
+          <w:sz w:val="24"/>
+          <w:szCs w:val="24"/>
+        </w:rPr>
+      </w:pPr>
+      <w:r>
+        <w:rPr>
+          <w:rFonts w:ascii="Times New Roman" w:hAnsi="Times New Roman" w:cs="Times New Roman"/>
+          <w:sz w:val="24"/>
+          <w:szCs w:val="24"/>
+        </w:rPr>
+        <w:t xml:space="preserve">The </w:t>
+      </w:r>
+      <w:proofErr w:type="spellStart"/>
+      <w:r>
+        <w:rPr>
+          <w:rFonts w:ascii="Times New Roman" w:hAnsi="Times New Roman" w:cs="Times New Roman"/>
+          <w:sz w:val="24"/>
+          <w:szCs w:val="24"/>
+        </w:rPr>
+        <w:t>gensim</w:t>
+      </w:r>
+      <w:proofErr w:type="spellEnd"/>
+      <w:r>
+        <w:rPr>
+          <w:rFonts w:ascii="Times New Roman" w:hAnsi="Times New Roman" w:cs="Times New Roman"/>
+          <w:sz w:val="24"/>
+          <w:szCs w:val="24"/>
+        </w:rPr>
+        <w:t xml:space="preserve"> instrument for phrases may come in handy.</w:t>
+      </w:r>
+    </w:p>
+    <w:p>
+      <w:pPr>
+        <w:pStyle w:val="HTMLPreformatted"/>
+        <w:shd w:val="clear" w:color="auto" w:fill="FFFFFF"/>
+        <w:rPr>
+          <w:rFonts w:ascii="Times New Roman" w:hAnsi="Times New Roman" w:cs="Times New Roman"/>
+          <w:sz w:val="24"/>
+          <w:szCs w:val="24"/>
+        </w:rPr>
+      </w:pPr>
+    </w:p>
+    <w:p>
+      <w:pPr>
+        <w:pStyle w:val="HTMLPreformatted"/>
+        <w:shd w:val="clear" w:color="auto" w:fill="FFFFFF"/>
+        <w:rPr>
+          <w:rFonts w:ascii="Times New Roman" w:hAnsi="Times New Roman" w:cs="Times New Roman"/>
+          <w:sz w:val="24"/>
+          <w:szCs w:val="24"/>
+        </w:rPr>
+      </w:pPr>
+      <w:r>
+        <w:rPr>
+          <w:rFonts w:ascii="Times New Roman" w:hAnsi="Times New Roman" w:cs="Times New Roman"/>
+          <w:sz w:val="24"/>
+          <w:szCs w:val="24"/>
+        </w:rPr>
+        <w:t xml:space="preserve">Note: In </w:t>
+      </w:r>
+      <w:proofErr w:type="spellStart"/>
+      <w:r>
+        <w:rPr>
+          <w:rFonts w:ascii="Times New Roman" w:hAnsi="Times New Roman" w:cs="Times New Roman"/>
+          <w:sz w:val="24"/>
+          <w:szCs w:val="24"/>
+        </w:rPr>
+        <w:t>BabelNet</w:t>
+      </w:r>
+      <w:proofErr w:type="spellEnd"/>
+      <w:r>
+        <w:rPr>
+          <w:rFonts w:ascii="Times New Roman" w:hAnsi="Times New Roman" w:cs="Times New Roman"/>
+          <w:sz w:val="24"/>
+          <w:szCs w:val="24"/>
+        </w:rPr>
+        <w:t xml:space="preserve">, </w:t>
+      </w:r>
+      <w:r>
+        <w:rPr>
+          <w:rFonts w:ascii="Times New Roman" w:hAnsi="Times New Roman" w:cs="Times New Roman"/>
+          <w:sz w:val="24"/>
+          <w:szCs w:val="24"/>
+        </w:rPr>
+        <w:t>‘</w:t>
+      </w:r>
+      <w:proofErr w:type="spellStart"/>
+      <w:r>
+        <w:rPr>
+          <w:rFonts w:ascii="Times New Roman" w:hAnsi="Times New Roman" w:cs="Times New Roman"/>
+          <w:sz w:val="24"/>
+          <w:szCs w:val="24"/>
+        </w:rPr>
+        <w:t>New_York</w:t>
+      </w:r>
+      <w:proofErr w:type="spellEnd"/>
+      <w:r>
+        <w:rPr>
+          <w:rFonts w:ascii="Times New Roman" w:hAnsi="Times New Roman" w:cs="Times New Roman"/>
+          <w:sz w:val="24"/>
+          <w:szCs w:val="24"/>
+        </w:rPr>
+        <w:t>’</w:t>
+      </w:r>
+      <w:r>
+        <w:rPr>
+          <w:rFonts w:ascii="Times New Roman" w:hAnsi="Times New Roman" w:cs="Times New Roman"/>
+          <w:sz w:val="24"/>
+          <w:szCs w:val="24"/>
+        </w:rPr>
+        <w:t xml:space="preserve"> redirects to New York and is still ok.</w:t>
+      </w:r>
+    </w:p>
+    <w:p>
+      <w:pPr>
+        <w:pStyle w:val="HTMLPreformatted"/>
+        <w:shd w:val="clear" w:color="auto" w:fill="FFFFFF"/>
+        <w:rPr>
+          <w:rFonts w:ascii="Times New Roman" w:hAnsi="Times New Roman" w:cs="Times New Roman"/>
+          <w:sz w:val="24"/>
+          <w:szCs w:val="24"/>
+        </w:rPr>
+      </w:pPr>
+      <w:r>
+        <w:rPr>
+          <w:rFonts w:ascii="Times New Roman" w:hAnsi="Times New Roman" w:cs="Times New Roman"/>
+          <w:sz w:val="24"/>
+          <w:szCs w:val="24"/>
+        </w:rPr>
+        <w:t xml:space="preserve">In WordNet, </w:t>
+      </w:r>
+      <w:r>
+        <w:rPr>
+          <w:rFonts w:ascii="Times New Roman" w:hAnsi="Times New Roman" w:cs="Times New Roman"/>
+          <w:sz w:val="24"/>
+          <w:szCs w:val="24"/>
+        </w:rPr>
+        <w:t>‘</w:t>
+      </w:r>
+      <w:r>
+        <w:rPr>
+          <w:rFonts w:ascii="Times New Roman" w:hAnsi="Times New Roman" w:cs="Times New Roman"/>
+          <w:sz w:val="24"/>
+          <w:szCs w:val="24"/>
+        </w:rPr>
+        <w:t>New York</w:t>
+      </w:r>
+      <w:r>
+        <w:rPr>
+          <w:rFonts w:ascii="Times New Roman" w:hAnsi="Times New Roman" w:cs="Times New Roman"/>
+          <w:sz w:val="24"/>
+          <w:szCs w:val="24"/>
+        </w:rPr>
+        <w:t>’</w:t>
+      </w:r>
+      <w:r>
+        <w:rPr>
+          <w:rFonts w:ascii="Times New Roman" w:hAnsi="Times New Roman" w:cs="Times New Roman"/>
+          <w:sz w:val="24"/>
+          <w:szCs w:val="24"/>
+        </w:rPr>
+        <w:t xml:space="preserve"> is ok, </w:t>
+      </w:r>
+      <w:r>
+        <w:rPr>
+          <w:rFonts w:ascii="Times New Roman" w:hAnsi="Times New Roman" w:cs="Times New Roman"/>
+          <w:sz w:val="24"/>
+          <w:szCs w:val="24"/>
+        </w:rPr>
+        <w:t>‘</w:t>
+      </w:r>
+      <w:proofErr w:type="spellStart"/>
+      <w:r>
+        <w:rPr>
+          <w:rFonts w:ascii="Times New Roman" w:hAnsi="Times New Roman" w:cs="Times New Roman"/>
+          <w:sz w:val="24"/>
+          <w:szCs w:val="24"/>
+        </w:rPr>
+        <w:t>New_York</w:t>
+      </w:r>
+      <w:proofErr w:type="spellEnd"/>
+      <w:r>
+        <w:rPr>
+          <w:rFonts w:ascii="Times New Roman" w:hAnsi="Times New Roman" w:cs="Times New Roman"/>
+          <w:sz w:val="24"/>
+          <w:szCs w:val="24"/>
+        </w:rPr>
+        <w:t>’</w:t>
+      </w:r>
+      <w:r>
+        <w:rPr>
+          <w:rFonts w:ascii="Times New Roman" w:hAnsi="Times New Roman" w:cs="Times New Roman"/>
+          <w:sz w:val="24"/>
+          <w:szCs w:val="24"/>
+        </w:rPr>
+        <w:t xml:space="preserve"> has no correspondences.</w:t>
+      </w:r>
+    </w:p>
+    <w:p>
+      <w:pPr>
+        <w:pStyle w:val="HTMLPreformatted"/>
+        <w:shd w:val="clear" w:color="auto" w:fill="FFFFFF"/>
+        <w:rPr>
+          <w:rFonts w:ascii="Times New Roman" w:hAnsi="Times New Roman" w:cs="Times New Roman"/>
+          <w:sz w:val="24"/>
+          <w:szCs w:val="24"/>
+        </w:rPr>
+      </w:pPr>
+    </w:p>
+    <w:p>
+      <w:pPr>
+        <w:pStyle w:val="HTMLPreformatted"/>
+        <w:shd w:val="clear" w:color="auto" w:fill="FFFFFF"/>
+        <w:rPr>
+          <w:rFonts w:ascii="Times New Roman" w:hAnsi="Times New Roman" w:cs="Times New Roman"/>
+          <w:sz w:val="24"/>
+          <w:szCs w:val="24"/>
+        </w:rPr>
+      </w:pPr>
+      <w:r>
+        <w:rPr>
+          <w:rFonts w:ascii="Times New Roman" w:hAnsi="Times New Roman" w:cs="Times New Roman"/>
+          <w:sz w:val="24"/>
+          <w:szCs w:val="24"/>
+        </w:rPr>
+        <w:t xml:space="preserve">What about the parameter values for </w:t>
+      </w:r>
+      <w:proofErr w:type="spellStart"/>
+      <w:r>
+        <w:rPr>
+          <w:rFonts w:ascii="Times New Roman" w:hAnsi="Times New Roman" w:cs="Times New Roman"/>
+          <w:sz w:val="24"/>
+          <w:szCs w:val="24"/>
+        </w:rPr>
+        <w:t>gensim</w:t>
+      </w:r>
+      <w:proofErr w:type="spellEnd"/>
+      <w:r>
+        <w:rPr>
+          <w:rFonts w:ascii="Times New Roman" w:hAnsi="Times New Roman" w:cs="Times New Roman"/>
+          <w:sz w:val="24"/>
+          <w:szCs w:val="24"/>
+        </w:rPr>
+        <w:t xml:space="preserve"> phrases?</w:t>
+      </w:r>
+    </w:p>
+    <w:p>
+      <w:r>
+        <w:t>Default:</w:t>
+      </w:r>
+      <w:r>
+        <w:t xml:space="preserve"> </w:t>
+      </w:r>
+      <w:proofErr w:type="spellStart"/>
+      <w:r>
+        <w:rPr>
+          <w:rStyle w:val="Emphasis"/>
+          <w:rFonts w:ascii="Arial" w:hAnsi="Arial" w:cs="Arial"/>
+          <w:color w:val="333333"/>
+          <w:sz w:val="21"/>
+          <w:szCs w:val="21"/>
+          <w:shd w:val="clear" w:color="auto" w:fill="FFFFFF"/>
+        </w:rPr>
+        <w:t>min_count</w:t>
+      </w:r>
+      <w:proofErr w:type="spellEnd"/>
+      <w:r>
+        <w:rPr>
+          <w:rStyle w:val="Emphasis"/>
+          <w:rFonts w:ascii="Arial" w:hAnsi="Arial" w:cs="Arial"/>
+          <w:color w:val="333333"/>
+          <w:sz w:val="21"/>
+          <w:szCs w:val="21"/>
+          <w:shd w:val="clear" w:color="auto" w:fill="FFFFFF"/>
+        </w:rPr>
+        <w:t>=5</w:t>
+      </w:r>
+      <w:r>
+        <w:rPr>
+          <w:rFonts w:ascii="Arial" w:hAnsi="Arial" w:cs="Arial"/>
+          <w:color w:val="333333"/>
+          <w:sz w:val="21"/>
+          <w:szCs w:val="21"/>
+          <w:shd w:val="clear" w:color="auto" w:fill="FFFFFF"/>
+        </w:rPr>
+        <w:t>, </w:t>
+      </w:r>
+      <w:r>
+        <w:rPr>
+          <w:rStyle w:val="Emphasis"/>
+          <w:rFonts w:ascii="Arial" w:hAnsi="Arial" w:cs="Arial"/>
+          <w:color w:val="333333"/>
+          <w:sz w:val="21"/>
+          <w:szCs w:val="21"/>
+          <w:shd w:val="clear" w:color="auto" w:fill="FFFFFF"/>
+        </w:rPr>
+        <w:t>threshold=10.0</w:t>
+      </w:r>
+    </w:p>
+    <w:p>
+      <w:pPr>
+        <w:pStyle w:val="HTMLPreformatted"/>
+        <w:shd w:val="clear" w:color="auto" w:fill="FFFFFF"/>
+        <w:rPr>
+          <w:rFonts w:ascii="Times New Roman" w:hAnsi="Times New Roman" w:cs="Times New Roman"/>
+          <w:sz w:val="24"/>
+          <w:szCs w:val="24"/>
+        </w:rPr>
+      </w:pPr>
+      <w:r>
+        <w:rPr>
+          <w:rFonts w:ascii="Times New Roman" w:hAnsi="Times New Roman" w:cs="Times New Roman"/>
+          <w:sz w:val="24"/>
+          <w:szCs w:val="24"/>
+        </w:rPr>
+        <w:t>We consider that even in the training corpus of WikiText-2 we get:</w:t>
+      </w:r>
+    </w:p>
+    <w:p>
+      <w:pPr>
+        <w:pStyle w:val="HTMLPreformatted"/>
+        <w:shd w:val="clear" w:color="auto" w:fill="FFFFFF"/>
+        <w:rPr>
+          <w:rFonts w:ascii="Times New Roman" w:hAnsi="Times New Roman" w:cs="Times New Roman"/>
+          <w:sz w:val="24"/>
+          <w:szCs w:val="24"/>
+        </w:rPr>
+      </w:pPr>
+      <w:r>
+        <w:rPr>
+          <w:rFonts w:ascii="Times New Roman" w:hAnsi="Times New Roman" w:cs="Times New Roman"/>
+          <w:sz w:val="24"/>
+          <w:szCs w:val="24"/>
+        </w:rPr>
+        <w:t>United States</w:t>
+      </w:r>
+      <w:r>
+        <w:rPr>
+          <w:rFonts w:ascii="Times New Roman" w:hAnsi="Times New Roman" w:cs="Times New Roman"/>
+          <w:sz w:val="24"/>
+          <w:szCs w:val="24"/>
+        </w:rPr>
+        <w:t xml:space="preserve"> – 783 results</w:t>
+      </w:r>
+    </w:p>
+    <w:p>
+      <w:pPr>
+        <w:pStyle w:val="HTMLPreformatted"/>
+        <w:shd w:val="clear" w:color="auto" w:fill="FFFFFF"/>
+        <w:rPr>
+          <w:rFonts w:ascii="Times New Roman" w:hAnsi="Times New Roman" w:cs="Times New Roman"/>
+          <w:sz w:val="24"/>
+          <w:szCs w:val="24"/>
+        </w:rPr>
+      </w:pPr>
+      <w:r>
+        <w:rPr>
+          <w:rFonts w:ascii="Times New Roman" w:hAnsi="Times New Roman" w:cs="Times New Roman"/>
+          <w:sz w:val="24"/>
+          <w:szCs w:val="24"/>
+        </w:rPr>
+        <w:t>New York – 509 results</w:t>
+      </w:r>
+    </w:p>
+    <w:p>
+      <w:pPr>
+        <w:pStyle w:val="HTMLPreformatted"/>
+        <w:shd w:val="clear" w:color="auto" w:fill="FFFFFF"/>
+        <w:rPr>
+          <w:rFonts w:ascii="Times New Roman" w:hAnsi="Times New Roman" w:cs="Times New Roman"/>
+          <w:sz w:val="24"/>
+          <w:szCs w:val="24"/>
+        </w:rPr>
+      </w:pPr>
+    </w:p>
+    <w:p>
+      <w:pPr>
+        <w:pStyle w:val="HTMLPreformatted"/>
+        <w:shd w:val="clear" w:color="auto" w:fill="FFFFFF"/>
+        <w:rPr>
+          <w:rFonts w:ascii="Times New Roman" w:hAnsi="Times New Roman" w:cs="Times New Roman"/>
+          <w:sz w:val="24"/>
+          <w:szCs w:val="24"/>
+        </w:rPr>
+      </w:pPr>
+      <w:r>
+        <w:rPr>
+          <w:rFonts w:ascii="Times New Roman" w:hAnsi="Times New Roman" w:cs="Times New Roman"/>
+          <w:sz w:val="24"/>
+          <w:szCs w:val="24"/>
+        </w:rPr>
+        <w:t xml:space="preserve">It would be opportune for the </w:t>
+      </w:r>
+      <w:proofErr w:type="spellStart"/>
+      <w:r>
+        <w:rPr>
+          <w:rFonts w:ascii="Times New Roman" w:hAnsi="Times New Roman" w:cs="Times New Roman"/>
+          <w:sz w:val="24"/>
+          <w:szCs w:val="24"/>
+        </w:rPr>
+        <w:t>min_count</w:t>
+      </w:r>
+      <w:proofErr w:type="spellEnd"/>
+      <w:r>
+        <w:rPr>
+          <w:rFonts w:ascii="Times New Roman" w:hAnsi="Times New Roman" w:cs="Times New Roman"/>
+          <w:sz w:val="24"/>
+          <w:szCs w:val="24"/>
+        </w:rPr>
+        <w:t xml:space="preserve"> to be proportional to the training corpus’ size.</w:t>
+      </w:r>
+    </w:p>
+    <w:p>
+      <w:pPr>
+        <w:pStyle w:val="HTMLPreformatted"/>
+        <w:shd w:val="clear" w:color="auto" w:fill="FFFFFF"/>
+        <w:rPr>
+          <w:rFonts w:ascii="Times New Roman" w:hAnsi="Times New Roman" w:cs="Times New Roman"/>
+          <w:sz w:val="24"/>
+          <w:szCs w:val="24"/>
+        </w:rPr>
+      </w:pPr>
+    </w:p>
+    <w:p>
+      <w:pPr>
+        <w:pStyle w:val="HTMLPreformatted"/>
+        <w:shd w:val="clear" w:color="auto" w:fill="FFFFFF"/>
+        <w:rPr>
+          <w:rFonts w:ascii="Times New Roman" w:hAnsi="Times New Roman" w:cs="Times New Roman"/>
+          <w:sz w:val="24"/>
+          <w:szCs w:val="24"/>
+        </w:rPr>
+      </w:pPr>
+      <w:bookmarkStart w:id="7" w:name="_GoBack"/>
+      <w:bookmarkEnd w:id="7"/>
+    </w:p>
+    <w:p>
+      <w:pPr>
+        <w:pStyle w:val="HTMLPreformatted"/>
+        <w:shd w:val="clear" w:color="auto" w:fill="FFFFFF"/>
+        <w:rPr>
+          <w:rFonts w:ascii="Times New Roman" w:hAnsi="Times New Roman" w:cs="Times New Roman"/>
+          <w:sz w:val="24"/>
+          <w:szCs w:val="24"/>
+        </w:rPr>
+      </w:pPr>
+    </w:p>
+    <w:p>
+      <w:pPr>
+        <w:pStyle w:val="HTMLPreformatted"/>
+        <w:shd w:val="clear" w:color="auto" w:fill="FFFFFF"/>
+        <w:rPr>
+          <w:rFonts w:ascii="Times New Roman" w:hAnsi="Times New Roman" w:cs="Times New Roman"/>
+          <w:sz w:val="24"/>
+          <w:szCs w:val="24"/>
+        </w:rPr>
+      </w:pPr>
+      <w:r>
+        <w:rPr>
+          <w:rFonts w:ascii="Times New Roman" w:hAnsi="Times New Roman" w:cs="Times New Roman"/>
+          <w:sz w:val="24"/>
+          <w:szCs w:val="24"/>
+        </w:rPr>
+        <w:t xml:space="preserve"> </w:t>
+      </w:r>
     </w:p>
     <w:p>
       <w:pPr>
@@ -11992,14 +14111,7 @@
         </w:rPr>
       </w:pPr>
     </w:p>
-    <w:p>
-      <w:pPr>
-        <w:rPr>
-          <w:rFonts w:ascii="Times New Roman" w:eastAsia="Times New Roman" w:hAnsi="Times New Roman" w:cs="Times New Roman"/>
-          <w:lang w:eastAsia="en-GB"/>
-        </w:rPr>
-      </w:pPr>
-    </w:p>
+    <w:p/>
     <w:sectPr>
       <w:pgSz w:w="11900" w:h="16840"/>
       <w:pgMar w:top="1440" w:right="1440" w:bottom="1440" w:left="1440" w:header="708" w:footer="708" w:gutter="0"/>
@@ -13518,6 +15630,11 @@
   <w:style w:type="paragraph" w:default="1" w:styleId="Normal">
     <w:name w:val="Normal"/>
     <w:qFormat/>
+    <w:rsid w:val="00DC2341"/>
+    <w:rPr>
+      <w:rFonts w:ascii="Times New Roman" w:eastAsia="Times New Roman" w:hAnsi="Times New Roman" w:cs="Times New Roman"/>
+      <w:lang w:eastAsia="en-GB"/>
+    </w:rPr>
   </w:style>
   <w:style w:type="paragraph" w:styleId="Heading1">
     <w:name w:val="heading 1"/>
@@ -13538,7 +15655,6 @@
       <w:color w:val="2F5496" w:themeColor="accent1" w:themeShade="BF"/>
       <w:sz w:val="32"/>
       <w:szCs w:val="32"/>
-      <w:lang w:eastAsia="en-GB"/>
     </w:rPr>
   </w:style>
   <w:style w:type="paragraph" w:styleId="Heading2">
@@ -13561,6 +15677,7 @@
       <w:color w:val="2F5496" w:themeColor="accent1" w:themeShade="BF"/>
       <w:sz w:val="26"/>
       <w:szCs w:val="26"/>
+      <w:lang w:eastAsia="en-US"/>
     </w:rPr>
   </w:style>
   <w:style w:type="paragraph" w:styleId="Heading3">
@@ -13581,6 +15698,7 @@
     <w:rPr>
       <w:rFonts w:asciiTheme="majorHAnsi" w:eastAsiaTheme="majorEastAsia" w:hAnsiTheme="majorHAnsi" w:cstheme="majorBidi"/>
       <w:color w:val="1F3763" w:themeColor="accent1" w:themeShade="7F"/>
+      <w:lang w:eastAsia="en-US"/>
     </w:rPr>
   </w:style>
   <w:style w:type="paragraph" w:styleId="Heading4">
@@ -13603,6 +15721,7 @@
       <w:i/>
       <w:iCs/>
       <w:color w:val="2F5496" w:themeColor="accent1" w:themeShade="BF"/>
+      <w:lang w:eastAsia="en-US"/>
     </w:rPr>
   </w:style>
   <w:style w:type="character" w:default="1" w:styleId="DefaultParagraphFont">
@@ -13656,10 +15775,6 @@
       <w:ind w:left="720"/>
       <w:contextualSpacing/>
     </w:pPr>
-    <w:rPr>
-      <w:rFonts w:ascii="Times New Roman" w:eastAsia="Times New Roman" w:hAnsi="Times New Roman" w:cs="Times New Roman"/>
-      <w:lang w:eastAsia="en-GB"/>
-    </w:rPr>
   </w:style>
   <w:style w:type="paragraph" w:styleId="HTMLPreformatted">
     <w:name w:val="HTML Preformatted"/>
@@ -13689,10 +15804,9 @@
       </w:tabs>
     </w:pPr>
     <w:rPr>
-      <w:rFonts w:ascii="Courier New" w:eastAsia="Times New Roman" w:hAnsi="Courier New" w:cs="Courier New"/>
+      <w:rFonts w:ascii="Courier New" w:hAnsi="Courier New" w:cs="Courier New"/>
       <w:sz w:val="20"/>
       <w:szCs w:val="20"/>
-      <w:lang w:eastAsia="en-GB"/>
     </w:rPr>
   </w:style>
   <w:style w:type="character" w:customStyle="1" w:styleId="HTMLPreformattedChar">
@@ -13733,12 +15847,13 @@
       <w:spacing w:before="120" w:after="120"/>
     </w:pPr>
     <w:rPr>
-      <w:rFonts w:cstheme="minorHAnsi"/>
+      <w:rFonts w:asciiTheme="minorHAnsi" w:eastAsiaTheme="minorHAnsi" w:hAnsiTheme="minorHAnsi" w:cstheme="minorHAnsi"/>
       <w:b/>
       <w:bCs/>
       <w:caps/>
       <w:sz w:val="20"/>
       <w:szCs w:val="20"/>
+      <w:lang w:eastAsia="en-US"/>
     </w:rPr>
   </w:style>
   <w:style w:type="paragraph" w:styleId="TOC2">
@@ -13753,10 +15868,11 @@
       <w:ind w:left="240"/>
     </w:pPr>
     <w:rPr>
-      <w:rFonts w:cstheme="minorHAnsi"/>
+      <w:rFonts w:asciiTheme="minorHAnsi" w:eastAsiaTheme="minorHAnsi" w:hAnsiTheme="minorHAnsi" w:cstheme="minorHAnsi"/>
       <w:smallCaps/>
       <w:sz w:val="20"/>
       <w:szCs w:val="20"/>
+      <w:lang w:eastAsia="en-US"/>
     </w:rPr>
   </w:style>
   <w:style w:type="paragraph" w:styleId="TOC3">
@@ -13771,11 +15887,12 @@
       <w:ind w:left="480"/>
     </w:pPr>
     <w:rPr>
-      <w:rFonts w:cstheme="minorHAnsi"/>
+      <w:rFonts w:asciiTheme="minorHAnsi" w:eastAsiaTheme="minorHAnsi" w:hAnsiTheme="minorHAnsi" w:cstheme="minorHAnsi"/>
       <w:i/>
       <w:iCs/>
       <w:sz w:val="20"/>
       <w:szCs w:val="20"/>
+      <w:lang w:eastAsia="en-US"/>
     </w:rPr>
   </w:style>
   <w:style w:type="paragraph" w:styleId="TOC4">
@@ -13790,9 +15907,10 @@
       <w:ind w:left="720"/>
     </w:pPr>
     <w:rPr>
-      <w:rFonts w:cstheme="minorHAnsi"/>
+      <w:rFonts w:asciiTheme="minorHAnsi" w:eastAsiaTheme="minorHAnsi" w:hAnsiTheme="minorHAnsi" w:cstheme="minorHAnsi"/>
       <w:sz w:val="18"/>
       <w:szCs w:val="18"/>
+      <w:lang w:eastAsia="en-US"/>
     </w:rPr>
   </w:style>
   <w:style w:type="paragraph" w:styleId="TOC5">
@@ -13807,9 +15925,10 @@
       <w:ind w:left="960"/>
     </w:pPr>
     <w:rPr>
-      <w:rFonts w:cstheme="minorHAnsi"/>
+      <w:rFonts w:asciiTheme="minorHAnsi" w:eastAsiaTheme="minorHAnsi" w:hAnsiTheme="minorHAnsi" w:cstheme="minorHAnsi"/>
       <w:sz w:val="18"/>
       <w:szCs w:val="18"/>
+      <w:lang w:eastAsia="en-US"/>
     </w:rPr>
   </w:style>
   <w:style w:type="paragraph" w:styleId="TOC6">
@@ -13824,9 +15943,10 @@
       <w:ind w:left="1200"/>
     </w:pPr>
     <w:rPr>
-      <w:rFonts w:cstheme="minorHAnsi"/>
+      <w:rFonts w:asciiTheme="minorHAnsi" w:eastAsiaTheme="minorHAnsi" w:hAnsiTheme="minorHAnsi" w:cstheme="minorHAnsi"/>
       <w:sz w:val="18"/>
       <w:szCs w:val="18"/>
+      <w:lang w:eastAsia="en-US"/>
     </w:rPr>
   </w:style>
   <w:style w:type="paragraph" w:styleId="TOC7">
@@ -13841,9 +15961,10 @@
       <w:ind w:left="1440"/>
     </w:pPr>
     <w:rPr>
-      <w:rFonts w:cstheme="minorHAnsi"/>
+      <w:rFonts w:asciiTheme="minorHAnsi" w:eastAsiaTheme="minorHAnsi" w:hAnsiTheme="minorHAnsi" w:cstheme="minorHAnsi"/>
       <w:sz w:val="18"/>
       <w:szCs w:val="18"/>
+      <w:lang w:eastAsia="en-US"/>
     </w:rPr>
   </w:style>
   <w:style w:type="paragraph" w:styleId="TOC8">
@@ -13858,9 +15979,10 @@
       <w:ind w:left="1680"/>
     </w:pPr>
     <w:rPr>
-      <w:rFonts w:cstheme="minorHAnsi"/>
+      <w:rFonts w:asciiTheme="minorHAnsi" w:eastAsiaTheme="minorHAnsi" w:hAnsiTheme="minorHAnsi" w:cstheme="minorHAnsi"/>
       <w:sz w:val="18"/>
       <w:szCs w:val="18"/>
+      <w:lang w:eastAsia="en-US"/>
     </w:rPr>
   </w:style>
   <w:style w:type="paragraph" w:styleId="TOC9">
@@ -13875,9 +15997,10 @@
       <w:ind w:left="1920"/>
     </w:pPr>
     <w:rPr>
-      <w:rFonts w:cstheme="minorHAnsi"/>
+      <w:rFonts w:asciiTheme="minorHAnsi" w:eastAsiaTheme="minorHAnsi" w:hAnsiTheme="minorHAnsi" w:cstheme="minorHAnsi"/>
       <w:sz w:val="18"/>
       <w:szCs w:val="18"/>
+      <w:lang w:eastAsia="en-US"/>
     </w:rPr>
   </w:style>
   <w:style w:type="character" w:styleId="Hyperlink">
@@ -13913,6 +16036,17 @@
       <w:i/>
       <w:iCs/>
       <w:color w:val="2F5496" w:themeColor="accent1" w:themeShade="BF"/>
+    </w:rPr>
+  </w:style>
+  <w:style w:type="character" w:styleId="Emphasis">
+    <w:name w:val="Emphasis"/>
+    <w:basedOn w:val="DefaultParagraphFont"/>
+    <w:uiPriority w:val="20"/>
+    <w:qFormat/>
+    <w:rsid w:val="00DC2341"/>
+    <w:rPr>
+      <w:i/>
+      <w:iCs/>
     </w:rPr>
   </w:style>
 </w:styles>

--- a/Documents/Task1_DeveloperDiary.docx
+++ b/Documents/Task1_DeveloperDiary.docx
@@ -4170,7 +4170,6 @@
         </w:rPr>
         <w:t xml:space="preserve">confirmed as valid. </w:t>
       </w:r>
-      <w:proofErr w:type="spellStart"/>
       <w:r>
         <w:rPr>
           <w:rFonts w:ascii="Times New Roman" w:hAnsi="Times New Roman" w:cs="Times New Roman"/>
@@ -4179,18 +4178,7 @@
           <w:sz w:val="24"/>
           <w:szCs w:val="24"/>
         </w:rPr>
-        <w:t>I</w:t>
-      </w:r>
-      <w:proofErr w:type="spellEnd"/>
-      <w:r>
-        <w:rPr>
-          <w:rFonts w:ascii="Times New Roman" w:hAnsi="Times New Roman" w:cs="Times New Roman"/>
-          <w:b/>
-          <w:bCs/>
-          <w:sz w:val="24"/>
-          <w:szCs w:val="24"/>
-        </w:rPr>
-        <w:t xml:space="preserve"> can recognize “moved to Denmark </w:t>
+        <w:t xml:space="preserve">I can recognize “moved to Denmark </w:t>
       </w:r>
       <w:proofErr w:type="gramStart"/>
       <w:r>
@@ -8683,28 +8671,6 @@
           <w:szCs w:val="24"/>
         </w:rPr>
       </w:pPr>
-    </w:p>
-    <w:p>
-      <w:pPr>
-        <w:pStyle w:val="HTMLPreformatted"/>
-        <w:shd w:val="clear" w:color="auto" w:fill="FFFFFF"/>
-        <w:rPr>
-          <w:rFonts w:ascii="Times New Roman" w:hAnsi="Times New Roman" w:cs="Times New Roman"/>
-          <w:sz w:val="24"/>
-          <w:szCs w:val="24"/>
-        </w:rPr>
-      </w:pPr>
-    </w:p>
-    <w:p>
-      <w:pPr>
-        <w:pStyle w:val="HTMLPreformatted"/>
-        <w:shd w:val="clear" w:color="auto" w:fill="FFFFFF"/>
-        <w:rPr>
-          <w:rFonts w:ascii="Times New Roman" w:hAnsi="Times New Roman" w:cs="Times New Roman"/>
-          <w:sz w:val="24"/>
-          <w:szCs w:val="24"/>
-        </w:rPr>
-      </w:pPr>
       <w:r>
         <w:rPr>
           <w:rFonts w:ascii="Times New Roman" w:hAnsi="Times New Roman" w:cs="Times New Roman"/>
@@ -10378,7 +10344,6 @@
           <w:sz w:val="24"/>
           <w:szCs w:val="24"/>
         </w:rPr>
-        <w:lastRenderedPageBreak/>
         <w:t>move</w:t>
       </w:r>
       <w:r>
@@ -10465,17 +10430,6 @@
     </w:p>
     <w:p>
       <w:pPr>
-        <w:pStyle w:val="HTMLPreformatted"/>
-        <w:shd w:val="clear" w:color="auto" w:fill="FFFFFF"/>
-        <w:rPr>
-          <w:rFonts w:ascii="Times New Roman" w:hAnsi="Times New Roman" w:cs="Times New Roman"/>
-          <w:sz w:val="24"/>
-          <w:szCs w:val="24"/>
-        </w:rPr>
-      </w:pPr>
-    </w:p>
-    <w:p>
-      <w:pPr>
         <w:pStyle w:val="Heading3"/>
         <w:rPr>
           <w:rStyle w:val="Heading3Char"/>
@@ -11626,7 +11580,6 @@
           <w:sz w:val="24"/>
           <w:szCs w:val="24"/>
         </w:rPr>
-        <w:lastRenderedPageBreak/>
         <w:t>We can introduce new edge types in the GNN: Plural</w:t>
       </w:r>
       <w:r>
@@ -12861,8 +12814,35 @@
           <w:sz w:val="18"/>
           <w:szCs w:val="18"/>
         </w:rPr>
-        <w:t xml:space="preserve">.', 'The common raven, also known as the northern raven, is a large </w:t>
-      </w:r>
+        <w:t>.', 'The common raven, also known as the northern raven, is a large all-black passerine bird.', 'A bird that is usually black, very rarely white', 'A large black bird, similar to the crow, but larger.'], 'bn:00092393v': ['Feed greedily'], 'bn:00092392v': ['Obtain or seize by violence']}, {'bn:00086765v': ['He devoured three sandwiches'</w:t>
+      </w:r>
+      <w:r>
+        <w:rPr>
+          <w:rFonts w:ascii="Menlo" w:hAnsi="Menlo" w:cs="Menlo"/>
+          <w:sz w:val="18"/>
+          <w:szCs w:val="18"/>
+        </w:rPr>
+        <w:t>…</w:t>
+      </w:r>
+      <w:r>
+        <w:rPr>
+          <w:rFonts w:ascii="Menlo" w:hAnsi="Menlo" w:cs="Menlo"/>
+          <w:sz w:val="18"/>
+          <w:szCs w:val="18"/>
+        </w:rPr>
+        <w:t xml:space="preserve">}, </w:t>
+      </w:r>
+    </w:p>
+    <w:p>
+      <w:pPr>
+        <w:pStyle w:val="HTMLPreformatted"/>
+        <w:shd w:val="clear" w:color="auto" w:fill="FFFFFF"/>
+        <w:rPr>
+          <w:rFonts w:ascii="Menlo" w:hAnsi="Menlo" w:cs="Menlo"/>
+          <w:sz w:val="18"/>
+          <w:szCs w:val="18"/>
+        </w:rPr>
+      </w:pPr>
       <w:r>
         <w:rPr>
           <w:rFonts w:ascii="Menlo" w:hAnsi="Menlo" w:cs="Menlo"/>
@@ -12870,7 +12850,385 @@
           <w:szCs w:val="18"/>
         </w:rPr>
         <w:lastRenderedPageBreak/>
-        <w:t>all-black passerine bird.', 'A bird that is usually black, very rarely white', 'A large black bird, similar to the crow, but larger.'], 'bn:00092393v': ['Feed greedily'], 'bn:00092392v': ['Obtain or seize by violence']}, {'bn:00086765v': ['He devoured three sandwiches'</w:t>
+        <w:t>{'bn:00086765v': ['devour', '</w:t>
+      </w:r>
+      <w:proofErr w:type="spellStart"/>
+      <w:r>
+        <w:rPr>
+          <w:rFonts w:ascii="Menlo" w:hAnsi="Menlo" w:cs="Menlo"/>
+          <w:sz w:val="18"/>
+          <w:szCs w:val="18"/>
+        </w:rPr>
+        <w:t>guttle</w:t>
+      </w:r>
+      <w:proofErr w:type="spellEnd"/>
+      <w:r>
+        <w:rPr>
+          <w:rFonts w:ascii="Menlo" w:hAnsi="Menlo" w:cs="Menlo"/>
+          <w:sz w:val="18"/>
+          <w:szCs w:val="18"/>
+        </w:rPr>
+        <w:t>', 'raven', 'pig', 'devour', '</w:t>
+      </w:r>
+      <w:proofErr w:type="spellStart"/>
+      <w:r>
+        <w:rPr>
+          <w:rFonts w:ascii="Menlo" w:hAnsi="Menlo" w:cs="Menlo"/>
+          <w:sz w:val="18"/>
+          <w:szCs w:val="18"/>
+        </w:rPr>
+        <w:t>guttle</w:t>
+      </w:r>
+      <w:proofErr w:type="spellEnd"/>
+      <w:r>
+        <w:rPr>
+          <w:rFonts w:ascii="Menlo" w:hAnsi="Menlo" w:cs="Menlo"/>
+          <w:sz w:val="18"/>
+          <w:szCs w:val="18"/>
+        </w:rPr>
+        <w:t>'], 'bn:00091936v': ['raven', 'prey', 'predate', 'predate', 'prey', 'raven', 'predate'], 'bn:00022930n': ['raven', '</w:t>
+      </w:r>
+      <w:proofErr w:type="spellStart"/>
+      <w:r>
+        <w:rPr>
+          <w:rFonts w:ascii="Menlo" w:hAnsi="Menlo" w:cs="Menlo"/>
+          <w:sz w:val="18"/>
+          <w:szCs w:val="18"/>
+        </w:rPr>
+        <w:t>corvus_corax</w:t>
+      </w:r>
+      <w:proofErr w:type="spellEnd"/>
+      <w:r>
+        <w:rPr>
+          <w:rFonts w:ascii="Menlo" w:hAnsi="Menlo" w:cs="Menlo"/>
+          <w:sz w:val="18"/>
+          <w:szCs w:val="18"/>
+        </w:rPr>
+        <w:t>', '</w:t>
+      </w:r>
+      <w:proofErr w:type="spellStart"/>
+      <w:r>
+        <w:rPr>
+          <w:rFonts w:ascii="Menlo" w:hAnsi="Menlo" w:cs="Menlo"/>
+          <w:sz w:val="18"/>
+          <w:szCs w:val="18"/>
+        </w:rPr>
+        <w:t>common_raven</w:t>
+      </w:r>
+      <w:proofErr w:type="spellEnd"/>
+      <w:r>
+        <w:rPr>
+          <w:rFonts w:ascii="Menlo" w:hAnsi="Menlo" w:cs="Menlo"/>
+          <w:sz w:val="18"/>
+          <w:szCs w:val="18"/>
+        </w:rPr>
+        <w:t>', 'raven', '</w:t>
+      </w:r>
+      <w:proofErr w:type="spellStart"/>
+      <w:r>
+        <w:rPr>
+          <w:rFonts w:ascii="Menlo" w:hAnsi="Menlo" w:cs="Menlo"/>
+          <w:sz w:val="18"/>
+          <w:szCs w:val="18"/>
+        </w:rPr>
+        <w:t>common_raven</w:t>
+      </w:r>
+      <w:proofErr w:type="spellEnd"/>
+      <w:r>
+        <w:rPr>
+          <w:rFonts w:ascii="Menlo" w:hAnsi="Menlo" w:cs="Menlo"/>
+          <w:sz w:val="18"/>
+          <w:szCs w:val="18"/>
+        </w:rPr>
+        <w:t>', '</w:t>
+      </w:r>
+      <w:proofErr w:type="spellStart"/>
+      <w:r>
+        <w:rPr>
+          <w:rFonts w:ascii="Menlo" w:hAnsi="Menlo" w:cs="Menlo"/>
+          <w:sz w:val="18"/>
+          <w:szCs w:val="18"/>
+        </w:rPr>
+        <w:t>corvus_corax</w:t>
+      </w:r>
+      <w:proofErr w:type="spellEnd"/>
+      <w:r>
+        <w:rPr>
+          <w:rFonts w:ascii="Menlo" w:hAnsi="Menlo" w:cs="Menlo"/>
+          <w:sz w:val="18"/>
+          <w:szCs w:val="18"/>
+        </w:rPr>
+        <w:t>', 'raven', 'raven', '</w:t>
+      </w:r>
+      <w:proofErr w:type="spellStart"/>
+      <w:r>
+        <w:rPr>
+          <w:rFonts w:ascii="Menlo" w:hAnsi="Menlo" w:cs="Menlo"/>
+          <w:sz w:val="18"/>
+          <w:szCs w:val="18"/>
+        </w:rPr>
+        <w:t>common_raven</w:t>
+      </w:r>
+      <w:proofErr w:type="spellEnd"/>
+      <w:r>
+        <w:rPr>
+          <w:rFonts w:ascii="Menlo" w:hAnsi="Menlo" w:cs="Menlo"/>
+          <w:sz w:val="18"/>
+          <w:szCs w:val="18"/>
+        </w:rPr>
+        <w:t>', '</w:t>
+      </w:r>
+      <w:proofErr w:type="spellStart"/>
+      <w:r>
+        <w:rPr>
+          <w:rFonts w:ascii="Menlo" w:hAnsi="Menlo" w:cs="Menlo"/>
+          <w:sz w:val="18"/>
+          <w:szCs w:val="18"/>
+        </w:rPr>
+        <w:t>northern_raven</w:t>
+      </w:r>
+      <w:proofErr w:type="spellEnd"/>
+      <w:r>
+        <w:rPr>
+          <w:rFonts w:ascii="Menlo" w:hAnsi="Menlo" w:cs="Menlo"/>
+          <w:sz w:val="18"/>
+          <w:szCs w:val="18"/>
+        </w:rPr>
+        <w:t>', 'raven', '</w:t>
+      </w:r>
+      <w:proofErr w:type="spellStart"/>
+      <w:r>
+        <w:rPr>
+          <w:rFonts w:ascii="Menlo" w:hAnsi="Menlo" w:cs="Menlo"/>
+          <w:sz w:val="18"/>
+          <w:szCs w:val="18"/>
+        </w:rPr>
+        <w:t>common_raven</w:t>
+      </w:r>
+      <w:proofErr w:type="spellEnd"/>
+      <w:r>
+        <w:rPr>
+          <w:rFonts w:ascii="Menlo" w:hAnsi="Menlo" w:cs="Menlo"/>
+          <w:sz w:val="18"/>
+          <w:szCs w:val="18"/>
+        </w:rPr>
+        <w:t>', 'corbie', '</w:t>
+      </w:r>
+      <w:proofErr w:type="spellStart"/>
+      <w:r>
+        <w:rPr>
+          <w:rFonts w:ascii="Menlo" w:hAnsi="Menlo" w:cs="Menlo"/>
+          <w:sz w:val="18"/>
+          <w:szCs w:val="18"/>
+        </w:rPr>
+        <w:t>northern_raven</w:t>
+      </w:r>
+      <w:proofErr w:type="spellEnd"/>
+      <w:r>
+        <w:rPr>
+          <w:rFonts w:ascii="Menlo" w:hAnsi="Menlo" w:cs="Menlo"/>
+          <w:sz w:val="18"/>
+          <w:szCs w:val="18"/>
+        </w:rPr>
+        <w:t>', 'raven', 'ravens', '</w:t>
+      </w:r>
+      <w:proofErr w:type="spellStart"/>
+      <w:r>
+        <w:rPr>
+          <w:rFonts w:ascii="Menlo" w:hAnsi="Menlo" w:cs="Menlo"/>
+          <w:sz w:val="18"/>
+          <w:szCs w:val="18"/>
+        </w:rPr>
+        <w:t>canary_islands_raven</w:t>
+      </w:r>
+      <w:proofErr w:type="spellEnd"/>
+      <w:r>
+        <w:rPr>
+          <w:rFonts w:ascii="Menlo" w:hAnsi="Menlo" w:cs="Menlo"/>
+          <w:sz w:val="18"/>
+          <w:szCs w:val="18"/>
+        </w:rPr>
+        <w:t>', '</w:t>
+      </w:r>
+      <w:proofErr w:type="spellStart"/>
+      <w:r>
+        <w:rPr>
+          <w:rFonts w:ascii="Menlo" w:hAnsi="Menlo" w:cs="Menlo"/>
+          <w:sz w:val="18"/>
+          <w:szCs w:val="18"/>
+        </w:rPr>
+        <w:t>common_raven</w:t>
+      </w:r>
+      <w:proofErr w:type="spellEnd"/>
+      <w:r>
+        <w:rPr>
+          <w:rFonts w:ascii="Menlo" w:hAnsi="Menlo" w:cs="Menlo"/>
+          <w:sz w:val="18"/>
+          <w:szCs w:val="18"/>
+        </w:rPr>
+        <w:t>', 'corbies', '</w:t>
+      </w:r>
+      <w:proofErr w:type="spellStart"/>
+      <w:r>
+        <w:rPr>
+          <w:rFonts w:ascii="Menlo" w:hAnsi="Menlo" w:cs="Menlo"/>
+          <w:sz w:val="18"/>
+          <w:szCs w:val="18"/>
+        </w:rPr>
+        <w:t>corvus_corax</w:t>
+      </w:r>
+      <w:proofErr w:type="spellEnd"/>
+      <w:r>
+        <w:rPr>
+          <w:rFonts w:ascii="Menlo" w:hAnsi="Menlo" w:cs="Menlo"/>
+          <w:sz w:val="18"/>
+          <w:szCs w:val="18"/>
+        </w:rPr>
+        <w:t>', '</w:t>
+      </w:r>
+      <w:proofErr w:type="spellStart"/>
+      <w:r>
+        <w:rPr>
+          <w:rFonts w:ascii="Menlo" w:hAnsi="Menlo" w:cs="Menlo"/>
+          <w:sz w:val="18"/>
+          <w:szCs w:val="18"/>
+        </w:rPr>
+        <w:t>corvus_corax_varius</w:t>
+      </w:r>
+      <w:proofErr w:type="spellEnd"/>
+      <w:r>
+        <w:rPr>
+          <w:rFonts w:ascii="Menlo" w:hAnsi="Menlo" w:cs="Menlo"/>
+          <w:sz w:val="18"/>
+          <w:szCs w:val="18"/>
+        </w:rPr>
+        <w:t>', '</w:t>
+      </w:r>
+      <w:proofErr w:type="spellStart"/>
+      <w:r>
+        <w:rPr>
+          <w:rFonts w:ascii="Menlo" w:hAnsi="Menlo" w:cs="Menlo"/>
+          <w:sz w:val="18"/>
+          <w:szCs w:val="18"/>
+        </w:rPr>
+        <w:t>corvus_tingitanus</w:t>
+      </w:r>
+      <w:proofErr w:type="spellEnd"/>
+      <w:r>
+        <w:rPr>
+          <w:rFonts w:ascii="Menlo" w:hAnsi="Menlo" w:cs="Menlo"/>
+          <w:sz w:val="18"/>
+          <w:szCs w:val="18"/>
+        </w:rPr>
+        <w:t>', '</w:t>
+      </w:r>
+      <w:proofErr w:type="spellStart"/>
+      <w:r>
+        <w:rPr>
+          <w:rFonts w:ascii="Menlo" w:hAnsi="Menlo" w:cs="Menlo"/>
+          <w:sz w:val="18"/>
+          <w:szCs w:val="18"/>
+        </w:rPr>
+        <w:t>northern_raven</w:t>
+      </w:r>
+      <w:proofErr w:type="spellEnd"/>
+      <w:r>
+        <w:rPr>
+          <w:rFonts w:ascii="Menlo" w:hAnsi="Menlo" w:cs="Menlo"/>
+          <w:sz w:val="18"/>
+          <w:szCs w:val="18"/>
+        </w:rPr>
+        <w:t>', '</w:t>
+      </w:r>
+      <w:proofErr w:type="spellStart"/>
+      <w:r>
+        <w:rPr>
+          <w:rFonts w:ascii="Menlo" w:hAnsi="Menlo" w:cs="Menlo"/>
+          <w:sz w:val="18"/>
+          <w:szCs w:val="18"/>
+        </w:rPr>
+        <w:t>northern_raven</w:t>
+      </w:r>
+      <w:proofErr w:type="spellEnd"/>
+      <w:r>
+        <w:rPr>
+          <w:rFonts w:ascii="Menlo" w:hAnsi="Menlo" w:cs="Menlo"/>
+          <w:sz w:val="18"/>
+          <w:szCs w:val="18"/>
+        </w:rPr>
+        <w:t>', '</w:t>
+      </w:r>
+      <w:proofErr w:type="spellStart"/>
+      <w:r>
+        <w:rPr>
+          <w:rFonts w:ascii="Menlo" w:hAnsi="Menlo" w:cs="Menlo"/>
+          <w:sz w:val="18"/>
+          <w:szCs w:val="18"/>
+        </w:rPr>
+        <w:t>raen</w:t>
+      </w:r>
+      <w:proofErr w:type="spellEnd"/>
+      <w:r>
+        <w:rPr>
+          <w:rFonts w:ascii="Menlo" w:hAnsi="Menlo" w:cs="Menlo"/>
+          <w:sz w:val="18"/>
+          <w:szCs w:val="18"/>
+        </w:rPr>
+        <w:t>', '</w:t>
+      </w:r>
+      <w:proofErr w:type="spellStart"/>
+      <w:r>
+        <w:rPr>
+          <w:rFonts w:ascii="Menlo" w:hAnsi="Menlo" w:cs="Menlo"/>
+          <w:sz w:val="18"/>
+          <w:szCs w:val="18"/>
+        </w:rPr>
+        <w:t>western_raven</w:t>
+      </w:r>
+      <w:proofErr w:type="spellEnd"/>
+      <w:r>
+        <w:rPr>
+          <w:rFonts w:ascii="Menlo" w:hAnsi="Menlo" w:cs="Menlo"/>
+          <w:sz w:val="18"/>
+          <w:szCs w:val="18"/>
+        </w:rPr>
+        <w:t>', '</w:t>
+      </w:r>
+      <w:proofErr w:type="spellStart"/>
+      <w:r>
+        <w:rPr>
+          <w:rFonts w:ascii="Menlo" w:hAnsi="Menlo" w:cs="Menlo"/>
+          <w:sz w:val="18"/>
+          <w:szCs w:val="18"/>
+        </w:rPr>
+        <w:t>western_raven</w:t>
+      </w:r>
+      <w:proofErr w:type="spellEnd"/>
+      <w:r>
+        <w:rPr>
+          <w:rFonts w:ascii="Menlo" w:hAnsi="Menlo" w:cs="Menlo"/>
+          <w:sz w:val="18"/>
+          <w:szCs w:val="18"/>
+        </w:rPr>
+        <w:t>', 'corbie', 'corbie', 'raven', '</w:t>
+      </w:r>
+      <w:proofErr w:type="spellStart"/>
+      <w:r>
+        <w:rPr>
+          <w:rFonts w:ascii="Menlo" w:hAnsi="Menlo" w:cs="Menlo"/>
+          <w:sz w:val="18"/>
+          <w:szCs w:val="18"/>
+        </w:rPr>
+        <w:t>ravin</w:t>
+      </w:r>
+      <w:proofErr w:type="spellEnd"/>
+      <w:r>
+        <w:rPr>
+          <w:rFonts w:ascii="Menlo" w:hAnsi="Menlo" w:cs="Menlo"/>
+          <w:sz w:val="18"/>
+          <w:szCs w:val="18"/>
+        </w:rPr>
+        <w:t>', 'raven'</w:t>
       </w:r>
       <w:r>
         <w:rPr>
@@ -12886,419 +13244,6 @@
           <w:sz w:val="18"/>
           <w:szCs w:val="18"/>
         </w:rPr>
-        <w:t xml:space="preserve">}, </w:t>
-      </w:r>
-    </w:p>
-    <w:p>
-      <w:pPr>
-        <w:pStyle w:val="HTMLPreformatted"/>
-        <w:shd w:val="clear" w:color="auto" w:fill="FFFFFF"/>
-        <w:rPr>
-          <w:rFonts w:ascii="Menlo" w:hAnsi="Menlo" w:cs="Menlo"/>
-          <w:sz w:val="18"/>
-          <w:szCs w:val="18"/>
-        </w:rPr>
-      </w:pPr>
-      <w:r>
-        <w:rPr>
-          <w:rFonts w:ascii="Menlo" w:hAnsi="Menlo" w:cs="Menlo"/>
-          <w:sz w:val="18"/>
-          <w:szCs w:val="18"/>
-        </w:rPr>
-        <w:t>{'bn:00086765v': ['devour', '</w:t>
-      </w:r>
-      <w:proofErr w:type="spellStart"/>
-      <w:r>
-        <w:rPr>
-          <w:rFonts w:ascii="Menlo" w:hAnsi="Menlo" w:cs="Menlo"/>
-          <w:sz w:val="18"/>
-          <w:szCs w:val="18"/>
-        </w:rPr>
-        <w:t>guttle</w:t>
-      </w:r>
-      <w:proofErr w:type="spellEnd"/>
-      <w:r>
-        <w:rPr>
-          <w:rFonts w:ascii="Menlo" w:hAnsi="Menlo" w:cs="Menlo"/>
-          <w:sz w:val="18"/>
-          <w:szCs w:val="18"/>
-        </w:rPr>
-        <w:t>', 'raven', 'pig', 'devour', '</w:t>
-      </w:r>
-      <w:proofErr w:type="spellStart"/>
-      <w:r>
-        <w:rPr>
-          <w:rFonts w:ascii="Menlo" w:hAnsi="Menlo" w:cs="Menlo"/>
-          <w:sz w:val="18"/>
-          <w:szCs w:val="18"/>
-        </w:rPr>
-        <w:t>guttle</w:t>
-      </w:r>
-      <w:proofErr w:type="spellEnd"/>
-      <w:r>
-        <w:rPr>
-          <w:rFonts w:ascii="Menlo" w:hAnsi="Menlo" w:cs="Menlo"/>
-          <w:sz w:val="18"/>
-          <w:szCs w:val="18"/>
-        </w:rPr>
-        <w:t>'], 'bn:00091936v': ['raven', 'prey', 'predate', 'predate', 'prey', 'raven', 'predate'], 'bn:00022930n': ['raven', '</w:t>
-      </w:r>
-      <w:proofErr w:type="spellStart"/>
-      <w:r>
-        <w:rPr>
-          <w:rFonts w:ascii="Menlo" w:hAnsi="Menlo" w:cs="Menlo"/>
-          <w:sz w:val="18"/>
-          <w:szCs w:val="18"/>
-        </w:rPr>
-        <w:t>corvus_corax</w:t>
-      </w:r>
-      <w:proofErr w:type="spellEnd"/>
-      <w:r>
-        <w:rPr>
-          <w:rFonts w:ascii="Menlo" w:hAnsi="Menlo" w:cs="Menlo"/>
-          <w:sz w:val="18"/>
-          <w:szCs w:val="18"/>
-        </w:rPr>
-        <w:t>', '</w:t>
-      </w:r>
-      <w:proofErr w:type="spellStart"/>
-      <w:r>
-        <w:rPr>
-          <w:rFonts w:ascii="Menlo" w:hAnsi="Menlo" w:cs="Menlo"/>
-          <w:sz w:val="18"/>
-          <w:szCs w:val="18"/>
-        </w:rPr>
-        <w:t>common_raven</w:t>
-      </w:r>
-      <w:proofErr w:type="spellEnd"/>
-      <w:r>
-        <w:rPr>
-          <w:rFonts w:ascii="Menlo" w:hAnsi="Menlo" w:cs="Menlo"/>
-          <w:sz w:val="18"/>
-          <w:szCs w:val="18"/>
-        </w:rPr>
-        <w:t>', 'raven', '</w:t>
-      </w:r>
-      <w:proofErr w:type="spellStart"/>
-      <w:r>
-        <w:rPr>
-          <w:rFonts w:ascii="Menlo" w:hAnsi="Menlo" w:cs="Menlo"/>
-          <w:sz w:val="18"/>
-          <w:szCs w:val="18"/>
-        </w:rPr>
-        <w:t>common_raven</w:t>
-      </w:r>
-      <w:proofErr w:type="spellEnd"/>
-      <w:r>
-        <w:rPr>
-          <w:rFonts w:ascii="Menlo" w:hAnsi="Menlo" w:cs="Menlo"/>
-          <w:sz w:val="18"/>
-          <w:szCs w:val="18"/>
-        </w:rPr>
-        <w:t>', '</w:t>
-      </w:r>
-      <w:proofErr w:type="spellStart"/>
-      <w:r>
-        <w:rPr>
-          <w:rFonts w:ascii="Menlo" w:hAnsi="Menlo" w:cs="Menlo"/>
-          <w:sz w:val="18"/>
-          <w:szCs w:val="18"/>
-        </w:rPr>
-        <w:t>corvus_corax</w:t>
-      </w:r>
-      <w:proofErr w:type="spellEnd"/>
-      <w:r>
-        <w:rPr>
-          <w:rFonts w:ascii="Menlo" w:hAnsi="Menlo" w:cs="Menlo"/>
-          <w:sz w:val="18"/>
-          <w:szCs w:val="18"/>
-        </w:rPr>
-        <w:t>', 'raven', 'raven', '</w:t>
-      </w:r>
-      <w:proofErr w:type="spellStart"/>
-      <w:r>
-        <w:rPr>
-          <w:rFonts w:ascii="Menlo" w:hAnsi="Menlo" w:cs="Menlo"/>
-          <w:sz w:val="18"/>
-          <w:szCs w:val="18"/>
-        </w:rPr>
-        <w:t>common_raven</w:t>
-      </w:r>
-      <w:proofErr w:type="spellEnd"/>
-      <w:r>
-        <w:rPr>
-          <w:rFonts w:ascii="Menlo" w:hAnsi="Menlo" w:cs="Menlo"/>
-          <w:sz w:val="18"/>
-          <w:szCs w:val="18"/>
-        </w:rPr>
-        <w:t>', '</w:t>
-      </w:r>
-      <w:proofErr w:type="spellStart"/>
-      <w:r>
-        <w:rPr>
-          <w:rFonts w:ascii="Menlo" w:hAnsi="Menlo" w:cs="Menlo"/>
-          <w:sz w:val="18"/>
-          <w:szCs w:val="18"/>
-        </w:rPr>
-        <w:t>northern_raven</w:t>
-      </w:r>
-      <w:proofErr w:type="spellEnd"/>
-      <w:r>
-        <w:rPr>
-          <w:rFonts w:ascii="Menlo" w:hAnsi="Menlo" w:cs="Menlo"/>
-          <w:sz w:val="18"/>
-          <w:szCs w:val="18"/>
-        </w:rPr>
-        <w:t>', 'raven', '</w:t>
-      </w:r>
-      <w:proofErr w:type="spellStart"/>
-      <w:r>
-        <w:rPr>
-          <w:rFonts w:ascii="Menlo" w:hAnsi="Menlo" w:cs="Menlo"/>
-          <w:sz w:val="18"/>
-          <w:szCs w:val="18"/>
-        </w:rPr>
-        <w:t>common_raven</w:t>
-      </w:r>
-      <w:proofErr w:type="spellEnd"/>
-      <w:r>
-        <w:rPr>
-          <w:rFonts w:ascii="Menlo" w:hAnsi="Menlo" w:cs="Menlo"/>
-          <w:sz w:val="18"/>
-          <w:szCs w:val="18"/>
-        </w:rPr>
-        <w:t>', 'corbie', '</w:t>
-      </w:r>
-      <w:proofErr w:type="spellStart"/>
-      <w:r>
-        <w:rPr>
-          <w:rFonts w:ascii="Menlo" w:hAnsi="Menlo" w:cs="Menlo"/>
-          <w:sz w:val="18"/>
-          <w:szCs w:val="18"/>
-        </w:rPr>
-        <w:t>northern_raven</w:t>
-      </w:r>
-      <w:proofErr w:type="spellEnd"/>
-      <w:r>
-        <w:rPr>
-          <w:rFonts w:ascii="Menlo" w:hAnsi="Menlo" w:cs="Menlo"/>
-          <w:sz w:val="18"/>
-          <w:szCs w:val="18"/>
-        </w:rPr>
-        <w:t>', 'raven', 'ravens', '</w:t>
-      </w:r>
-      <w:proofErr w:type="spellStart"/>
-      <w:r>
-        <w:rPr>
-          <w:rFonts w:ascii="Menlo" w:hAnsi="Menlo" w:cs="Menlo"/>
-          <w:sz w:val="18"/>
-          <w:szCs w:val="18"/>
-        </w:rPr>
-        <w:t>canary_islands_raven</w:t>
-      </w:r>
-      <w:proofErr w:type="spellEnd"/>
-      <w:r>
-        <w:rPr>
-          <w:rFonts w:ascii="Menlo" w:hAnsi="Menlo" w:cs="Menlo"/>
-          <w:sz w:val="18"/>
-          <w:szCs w:val="18"/>
-        </w:rPr>
-        <w:t>', '</w:t>
-      </w:r>
-      <w:proofErr w:type="spellStart"/>
-      <w:r>
-        <w:rPr>
-          <w:rFonts w:ascii="Menlo" w:hAnsi="Menlo" w:cs="Menlo"/>
-          <w:sz w:val="18"/>
-          <w:szCs w:val="18"/>
-        </w:rPr>
-        <w:t>common_raven</w:t>
-      </w:r>
-      <w:proofErr w:type="spellEnd"/>
-      <w:r>
-        <w:rPr>
-          <w:rFonts w:ascii="Menlo" w:hAnsi="Menlo" w:cs="Menlo"/>
-          <w:sz w:val="18"/>
-          <w:szCs w:val="18"/>
-        </w:rPr>
-        <w:t>', 'corbies', '</w:t>
-      </w:r>
-      <w:proofErr w:type="spellStart"/>
-      <w:r>
-        <w:rPr>
-          <w:rFonts w:ascii="Menlo" w:hAnsi="Menlo" w:cs="Menlo"/>
-          <w:sz w:val="18"/>
-          <w:szCs w:val="18"/>
-        </w:rPr>
-        <w:t>corvus_corax</w:t>
-      </w:r>
-      <w:proofErr w:type="spellEnd"/>
-      <w:r>
-        <w:rPr>
-          <w:rFonts w:ascii="Menlo" w:hAnsi="Menlo" w:cs="Menlo"/>
-          <w:sz w:val="18"/>
-          <w:szCs w:val="18"/>
-        </w:rPr>
-        <w:t>', '</w:t>
-      </w:r>
-      <w:proofErr w:type="spellStart"/>
-      <w:r>
-        <w:rPr>
-          <w:rFonts w:ascii="Menlo" w:hAnsi="Menlo" w:cs="Menlo"/>
-          <w:sz w:val="18"/>
-          <w:szCs w:val="18"/>
-        </w:rPr>
-        <w:t>corvus_corax_varius</w:t>
-      </w:r>
-      <w:proofErr w:type="spellEnd"/>
-      <w:r>
-        <w:rPr>
-          <w:rFonts w:ascii="Menlo" w:hAnsi="Menlo" w:cs="Menlo"/>
-          <w:sz w:val="18"/>
-          <w:szCs w:val="18"/>
-        </w:rPr>
-        <w:t>', '</w:t>
-      </w:r>
-      <w:proofErr w:type="spellStart"/>
-      <w:r>
-        <w:rPr>
-          <w:rFonts w:ascii="Menlo" w:hAnsi="Menlo" w:cs="Menlo"/>
-          <w:sz w:val="18"/>
-          <w:szCs w:val="18"/>
-        </w:rPr>
-        <w:t>corvus_tingitanus</w:t>
-      </w:r>
-      <w:proofErr w:type="spellEnd"/>
-      <w:r>
-        <w:rPr>
-          <w:rFonts w:ascii="Menlo" w:hAnsi="Menlo" w:cs="Menlo"/>
-          <w:sz w:val="18"/>
-          <w:szCs w:val="18"/>
-        </w:rPr>
-        <w:t>', '</w:t>
-      </w:r>
-      <w:proofErr w:type="spellStart"/>
-      <w:r>
-        <w:rPr>
-          <w:rFonts w:ascii="Menlo" w:hAnsi="Menlo" w:cs="Menlo"/>
-          <w:sz w:val="18"/>
-          <w:szCs w:val="18"/>
-        </w:rPr>
-        <w:t>northern_raven</w:t>
-      </w:r>
-      <w:proofErr w:type="spellEnd"/>
-      <w:r>
-        <w:rPr>
-          <w:rFonts w:ascii="Menlo" w:hAnsi="Menlo" w:cs="Menlo"/>
-          <w:sz w:val="18"/>
-          <w:szCs w:val="18"/>
-        </w:rPr>
-        <w:t>', '</w:t>
-      </w:r>
-      <w:proofErr w:type="spellStart"/>
-      <w:r>
-        <w:rPr>
-          <w:rFonts w:ascii="Menlo" w:hAnsi="Menlo" w:cs="Menlo"/>
-          <w:sz w:val="18"/>
-          <w:szCs w:val="18"/>
-        </w:rPr>
-        <w:t>northern_raven</w:t>
-      </w:r>
-      <w:proofErr w:type="spellEnd"/>
-      <w:r>
-        <w:rPr>
-          <w:rFonts w:ascii="Menlo" w:hAnsi="Menlo" w:cs="Menlo"/>
-          <w:sz w:val="18"/>
-          <w:szCs w:val="18"/>
-        </w:rPr>
-        <w:t>', '</w:t>
-      </w:r>
-      <w:proofErr w:type="spellStart"/>
-      <w:r>
-        <w:rPr>
-          <w:rFonts w:ascii="Menlo" w:hAnsi="Menlo" w:cs="Menlo"/>
-          <w:sz w:val="18"/>
-          <w:szCs w:val="18"/>
-        </w:rPr>
-        <w:t>raen</w:t>
-      </w:r>
-      <w:proofErr w:type="spellEnd"/>
-      <w:r>
-        <w:rPr>
-          <w:rFonts w:ascii="Menlo" w:hAnsi="Menlo" w:cs="Menlo"/>
-          <w:sz w:val="18"/>
-          <w:szCs w:val="18"/>
-        </w:rPr>
-        <w:t>', '</w:t>
-      </w:r>
-      <w:proofErr w:type="spellStart"/>
-      <w:r>
-        <w:rPr>
-          <w:rFonts w:ascii="Menlo" w:hAnsi="Menlo" w:cs="Menlo"/>
-          <w:sz w:val="18"/>
-          <w:szCs w:val="18"/>
-        </w:rPr>
-        <w:t>western_raven</w:t>
-      </w:r>
-      <w:proofErr w:type="spellEnd"/>
-      <w:r>
-        <w:rPr>
-          <w:rFonts w:ascii="Menlo" w:hAnsi="Menlo" w:cs="Menlo"/>
-          <w:sz w:val="18"/>
-          <w:szCs w:val="18"/>
-        </w:rPr>
-        <w:t>', '</w:t>
-      </w:r>
-      <w:proofErr w:type="spellStart"/>
-      <w:r>
-        <w:rPr>
-          <w:rFonts w:ascii="Menlo" w:hAnsi="Menlo" w:cs="Menlo"/>
-          <w:sz w:val="18"/>
-          <w:szCs w:val="18"/>
-        </w:rPr>
-        <w:t>western_raven</w:t>
-      </w:r>
-      <w:proofErr w:type="spellEnd"/>
-      <w:r>
-        <w:rPr>
-          <w:rFonts w:ascii="Menlo" w:hAnsi="Menlo" w:cs="Menlo"/>
-          <w:sz w:val="18"/>
-          <w:szCs w:val="18"/>
-        </w:rPr>
-        <w:t>', 'corbie', 'corbie', 'raven', '</w:t>
-      </w:r>
-      <w:proofErr w:type="spellStart"/>
-      <w:r>
-        <w:rPr>
-          <w:rFonts w:ascii="Menlo" w:hAnsi="Menlo" w:cs="Menlo"/>
-          <w:sz w:val="18"/>
-          <w:szCs w:val="18"/>
-        </w:rPr>
-        <w:t>ravin</w:t>
-      </w:r>
-      <w:proofErr w:type="spellEnd"/>
-      <w:r>
-        <w:rPr>
-          <w:rFonts w:ascii="Menlo" w:hAnsi="Menlo" w:cs="Menlo"/>
-          <w:sz w:val="18"/>
-          <w:szCs w:val="18"/>
-        </w:rPr>
-        <w:t>', 'raven'</w:t>
-      </w:r>
-      <w:r>
-        <w:rPr>
-          <w:rFonts w:ascii="Menlo" w:hAnsi="Menlo" w:cs="Menlo"/>
-          <w:sz w:val="18"/>
-          <w:szCs w:val="18"/>
-        </w:rPr>
-        <w:t>…</w:t>
-      </w:r>
-      <w:r>
-        <w:rPr>
-          <w:rFonts w:ascii="Menlo" w:hAnsi="Menlo" w:cs="Menlo"/>
-          <w:sz w:val="18"/>
-          <w:szCs w:val="18"/>
-        </w:rPr>
         <w:t>)</w:t>
       </w:r>
     </w:p>
@@ -13366,7 +13311,23 @@
           <w:sz w:val="24"/>
           <w:szCs w:val="24"/>
         </w:rPr>
-        <w:t xml:space="preserve">, despite out </w:t>
+        <w:t>, despite o</w:t>
+      </w:r>
+      <w:r>
+        <w:rPr>
+          <w:rFonts w:ascii="Times New Roman" w:hAnsi="Times New Roman" w:cs="Times New Roman"/>
+          <w:sz w:val="24"/>
+          <w:szCs w:val="24"/>
+        </w:rPr>
+        <w:t>ur</w:t>
+      </w:r>
+      <w:r>
+        <w:rPr>
+          <w:rFonts w:ascii="Times New Roman" w:hAnsi="Times New Roman" w:cs="Times New Roman"/>
+          <w:sz w:val="24"/>
+          <w:szCs w:val="24"/>
+        </w:rPr>
+        <w:t xml:space="preserve"> </w:t>
       </w:r>
       <w:proofErr w:type="spellStart"/>
       <w:r>
@@ -13422,7 +13383,23 @@
           <w:sz w:val="24"/>
           <w:szCs w:val="24"/>
         </w:rPr>
-        <w:t xml:space="preserve">Calamity Rave, in the game </w:t>
+        <w:t>Calamity Rave</w:t>
+      </w:r>
+      <w:r>
+        <w:rPr>
+          <w:rFonts w:ascii="Times New Roman" w:hAnsi="Times New Roman" w:cs="Times New Roman"/>
+          <w:sz w:val="24"/>
+          <w:szCs w:val="24"/>
+        </w:rPr>
+        <w:t>n</w:t>
+      </w:r>
+      <w:r>
+        <w:rPr>
+          <w:rFonts w:ascii="Times New Roman" w:hAnsi="Times New Roman" w:cs="Times New Roman"/>
+          <w:sz w:val="24"/>
+          <w:szCs w:val="24"/>
+        </w:rPr>
+        <w:t xml:space="preserve">, in the game </w:t>
       </w:r>
       <w:proofErr w:type="spellStart"/>
       <w:r>
@@ -13969,41 +13946,814 @@
           <w:sz w:val="24"/>
           <w:szCs w:val="24"/>
         </w:rPr>
-        <w:t xml:space="preserve">It would be opportune for the </w:t>
-      </w:r>
-      <w:proofErr w:type="spellStart"/>
-      <w:r>
-        <w:rPr>
-          <w:rFonts w:ascii="Times New Roman" w:hAnsi="Times New Roman" w:cs="Times New Roman"/>
-          <w:sz w:val="24"/>
-          <w:szCs w:val="24"/>
-        </w:rPr>
-        <w:t>min_count</w:t>
-      </w:r>
-      <w:proofErr w:type="spellEnd"/>
-      <w:r>
-        <w:rPr>
-          <w:rFonts w:ascii="Times New Roman" w:hAnsi="Times New Roman" w:cs="Times New Roman"/>
-          <w:sz w:val="24"/>
-          <w:szCs w:val="24"/>
-        </w:rPr>
-        <w:t xml:space="preserve"> to be proportional to the training corpus’ size.</w:t>
-      </w:r>
-    </w:p>
-    <w:p>
-      <w:pPr>
-        <w:pStyle w:val="HTMLPreformatted"/>
-        <w:shd w:val="clear" w:color="auto" w:fill="FFFFFF"/>
-        <w:rPr>
-          <w:rFonts w:ascii="Times New Roman" w:hAnsi="Times New Roman" w:cs="Times New Roman"/>
-          <w:sz w:val="24"/>
-          <w:szCs w:val="24"/>
-        </w:rPr>
-      </w:pPr>
-    </w:p>
-    <w:p>
-      <w:pPr>
-        <w:pStyle w:val="HTMLPreformatted"/>
+        <w:t>The</w:t>
+      </w:r>
+      <w:r>
+        <w:rPr>
+          <w:rFonts w:ascii="Times New Roman" w:hAnsi="Times New Roman" w:cs="Times New Roman"/>
+          <w:sz w:val="24"/>
+          <w:szCs w:val="24"/>
+        </w:rPr>
+        <w:t xml:space="preserve"> </w:t>
+      </w:r>
+      <w:r>
+        <w:rPr>
+          <w:rFonts w:ascii="Times New Roman" w:hAnsi="Times New Roman" w:cs="Times New Roman"/>
+          <w:sz w:val="24"/>
+          <w:szCs w:val="24"/>
+        </w:rPr>
+        <w:t xml:space="preserve">parameters can </w:t>
+      </w:r>
+      <w:r>
+        <w:rPr>
+          <w:rFonts w:ascii="Times New Roman" w:hAnsi="Times New Roman" w:cs="Times New Roman"/>
+          <w:sz w:val="24"/>
+          <w:szCs w:val="24"/>
+        </w:rPr>
+        <w:t>be proportional to the training corpus’ si</w:t>
+      </w:r>
+      <w:r>
+        <w:rPr>
+          <w:rFonts w:ascii="Times New Roman" w:hAnsi="Times New Roman" w:cs="Times New Roman"/>
+          <w:sz w:val="24"/>
+          <w:szCs w:val="24"/>
+        </w:rPr>
+        <w:t>ze</w:t>
+      </w:r>
+      <w:r>
+        <w:rPr>
+          <w:rFonts w:ascii="Times New Roman" w:hAnsi="Times New Roman" w:cs="Times New Roman"/>
+          <w:sz w:val="24"/>
+          <w:szCs w:val="24"/>
+        </w:rPr>
+        <w:t>. Hypothesis:</w:t>
+      </w:r>
+    </w:p>
+    <w:p>
+      <w:pPr>
+        <w:pStyle w:val="HTMLPreformatted"/>
+        <w:shd w:val="clear" w:color="auto" w:fill="FFFFFF"/>
+        <w:rPr>
+          <w:rFonts w:ascii="Times New Roman" w:hAnsi="Times New Roman" w:cs="Times New Roman"/>
+          <w:sz w:val="24"/>
+          <w:szCs w:val="24"/>
+        </w:rPr>
+      </w:pPr>
+      <w:proofErr w:type="spellStart"/>
+      <w:r>
+        <w:rPr>
+          <w:rFonts w:ascii="Times New Roman" w:hAnsi="Times New Roman" w:cs="Times New Roman"/>
+          <w:sz w:val="24"/>
+          <w:szCs w:val="24"/>
+        </w:rPr>
+        <w:t>min_freq</w:t>
+      </w:r>
+      <w:proofErr w:type="spellEnd"/>
+      <w:r>
+        <w:rPr>
+          <w:rFonts w:ascii="Times New Roman" w:hAnsi="Times New Roman" w:cs="Times New Roman"/>
+          <w:sz w:val="24"/>
+          <w:szCs w:val="24"/>
+        </w:rPr>
+        <w:t xml:space="preserve"> = </w:t>
+      </w:r>
+      <w:r>
+        <w:rPr>
+          <w:rFonts w:ascii="Times New Roman" w:hAnsi="Times New Roman" w:cs="Times New Roman"/>
+          <w:sz w:val="24"/>
+          <w:szCs w:val="24"/>
+        </w:rPr>
+        <w:t xml:space="preserve">cubic </w:t>
+      </w:r>
+      <w:r>
+        <w:rPr>
+          <w:rFonts w:ascii="Times New Roman" w:hAnsi="Times New Roman" w:cs="Times New Roman"/>
+          <w:sz w:val="24"/>
+          <w:szCs w:val="24"/>
+        </w:rPr>
+        <w:t xml:space="preserve">root of </w:t>
+      </w:r>
+      <w:proofErr w:type="spellStart"/>
+      <w:r>
+        <w:rPr>
+          <w:rFonts w:ascii="Times New Roman" w:hAnsi="Times New Roman" w:cs="Times New Roman"/>
+          <w:sz w:val="24"/>
+          <w:szCs w:val="24"/>
+        </w:rPr>
+        <w:t>total_num_tokens</w:t>
+      </w:r>
+      <w:proofErr w:type="spellEnd"/>
+      <w:r>
+        <w:rPr>
+          <w:rFonts w:ascii="Times New Roman" w:hAnsi="Times New Roman" w:cs="Times New Roman"/>
+          <w:sz w:val="24"/>
+          <w:szCs w:val="24"/>
+        </w:rPr>
+        <w:t xml:space="preserve"> // 2</w:t>
+      </w:r>
+      <w:r>
+        <w:rPr>
+          <w:rFonts w:ascii="Times New Roman" w:hAnsi="Times New Roman" w:cs="Times New Roman"/>
+          <w:sz w:val="24"/>
+          <w:szCs w:val="24"/>
+        </w:rPr>
+        <w:t xml:space="preserve"> (e.g. </w:t>
+      </w:r>
+      <w:proofErr w:type="spellStart"/>
+      <w:proofErr w:type="gramStart"/>
+      <w:r>
+        <w:rPr>
+          <w:rFonts w:ascii="Times New Roman" w:hAnsi="Times New Roman" w:cs="Times New Roman"/>
+          <w:sz w:val="24"/>
+          <w:szCs w:val="24"/>
+        </w:rPr>
+        <w:t>cbrt</w:t>
+      </w:r>
+      <w:proofErr w:type="spellEnd"/>
+      <w:r>
+        <w:rPr>
+          <w:rFonts w:ascii="Times New Roman" w:hAnsi="Times New Roman" w:cs="Times New Roman"/>
+          <w:sz w:val="24"/>
+          <w:szCs w:val="24"/>
+        </w:rPr>
+        <w:t>(</w:t>
+      </w:r>
+      <w:proofErr w:type="gramEnd"/>
+      <w:r>
+        <w:rPr>
+          <w:rFonts w:ascii="Times New Roman" w:hAnsi="Times New Roman" w:cs="Times New Roman"/>
+          <w:sz w:val="24"/>
+          <w:szCs w:val="24"/>
+        </w:rPr>
+        <w:t>2.2*10</w:t>
+      </w:r>
+      <w:r>
+        <w:rPr>
+          <w:rFonts w:ascii="Times New Roman" w:hAnsi="Times New Roman" w:cs="Times New Roman"/>
+          <w:sz w:val="24"/>
+          <w:szCs w:val="24"/>
+          <w:vertAlign w:val="superscript"/>
+        </w:rPr>
+        <w:t>6</w:t>
+      </w:r>
+      <w:r>
+        <w:rPr>
+          <w:rFonts w:ascii="Times New Roman" w:hAnsi="Times New Roman" w:cs="Times New Roman"/>
+          <w:sz w:val="24"/>
+          <w:szCs w:val="24"/>
+        </w:rPr>
+        <w:t xml:space="preserve">) </w:t>
+      </w:r>
+      <w:r>
+        <w:rPr>
+          <w:rFonts w:ascii="Times New Roman" w:hAnsi="Times New Roman" w:cs="Times New Roman"/>
+          <w:sz w:val="24"/>
+          <w:szCs w:val="24"/>
+        </w:rPr>
+        <w:t>/ 2</w:t>
+      </w:r>
+      <w:r>
+        <w:rPr>
+          <w:rFonts w:ascii="Times New Roman" w:hAnsi="Times New Roman" w:cs="Times New Roman"/>
+          <w:sz w:val="24"/>
+          <w:szCs w:val="24"/>
+        </w:rPr>
+        <w:t xml:space="preserve"> = 65</w:t>
+      </w:r>
+      <w:r>
+        <w:rPr>
+          <w:rFonts w:ascii="Times New Roman" w:hAnsi="Times New Roman" w:cs="Times New Roman"/>
+          <w:sz w:val="24"/>
+          <w:szCs w:val="24"/>
+        </w:rPr>
+        <w:t>)</w:t>
+      </w:r>
+    </w:p>
+    <w:p>
+      <w:pPr>
+        <w:pStyle w:val="HTMLPreformatted"/>
+        <w:shd w:val="clear" w:color="auto" w:fill="FFFFFF"/>
+        <w:rPr>
+          <w:rFonts w:ascii="Times New Roman" w:hAnsi="Times New Roman" w:cs="Times New Roman"/>
+          <w:sz w:val="24"/>
+          <w:szCs w:val="24"/>
+        </w:rPr>
+      </w:pPr>
+      <w:proofErr w:type="spellStart"/>
+      <w:r>
+        <w:rPr>
+          <w:rFonts w:ascii="Times New Roman" w:hAnsi="Times New Roman" w:cs="Times New Roman"/>
+          <w:sz w:val="24"/>
+          <w:szCs w:val="24"/>
+        </w:rPr>
+        <w:t>phrases_score_threshold</w:t>
+      </w:r>
+      <w:proofErr w:type="spellEnd"/>
+      <w:r>
+        <w:rPr>
+          <w:rFonts w:ascii="Times New Roman" w:hAnsi="Times New Roman" w:cs="Times New Roman"/>
+          <w:sz w:val="24"/>
+          <w:szCs w:val="24"/>
+        </w:rPr>
+        <w:t xml:space="preserve"> = </w:t>
+      </w:r>
+      <w:proofErr w:type="spellStart"/>
+      <w:r>
+        <w:rPr>
+          <w:rFonts w:ascii="Times New Roman" w:hAnsi="Times New Roman" w:cs="Times New Roman"/>
+          <w:sz w:val="24"/>
+          <w:szCs w:val="24"/>
+        </w:rPr>
+        <w:t>min_freq</w:t>
+      </w:r>
+      <w:proofErr w:type="spellEnd"/>
+      <w:r>
+        <w:rPr>
+          <w:rFonts w:ascii="Times New Roman" w:hAnsi="Times New Roman" w:cs="Times New Roman"/>
+          <w:sz w:val="24"/>
+          <w:szCs w:val="24"/>
+        </w:rPr>
+        <w:t xml:space="preserve"> * </w:t>
+      </w:r>
+      <w:r>
+        <w:rPr>
+          <w:rFonts w:ascii="Times New Roman" w:hAnsi="Times New Roman" w:cs="Times New Roman"/>
+          <w:sz w:val="24"/>
+          <w:szCs w:val="24"/>
+        </w:rPr>
+        <w:t>2</w:t>
+      </w:r>
+      <w:r>
+        <w:rPr>
+          <w:rFonts w:ascii="Times New Roman" w:hAnsi="Times New Roman" w:cs="Times New Roman"/>
+          <w:sz w:val="24"/>
+          <w:szCs w:val="24"/>
+        </w:rPr>
+        <w:t xml:space="preserve"> (</w:t>
+      </w:r>
+      <w:r>
+        <w:rPr>
+          <w:rFonts w:ascii="Times New Roman" w:hAnsi="Times New Roman" w:cs="Times New Roman"/>
+          <w:sz w:val="24"/>
+          <w:szCs w:val="24"/>
+        </w:rPr>
+        <w:t>130</w:t>
+      </w:r>
+      <w:r>
+        <w:rPr>
+          <w:rFonts w:ascii="Times New Roman" w:hAnsi="Times New Roman" w:cs="Times New Roman"/>
+          <w:sz w:val="24"/>
+          <w:szCs w:val="24"/>
+        </w:rPr>
+        <w:t>)</w:t>
+      </w:r>
+    </w:p>
+    <w:p>
+      <w:pPr>
+        <w:pStyle w:val="HTMLPreformatted"/>
+        <w:shd w:val="clear" w:color="auto" w:fill="FFFFFF"/>
+        <w:rPr>
+          <w:rFonts w:ascii="Times New Roman" w:hAnsi="Times New Roman" w:cs="Times New Roman"/>
+          <w:sz w:val="24"/>
+          <w:szCs w:val="24"/>
+        </w:rPr>
+      </w:pPr>
+    </w:p>
+    <w:p>
+      <w:pPr>
+        <w:pStyle w:val="HTMLPreformatted"/>
+        <w:shd w:val="clear" w:color="auto" w:fill="FFFFFF"/>
+        <w:rPr>
+          <w:rFonts w:ascii="Times New Roman" w:hAnsi="Times New Roman" w:cs="Times New Roman"/>
+          <w:sz w:val="24"/>
+          <w:szCs w:val="24"/>
+        </w:rPr>
+      </w:pPr>
+      <w:r>
+        <w:rPr>
+          <w:rFonts w:ascii="Times New Roman" w:hAnsi="Times New Roman" w:cs="Times New Roman"/>
+          <w:sz w:val="24"/>
+          <w:szCs w:val="24"/>
+        </w:rPr>
+        <w:t xml:space="preserve">It is probably better to just </w:t>
+      </w:r>
+      <w:r>
+        <w:rPr>
+          <w:rFonts w:ascii="Times New Roman" w:hAnsi="Times New Roman" w:cs="Times New Roman"/>
+          <w:sz w:val="24"/>
+          <w:szCs w:val="24"/>
+        </w:rPr>
+        <w:t>train them based on the phrases we get.</w:t>
+      </w:r>
+    </w:p>
+    <w:p>
+      <w:pPr>
+        <w:pStyle w:val="HTMLPreformatted"/>
+        <w:shd w:val="clear" w:color="auto" w:fill="FFFFFF"/>
+        <w:rPr>
+          <w:rFonts w:ascii="Times New Roman" w:hAnsi="Times New Roman" w:cs="Times New Roman"/>
+          <w:sz w:val="24"/>
+          <w:szCs w:val="24"/>
+        </w:rPr>
+      </w:pPr>
+      <w:r>
+        <w:rPr>
+          <w:rFonts w:ascii="Times New Roman" w:hAnsi="Times New Roman" w:cs="Times New Roman"/>
+          <w:sz w:val="24"/>
+          <w:szCs w:val="24"/>
+        </w:rPr>
+        <w:t xml:space="preserve">For WikiText-2, </w:t>
+      </w:r>
+      <w:proofErr w:type="spellStart"/>
+      <w:r>
+        <w:rPr>
+          <w:rFonts w:ascii="Times New Roman" w:hAnsi="Times New Roman" w:cs="Times New Roman"/>
+          <w:sz w:val="24"/>
+          <w:szCs w:val="24"/>
+        </w:rPr>
+        <w:t>min_freq</w:t>
+      </w:r>
+      <w:proofErr w:type="spellEnd"/>
+      <w:r>
+        <w:rPr>
+          <w:rFonts w:ascii="Times New Roman" w:hAnsi="Times New Roman" w:cs="Times New Roman"/>
+          <w:sz w:val="24"/>
+          <w:szCs w:val="24"/>
+        </w:rPr>
+        <w:t xml:space="preserve"> = 50 and </w:t>
+      </w:r>
+      <w:proofErr w:type="spellStart"/>
+      <w:r>
+        <w:rPr>
+          <w:rFonts w:ascii="Times New Roman" w:hAnsi="Times New Roman" w:cs="Times New Roman"/>
+          <w:sz w:val="24"/>
+          <w:szCs w:val="24"/>
+        </w:rPr>
+        <w:t>phrases_score_threshold</w:t>
+      </w:r>
+      <w:proofErr w:type="spellEnd"/>
+      <w:r>
+        <w:rPr>
+          <w:rFonts w:ascii="Times New Roman" w:hAnsi="Times New Roman" w:cs="Times New Roman"/>
+          <w:sz w:val="24"/>
+          <w:szCs w:val="24"/>
+        </w:rPr>
+        <w:t xml:space="preserve"> = 120 is appropriate.</w:t>
+      </w:r>
+    </w:p>
+    <w:p>
+      <w:pPr>
+        <w:pStyle w:val="HTMLPreformatted"/>
+        <w:shd w:val="clear" w:color="auto" w:fill="FFFFFF"/>
+        <w:rPr>
+          <w:rFonts w:ascii="Times New Roman" w:hAnsi="Times New Roman" w:cs="Times New Roman"/>
+          <w:sz w:val="24"/>
+          <w:szCs w:val="24"/>
+        </w:rPr>
+      </w:pPr>
+      <w:r>
+        <w:rPr>
+          <w:rFonts w:ascii="Times New Roman" w:hAnsi="Times New Roman" w:cs="Times New Roman"/>
+          <w:sz w:val="24"/>
+          <w:szCs w:val="24"/>
+        </w:rPr>
+        <w:t xml:space="preserve">We obtain 70 phrases, from </w:t>
+      </w:r>
+      <w:proofErr w:type="spellStart"/>
+      <w:r>
+        <w:rPr>
+          <w:rFonts w:ascii="Times New Roman" w:hAnsi="Times New Roman" w:cs="Times New Roman"/>
+          <w:sz w:val="24"/>
+          <w:szCs w:val="24"/>
+        </w:rPr>
+        <w:t>b'yard</w:t>
+      </w:r>
+      <w:proofErr w:type="spellEnd"/>
+      <w:r>
+        <w:rPr>
+          <w:rFonts w:ascii="Times New Roman" w:hAnsi="Times New Roman" w:cs="Times New Roman"/>
+          <w:sz w:val="24"/>
+          <w:szCs w:val="24"/>
+        </w:rPr>
+        <w:t xml:space="preserve"> line'</w:t>
+      </w:r>
+      <w:r>
+        <w:rPr>
+          <w:rFonts w:ascii="Times New Roman" w:hAnsi="Times New Roman" w:cs="Times New Roman"/>
+          <w:sz w:val="24"/>
+          <w:szCs w:val="24"/>
+        </w:rPr>
+        <w:t xml:space="preserve">, </w:t>
+      </w:r>
+      <w:proofErr w:type="spellStart"/>
+      <w:r>
+        <w:rPr>
+          <w:rFonts w:ascii="Times New Roman" w:hAnsi="Times New Roman" w:cs="Times New Roman"/>
+          <w:sz w:val="24"/>
+          <w:szCs w:val="24"/>
+        </w:rPr>
+        <w:t>b'long</w:t>
+      </w:r>
+      <w:proofErr w:type="spellEnd"/>
+      <w:r>
+        <w:rPr>
+          <w:rFonts w:ascii="Times New Roman" w:hAnsi="Times New Roman" w:cs="Times New Roman"/>
+          <w:sz w:val="24"/>
+          <w:szCs w:val="24"/>
+        </w:rPr>
+        <w:t xml:space="preserve"> tons'</w:t>
+      </w:r>
+      <w:r>
+        <w:rPr>
+          <w:rFonts w:ascii="Times New Roman" w:hAnsi="Times New Roman" w:cs="Times New Roman"/>
+          <w:sz w:val="24"/>
+          <w:szCs w:val="24"/>
+        </w:rPr>
+        <w:t xml:space="preserve">, </w:t>
+      </w:r>
+      <w:proofErr w:type="spellStart"/>
+      <w:r>
+        <w:rPr>
+          <w:rFonts w:ascii="Times New Roman" w:hAnsi="Times New Roman" w:cs="Times New Roman"/>
+          <w:sz w:val="24"/>
+          <w:szCs w:val="24"/>
+        </w:rPr>
+        <w:t>b'tropical</w:t>
+      </w:r>
+      <w:proofErr w:type="spellEnd"/>
+      <w:r>
+        <w:rPr>
+          <w:rFonts w:ascii="Times New Roman" w:hAnsi="Times New Roman" w:cs="Times New Roman"/>
+          <w:sz w:val="24"/>
+          <w:szCs w:val="24"/>
+        </w:rPr>
+        <w:t xml:space="preserve"> depression'</w:t>
+      </w:r>
+      <w:r>
+        <w:rPr>
+          <w:rFonts w:ascii="Times New Roman" w:hAnsi="Times New Roman" w:cs="Times New Roman"/>
+          <w:sz w:val="24"/>
+          <w:szCs w:val="24"/>
+        </w:rPr>
+        <w:t xml:space="preserve">, </w:t>
+      </w:r>
+      <w:proofErr w:type="spellStart"/>
+      <w:r>
+        <w:rPr>
+          <w:rFonts w:ascii="Times New Roman" w:hAnsi="Times New Roman" w:cs="Times New Roman"/>
+          <w:sz w:val="24"/>
+          <w:szCs w:val="24"/>
+        </w:rPr>
+        <w:t>b'World</w:t>
+      </w:r>
+      <w:proofErr w:type="spellEnd"/>
+      <w:r>
+        <w:rPr>
+          <w:rFonts w:ascii="Times New Roman" w:hAnsi="Times New Roman" w:cs="Times New Roman"/>
+          <w:sz w:val="24"/>
+          <w:szCs w:val="24"/>
+        </w:rPr>
+        <w:t xml:space="preserve"> Cup'</w:t>
+      </w:r>
+    </w:p>
+    <w:p>
+      <w:pPr>
+        <w:pStyle w:val="HTMLPreformatted"/>
+        <w:shd w:val="clear" w:color="auto" w:fill="FFFFFF"/>
+        <w:rPr>
+          <w:rFonts w:ascii="Times New Roman" w:hAnsi="Times New Roman" w:cs="Times New Roman"/>
+          <w:sz w:val="24"/>
+          <w:szCs w:val="24"/>
+        </w:rPr>
+      </w:pPr>
+      <w:r>
+        <w:rPr>
+          <w:rFonts w:ascii="Times New Roman" w:hAnsi="Times New Roman" w:cs="Times New Roman"/>
+          <w:sz w:val="24"/>
+          <w:szCs w:val="24"/>
+        </w:rPr>
+        <w:t xml:space="preserve">to </w:t>
+      </w:r>
+      <w:proofErr w:type="spellStart"/>
+      <w:r>
+        <w:rPr>
+          <w:rFonts w:ascii="Times New Roman" w:hAnsi="Times New Roman" w:cs="Times New Roman"/>
+          <w:sz w:val="24"/>
+          <w:szCs w:val="24"/>
+        </w:rPr>
+        <w:t>b'Light</w:t>
+      </w:r>
+      <w:proofErr w:type="spellEnd"/>
+      <w:r>
+        <w:rPr>
+          <w:rFonts w:ascii="Times New Roman" w:hAnsi="Times New Roman" w:cs="Times New Roman"/>
+          <w:sz w:val="24"/>
+          <w:szCs w:val="24"/>
+        </w:rPr>
+        <w:t xml:space="preserve"> Horse'</w:t>
+      </w:r>
+      <w:r>
+        <w:rPr>
+          <w:rFonts w:ascii="Times New Roman" w:hAnsi="Times New Roman" w:cs="Times New Roman"/>
+          <w:sz w:val="24"/>
+          <w:szCs w:val="24"/>
+        </w:rPr>
+        <w:t xml:space="preserve">, </w:t>
+      </w:r>
+      <w:proofErr w:type="spellStart"/>
+      <w:r>
+        <w:rPr>
+          <w:rFonts w:ascii="Times New Roman" w:hAnsi="Times New Roman" w:cs="Times New Roman"/>
+          <w:sz w:val="24"/>
+          <w:szCs w:val="24"/>
+        </w:rPr>
+        <w:t>b'noisy</w:t>
+      </w:r>
+      <w:proofErr w:type="spellEnd"/>
+      <w:r>
+        <w:rPr>
+          <w:rFonts w:ascii="Times New Roman" w:hAnsi="Times New Roman" w:cs="Times New Roman"/>
+          <w:sz w:val="24"/>
+          <w:szCs w:val="24"/>
+        </w:rPr>
+        <w:t xml:space="preserve"> miner'</w:t>
+      </w:r>
+      <w:r>
+        <w:rPr>
+          <w:rFonts w:ascii="Times New Roman" w:hAnsi="Times New Roman" w:cs="Times New Roman"/>
+          <w:sz w:val="24"/>
+          <w:szCs w:val="24"/>
+        </w:rPr>
+        <w:t xml:space="preserve">, </w:t>
+      </w:r>
+      <w:proofErr w:type="spellStart"/>
+      <w:r>
+        <w:rPr>
+          <w:rFonts w:ascii="Times New Roman" w:hAnsi="Times New Roman" w:cs="Times New Roman"/>
+          <w:sz w:val="24"/>
+          <w:szCs w:val="24"/>
+        </w:rPr>
+        <w:t>b'Garc</w:t>
+      </w:r>
+      <w:r>
+        <w:rPr>
+          <w:rFonts w:ascii="Times New Roman" w:hAnsi="Times New Roman" w:cs="Times New Roman"/>
+          <w:sz w:val="24"/>
+          <w:szCs w:val="24"/>
+        </w:rPr>
+        <w:t>ía</w:t>
+      </w:r>
+      <w:proofErr w:type="spellEnd"/>
+      <w:r>
+        <w:rPr>
+          <w:rFonts w:ascii="Times New Roman" w:hAnsi="Times New Roman" w:cs="Times New Roman"/>
+          <w:sz w:val="24"/>
+          <w:szCs w:val="24"/>
+        </w:rPr>
+        <w:t xml:space="preserve"> Marquez'</w:t>
+      </w:r>
+      <w:r>
+        <w:rPr>
+          <w:rFonts w:ascii="Times New Roman" w:hAnsi="Times New Roman" w:cs="Times New Roman"/>
+          <w:sz w:val="24"/>
+          <w:szCs w:val="24"/>
+        </w:rPr>
+        <w:t xml:space="preserve">, </w:t>
+      </w:r>
+      <w:proofErr w:type="spellStart"/>
+      <w:r>
+        <w:rPr>
+          <w:rFonts w:ascii="Times New Roman" w:hAnsi="Times New Roman" w:cs="Times New Roman"/>
+          <w:sz w:val="24"/>
+          <w:szCs w:val="24"/>
+        </w:rPr>
+        <w:t>b'Guitar</w:t>
+      </w:r>
+      <w:proofErr w:type="spellEnd"/>
+      <w:r>
+        <w:rPr>
+          <w:rFonts w:ascii="Times New Roman" w:hAnsi="Times New Roman" w:cs="Times New Roman"/>
+          <w:sz w:val="24"/>
+          <w:szCs w:val="24"/>
+        </w:rPr>
+        <w:t xml:space="preserve"> Hero'</w:t>
+      </w:r>
+      <w:r>
+        <w:rPr>
+          <w:rFonts w:ascii="Times New Roman" w:hAnsi="Times New Roman" w:cs="Times New Roman"/>
+          <w:sz w:val="24"/>
+          <w:szCs w:val="24"/>
+        </w:rPr>
+        <w:t xml:space="preserve">, </w:t>
+      </w:r>
+      <w:proofErr w:type="spellStart"/>
+      <w:r>
+        <w:rPr>
+          <w:rFonts w:ascii="Times New Roman" w:hAnsi="Times New Roman" w:cs="Times New Roman"/>
+          <w:sz w:val="24"/>
+          <w:szCs w:val="24"/>
+        </w:rPr>
+        <w:t>b'Rolling</w:t>
+      </w:r>
+      <w:proofErr w:type="spellEnd"/>
+      <w:r>
+        <w:rPr>
+          <w:rFonts w:ascii="Times New Roman" w:hAnsi="Times New Roman" w:cs="Times New Roman"/>
+          <w:sz w:val="24"/>
+          <w:szCs w:val="24"/>
+        </w:rPr>
+        <w:t xml:space="preserve"> Stone'</w:t>
+      </w:r>
+    </w:p>
+    <w:p>
+      <w:pPr>
+        <w:pStyle w:val="HTMLPreformatted"/>
+        <w:shd w:val="clear" w:color="auto" w:fill="FFFFFF"/>
+        <w:rPr>
+          <w:rFonts w:ascii="Times New Roman" w:hAnsi="Times New Roman" w:cs="Times New Roman"/>
+          <w:sz w:val="24"/>
+          <w:szCs w:val="24"/>
+        </w:rPr>
+      </w:pPr>
+      <w:r>
+        <w:rPr>
+          <w:rFonts w:ascii="Times New Roman" w:hAnsi="Times New Roman" w:cs="Times New Roman"/>
+          <w:sz w:val="24"/>
+          <w:szCs w:val="24"/>
+        </w:rPr>
+        <w:t xml:space="preserve">and </w:t>
+      </w:r>
+      <w:proofErr w:type="gramStart"/>
+      <w:r>
+        <w:rPr>
+          <w:rFonts w:ascii="Times New Roman" w:hAnsi="Times New Roman" w:cs="Times New Roman"/>
+          <w:sz w:val="24"/>
+          <w:szCs w:val="24"/>
+        </w:rPr>
+        <w:t>of course</w:t>
+      </w:r>
+      <w:proofErr w:type="gramEnd"/>
+      <w:r>
+        <w:rPr>
+          <w:rFonts w:ascii="Times New Roman" w:hAnsi="Times New Roman" w:cs="Times New Roman"/>
+          <w:sz w:val="24"/>
+          <w:szCs w:val="24"/>
+        </w:rPr>
+        <w:t xml:space="preserve"> </w:t>
+      </w:r>
+      <w:proofErr w:type="spellStart"/>
+      <w:r>
+        <w:rPr>
+          <w:rFonts w:ascii="Times New Roman" w:hAnsi="Times New Roman" w:cs="Times New Roman"/>
+          <w:sz w:val="24"/>
+          <w:szCs w:val="24"/>
+        </w:rPr>
+        <w:t>b'New</w:t>
+      </w:r>
+      <w:proofErr w:type="spellEnd"/>
+      <w:r>
+        <w:rPr>
+          <w:rFonts w:ascii="Times New Roman" w:hAnsi="Times New Roman" w:cs="Times New Roman"/>
+          <w:sz w:val="24"/>
+          <w:szCs w:val="24"/>
+        </w:rPr>
+        <w:t xml:space="preserve"> Zealand'</w:t>
+      </w:r>
+      <w:r>
+        <w:rPr>
+          <w:rFonts w:ascii="Times New Roman" w:hAnsi="Times New Roman" w:cs="Times New Roman"/>
+          <w:sz w:val="24"/>
+          <w:szCs w:val="24"/>
+        </w:rPr>
+        <w:t xml:space="preserve">, </w:t>
+      </w:r>
+      <w:proofErr w:type="spellStart"/>
+      <w:r>
+        <w:rPr>
+          <w:rFonts w:ascii="Times New Roman" w:hAnsi="Times New Roman" w:cs="Times New Roman"/>
+          <w:sz w:val="24"/>
+          <w:szCs w:val="24"/>
+        </w:rPr>
+        <w:t>b'United</w:t>
+      </w:r>
+      <w:proofErr w:type="spellEnd"/>
+      <w:r>
+        <w:rPr>
+          <w:rFonts w:ascii="Times New Roman" w:hAnsi="Times New Roman" w:cs="Times New Roman"/>
+          <w:sz w:val="24"/>
+          <w:szCs w:val="24"/>
+        </w:rPr>
+        <w:t xml:space="preserve"> Kingdom'</w:t>
+      </w:r>
+      <w:r>
+        <w:rPr>
+          <w:rFonts w:ascii="Times New Roman" w:hAnsi="Times New Roman" w:cs="Times New Roman"/>
+          <w:sz w:val="24"/>
+          <w:szCs w:val="24"/>
+        </w:rPr>
+        <w:t xml:space="preserve">, </w:t>
+      </w:r>
+      <w:proofErr w:type="spellStart"/>
+      <w:r>
+        <w:rPr>
+          <w:rFonts w:ascii="Times New Roman" w:hAnsi="Times New Roman" w:cs="Times New Roman"/>
+          <w:sz w:val="24"/>
+          <w:szCs w:val="24"/>
+        </w:rPr>
+        <w:t>b'San</w:t>
+      </w:r>
+      <w:proofErr w:type="spellEnd"/>
+      <w:r>
+        <w:rPr>
+          <w:rFonts w:ascii="Times New Roman" w:hAnsi="Times New Roman" w:cs="Times New Roman"/>
+          <w:sz w:val="24"/>
+          <w:szCs w:val="24"/>
+        </w:rPr>
+        <w:t xml:space="preserve"> Francisco'</w:t>
+      </w:r>
+      <w:r>
+        <w:rPr>
+          <w:rFonts w:ascii="Times New Roman" w:hAnsi="Times New Roman" w:cs="Times New Roman"/>
+          <w:sz w:val="24"/>
+          <w:szCs w:val="24"/>
+        </w:rPr>
+        <w:t xml:space="preserve">, </w:t>
+      </w:r>
+      <w:proofErr w:type="spellStart"/>
+      <w:r>
+        <w:rPr>
+          <w:rFonts w:ascii="Times New Roman" w:hAnsi="Times New Roman" w:cs="Times New Roman"/>
+          <w:sz w:val="24"/>
+          <w:szCs w:val="24"/>
+        </w:rPr>
+        <w:t>b'Formula</w:t>
+      </w:r>
+      <w:proofErr w:type="spellEnd"/>
+      <w:r>
+        <w:rPr>
+          <w:rFonts w:ascii="Times New Roman" w:hAnsi="Times New Roman" w:cs="Times New Roman"/>
+          <w:sz w:val="24"/>
+          <w:szCs w:val="24"/>
+        </w:rPr>
+        <w:t xml:space="preserve"> One'</w:t>
+      </w:r>
+      <w:r>
+        <w:rPr>
+          <w:rFonts w:ascii="Times New Roman" w:hAnsi="Times New Roman" w:cs="Times New Roman"/>
+          <w:sz w:val="24"/>
+          <w:szCs w:val="24"/>
+        </w:rPr>
+        <w:t xml:space="preserve"> etc.</w:t>
+      </w:r>
+    </w:p>
+    <w:p>
+      <w:pPr>
+        <w:pStyle w:val="HTMLPreformatted"/>
+        <w:shd w:val="clear" w:color="auto" w:fill="FFFFFF"/>
+        <w:rPr>
+          <w:rFonts w:ascii="Times New Roman" w:hAnsi="Times New Roman" w:cs="Times New Roman"/>
+          <w:sz w:val="24"/>
+          <w:szCs w:val="24"/>
+        </w:rPr>
+      </w:pPr>
+    </w:p>
+    <w:p>
+      <w:pPr>
+        <w:pStyle w:val="HTMLPreformatted"/>
+        <w:shd w:val="clear" w:color="auto" w:fill="FFFFFF"/>
+        <w:rPr>
+          <w:rFonts w:ascii="Times New Roman" w:hAnsi="Times New Roman" w:cs="Times New Roman"/>
+          <w:sz w:val="24"/>
+          <w:szCs w:val="24"/>
+        </w:rPr>
+      </w:pPr>
+    </w:p>
+    <w:p>
+      <w:pPr>
+        <w:pStyle w:val="HTMLPreformatted"/>
+        <w:shd w:val="clear" w:color="auto" w:fill="FFFFFF"/>
+        <w:rPr>
+          <w:rFonts w:ascii="Times New Roman" w:hAnsi="Times New Roman" w:cs="Times New Roman"/>
+          <w:sz w:val="24"/>
+          <w:szCs w:val="24"/>
+        </w:rPr>
+      </w:pPr>
+      <w:r>
+        <w:rPr>
+          <w:rFonts w:ascii="Times New Roman" w:hAnsi="Times New Roman" w:cs="Times New Roman"/>
+          <w:sz w:val="24"/>
+          <w:szCs w:val="24"/>
+        </w:rPr>
+        <w:t>At this point, there are 2 possibilities:</w:t>
+      </w:r>
+    </w:p>
+    <w:p>
+      <w:pPr>
+        <w:pStyle w:val="HTMLPreformatted"/>
+        <w:numPr>
+          <w:ilvl w:val="0"/>
+          <w:numId w:val="12"/>
+        </w:numPr>
         <w:shd w:val="clear" w:color="auto" w:fill="FFFFFF"/>
         <w:rPr>
           <w:rFonts w:ascii="Times New Roman" w:hAnsi="Times New Roman" w:cs="Times New Roman"/>
@@ -14012,7 +14762,145 @@
         </w:rPr>
       </w:pPr>
       <w:bookmarkStart w:id="7" w:name="_GoBack"/>
-      <w:bookmarkEnd w:id="7"/>
+      <w:r>
+        <w:rPr>
+          <w:rFonts w:ascii="Times New Roman" w:hAnsi="Times New Roman" w:cs="Times New Roman"/>
+          <w:sz w:val="24"/>
+          <w:szCs w:val="24"/>
+        </w:rPr>
+        <w:t>Fast &amp; scalable</w:t>
+      </w:r>
+      <w:r>
+        <w:rPr>
+          <w:rFonts w:ascii="Times New Roman" w:hAnsi="Times New Roman" w:cs="Times New Roman"/>
+          <w:sz w:val="24"/>
+          <w:szCs w:val="24"/>
+        </w:rPr>
+        <w:t>, less accurate for the subsequent Language Model training &amp; task</w:t>
+      </w:r>
+      <w:r>
+        <w:rPr>
+          <w:rFonts w:ascii="Times New Roman" w:hAnsi="Times New Roman" w:cs="Times New Roman"/>
+          <w:sz w:val="24"/>
+          <w:szCs w:val="24"/>
+        </w:rPr>
+        <w:t>: just add the phrases to our vocabulary.</w:t>
+      </w:r>
+    </w:p>
+    <w:p>
+      <w:pPr>
+        <w:pStyle w:val="HTMLPreformatted"/>
+        <w:numPr>
+          <w:ilvl w:val="0"/>
+          <w:numId w:val="12"/>
+        </w:numPr>
+        <w:shd w:val="clear" w:color="auto" w:fill="FFFFFF"/>
+        <w:rPr>
+          <w:rFonts w:ascii="Times New Roman" w:hAnsi="Times New Roman" w:cs="Times New Roman"/>
+          <w:sz w:val="24"/>
+          <w:szCs w:val="24"/>
+        </w:rPr>
+      </w:pPr>
+      <w:r>
+        <w:rPr>
+          <w:rFonts w:ascii="Times New Roman" w:hAnsi="Times New Roman" w:cs="Times New Roman"/>
+          <w:sz w:val="24"/>
+          <w:szCs w:val="24"/>
+        </w:rPr>
+        <w:t>More time-consuming</w:t>
+      </w:r>
+      <w:r>
+        <w:rPr>
+          <w:rFonts w:ascii="Times New Roman" w:hAnsi="Times New Roman" w:cs="Times New Roman"/>
+          <w:sz w:val="24"/>
+          <w:szCs w:val="24"/>
+        </w:rPr>
+        <w:t>, more precise</w:t>
+      </w:r>
+      <w:r>
+        <w:rPr>
+          <w:rFonts w:ascii="Times New Roman" w:hAnsi="Times New Roman" w:cs="Times New Roman"/>
+          <w:sz w:val="24"/>
+          <w:szCs w:val="24"/>
+        </w:rPr>
+        <w:t xml:space="preserve">: re-process the corpus, joining into </w:t>
+      </w:r>
+      <w:proofErr w:type="spellStart"/>
+      <w:r>
+        <w:rPr>
+          <w:rFonts w:ascii="Times New Roman" w:hAnsi="Times New Roman" w:cs="Times New Roman"/>
+          <w:sz w:val="24"/>
+          <w:szCs w:val="24"/>
+        </w:rPr>
+        <w:t>a_b</w:t>
+      </w:r>
+      <w:proofErr w:type="spellEnd"/>
+      <w:r>
+        <w:rPr>
+          <w:rFonts w:ascii="Times New Roman" w:hAnsi="Times New Roman" w:cs="Times New Roman"/>
+          <w:sz w:val="24"/>
+          <w:szCs w:val="24"/>
+        </w:rPr>
+        <w:t xml:space="preserve"> all </w:t>
+      </w:r>
+      <w:r>
+        <w:rPr>
+          <w:rFonts w:ascii="Times New Roman" w:hAnsi="Times New Roman" w:cs="Times New Roman"/>
+          <w:sz w:val="24"/>
+          <w:szCs w:val="24"/>
+        </w:rPr>
+        <w:t>the bigram occurrences.</w:t>
+      </w:r>
+    </w:p>
+    <w:bookmarkEnd w:id="7"/>
+    <w:p>
+      <w:pPr>
+        <w:pStyle w:val="HTMLPreformatted"/>
+        <w:shd w:val="clear" w:color="auto" w:fill="FFFFFF"/>
+        <w:rPr>
+          <w:rFonts w:ascii="Times New Roman" w:hAnsi="Times New Roman" w:cs="Times New Roman"/>
+          <w:sz w:val="24"/>
+          <w:szCs w:val="24"/>
+        </w:rPr>
+      </w:pPr>
+      <w:r>
+        <w:rPr>
+          <w:rFonts w:ascii="Times New Roman" w:hAnsi="Times New Roman" w:cs="Times New Roman"/>
+          <w:sz w:val="24"/>
+          <w:szCs w:val="24"/>
+        </w:rPr>
+        <w:t xml:space="preserve">Choosing: </w:t>
+      </w:r>
+      <w:r>
+        <w:rPr>
+          <w:rFonts w:ascii="Times New Roman" w:hAnsi="Times New Roman" w:cs="Times New Roman"/>
+          <w:sz w:val="24"/>
+          <w:szCs w:val="24"/>
+        </w:rPr>
+        <w:t>(2)</w:t>
+      </w:r>
+    </w:p>
+    <w:p>
+      <w:pPr>
+        <w:pStyle w:val="HTMLPreformatted"/>
+        <w:shd w:val="clear" w:color="auto" w:fill="FFFFFF"/>
+        <w:rPr>
+          <w:rFonts w:ascii="Times New Roman" w:hAnsi="Times New Roman" w:cs="Times New Roman"/>
+          <w:sz w:val="24"/>
+          <w:szCs w:val="24"/>
+        </w:rPr>
+      </w:pPr>
+    </w:p>
+    <w:p>
+      <w:pPr>
+        <w:pStyle w:val="HTMLPreformatted"/>
+        <w:shd w:val="clear" w:color="auto" w:fill="FFFFFF"/>
+        <w:rPr>
+          <w:rFonts w:ascii="Times New Roman" w:hAnsi="Times New Roman" w:cs="Times New Roman"/>
+          <w:sz w:val="24"/>
+          <w:szCs w:val="24"/>
+        </w:rPr>
+      </w:pPr>
     </w:p>
     <w:p>
       <w:pPr>
@@ -14439,6 +15327,119 @@
     </w:lvl>
   </w:abstractNum>
   <w:abstractNum w:abstractNumId="3" w15:restartNumberingAfterBreak="0">
+    <w:nsid w:val="2C5B5221"/>
+    <w:multiLevelType w:val="hybridMultilevel"/>
+    <w:tmpl w:val="1A7A1904"/>
+    <w:lvl w:ilvl="0" w:tplc="0809000F">
+      <w:start w:val="1"/>
+      <w:numFmt w:val="decimal"/>
+      <w:lvlText w:val="%1."/>
+      <w:lvlJc w:val="left"/>
+      <w:pPr>
+        <w:ind w:left="720" w:hanging="360"/>
+      </w:pPr>
+      <w:rPr>
+        <w:rFonts w:hint="default"/>
+      </w:rPr>
+    </w:lvl>
+    <w:lvl w:ilvl="1" w:tplc="08090003" w:tentative="1">
+      <w:start w:val="1"/>
+      <w:numFmt w:val="bullet"/>
+      <w:lvlText w:val="o"/>
+      <w:lvlJc w:val="left"/>
+      <w:pPr>
+        <w:ind w:left="1440" w:hanging="360"/>
+      </w:pPr>
+      <w:rPr>
+        <w:rFonts w:ascii="Courier New" w:hAnsi="Courier New" w:cs="Courier New" w:hint="default"/>
+      </w:rPr>
+    </w:lvl>
+    <w:lvl w:ilvl="2" w:tplc="08090005" w:tentative="1">
+      <w:start w:val="1"/>
+      <w:numFmt w:val="bullet"/>
+      <w:lvlText w:val=""/>
+      <w:lvlJc w:val="left"/>
+      <w:pPr>
+        <w:ind w:left="2160" w:hanging="360"/>
+      </w:pPr>
+      <w:rPr>
+        <w:rFonts w:ascii="Wingdings" w:hAnsi="Wingdings" w:hint="default"/>
+      </w:rPr>
+    </w:lvl>
+    <w:lvl w:ilvl="3" w:tplc="08090001" w:tentative="1">
+      <w:start w:val="1"/>
+      <w:numFmt w:val="bullet"/>
+      <w:lvlText w:val=""/>
+      <w:lvlJc w:val="left"/>
+      <w:pPr>
+        <w:ind w:left="2880" w:hanging="360"/>
+      </w:pPr>
+      <w:rPr>
+        <w:rFonts w:ascii="Symbol" w:hAnsi="Symbol" w:hint="default"/>
+      </w:rPr>
+    </w:lvl>
+    <w:lvl w:ilvl="4" w:tplc="08090003" w:tentative="1">
+      <w:start w:val="1"/>
+      <w:numFmt w:val="bullet"/>
+      <w:lvlText w:val="o"/>
+      <w:lvlJc w:val="left"/>
+      <w:pPr>
+        <w:ind w:left="3600" w:hanging="360"/>
+      </w:pPr>
+      <w:rPr>
+        <w:rFonts w:ascii="Courier New" w:hAnsi="Courier New" w:cs="Courier New" w:hint="default"/>
+      </w:rPr>
+    </w:lvl>
+    <w:lvl w:ilvl="5" w:tplc="08090005" w:tentative="1">
+      <w:start w:val="1"/>
+      <w:numFmt w:val="bullet"/>
+      <w:lvlText w:val=""/>
+      <w:lvlJc w:val="left"/>
+      <w:pPr>
+        <w:ind w:left="4320" w:hanging="360"/>
+      </w:pPr>
+      <w:rPr>
+        <w:rFonts w:ascii="Wingdings" w:hAnsi="Wingdings" w:hint="default"/>
+      </w:rPr>
+    </w:lvl>
+    <w:lvl w:ilvl="6" w:tplc="08090001" w:tentative="1">
+      <w:start w:val="1"/>
+      <w:numFmt w:val="bullet"/>
+      <w:lvlText w:val=""/>
+      <w:lvlJc w:val="left"/>
+      <w:pPr>
+        <w:ind w:left="5040" w:hanging="360"/>
+      </w:pPr>
+      <w:rPr>
+        <w:rFonts w:ascii="Symbol" w:hAnsi="Symbol" w:hint="default"/>
+      </w:rPr>
+    </w:lvl>
+    <w:lvl w:ilvl="7" w:tplc="08090003" w:tentative="1">
+      <w:start w:val="1"/>
+      <w:numFmt w:val="bullet"/>
+      <w:lvlText w:val="o"/>
+      <w:lvlJc w:val="left"/>
+      <w:pPr>
+        <w:ind w:left="5760" w:hanging="360"/>
+      </w:pPr>
+      <w:rPr>
+        <w:rFonts w:ascii="Courier New" w:hAnsi="Courier New" w:cs="Courier New" w:hint="default"/>
+      </w:rPr>
+    </w:lvl>
+    <w:lvl w:ilvl="8" w:tplc="08090005" w:tentative="1">
+      <w:start w:val="1"/>
+      <w:numFmt w:val="bullet"/>
+      <w:lvlText w:val=""/>
+      <w:lvlJc w:val="left"/>
+      <w:pPr>
+        <w:ind w:left="6480" w:hanging="360"/>
+      </w:pPr>
+      <w:rPr>
+        <w:rFonts w:ascii="Wingdings" w:hAnsi="Wingdings" w:hint="default"/>
+      </w:rPr>
+    </w:lvl>
+  </w:abstractNum>
+  <w:abstractNum w:abstractNumId="4" w15:restartNumberingAfterBreak="0">
     <w:nsid w:val="34513D78"/>
     <w:multiLevelType w:val="hybridMultilevel"/>
     <w:tmpl w:val="24D45566"/>
@@ -14551,7 +15552,7 @@
       </w:rPr>
     </w:lvl>
   </w:abstractNum>
-  <w:abstractNum w:abstractNumId="4" w15:restartNumberingAfterBreak="0">
+  <w:abstractNum w:abstractNumId="5" w15:restartNumberingAfterBreak="0">
     <w:nsid w:val="3C78131E"/>
     <w:multiLevelType w:val="hybridMultilevel"/>
     <w:tmpl w:val="6AF84858"/>
@@ -14664,7 +15665,7 @@
       </w:rPr>
     </w:lvl>
   </w:abstractNum>
-  <w:abstractNum w:abstractNumId="5" w15:restartNumberingAfterBreak="0">
+  <w:abstractNum w:abstractNumId="6" w15:restartNumberingAfterBreak="0">
     <w:nsid w:val="4FD310B4"/>
     <w:multiLevelType w:val="hybridMultilevel"/>
     <w:tmpl w:val="E04AFB42"/>
@@ -14777,7 +15778,7 @@
       </w:rPr>
     </w:lvl>
   </w:abstractNum>
-  <w:abstractNum w:abstractNumId="6" w15:restartNumberingAfterBreak="0">
+  <w:abstractNum w:abstractNumId="7" w15:restartNumberingAfterBreak="0">
     <w:nsid w:val="50BE5D26"/>
     <w:multiLevelType w:val="multilevel"/>
     <w:tmpl w:val="F12E3486"/>
@@ -14863,7 +15864,120 @@
       </w:pPr>
     </w:lvl>
   </w:abstractNum>
-  <w:abstractNum w:abstractNumId="7" w15:restartNumberingAfterBreak="0">
+  <w:abstractNum w:abstractNumId="8" w15:restartNumberingAfterBreak="0">
+    <w:nsid w:val="531D41E3"/>
+    <w:multiLevelType w:val="hybridMultilevel"/>
+    <w:tmpl w:val="E352723C"/>
+    <w:lvl w:ilvl="0" w:tplc="08090001">
+      <w:start w:val="1"/>
+      <w:numFmt w:val="bullet"/>
+      <w:lvlText w:val=""/>
+      <w:lvlJc w:val="left"/>
+      <w:pPr>
+        <w:ind w:left="720" w:hanging="360"/>
+      </w:pPr>
+      <w:rPr>
+        <w:rFonts w:ascii="Symbol" w:hAnsi="Symbol" w:hint="default"/>
+      </w:rPr>
+    </w:lvl>
+    <w:lvl w:ilvl="1" w:tplc="08090003" w:tentative="1">
+      <w:start w:val="1"/>
+      <w:numFmt w:val="bullet"/>
+      <w:lvlText w:val="o"/>
+      <w:lvlJc w:val="left"/>
+      <w:pPr>
+        <w:ind w:left="1440" w:hanging="360"/>
+      </w:pPr>
+      <w:rPr>
+        <w:rFonts w:ascii="Courier New" w:hAnsi="Courier New" w:cs="Courier New" w:hint="default"/>
+      </w:rPr>
+    </w:lvl>
+    <w:lvl w:ilvl="2" w:tplc="08090005" w:tentative="1">
+      <w:start w:val="1"/>
+      <w:numFmt w:val="bullet"/>
+      <w:lvlText w:val=""/>
+      <w:lvlJc w:val="left"/>
+      <w:pPr>
+        <w:ind w:left="2160" w:hanging="360"/>
+      </w:pPr>
+      <w:rPr>
+        <w:rFonts w:ascii="Wingdings" w:hAnsi="Wingdings" w:hint="default"/>
+      </w:rPr>
+    </w:lvl>
+    <w:lvl w:ilvl="3" w:tplc="08090001" w:tentative="1">
+      <w:start w:val="1"/>
+      <w:numFmt w:val="bullet"/>
+      <w:lvlText w:val=""/>
+      <w:lvlJc w:val="left"/>
+      <w:pPr>
+        <w:ind w:left="2880" w:hanging="360"/>
+      </w:pPr>
+      <w:rPr>
+        <w:rFonts w:ascii="Symbol" w:hAnsi="Symbol" w:hint="default"/>
+      </w:rPr>
+    </w:lvl>
+    <w:lvl w:ilvl="4" w:tplc="08090003" w:tentative="1">
+      <w:start w:val="1"/>
+      <w:numFmt w:val="bullet"/>
+      <w:lvlText w:val="o"/>
+      <w:lvlJc w:val="left"/>
+      <w:pPr>
+        <w:ind w:left="3600" w:hanging="360"/>
+      </w:pPr>
+      <w:rPr>
+        <w:rFonts w:ascii="Courier New" w:hAnsi="Courier New" w:cs="Courier New" w:hint="default"/>
+      </w:rPr>
+    </w:lvl>
+    <w:lvl w:ilvl="5" w:tplc="08090005" w:tentative="1">
+      <w:start w:val="1"/>
+      <w:numFmt w:val="bullet"/>
+      <w:lvlText w:val=""/>
+      <w:lvlJc w:val="left"/>
+      <w:pPr>
+        <w:ind w:left="4320" w:hanging="360"/>
+      </w:pPr>
+      <w:rPr>
+        <w:rFonts w:ascii="Wingdings" w:hAnsi="Wingdings" w:hint="default"/>
+      </w:rPr>
+    </w:lvl>
+    <w:lvl w:ilvl="6" w:tplc="08090001" w:tentative="1">
+      <w:start w:val="1"/>
+      <w:numFmt w:val="bullet"/>
+      <w:lvlText w:val=""/>
+      <w:lvlJc w:val="left"/>
+      <w:pPr>
+        <w:ind w:left="5040" w:hanging="360"/>
+      </w:pPr>
+      <w:rPr>
+        <w:rFonts w:ascii="Symbol" w:hAnsi="Symbol" w:hint="default"/>
+      </w:rPr>
+    </w:lvl>
+    <w:lvl w:ilvl="7" w:tplc="08090003" w:tentative="1">
+      <w:start w:val="1"/>
+      <w:numFmt w:val="bullet"/>
+      <w:lvlText w:val="o"/>
+      <w:lvlJc w:val="left"/>
+      <w:pPr>
+        <w:ind w:left="5760" w:hanging="360"/>
+      </w:pPr>
+      <w:rPr>
+        <w:rFonts w:ascii="Courier New" w:hAnsi="Courier New" w:cs="Courier New" w:hint="default"/>
+      </w:rPr>
+    </w:lvl>
+    <w:lvl w:ilvl="8" w:tplc="08090005" w:tentative="1">
+      <w:start w:val="1"/>
+      <w:numFmt w:val="bullet"/>
+      <w:lvlText w:val=""/>
+      <w:lvlJc w:val="left"/>
+      <w:pPr>
+        <w:ind w:left="6480" w:hanging="360"/>
+      </w:pPr>
+      <w:rPr>
+        <w:rFonts w:ascii="Wingdings" w:hAnsi="Wingdings" w:hint="default"/>
+      </w:rPr>
+    </w:lvl>
+  </w:abstractNum>
+  <w:abstractNum w:abstractNumId="9" w15:restartNumberingAfterBreak="0">
     <w:nsid w:val="58CA7454"/>
     <w:multiLevelType w:val="hybridMultilevel"/>
     <w:tmpl w:val="2A74E6FC"/>
@@ -14976,7 +16090,7 @@
       </w:rPr>
     </w:lvl>
   </w:abstractNum>
-  <w:abstractNum w:abstractNumId="8" w15:restartNumberingAfterBreak="0">
+  <w:abstractNum w:abstractNumId="10" w15:restartNumberingAfterBreak="0">
     <w:nsid w:val="5D351610"/>
     <w:multiLevelType w:val="hybridMultilevel"/>
     <w:tmpl w:val="5172D970"/>
@@ -15089,7 +16203,7 @@
       </w:rPr>
     </w:lvl>
   </w:abstractNum>
-  <w:abstractNum w:abstractNumId="9" w15:restartNumberingAfterBreak="0">
+  <w:abstractNum w:abstractNumId="11" w15:restartNumberingAfterBreak="0">
     <w:nsid w:val="649F6B0F"/>
     <w:multiLevelType w:val="hybridMultilevel"/>
     <w:tmpl w:val="F3F21CA0"/>
@@ -15203,7 +16317,7 @@
     </w:lvl>
   </w:abstractNum>
   <w:num w:numId="1">
-    <w:abstractNumId w:val="4"/>
+    <w:abstractNumId w:val="5"/>
   </w:num>
   <w:num w:numId="2">
     <w:abstractNumId w:val="0"/>
@@ -15215,22 +16329,28 @@
     <w:abstractNumId w:val="2"/>
   </w:num>
   <w:num w:numId="5">
+    <w:abstractNumId w:val="7"/>
+  </w:num>
+  <w:num w:numId="6">
+    <w:abstractNumId w:val="10"/>
+  </w:num>
+  <w:num w:numId="7">
+    <w:abstractNumId w:val="4"/>
+  </w:num>
+  <w:num w:numId="8">
     <w:abstractNumId w:val="6"/>
   </w:num>
-  <w:num w:numId="6">
+  <w:num w:numId="9">
+    <w:abstractNumId w:val="9"/>
+  </w:num>
+  <w:num w:numId="10">
+    <w:abstractNumId w:val="11"/>
+  </w:num>
+  <w:num w:numId="11">
     <w:abstractNumId w:val="8"/>
   </w:num>
-  <w:num w:numId="7">
+  <w:num w:numId="12">
     <w:abstractNumId w:val="3"/>
-  </w:num>
-  <w:num w:numId="8">
-    <w:abstractNumId w:val="5"/>
-  </w:num>
-  <w:num w:numId="9">
-    <w:abstractNumId w:val="7"/>
-  </w:num>
-  <w:num w:numId="10">
-    <w:abstractNumId w:val="9"/>
   </w:num>
 </w:numbering>
 </file>
